--- a/tests/org.obeonetwork.capella.m2doc.aql.queries.tests/resources/IFE/LA-Complete/LA-Complete-expected-generation.docx
+++ b/tests/org.obeonetwork.capella.m2doc.aql.queries.tests/resources/IFE/LA-Complete/LA-Complete-expected-generation.docx
@@ -235,12 +235,12 @@
         <w:drawing>
           <wp:inline distT="0" distR="0" distB="0" distL="0">
             <wp:extent cx="6350000" cy="2527300"/>
-            <wp:docPr id="0" name="Drawing 0" descr="file:/tmp/%5BLCBD%5D%20Architecture%20Drivers-m2doc2505121279449870153.jpg"/>
+            <wp:docPr id="0" name="Drawing 0" descr="file:/tmp/%5BLCBD%5D%20Architecture%20Drivers-m2doc1402114361510550866.jpg"/>
             <a:graphic xmlns:a="http://schemas.openxmlformats.org/drawingml/2006/main">
               <a:graphicData uri="http://schemas.openxmlformats.org/drawingml/2006/picture">
                 <pic:pic xmlns:pic="http://schemas.openxmlformats.org/drawingml/2006/picture">
                   <pic:nvPicPr>
-                    <pic:cNvPr id="0" name="Picture 0" descr="file:/tmp/%5BLCBD%5D%20Architecture%20Drivers-m2doc2505121279449870153.jpg"/>
+                    <pic:cNvPr id="0" name="Picture 0" descr="file:/tmp/%5BLCBD%5D%20Architecture%20Drivers-m2doc1402114361510550866.jpg"/>
                     <pic:cNvPicPr>
                       <a:picLocks noChangeAspect="true"/>
                     </pic:cNvPicPr>
@@ -59665,12 +59665,12 @@
         <w:drawing>
           <wp:inline distT="0" distR="0" distB="0" distL="0">
             <wp:extent cx="6350000" cy="3302000"/>
-            <wp:docPr id="1" name="Drawing 1" descr="file:/tmp/%5BCDB%5D%20In-Flight%20Entertainment%20Dictionary-m2doc767376704950466845.jpg"/>
+            <wp:docPr id="1" name="Drawing 1" descr="file:/tmp/%5BCDB%5D%20In-Flight%20Entertainment%20Dictionary-m2doc4025444328988429398.jpg"/>
             <a:graphic xmlns:a="http://schemas.openxmlformats.org/drawingml/2006/main">
               <a:graphicData uri="http://schemas.openxmlformats.org/drawingml/2006/picture">
                 <pic:pic xmlns:pic="http://schemas.openxmlformats.org/drawingml/2006/picture">
                   <pic:nvPicPr>
-                    <pic:cNvPr id="0" name="Picture 1" descr="file:/tmp/%5BCDB%5D%20In-Flight%20Entertainment%20Dictionary-m2doc767376704950466845.jpg"/>
+                    <pic:cNvPr id="0" name="Picture 1" descr="file:/tmp/%5BCDB%5D%20In-Flight%20Entertainment%20Dictionary-m2doc4025444328988429398.jpg"/>
                     <pic:cNvPicPr>
                       <a:picLocks noChangeAspect="true"/>
                     </pic:cNvPicPr>

--- a/tests/org.obeonetwork.capella.m2doc.aql.queries.tests/resources/IFE/LA-Complete/LA-Complete-expected-generation.docx
+++ b/tests/org.obeonetwork.capella.m2doc.aql.queries.tests/resources/IFE/LA-Complete/LA-Complete-expected-generation.docx
@@ -235,12 +235,12 @@
         <w:drawing>
           <wp:inline distT="0" distR="0" distB="0" distL="0">
             <wp:extent cx="6350000" cy="2527300"/>
-            <wp:docPr id="0" name="Drawing 0" descr="file:/tmp/%5BLCBD%5D%20Architecture%20Drivers-m2doc1402114361510550866.jpg"/>
+            <wp:docPr id="0" name="Drawing 0" descr="file:/tmp/%5BLCBD%5D%20Architecture%20Drivers-m2doc8414729748105305677.jpg"/>
             <a:graphic xmlns:a="http://schemas.openxmlformats.org/drawingml/2006/main">
               <a:graphicData uri="http://schemas.openxmlformats.org/drawingml/2006/picture">
                 <pic:pic xmlns:pic="http://schemas.openxmlformats.org/drawingml/2006/picture">
                   <pic:nvPicPr>
-                    <pic:cNvPr id="0" name="Picture 0" descr="file:/tmp/%5BLCBD%5D%20Architecture%20Drivers-m2doc1402114361510550866.jpg"/>
+                    <pic:cNvPr id="0" name="Picture 0" descr="file:/tmp/%5BLCBD%5D%20Architecture%20Drivers-m2doc8414729748105305677.jpg"/>
                     <pic:cNvPicPr>
                       <a:picLocks noChangeAspect="true"/>
                     </pic:cNvPicPr>
@@ -59664,13 +59664,13 @@
         <w:t/>
         <w:drawing>
           <wp:inline distT="0" distR="0" distB="0" distL="0">
-            <wp:extent cx="6350000" cy="3302000"/>
-            <wp:docPr id="1" name="Drawing 1" descr="file:/tmp/%5BCDB%5D%20In-Flight%20Entertainment%20Dictionary-m2doc4025444328988429398.jpg"/>
+            <wp:extent cx="6350000" cy="3340100"/>
+            <wp:docPr id="1" name="Drawing 1" descr="file:/tmp/%5BCDB%5D%20In-Flight%20Entertainment%20Dictionary-m2doc5881112099314756987.jpg"/>
             <a:graphic xmlns:a="http://schemas.openxmlformats.org/drawingml/2006/main">
               <a:graphicData uri="http://schemas.openxmlformats.org/drawingml/2006/picture">
                 <pic:pic xmlns:pic="http://schemas.openxmlformats.org/drawingml/2006/picture">
                   <pic:nvPicPr>
-                    <pic:cNvPr id="0" name="Picture 1" descr="file:/tmp/%5BCDB%5D%20In-Flight%20Entertainment%20Dictionary-m2doc4025444328988429398.jpg"/>
+                    <pic:cNvPr id="0" name="Picture 1" descr="file:/tmp/%5BCDB%5D%20In-Flight%20Entertainment%20Dictionary-m2doc5881112099314756987.jpg"/>
                     <pic:cNvPicPr>
                       <a:picLocks noChangeAspect="true"/>
                     </pic:cNvPicPr>
@@ -59684,7 +59684,7 @@
                   <pic:spPr>
                     <a:xfrm>
                       <a:off x="0" y="0"/>
-                      <a:ext cx="6350000" cy="3302000"/>
+                      <a:ext cx="6350000" cy="3340100"/>
                     </a:xfrm>
                     <a:prstGeom prst="rect">
                       <a:avLst/>

--- a/tests/org.obeonetwork.capella.m2doc.aql.queries.tests/resources/IFE/LA-Complete/LA-Complete-expected-generation.docx
+++ b/tests/org.obeonetwork.capella.m2doc.aql.queries.tests/resources/IFE/LA-Complete/LA-Complete-expected-generation.docx
@@ -235,12 +235,12 @@
         <w:drawing>
           <wp:inline distT="0" distR="0" distB="0" distL="0">
             <wp:extent cx="6350000" cy="2527300"/>
-            <wp:docPr id="0" name="Drawing 0" descr="file:/tmp/%5BLCBD%5D%20Architecture%20Drivers-m2doc8414729748105305677.jpg"/>
+            <wp:docPr id="0" name="Drawing 0" descr="file:/tmp/%5BLCBD%5D%20Architecture%20Drivers-m2doc2845167973624950290.jpg"/>
             <a:graphic xmlns:a="http://schemas.openxmlformats.org/drawingml/2006/main">
               <a:graphicData uri="http://schemas.openxmlformats.org/drawingml/2006/picture">
                 <pic:pic xmlns:pic="http://schemas.openxmlformats.org/drawingml/2006/picture">
                   <pic:nvPicPr>
-                    <pic:cNvPr id="0" name="Picture 0" descr="file:/tmp/%5BLCBD%5D%20Architecture%20Drivers-m2doc8414729748105305677.jpg"/>
+                    <pic:cNvPr id="0" name="Picture 0" descr="file:/tmp/%5BLCBD%5D%20Architecture%20Drivers-m2doc2845167973624950290.jpg"/>
                     <pic:cNvPicPr>
                       <a:picLocks noChangeAspect="true"/>
                     </pic:cNvPicPr>
@@ -59665,12 +59665,12 @@
         <w:drawing>
           <wp:inline distT="0" distR="0" distB="0" distL="0">
             <wp:extent cx="6350000" cy="3340100"/>
-            <wp:docPr id="1" name="Drawing 1" descr="file:/tmp/%5BCDB%5D%20In-Flight%20Entertainment%20Dictionary-m2doc5881112099314756987.jpg"/>
+            <wp:docPr id="1" name="Drawing 1" descr="file:/tmp/%5BCDB%5D%20In-Flight%20Entertainment%20Dictionary-m2doc9172738545876824846.jpg"/>
             <a:graphic xmlns:a="http://schemas.openxmlformats.org/drawingml/2006/main">
               <a:graphicData uri="http://schemas.openxmlformats.org/drawingml/2006/picture">
                 <pic:pic xmlns:pic="http://schemas.openxmlformats.org/drawingml/2006/picture">
                   <pic:nvPicPr>
-                    <pic:cNvPr id="0" name="Picture 1" descr="file:/tmp/%5BCDB%5D%20In-Flight%20Entertainment%20Dictionary-m2doc5881112099314756987.jpg"/>
+                    <pic:cNvPr id="0" name="Picture 1" descr="file:/tmp/%5BCDB%5D%20In-Flight%20Entertainment%20Dictionary-m2doc9172738545876824846.jpg"/>
                     <pic:cNvPicPr>
                       <a:picLocks noChangeAspect="true"/>
                     </pic:cNvPicPr>

--- a/tests/org.obeonetwork.capella.m2doc.aql.queries.tests/resources/IFE/LA-Complete/LA-Complete-expected-generation.docx
+++ b/tests/org.obeonetwork.capella.m2doc.aql.queries.tests/resources/IFE/LA-Complete/LA-Complete-expected-generation.docx
@@ -235,12 +235,12 @@
         <w:drawing>
           <wp:inline distT="0" distR="0" distB="0" distL="0">
             <wp:extent cx="5080000" cy="2019300"/>
-            <wp:docPr id="0" name="Drawing 0" descr="file:/tmp/%5BLCBD%5D%20Architecture%20Drivers-m2doc6389203965609758832.jpg"/>
+            <wp:docPr id="0" name="Drawing 0" descr="file:/tmp/%5BLCBD%5D%20Architecture%20Drivers-m2doc2181740545967092834.jpg"/>
             <a:graphic xmlns:a="http://schemas.openxmlformats.org/drawingml/2006/main">
               <a:graphicData uri="http://schemas.openxmlformats.org/drawingml/2006/picture">
                 <pic:pic xmlns:pic="http://schemas.openxmlformats.org/drawingml/2006/picture">
                   <pic:nvPicPr>
-                    <pic:cNvPr id="0" name="Picture 0" descr="file:/tmp/%5BLCBD%5D%20Architecture%20Drivers-m2doc6389203965609758832.jpg"/>
+                    <pic:cNvPr id="0" name="Picture 0" descr="file:/tmp/%5BLCBD%5D%20Architecture%20Drivers-m2doc2181740545967092834.jpg"/>
                     <pic:cNvPicPr>
                       <a:picLocks noChangeAspect="true"/>
                     </pic:cNvPicPr>
@@ -62767,12 +62767,12 @@
         <w:drawing>
           <wp:inline distT="0" distR="0" distB="0" distL="0">
             <wp:extent cx="5080000" cy="2667000"/>
-            <wp:docPr id="1" name="Drawing 1" descr="file:/tmp/%5BCDB%5D%20In-Flight%20Entertainment%20Dictionary-m2doc6571929796542569891.jpg"/>
+            <wp:docPr id="1" name="Drawing 1" descr="file:/tmp/%5BCDB%5D%20In-Flight%20Entertainment%20Dictionary-m2doc9023827822991774391.jpg"/>
             <a:graphic xmlns:a="http://schemas.openxmlformats.org/drawingml/2006/main">
               <a:graphicData uri="http://schemas.openxmlformats.org/drawingml/2006/picture">
                 <pic:pic xmlns:pic="http://schemas.openxmlformats.org/drawingml/2006/picture">
                   <pic:nvPicPr>
-                    <pic:cNvPr id="0" name="Picture 1" descr="file:/tmp/%5BCDB%5D%20In-Flight%20Entertainment%20Dictionary-m2doc6571929796542569891.jpg"/>
+                    <pic:cNvPr id="0" name="Picture 1" descr="file:/tmp/%5BCDB%5D%20In-Flight%20Entertainment%20Dictionary-m2doc9023827822991774391.jpg"/>
                     <pic:cNvPicPr>
                       <a:picLocks noChangeAspect="true"/>
                     </pic:cNvPicPr>

--- a/tests/org.obeonetwork.capella.m2doc.aql.queries.tests/resources/IFE/LA-Complete/LA-Complete-expected-generation.docx
+++ b/tests/org.obeonetwork.capella.m2doc.aql.queries.tests/resources/IFE/LA-Complete/LA-Complete-expected-generation.docx
@@ -109,12 +109,20 @@
           <w:lang w:val="fr-FR"/>
         </w:rPr>
       </w:pPr>
+      <w:bookmarkStart w:id="0" w:name="_GoBack"/>
+      <w:bookmarkEnd w:id="0"/>
       <w:r>
         <w:rPr>
           <w:lang w:val="fr-FR"/>
         </w:rPr>
         <w:lastRenderedPageBreak/>
-        <w:t>Tables of Content</w:t>
+        <w:t>Table</w:t>
+      </w:r>
+      <w:r>
+        <w:rPr>
+          <w:lang w:val="fr-FR"/>
+        </w:rPr>
+        <w:t xml:space="preserve"> of Content</w:t>
       </w:r>
     </w:p>
     <w:p>
@@ -235,12 +243,12 @@
         <w:drawing>
           <wp:inline distT="0" distR="0" distB="0" distL="0">
             <wp:extent cx="5080000" cy="2019300"/>
-            <wp:docPr id="0" name="Drawing 0" descr="file:/tmp/%5BLCBD%5D%20Architecture%20Drivers-m2doc2181740545967092834.jpg"/>
+            <wp:docPr id="0" name="Drawing 0" descr="file:/tmp/%5BLCBD%5D%20Architecture%20Drivers-m2doc5735934513680595043.jpg"/>
             <a:graphic xmlns:a="http://schemas.openxmlformats.org/drawingml/2006/main">
               <a:graphicData uri="http://schemas.openxmlformats.org/drawingml/2006/picture">
                 <pic:pic xmlns:pic="http://schemas.openxmlformats.org/drawingml/2006/picture">
                   <pic:nvPicPr>
-                    <pic:cNvPr id="0" name="Picture 0" descr="file:/tmp/%5BLCBD%5D%20Architecture%20Drivers-m2doc2181740545967092834.jpg"/>
+                    <pic:cNvPr id="0" name="Picture 0" descr="file:/tmp/%5BLCBD%5D%20Architecture%20Drivers-m2doc5735934513680595043.jpg"/>
                     <pic:cNvPicPr>
                       <a:picLocks noChangeAspect="true"/>
                     </pic:cNvPicPr>
@@ -62760,19 +62768,17 @@
       </w:r>
     </w:p>
     <w:p>
-      <w:bookmarkStart w:id="0" w:name="_GoBack"/>
-      <w:bookmarkEnd w:id="0"/>
       <w:r>
         <w:t/>
         <w:drawing>
           <wp:inline distT="0" distR="0" distB="0" distL="0">
             <wp:extent cx="5080000" cy="2667000"/>
-            <wp:docPr id="1" name="Drawing 1" descr="file:/tmp/%5BCDB%5D%20In-Flight%20Entertainment%20Dictionary-m2doc9023827822991774391.jpg"/>
+            <wp:docPr id="1" name="Drawing 1" descr="file:/tmp/%5BCDB%5D%20In-Flight%20Entertainment%20Dictionary-m2doc8559292365737883241.jpg"/>
             <a:graphic xmlns:a="http://schemas.openxmlformats.org/drawingml/2006/main">
               <a:graphicData uri="http://schemas.openxmlformats.org/drawingml/2006/picture">
                 <pic:pic xmlns:pic="http://schemas.openxmlformats.org/drawingml/2006/picture">
                   <pic:nvPicPr>
-                    <pic:cNvPr id="0" name="Picture 1" descr="file:/tmp/%5BCDB%5D%20In-Flight%20Entertainment%20Dictionary-m2doc9023827822991774391.jpg"/>
+                    <pic:cNvPr id="0" name="Picture 1" descr="file:/tmp/%5BCDB%5D%20In-Flight%20Entertainment%20Dictionary-m2doc8559292365737883241.jpg"/>
                     <pic:cNvPicPr>
                       <a:picLocks noChangeAspect="true"/>
                     </pic:cNvPicPr>
@@ -63866,7 +63872,7 @@
             <w:noProof/>
             <w:lang w:val="fr-FR"/>
           </w:rPr>
-          <w:t>9</w:t>
+          <w:t>1</w:t>
         </w:r>
         <w:r>
           <w:fldChar w:fldCharType="end"/>
@@ -71433,7 +71439,7 @@
 </file>
 
 <file path=customXml/itemProps1.xml><?xml version="1.0" encoding="utf-8"?>
-<ds:datastoreItem xmlns:ds="http://schemas.openxmlformats.org/officeDocument/2006/customXml" ds:itemID="{41FF882E-39DF-4759-8188-4A31ED432F3D}">
+<ds:datastoreItem xmlns:ds="http://schemas.openxmlformats.org/officeDocument/2006/customXml" ds:itemID="{AE173A07-16F8-4C85-A05B-3A41F9C122B2}">
   <ds:schemaRefs>
     <ds:schemaRef ds:uri="http://schemas.openxmlformats.org/officeDocument/2006/bibliography"/>
   </ds:schemaRefs>

--- a/tests/org.obeonetwork.capella.m2doc.aql.queries.tests/resources/IFE/LA-Complete/LA-Complete-expected-generation.docx
+++ b/tests/org.obeonetwork.capella.m2doc.aql.queries.tests/resources/IFE/LA-Complete/LA-Complete-expected-generation.docx
@@ -243,12 +243,12 @@
         <w:drawing>
           <wp:inline distT="0" distR="0" distB="0" distL="0">
             <wp:extent cx="5080000" cy="2019300"/>
-            <wp:docPr id="0" name="Drawing 0" descr="file:/tmp/%5BLCBD%5D%20Architecture%20Drivers-m2doc5735934513680595043.jpg"/>
+            <wp:docPr id="0" name="Drawing 0" descr="file:/tmp/%5BLCBD%5D%20Architecture%20Drivers-m2doc7969661239211577497.jpg"/>
             <a:graphic xmlns:a="http://schemas.openxmlformats.org/drawingml/2006/main">
               <a:graphicData uri="http://schemas.openxmlformats.org/drawingml/2006/picture">
                 <pic:pic xmlns:pic="http://schemas.openxmlformats.org/drawingml/2006/picture">
                   <pic:nvPicPr>
-                    <pic:cNvPr id="0" name="Picture 0" descr="file:/tmp/%5BLCBD%5D%20Architecture%20Drivers-m2doc5735934513680595043.jpg"/>
+                    <pic:cNvPr id="0" name="Picture 0" descr="file:/tmp/%5BLCBD%5D%20Architecture%20Drivers-m2doc7969661239211577497.jpg"/>
                     <pic:cNvPicPr>
                       <a:picLocks noChangeAspect="true"/>
                     </pic:cNvPicPr>
@@ -62773,12 +62773,12 @@
         <w:drawing>
           <wp:inline distT="0" distR="0" distB="0" distL="0">
             <wp:extent cx="5080000" cy="2667000"/>
-            <wp:docPr id="1" name="Drawing 1" descr="file:/tmp/%5BCDB%5D%20In-Flight%20Entertainment%20Dictionary-m2doc8559292365737883241.jpg"/>
+            <wp:docPr id="1" name="Drawing 1" descr="file:/tmp/%5BCDB%5D%20In-Flight%20Entertainment%20Dictionary-m2doc2000681855432853664.jpg"/>
             <a:graphic xmlns:a="http://schemas.openxmlformats.org/drawingml/2006/main">
               <a:graphicData uri="http://schemas.openxmlformats.org/drawingml/2006/picture">
                 <pic:pic xmlns:pic="http://schemas.openxmlformats.org/drawingml/2006/picture">
                   <pic:nvPicPr>
-                    <pic:cNvPr id="0" name="Picture 1" descr="file:/tmp/%5BCDB%5D%20In-Flight%20Entertainment%20Dictionary-m2doc8559292365737883241.jpg"/>
+                    <pic:cNvPr id="0" name="Picture 1" descr="file:/tmp/%5BCDB%5D%20In-Flight%20Entertainment%20Dictionary-m2doc2000681855432853664.jpg"/>
                     <pic:cNvPicPr>
                       <a:picLocks noChangeAspect="true"/>
                     </pic:cNvPicPr>

--- a/tests/org.obeonetwork.capella.m2doc.aql.queries.tests/resources/IFE/LA-Complete/LA-Complete-expected-generation.docx
+++ b/tests/org.obeonetwork.capella.m2doc.aql.queries.tests/resources/IFE/LA-Complete/LA-Complete-expected-generation.docx
@@ -123,6 +123,12 @@
           <w:lang w:val="fr-FR"/>
         </w:rPr>
         <w:t xml:space="preserve"> of Content</w:t>
+      </w:r>
+      <w:r>
+        <w:rPr>
+          <w:lang w:val="fr-FR"/>
+        </w:rPr>
+        <w:t>s</w:t>
       </w:r>
     </w:p>
     <w:p>
@@ -243,12 +249,12 @@
         <w:drawing>
           <wp:inline distT="0" distR="0" distB="0" distL="0">
             <wp:extent cx="5080000" cy="2019300"/>
-            <wp:docPr id="0" name="Drawing 0" descr="file:/tmp/%5BLCBD%5D%20Architecture%20Drivers-m2doc7969661239211577497.jpg"/>
+            <wp:docPr id="0" name="Drawing 0" descr="file:/tmp/%5BLCBD%5D%20Architecture%20Drivers-m2doc6071585739750076197.jpg"/>
             <a:graphic xmlns:a="http://schemas.openxmlformats.org/drawingml/2006/main">
               <a:graphicData uri="http://schemas.openxmlformats.org/drawingml/2006/picture">
                 <pic:pic xmlns:pic="http://schemas.openxmlformats.org/drawingml/2006/picture">
                   <pic:nvPicPr>
-                    <pic:cNvPr id="0" name="Picture 0" descr="file:/tmp/%5BLCBD%5D%20Architecture%20Drivers-m2doc7969661239211577497.jpg"/>
+                    <pic:cNvPr id="0" name="Picture 0" descr="file:/tmp/%5BLCBD%5D%20Architecture%20Drivers-m2doc6071585739750076197.jpg"/>
                     <pic:cNvPicPr>
                       <a:picLocks noChangeAspect="true"/>
                     </pic:cNvPicPr>
@@ -62773,12 +62779,12 @@
         <w:drawing>
           <wp:inline distT="0" distR="0" distB="0" distL="0">
             <wp:extent cx="5080000" cy="2667000"/>
-            <wp:docPr id="1" name="Drawing 1" descr="file:/tmp/%5BCDB%5D%20In-Flight%20Entertainment%20Dictionary-m2doc2000681855432853664.jpg"/>
+            <wp:docPr id="1" name="Drawing 1" descr="file:/tmp/%5BCDB%5D%20In-Flight%20Entertainment%20Dictionary-m2doc7778031293109857541.jpg"/>
             <a:graphic xmlns:a="http://schemas.openxmlformats.org/drawingml/2006/main">
               <a:graphicData uri="http://schemas.openxmlformats.org/drawingml/2006/picture">
                 <pic:pic xmlns:pic="http://schemas.openxmlformats.org/drawingml/2006/picture">
                   <pic:nvPicPr>
-                    <pic:cNvPr id="0" name="Picture 1" descr="file:/tmp/%5BCDB%5D%20In-Flight%20Entertainment%20Dictionary-m2doc2000681855432853664.jpg"/>
+                    <pic:cNvPr id="0" name="Picture 1" descr="file:/tmp/%5BCDB%5D%20In-Flight%20Entertainment%20Dictionary-m2doc7778031293109857541.jpg"/>
                     <pic:cNvPicPr>
                       <a:picLocks noChangeAspect="true"/>
                     </pic:cNvPicPr>
@@ -71439,7 +71445,7 @@
 </file>
 
 <file path=customXml/itemProps1.xml><?xml version="1.0" encoding="utf-8"?>
-<ds:datastoreItem xmlns:ds="http://schemas.openxmlformats.org/officeDocument/2006/customXml" ds:itemID="{AE173A07-16F8-4C85-A05B-3A41F9C122B2}">
+<ds:datastoreItem xmlns:ds="http://schemas.openxmlformats.org/officeDocument/2006/customXml" ds:itemID="{260ED7E4-635F-4278-A8DE-D89CE302D71B}">
   <ds:schemaRefs>
     <ds:schemaRef ds:uri="http://schemas.openxmlformats.org/officeDocument/2006/bibliography"/>
   </ds:schemaRefs>

--- a/tests/org.obeonetwork.capella.m2doc.aql.queries.tests/resources/IFE/LA-Complete/LA-Complete-expected-generation.docx
+++ b/tests/org.obeonetwork.capella.m2doc.aql.queries.tests/resources/IFE/LA-Complete/LA-Complete-expected-generation.docx
@@ -160,8 +160,16 @@
       <w:pPr>
         <w:pStyle w:val="Titre2"/>
       </w:pPr>
-      <w:r>
-        <w:t xml:space="preserve">Logical Component : </w:t>
+      <w:proofErr w:type="gramStart"/>
+      <w:proofErr w:type="gramEnd"/>
+      <w:r>
+        <w:t xml:space="preserve">Logical </w:t>
+      </w:r>
+      <w:r>
+        <w:t>Component :</w:t>
+      </w:r>
+      <w:r>
+        <w:t xml:space="preserve"> </w:t>
       </w:r>
       <w:r>
         <w:t>LC_IFE System</w:t>
@@ -188,12 +196,12 @@
         <w:drawing>
           <wp:inline distT="0" distR="0" distB="0" distL="0">
             <wp:extent cx="5080000" cy="2019300"/>
-            <wp:docPr id="0" name="Drawing 0" descr="file:/tmp/%5BLCBD%5D%20Architecture%20Drivers-m2doc157959762192267897.jpg"/>
+            <wp:docPr id="0" name="Drawing 0" descr="file:/tmp/%5BLCBD%5D%20Architecture%20Drivers-m2doc8869026630808231200.jpg"/>
             <a:graphic xmlns:a="http://schemas.openxmlformats.org/drawingml/2006/main">
               <a:graphicData uri="http://schemas.openxmlformats.org/drawingml/2006/picture">
                 <pic:pic xmlns:pic="http://schemas.openxmlformats.org/drawingml/2006/picture">
                   <pic:nvPicPr>
-                    <pic:cNvPr id="0" name="Picture 0" descr="file:/tmp/%5BLCBD%5D%20Architecture%20Drivers-m2doc157959762192267897.jpg"/>
+                    <pic:cNvPr id="0" name="Picture 0" descr="file:/tmp/%5BLCBD%5D%20Architecture%20Drivers-m2doc8869026630808231200.jpg"/>
                     <pic:cNvPicPr>
                       <a:picLocks noChangeAspect="true"/>
                     </pic:cNvPicPr>
@@ -276,8 +284,16 @@
       <w:pPr>
         <w:pStyle w:val="Titre2"/>
       </w:pPr>
-      <w:r>
-        <w:t xml:space="preserve">Logical Component : </w:t>
+      <w:proofErr w:type="gramStart"/>
+      <w:proofErr w:type="gramEnd"/>
+      <w:r>
+        <w:t xml:space="preserve">Logical </w:t>
+      </w:r>
+      <w:r>
+        <w:t>Component :</w:t>
+      </w:r>
+      <w:r>
+        <w:t xml:space="preserve"> </w:t>
       </w:r>
       <w:r>
         <w:t>Aircraft Front Servers</w:t>
@@ -320,8 +336,16 @@
       <w:pPr>
         <w:pStyle w:val="Titre2"/>
       </w:pPr>
-      <w:r>
-        <w:t xml:space="preserve">Logical Component : </w:t>
+      <w:proofErr w:type="gramStart"/>
+      <w:proofErr w:type="gramEnd"/>
+      <w:r>
+        <w:t xml:space="preserve">Logical </w:t>
+      </w:r>
+      <w:r>
+        <w:t>Component :</w:t>
+      </w:r>
+      <w:r>
+        <w:t xml:space="preserve"> </w:t>
       </w:r>
       <w:r>
         <w:t>Aircraft Interface</w:t>
@@ -366,12 +390,6 @@
       </w:pPr>
       <w:r>
         <w:t>Component Exchanges</w:t>
-      </w:r>
-      <w:r>
-        <w:t xml:space="preserve"> </w:t>
-      </w:r>
-      <w:r>
-        <w:t>Audio-Video Streams</w:t>
       </w:r>
     </w:p>
     <w:tbl>
@@ -400,6 +418,37 @@
               <w:rPr>
                 <w:b/>
               </w:rPr>
+              <w:t>Name</w:t>
+            </w:r>
+          </w:p>
+        </w:tc>
+        <w:tc>
+          <w:tcPr>
+            <w:tcW w:w="6932" w:type="dxa"/>
+          </w:tcPr>
+          <w:p>
+            <w:r>
+              <w:t>Audio-Video Streams</w:t>
+            </w:r>
+          </w:p>
+        </w:tc>
+      </w:tr>
+      <w:tr>
+        <w:tc>
+          <w:tcPr>
+            <w:tcW w:w="2235" w:type="dxa"/>
+            <w:shd w:val="clear" w:color="auto" w:fill="FABF8F" w:themeFill="accent6" w:themeFillTint="99"/>
+          </w:tcPr>
+          <w:p>
+            <w:pPr>
+              <w:rPr>
+                <w:b/>
+              </w:rPr>
+            </w:pPr>
+            <w:r>
+              <w:rPr>
+                <w:b/>
+              </w:rPr>
               <w:t>Direction</w:t>
             </w:r>
           </w:p>
@@ -1369,20 +1418,6 @@
       </w:hyperlink>
       <w:r>
         <w:t xml:space="preserve"> diagram indicates how physical components, ports and links are allocated to configuration items. </w:t>
-      </w:r>
-    </w:p>
-    <w:p>
-      <w:pPr>
-        <w:pStyle w:val="Titre3"/>
-      </w:pPr>
-      <w:r>
-        <w:t>Component Exchanges</w:t>
-      </w:r>
-      <w:r>
-        <w:t xml:space="preserve"> </w:t>
-      </w:r>
-      <w:r>
-        <w:t>Aircraft Messages</w:t>
       </w:r>
     </w:p>
     <w:tbl>
@@ -1411,6 +1446,37 @@
               <w:rPr>
                 <w:b/>
               </w:rPr>
+              <w:t>Name</w:t>
+            </w:r>
+          </w:p>
+        </w:tc>
+        <w:tc>
+          <w:tcPr>
+            <w:tcW w:w="6932" w:type="dxa"/>
+          </w:tcPr>
+          <w:p>
+            <w:r>
+              <w:t>Aircraft Messages</w:t>
+            </w:r>
+          </w:p>
+        </w:tc>
+      </w:tr>
+      <w:tr>
+        <w:tc>
+          <w:tcPr>
+            <w:tcW w:w="2235" w:type="dxa"/>
+            <w:shd w:val="clear" w:color="auto" w:fill="FABF8F" w:themeFill="accent6" w:themeFillTint="99"/>
+          </w:tcPr>
+          <w:p>
+            <w:pPr>
+              <w:rPr>
+                <w:b/>
+              </w:rPr>
+            </w:pPr>
+            <w:r>
+              <w:rPr>
+                <w:b/>
+              </w:rPr>
               <w:t>Direction</w:t>
             </w:r>
           </w:p>
@@ -2386,8 +2452,16 @@
       <w:pPr>
         <w:pStyle w:val="Titre2"/>
       </w:pPr>
-      <w:r>
-        <w:t xml:space="preserve">Logical Component : </w:t>
+      <w:proofErr w:type="gramStart"/>
+      <w:proofErr w:type="gramEnd"/>
+      <w:r>
+        <w:t xml:space="preserve">Logical </w:t>
+      </w:r>
+      <w:r>
+        <w:t>Component :</w:t>
+      </w:r>
+      <w:r>
+        <w:t xml:space="preserve"> </w:t>
       </w:r>
       <w:r>
         <w:t>Aircraft-Specific Aircraft Interface</w:t>
@@ -2431,64 +2505,179 @@
         <w:pStyle w:val="Titre3"/>
       </w:pPr>
       <w:r>
-        <w:t>Allocated Functions</w:t>
+        <w:t xml:space="preserve">Allocated Functions </w:t>
+      </w:r>
+    </w:p>
+    <w:tbl>
+      <w:tblPr>
+        <w:tblStyle w:val="Grilledutableau"/>
+        <w:tblW w:w="0" w:type="auto"/>
+        <w:tblLook w:val="04A0" w:firstRow="1" w:lastRow="0" w:firstColumn="1" w:lastColumn="0" w:noHBand="0" w:noVBand="1"/>
+      </w:tblPr>
+      <w:tblGrid>
+        <w:gridCol w:w="4583"/>
+        <w:gridCol w:w="4584"/>
+      </w:tblGrid>
+      <w:tr>
+        <w:tc>
+          <w:tcPr>
+            <w:tcW w:w="4583" w:type="dxa"/>
+            <w:shd w:val="clear" w:color="auto" w:fill="FABF8F" w:themeFill="accent6" w:themeFillTint="99"/>
+          </w:tcPr>
+          <w:p>
+            <w:pPr>
+              <w:rPr>
+                <w:b/>
+              </w:rPr>
+            </w:pPr>
+            <w:r>
+              <w:rPr>
+                <w:b/>
+              </w:rPr>
+              <w:t>Function name</w:t>
+            </w:r>
+          </w:p>
+        </w:tc>
+        <w:tc>
+          <w:tcPr>
+            <w:tcW w:w="4584" w:type="dxa"/>
+            <w:shd w:val="clear" w:color="auto" w:fill="FABF8F" w:themeFill="accent6" w:themeFillTint="99"/>
+          </w:tcPr>
+          <w:p>
+            <w:pPr>
+              <w:rPr>
+                <w:b/>
+              </w:rPr>
+            </w:pPr>
+            <w:r>
+              <w:rPr>
+                <w:b/>
+              </w:rPr>
+              <w:t>Description</w:t>
+            </w:r>
+          </w:p>
+        </w:tc>
+      </w:tr>
+    </w:tbl>
+    <w:tbl>
+      <w:tblPr>
+        <w:tblStyle w:val="Grilledutableau"/>
+        <w:tblW w:w="0" w:type="auto"/>
+        <w:tblLook w:val="04A0" w:firstRow="1" w:lastRow="0" w:firstColumn="1" w:lastColumn="0" w:noHBand="0" w:noVBand="1"/>
+      </w:tblPr>
+      <w:tblGrid>
+        <w:gridCol w:w="4583"/>
+        <w:gridCol w:w="4584"/>
+      </w:tblGrid>
+      <w:tr>
+        <w:tc>
+          <w:tcPr>
+            <w:tcW w:w="4583" w:type="dxa"/>
+            <w:shd w:val="clear" w:color="auto" w:fill="auto"/>
+          </w:tcPr>
+          <w:p>
+            <w:r>
+              <w:t>Capture Aircraft Notifications and Parameters</w:t>
+            </w:r>
+          </w:p>
+        </w:tc>
+        <w:tc>
+          <w:tcPr>
+            <w:tcW w:w="4584" w:type="dxa"/>
+            <w:shd w:val="clear" w:color="auto" w:fill="auto"/>
+          </w:tcPr>
+          <w:p>
+            <w:r>
+              <w:t>This function is concentrating the reception of the messages / notifications sent by the aircraft. The implementation of this function is likely to be specific to each aircraft model: The format of the incoming messages is defined by the aircraft manufacturer.</w:t>
+            </w:r>
+          </w:p>
+        </w:tc>
+      </w:tr>
+    </w:tbl>
+    <w:tbl>
+      <w:tblPr>
+        <w:tblStyle w:val="Grilledutableau"/>
+        <w:tblW w:w="0" w:type="auto"/>
+        <w:tblLook w:val="04A0" w:firstRow="1" w:lastRow="0" w:firstColumn="1" w:lastColumn="0" w:noHBand="0" w:noVBand="1"/>
+      </w:tblPr>
+      <w:tblGrid>
+        <w:gridCol w:w="4583"/>
+        <w:gridCol w:w="4584"/>
+      </w:tblGrid>
+      <w:tr>
+        <w:tc>
+          <w:tcPr>
+            <w:tcW w:w="4583" w:type="dxa"/>
+            <w:shd w:val="clear" w:color="auto" w:fill="auto"/>
+          </w:tcPr>
+          <w:p>
+            <w:r>
+              <w:t>Forward Audio Stream to Aircraft Cabin Speakers</w:t>
+            </w:r>
+          </w:p>
+        </w:tc>
+        <w:tc>
+          <w:tcPr>
+            <w:tcW w:w="4584" w:type="dxa"/>
+            <w:shd w:val="clear" w:color="auto" w:fill="auto"/>
+          </w:tcPr>
+          <w:p>
+            <w:r>
+              <w:t>This function receives the audio track of imposed videos and forward them to the aircraft. The video part is played on the Cabin Screen through another dedicated function.</w:t>
+            </w:r>
+          </w:p>
+        </w:tc>
+      </w:tr>
+    </w:tbl>
+    <w:tbl>
+      <w:tblPr>
+        <w:tblStyle w:val="Grilledutableau"/>
+        <w:tblW w:w="0" w:type="auto"/>
+        <w:tblLook w:val="04A0" w:firstRow="1" w:lastRow="0" w:firstColumn="1" w:lastColumn="0" w:noHBand="0" w:noVBand="1"/>
+      </w:tblPr>
+      <w:tblGrid>
+        <w:gridCol w:w="4583"/>
+        <w:gridCol w:w="4584"/>
+      </w:tblGrid>
+      <w:tr>
+        <w:tc>
+          <w:tcPr>
+            <w:tcW w:w="4583" w:type="dxa"/>
+            <w:shd w:val="clear" w:color="auto" w:fill="auto"/>
+          </w:tcPr>
+          <w:p>
+            <w:r>
+              <w:t>Acquire Audio Stream from Aircraft</w:t>
+            </w:r>
+          </w:p>
+        </w:tc>
+        <w:tc>
+          <w:tcPr>
+            <w:tcW w:w="4584" w:type="dxa"/>
+            <w:shd w:val="clear" w:color="auto" w:fill="auto"/>
+          </w:tcPr>
+          <w:p>
+            <w:r>
+              <w:t>Audio announcements are performed through the aricraft built-in sound system (microphone, speakers, etc.). The IFE system is responsible for dispatching these announcements to each Seat TV. This function receives the audio streams from the aircraft and forwards it to the IFE applicative server. The implementation of this function is likely to be specific to each aircraft.</w:t>
+            </w:r>
+          </w:p>
+        </w:tc>
+      </w:tr>
+    </w:tbl>
+    <w:p>
+      <w:pPr>
+        <w:pStyle w:val="Titre2"/>
+      </w:pPr>
+      <w:proofErr w:type="gramStart"/>
+      <w:proofErr w:type="gramEnd"/>
+      <w:r>
+        <w:t xml:space="preserve">Logical </w:t>
+      </w:r>
+      <w:r>
+        <w:t>Component :</w:t>
       </w:r>
       <w:r>
         <w:t xml:space="preserve"> </w:t>
-      </w:r>
-      <w:r>
-        <w:t>Capture Aircraft Notifications and Parameters</w:t>
-      </w:r>
-    </w:p>
-    <w:p>
-      <w:r>
-        <w:t>This function is concentrating the reception of the messages / notifications sent by the aircraft. The implementation of this function is likely to be specific to each aircraft model: The format of the incoming messages is defined by the aircraft manufacturer.</w:t>
-      </w:r>
-    </w:p>
-    <w:p>
-      <w:pPr>
-        <w:pStyle w:val="Titre3"/>
-      </w:pPr>
-      <w:r>
-        <w:t>Allocated Functions</w:t>
-      </w:r>
-      <w:r>
-        <w:t xml:space="preserve"> </w:t>
-      </w:r>
-      <w:r>
-        <w:t>Forward Audio Stream to Aircraft Cabin Speakers</w:t>
-      </w:r>
-    </w:p>
-    <w:p>
-      <w:r>
-        <w:t>This function receives the audio track of imposed videos and forward them to the aircraft. The video part is played on the Cabin Screen through another dedicated function.</w:t>
-      </w:r>
-    </w:p>
-    <w:p>
-      <w:pPr>
-        <w:pStyle w:val="Titre3"/>
-      </w:pPr>
-      <w:r>
-        <w:t>Allocated Functions</w:t>
-      </w:r>
-      <w:r>
-        <w:t xml:space="preserve"> </w:t>
-      </w:r>
-      <w:r>
-        <w:t>Acquire Audio Stream from Aircraft</w:t>
-      </w:r>
-    </w:p>
-    <w:p>
-      <w:r>
-        <w:t>Audio announcements are performed through the aricraft built-in sound system (microphone, speakers, etc.). The IFE system is responsible for dispatching these announcements to each Seat TV. This function receives the audio streams from the aircraft and forwards it to the IFE applicative server. The implementation of this function is likely to be specific to each aircraft.</w:t>
-      </w:r>
-    </w:p>
-    <w:p>
-      <w:pPr>
-        <w:pStyle w:val="Titre2"/>
-      </w:pPr>
-      <w:r>
-        <w:t xml:space="preserve">Logical Component : </w:t>
       </w:r>
       <w:r>
         <w:t>Core Aircraft Interface</w:t>
@@ -2532,26 +2721,109 @@
         <w:pStyle w:val="Titre3"/>
       </w:pPr>
       <w:r>
-        <w:t>Allocated Functions</w:t>
+        <w:t xml:space="preserve">Allocated Functions </w:t>
+      </w:r>
+    </w:p>
+    <w:tbl>
+      <w:tblPr>
+        <w:tblStyle w:val="Grilledutableau"/>
+        <w:tblW w:w="0" w:type="auto"/>
+        <w:tblLook w:val="04A0" w:firstRow="1" w:lastRow="0" w:firstColumn="1" w:lastColumn="0" w:noHBand="0" w:noVBand="1"/>
+      </w:tblPr>
+      <w:tblGrid>
+        <w:gridCol w:w="4583"/>
+        <w:gridCol w:w="4584"/>
+      </w:tblGrid>
+      <w:tr>
+        <w:tc>
+          <w:tcPr>
+            <w:tcW w:w="4583" w:type="dxa"/>
+            <w:shd w:val="clear" w:color="auto" w:fill="FABF8F" w:themeFill="accent6" w:themeFillTint="99"/>
+          </w:tcPr>
+          <w:p>
+            <w:pPr>
+              <w:rPr>
+                <w:b/>
+              </w:rPr>
+            </w:pPr>
+            <w:r>
+              <w:rPr>
+                <w:b/>
+              </w:rPr>
+              <w:t>Function name</w:t>
+            </w:r>
+          </w:p>
+        </w:tc>
+        <w:tc>
+          <w:tcPr>
+            <w:tcW w:w="4584" w:type="dxa"/>
+            <w:shd w:val="clear" w:color="auto" w:fill="FABF8F" w:themeFill="accent6" w:themeFillTint="99"/>
+          </w:tcPr>
+          <w:p>
+            <w:pPr>
+              <w:rPr>
+                <w:b/>
+              </w:rPr>
+            </w:pPr>
+            <w:r>
+              <w:rPr>
+                <w:b/>
+              </w:rPr>
+              <w:t>Description</w:t>
+            </w:r>
+          </w:p>
+        </w:tc>
+      </w:tr>
+    </w:tbl>
+    <w:tbl>
+      <w:tblPr>
+        <w:tblStyle w:val="Grilledutableau"/>
+        <w:tblW w:w="0" w:type="auto"/>
+        <w:tblLook w:val="04A0" w:firstRow="1" w:lastRow="0" w:firstColumn="1" w:lastColumn="0" w:noHBand="0" w:noVBand="1"/>
+      </w:tblPr>
+      <w:tblGrid>
+        <w:gridCol w:w="4583"/>
+        <w:gridCol w:w="4584"/>
+      </w:tblGrid>
+      <w:tr>
+        <w:tc>
+          <w:tcPr>
+            <w:tcW w:w="4583" w:type="dxa"/>
+            <w:shd w:val="clear" w:color="auto" w:fill="auto"/>
+          </w:tcPr>
+          <w:p>
+            <w:r>
+              <w:t>Determine Operating Profiles</w:t>
+            </w:r>
+          </w:p>
+        </w:tc>
+        <w:tc>
+          <w:tcPr>
+            <w:tcW w:w="4584" w:type="dxa"/>
+            <w:shd w:val="clear" w:color="auto" w:fill="auto"/>
+          </w:tcPr>
+          <w:p>
+            <w:r>
+              <w:t>Based on the notifications it receives from the function interfacing with the aircraft, this function computes the mode in which the IFE system has to operate. For example, if the aircraft sends a power reduction request, the IFE may switch to a downgraded mode.</w:t>
+            </w:r>
+          </w:p>
+        </w:tc>
+      </w:tr>
+    </w:tbl>
+    <w:p>
+      <w:pPr>
+        <w:pStyle w:val="Titre2"/>
+      </w:pPr>
+      <w:proofErr w:type="gramStart"/>
+      <w:proofErr w:type="gramEnd"/>
+      <w:r>
+        <w:t xml:space="preserve">Logical </w:t>
+      </w:r>
+      <w:r>
+        <w:t>Component :</w:t>
       </w:r>
       <w:r>
         <w:t xml:space="preserve"> </w:t>
-      </w:r>
-      <w:r>
-        <w:t>Determine Operating Profiles</w:t>
-      </w:r>
-    </w:p>
-    <w:p>
-      <w:r>
-        <w:t>Based on the notifications it receives from the function interfacing with the aircraft, this function computes the mode in which the IFE system has to operate. For example, if the aircraft sends a power reduction request, the IFE may switch to a downgraded mode.</w:t>
-      </w:r>
-    </w:p>
-    <w:p>
-      <w:pPr>
-        <w:pStyle w:val="Titre2"/>
-      </w:pPr>
-      <w:r>
-        <w:t xml:space="preserve">Logical Component : </w:t>
       </w:r>
       <w:r>
         <w:t>Media Server</w:t>
@@ -2595,51 +2867,136 @@
         <w:pStyle w:val="Titre3"/>
       </w:pPr>
       <w:r>
-        <w:t>Allocated Functions</w:t>
-      </w:r>
-      <w:r>
-        <w:t xml:space="preserve"> </w:t>
-      </w:r>
-      <w:r>
-        <w:t xml:space="preserve">Load Digital Media </w:t>
-      </w:r>
-    </w:p>
-    <w:p>
-      <w:r>
-        <w:t>This function is responsible for receiving the media content uploaded by the ground operator and for moving it onto the IFE media storage unit.</w:t>
-      </w:r>
-    </w:p>
+        <w:t xml:space="preserve">Allocated Functions </w:t>
+      </w:r>
+    </w:p>
+    <w:tbl>
+      <w:tblPr>
+        <w:tblStyle w:val="Grilledutableau"/>
+        <w:tblW w:w="0" w:type="auto"/>
+        <w:tblLook w:val="04A0" w:firstRow="1" w:lastRow="0" w:firstColumn="1" w:lastColumn="0" w:noHBand="0" w:noVBand="1"/>
+      </w:tblPr>
+      <w:tblGrid>
+        <w:gridCol w:w="4583"/>
+        <w:gridCol w:w="4584"/>
+      </w:tblGrid>
+      <w:tr>
+        <w:tc>
+          <w:tcPr>
+            <w:tcW w:w="4583" w:type="dxa"/>
+            <w:shd w:val="clear" w:color="auto" w:fill="FABF8F" w:themeFill="accent6" w:themeFillTint="99"/>
+          </w:tcPr>
+          <w:p>
+            <w:pPr>
+              <w:rPr>
+                <w:b/>
+              </w:rPr>
+            </w:pPr>
+            <w:r>
+              <w:rPr>
+                <w:b/>
+              </w:rPr>
+              <w:t>Function name</w:t>
+            </w:r>
+          </w:p>
+        </w:tc>
+        <w:tc>
+          <w:tcPr>
+            <w:tcW w:w="4584" w:type="dxa"/>
+            <w:shd w:val="clear" w:color="auto" w:fill="FABF8F" w:themeFill="accent6" w:themeFillTint="99"/>
+          </w:tcPr>
+          <w:p>
+            <w:pPr>
+              <w:rPr>
+                <w:b/>
+              </w:rPr>
+            </w:pPr>
+            <w:r>
+              <w:rPr>
+                <w:b/>
+              </w:rPr>
+              <w:t>Description</w:t>
+            </w:r>
+          </w:p>
+        </w:tc>
+      </w:tr>
+    </w:tbl>
+    <w:tbl>
+      <w:tblPr>
+        <w:tblStyle w:val="Grilledutableau"/>
+        <w:tblW w:w="0" w:type="auto"/>
+        <w:tblLook w:val="04A0" w:firstRow="1" w:lastRow="0" w:firstColumn="1" w:lastColumn="0" w:noHBand="0" w:noVBand="1"/>
+      </w:tblPr>
+      <w:tblGrid>
+        <w:gridCol w:w="4583"/>
+        <w:gridCol w:w="4584"/>
+      </w:tblGrid>
+      <w:tr>
+        <w:tc>
+          <w:tcPr>
+            <w:tcW w:w="4583" w:type="dxa"/>
+            <w:shd w:val="clear" w:color="auto" w:fill="auto"/>
+          </w:tcPr>
+          <w:p>
+            <w:r>
+              <w:t xml:space="preserve">Load Digital Media </w:t>
+            </w:r>
+          </w:p>
+        </w:tc>
+        <w:tc>
+          <w:tcPr>
+            <w:tcW w:w="4584" w:type="dxa"/>
+            <w:shd w:val="clear" w:color="auto" w:fill="auto"/>
+          </w:tcPr>
+          <w:p>
+            <w:r>
+              <w:t>This function is responsible for receiving the media content uploaded by the ground operator and for moving it onto the IFE media storage unit.</w:t>
+            </w:r>
+          </w:p>
+        </w:tc>
+      </w:tr>
+    </w:tbl>
+    <w:tbl>
+      <w:tblPr>
+        <w:tblStyle w:val="Grilledutableau"/>
+        <w:tblW w:w="0" w:type="auto"/>
+        <w:tblLook w:val="04A0" w:firstRow="1" w:lastRow="0" w:firstColumn="1" w:lastColumn="0" w:noHBand="0" w:noVBand="1"/>
+      </w:tblPr>
+      <w:tblGrid>
+        <w:gridCol w:w="4583"/>
+        <w:gridCol w:w="4584"/>
+      </w:tblGrid>
+      <w:tr>
+        <w:tc>
+          <w:tcPr>
+            <w:tcW w:w="4583" w:type="dxa"/>
+            <w:shd w:val="clear" w:color="auto" w:fill="auto"/>
+          </w:tcPr>
+          <w:p>
+            <w:r>
+              <w:t>Store Digital Media</w:t>
+            </w:r>
+          </w:p>
+        </w:tc>
+        <w:tc>
+          <w:tcPr>
+            <w:tcW w:w="4584" w:type="dxa"/>
+            <w:shd w:val="clear" w:color="auto" w:fill="auto"/>
+          </w:tcPr>
+          <w:p>
+            <w:r>
+              <w:t>This function is responsible for the storage of audio and video files that will be streamed and of movie information such as metadata (pictures,description).</w:t>
+            </w:r>
+          </w:p>
+        </w:tc>
+      </w:tr>
+    </w:tbl>
     <w:p>
       <w:pPr>
         <w:pStyle w:val="Titre3"/>
       </w:pPr>
       <w:r>
-        <w:t>Allocated Functions</w:t>
-      </w:r>
-      <w:r>
-        <w:t xml:space="preserve"> </w:t>
-      </w:r>
-      <w:r>
-        <w:t>Store Digital Media</w:t>
-      </w:r>
-    </w:p>
-    <w:p>
-      <w:r>
-        <w:t>This function is responsible for the storage of audio and video files that will be streamed and of movie information such as metadata (pictures,description).</w:t>
-      </w:r>
-    </w:p>
-    <w:p>
-      <w:pPr>
-        <w:pStyle w:val="Titre3"/>
-      </w:pPr>
-      <w:r>
         <w:t>Component Exchanges</w:t>
-      </w:r>
-      <w:r>
-        <w:t xml:space="preserve"> </w:t>
-      </w:r>
-      <w:r>
-        <w:t>Media Data</w:t>
       </w:r>
     </w:p>
     <w:tbl>
@@ -2668,6 +3025,37 @@
               <w:rPr>
                 <w:b/>
               </w:rPr>
+              <w:t>Name</w:t>
+            </w:r>
+          </w:p>
+        </w:tc>
+        <w:tc>
+          <w:tcPr>
+            <w:tcW w:w="6932" w:type="dxa"/>
+          </w:tcPr>
+          <w:p>
+            <w:r>
+              <w:t>Media Data</w:t>
+            </w:r>
+          </w:p>
+        </w:tc>
+      </w:tr>
+      <w:tr>
+        <w:tc>
+          <w:tcPr>
+            <w:tcW w:w="2235" w:type="dxa"/>
+            <w:shd w:val="clear" w:color="auto" w:fill="FABF8F" w:themeFill="accent6" w:themeFillTint="99"/>
+          </w:tcPr>
+          <w:p>
+            <w:pPr>
+              <w:rPr>
+                <w:b/>
+              </w:rPr>
+            </w:pPr>
+            <w:r>
+              <w:rPr>
+                <w:b/>
+              </w:rPr>
               <w:t>Direction</w:t>
             </w:r>
           </w:p>
@@ -3637,20 +4025,6 @@
       </w:hyperlink>
       <w:r>
         <w:t xml:space="preserve"> diagram indicates how physical components, ports and links are allocated to configuration items. </w:t>
-      </w:r>
-    </w:p>
-    <w:p>
-      <w:pPr>
-        <w:pStyle w:val="Titre3"/>
-      </w:pPr>
-      <w:r>
-        <w:t>Component Exchanges</w:t>
-      </w:r>
-      <w:r>
-        <w:t xml:space="preserve"> </w:t>
-      </w:r>
-      <w:r>
-        <w:t>Media Data</w:t>
       </w:r>
     </w:p>
     <w:tbl>
@@ -3679,6 +4053,37 @@
               <w:rPr>
                 <w:b/>
               </w:rPr>
+              <w:t>Name</w:t>
+            </w:r>
+          </w:p>
+        </w:tc>
+        <w:tc>
+          <w:tcPr>
+            <w:tcW w:w="6932" w:type="dxa"/>
+          </w:tcPr>
+          <w:p>
+            <w:r>
+              <w:t>Media Data</w:t>
+            </w:r>
+          </w:p>
+        </w:tc>
+      </w:tr>
+      <w:tr>
+        <w:tc>
+          <w:tcPr>
+            <w:tcW w:w="2235" w:type="dxa"/>
+            <w:shd w:val="clear" w:color="auto" w:fill="FABF8F" w:themeFill="accent6" w:themeFillTint="99"/>
+          </w:tcPr>
+          <w:p>
+            <w:pPr>
+              <w:rPr>
+                <w:b/>
+              </w:rPr>
+            </w:pPr>
+            <w:r>
+              <w:rPr>
+                <w:b/>
+              </w:rPr>
               <w:t>Direction</w:t>
             </w:r>
           </w:p>
@@ -4654,8 +5059,16 @@
       <w:pPr>
         <w:pStyle w:val="Titre2"/>
       </w:pPr>
-      <w:r>
-        <w:t xml:space="preserve">Logical Component : </w:t>
+      <w:proofErr w:type="gramStart"/>
+      <w:proofErr w:type="gramEnd"/>
+      <w:r>
+        <w:t xml:space="preserve">Logical </w:t>
+      </w:r>
+      <w:r>
+        <w:t>Component :</w:t>
+      </w:r>
+      <w:r>
+        <w:t xml:space="preserve"> </w:t>
       </w:r>
       <w:r>
         <w:t>Streaming Server</w:t>
@@ -4699,51 +5112,136 @@
         <w:pStyle w:val="Titre3"/>
       </w:pPr>
       <w:r>
-        <w:t>Allocated Functions</w:t>
-      </w:r>
-      <w:r>
-        <w:t xml:space="preserve"> </w:t>
-      </w:r>
-      <w:r>
-        <w:t>Broadcast Audio Video Stream</w:t>
-      </w:r>
-    </w:p>
-    <w:p>
-      <w:r>
-        <w:t xml:space="preserve"> This function consists in transmitting audio and video streams to one or several Seat TVs and or to the cabin screens. The implementation of this function is likely to be based on streaming solutions. </w:t>
-      </w:r>
-    </w:p>
+        <w:t xml:space="preserve">Allocated Functions </w:t>
+      </w:r>
+    </w:p>
+    <w:tbl>
+      <w:tblPr>
+        <w:tblStyle w:val="Grilledutableau"/>
+        <w:tblW w:w="0" w:type="auto"/>
+        <w:tblLook w:val="04A0" w:firstRow="1" w:lastRow="0" w:firstColumn="1" w:lastColumn="0" w:noHBand="0" w:noVBand="1"/>
+      </w:tblPr>
+      <w:tblGrid>
+        <w:gridCol w:w="4583"/>
+        <w:gridCol w:w="4584"/>
+      </w:tblGrid>
+      <w:tr>
+        <w:tc>
+          <w:tcPr>
+            <w:tcW w:w="4583" w:type="dxa"/>
+            <w:shd w:val="clear" w:color="auto" w:fill="FABF8F" w:themeFill="accent6" w:themeFillTint="99"/>
+          </w:tcPr>
+          <w:p>
+            <w:pPr>
+              <w:rPr>
+                <w:b/>
+              </w:rPr>
+            </w:pPr>
+            <w:r>
+              <w:rPr>
+                <w:b/>
+              </w:rPr>
+              <w:t>Function name</w:t>
+            </w:r>
+          </w:p>
+        </w:tc>
+        <w:tc>
+          <w:tcPr>
+            <w:tcW w:w="4584" w:type="dxa"/>
+            <w:shd w:val="clear" w:color="auto" w:fill="FABF8F" w:themeFill="accent6" w:themeFillTint="99"/>
+          </w:tcPr>
+          <w:p>
+            <w:pPr>
+              <w:rPr>
+                <w:b/>
+              </w:rPr>
+            </w:pPr>
+            <w:r>
+              <w:rPr>
+                <w:b/>
+              </w:rPr>
+              <w:t>Description</w:t>
+            </w:r>
+          </w:p>
+        </w:tc>
+      </w:tr>
+    </w:tbl>
+    <w:tbl>
+      <w:tblPr>
+        <w:tblStyle w:val="Grilledutableau"/>
+        <w:tblW w:w="0" w:type="auto"/>
+        <w:tblLook w:val="04A0" w:firstRow="1" w:lastRow="0" w:firstColumn="1" w:lastColumn="0" w:noHBand="0" w:noVBand="1"/>
+      </w:tblPr>
+      <w:tblGrid>
+        <w:gridCol w:w="4583"/>
+        <w:gridCol w:w="4584"/>
+      </w:tblGrid>
+      <w:tr>
+        <w:tc>
+          <w:tcPr>
+            <w:tcW w:w="4583" w:type="dxa"/>
+            <w:shd w:val="clear" w:color="auto" w:fill="auto"/>
+          </w:tcPr>
+          <w:p>
+            <w:r>
+              <w:t>Broadcast Audio Video Stream</w:t>
+            </w:r>
+          </w:p>
+        </w:tc>
+        <w:tc>
+          <w:tcPr>
+            <w:tcW w:w="4584" w:type="dxa"/>
+            <w:shd w:val="clear" w:color="auto" w:fill="auto"/>
+          </w:tcPr>
+          <w:p>
+            <w:r>
+              <w:t xml:space="preserve"> This function consists in transmitting audio and video streams to one or several Seat TVs and or to the cabin screens. The implementation of this function is likely to be based on streaming solutions. </w:t>
+            </w:r>
+          </w:p>
+        </w:tc>
+      </w:tr>
+    </w:tbl>
+    <w:tbl>
+      <w:tblPr>
+        <w:tblStyle w:val="Grilledutableau"/>
+        <w:tblW w:w="0" w:type="auto"/>
+        <w:tblLook w:val="04A0" w:firstRow="1" w:lastRow="0" w:firstColumn="1" w:lastColumn="0" w:noHBand="0" w:noVBand="1"/>
+      </w:tblPr>
+      <w:tblGrid>
+        <w:gridCol w:w="4583"/>
+        <w:gridCol w:w="4584"/>
+      </w:tblGrid>
+      <w:tr>
+        <w:tc>
+          <w:tcPr>
+            <w:tcW w:w="4583" w:type="dxa"/>
+            <w:shd w:val="clear" w:color="auto" w:fill="auto"/>
+          </w:tcPr>
+          <w:p>
+            <w:r>
+              <w:t>Prepare Broadcasts</w:t>
+            </w:r>
+          </w:p>
+        </w:tc>
+        <w:tc>
+          <w:tcPr>
+            <w:tcW w:w="4584" w:type="dxa"/>
+            <w:shd w:val="clear" w:color="auto" w:fill="auto"/>
+          </w:tcPr>
+          <w:p>
+            <w:r>
+              <w:t>Thiis function is responsible for preparing broadcast material: Retrieving the digital content to be broadcasted from the storage unit and transmitting information about the target(s) of the broadcast.</w:t>
+            </w:r>
+          </w:p>
+        </w:tc>
+      </w:tr>
+    </w:tbl>
     <w:p>
       <w:pPr>
         <w:pStyle w:val="Titre3"/>
       </w:pPr>
       <w:r>
-        <w:t>Allocated Functions</w:t>
-      </w:r>
-      <w:r>
-        <w:t xml:space="preserve"> </w:t>
-      </w:r>
-      <w:r>
-        <w:t>Prepare Broadcasts</w:t>
-      </w:r>
-    </w:p>
-    <w:p>
-      <w:r>
-        <w:t>Thiis function is responsible for preparing broadcast material: Retrieving the digital content to be broadcasted from the storage unit and transmitting information about the target(s) of the broadcast.</w:t>
-      </w:r>
-    </w:p>
-    <w:p>
-      <w:pPr>
-        <w:pStyle w:val="Titre3"/>
-      </w:pPr>
-      <w:r>
         <w:t>Component Exchanges</w:t>
-      </w:r>
-      <w:r>
-        <w:t xml:space="preserve"> </w:t>
-      </w:r>
-      <w:r>
-        <w:t>Streaming Protocol</w:t>
       </w:r>
     </w:p>
     <w:tbl>
@@ -4772,6 +5270,37 @@
               <w:rPr>
                 <w:b/>
               </w:rPr>
+              <w:t>Name</w:t>
+            </w:r>
+          </w:p>
+        </w:tc>
+        <w:tc>
+          <w:tcPr>
+            <w:tcW w:w="6932" w:type="dxa"/>
+          </w:tcPr>
+          <w:p>
+            <w:r>
+              <w:t>Streaming Protocol</w:t>
+            </w:r>
+          </w:p>
+        </w:tc>
+      </w:tr>
+      <w:tr>
+        <w:tc>
+          <w:tcPr>
+            <w:tcW w:w="2235" w:type="dxa"/>
+            <w:shd w:val="clear" w:color="auto" w:fill="FABF8F" w:themeFill="accent6" w:themeFillTint="99"/>
+          </w:tcPr>
+          <w:p>
+            <w:pPr>
+              <w:rPr>
+                <w:b/>
+              </w:rPr>
+            </w:pPr>
+            <w:r>
+              <w:rPr>
+                <w:b/>
+              </w:rPr>
               <w:t>Direction</w:t>
             </w:r>
           </w:p>
@@ -5741,20 +6270,6 @@
       </w:hyperlink>
       <w:r>
         <w:t xml:space="preserve"> diagram indicates how physical components, ports and links are allocated to configuration items. </w:t>
-      </w:r>
-    </w:p>
-    <w:p>
-      <w:pPr>
-        <w:pStyle w:val="Titre3"/>
-      </w:pPr>
-      <w:r>
-        <w:t>Component Exchanges</w:t>
-      </w:r>
-      <w:r>
-        <w:t xml:space="preserve"> </w:t>
-      </w:r>
-      <w:r>
-        <w:t>Streaming Protocol</w:t>
       </w:r>
     </w:p>
     <w:tbl>
@@ -5783,6 +6298,37 @@
               <w:rPr>
                 <w:b/>
               </w:rPr>
+              <w:t>Name</w:t>
+            </w:r>
+          </w:p>
+        </w:tc>
+        <w:tc>
+          <w:tcPr>
+            <w:tcW w:w="6932" w:type="dxa"/>
+          </w:tcPr>
+          <w:p>
+            <w:r>
+              <w:t>Streaming Protocol</w:t>
+            </w:r>
+          </w:p>
+        </w:tc>
+      </w:tr>
+      <w:tr>
+        <w:tc>
+          <w:tcPr>
+            <w:tcW w:w="2235" w:type="dxa"/>
+            <w:shd w:val="clear" w:color="auto" w:fill="FABF8F" w:themeFill="accent6" w:themeFillTint="99"/>
+          </w:tcPr>
+          <w:p>
+            <w:pPr>
+              <w:rPr>
+                <w:b/>
+              </w:rPr>
+            </w:pPr>
+            <w:r>
+              <w:rPr>
+                <w:b/>
+              </w:rPr>
               <w:t>Direction</w:t>
             </w:r>
           </w:p>
@@ -6752,20 +7298,6 @@
       </w:hyperlink>
       <w:r>
         <w:t xml:space="preserve"> diagram indicates how physical components, ports and links are allocated to configuration items. </w:t>
-      </w:r>
-    </w:p>
-    <w:p>
-      <w:pPr>
-        <w:pStyle w:val="Titre3"/>
-      </w:pPr>
-      <w:r>
-        <w:t>Component Exchanges</w:t>
-      </w:r>
-      <w:r>
-        <w:t xml:space="preserve"> </w:t>
-      </w:r>
-      <w:r>
-        <w:t>Command and Status</w:t>
       </w:r>
     </w:p>
     <w:tbl>
@@ -6794,6 +7326,37 @@
               <w:rPr>
                 <w:b/>
               </w:rPr>
+              <w:t>Name</w:t>
+            </w:r>
+          </w:p>
+        </w:tc>
+        <w:tc>
+          <w:tcPr>
+            <w:tcW w:w="6932" w:type="dxa"/>
+          </w:tcPr>
+          <w:p>
+            <w:r>
+              <w:t>Command and Status</w:t>
+            </w:r>
+          </w:p>
+        </w:tc>
+      </w:tr>
+      <w:tr>
+        <w:tc>
+          <w:tcPr>
+            <w:tcW w:w="2235" w:type="dxa"/>
+            <w:shd w:val="clear" w:color="auto" w:fill="FABF8F" w:themeFill="accent6" w:themeFillTint="99"/>
+          </w:tcPr>
+          <w:p>
+            <w:pPr>
+              <w:rPr>
+                <w:b/>
+              </w:rPr>
+            </w:pPr>
+            <w:r>
+              <w:rPr>
+                <w:b/>
+              </w:rPr>
               <w:t>Direction</w:t>
             </w:r>
           </w:p>
@@ -7763,20 +8326,6 @@
       </w:hyperlink>
       <w:r>
         <w:t xml:space="preserve"> diagram indicates how physical components, ports and links are allocated to configuration items. </w:t>
-      </w:r>
-    </w:p>
-    <w:p>
-      <w:pPr>
-        <w:pStyle w:val="Titre3"/>
-      </w:pPr>
-      <w:r>
-        <w:t>Component Exchanges</w:t>
-      </w:r>
-      <w:r>
-        <w:t xml:space="preserve"> </w:t>
-      </w:r>
-      <w:r>
-        <w:t>Commands</w:t>
       </w:r>
     </w:p>
     <w:tbl>
@@ -7805,6 +8354,37 @@
               <w:rPr>
                 <w:b/>
               </w:rPr>
+              <w:t>Name</w:t>
+            </w:r>
+          </w:p>
+        </w:tc>
+        <w:tc>
+          <w:tcPr>
+            <w:tcW w:w="6932" w:type="dxa"/>
+          </w:tcPr>
+          <w:p>
+            <w:r>
+              <w:t>Commands</w:t>
+            </w:r>
+          </w:p>
+        </w:tc>
+      </w:tr>
+      <w:tr>
+        <w:tc>
+          <w:tcPr>
+            <w:tcW w:w="2235" w:type="dxa"/>
+            <w:shd w:val="clear" w:color="auto" w:fill="FABF8F" w:themeFill="accent6" w:themeFillTint="99"/>
+          </w:tcPr>
+          <w:p>
+            <w:pPr>
+              <w:rPr>
+                <w:b/>
+              </w:rPr>
+            </w:pPr>
+            <w:r>
+              <w:rPr>
+                <w:b/>
+              </w:rPr>
               <w:t>Direction</w:t>
             </w:r>
           </w:p>
@@ -8780,8 +9360,16 @@
       <w:pPr>
         <w:pStyle w:val="Titre2"/>
       </w:pPr>
-      <w:r>
-        <w:t xml:space="preserve">Logical Component : </w:t>
+      <w:proofErr w:type="gramStart"/>
+      <w:proofErr w:type="gramEnd"/>
+      <w:r>
+        <w:t xml:space="preserve">Logical </w:t>
+      </w:r>
+      <w:r>
+        <w:t>Component :</w:t>
+      </w:r>
+      <w:r>
+        <w:t xml:space="preserve"> </w:t>
       </w:r>
       <w:r>
         <w:t>Applications Server</w:t>
@@ -8827,51 +9415,136 @@
         <w:pStyle w:val="Titre3"/>
       </w:pPr>
       <w:r>
-        <w:t>Allocated Functions</w:t>
-      </w:r>
-      <w:r>
-        <w:t xml:space="preserve"> </w:t>
-      </w:r>
-      <w:r>
-        <w:t>Determine  Passenger Service Availability</w:t>
-      </w:r>
-    </w:p>
-    <w:p>
-      <w:r>
-        <w:t>This function is responsible for computing the availability of passenger services based on the authorization scheme (airline business strategy) and the aircraft contraints.</w:t>
-      </w:r>
-    </w:p>
+        <w:t xml:space="preserve">Allocated Functions </w:t>
+      </w:r>
+    </w:p>
+    <w:tbl>
+      <w:tblPr>
+        <w:tblStyle w:val="Grilledutableau"/>
+        <w:tblW w:w="0" w:type="auto"/>
+        <w:tblLook w:val="04A0" w:firstRow="1" w:lastRow="0" w:firstColumn="1" w:lastColumn="0" w:noHBand="0" w:noVBand="1"/>
+      </w:tblPr>
+      <w:tblGrid>
+        <w:gridCol w:w="4583"/>
+        <w:gridCol w:w="4584"/>
+      </w:tblGrid>
+      <w:tr>
+        <w:tc>
+          <w:tcPr>
+            <w:tcW w:w="4583" w:type="dxa"/>
+            <w:shd w:val="clear" w:color="auto" w:fill="FABF8F" w:themeFill="accent6" w:themeFillTint="99"/>
+          </w:tcPr>
+          <w:p>
+            <w:pPr>
+              <w:rPr>
+                <w:b/>
+              </w:rPr>
+            </w:pPr>
+            <w:r>
+              <w:rPr>
+                <w:b/>
+              </w:rPr>
+              <w:t>Function name</w:t>
+            </w:r>
+          </w:p>
+        </w:tc>
+        <w:tc>
+          <w:tcPr>
+            <w:tcW w:w="4584" w:type="dxa"/>
+            <w:shd w:val="clear" w:color="auto" w:fill="FABF8F" w:themeFill="accent6" w:themeFillTint="99"/>
+          </w:tcPr>
+          <w:p>
+            <w:pPr>
+              <w:rPr>
+                <w:b/>
+              </w:rPr>
+            </w:pPr>
+            <w:r>
+              <w:rPr>
+                <w:b/>
+              </w:rPr>
+              <w:t>Description</w:t>
+            </w:r>
+          </w:p>
+        </w:tc>
+      </w:tr>
+    </w:tbl>
+    <w:tbl>
+      <w:tblPr>
+        <w:tblStyle w:val="Grilledutableau"/>
+        <w:tblW w:w="0" w:type="auto"/>
+        <w:tblLook w:val="04A0" w:firstRow="1" w:lastRow="0" w:firstColumn="1" w:lastColumn="0" w:noHBand="0" w:noVBand="1"/>
+      </w:tblPr>
+      <w:tblGrid>
+        <w:gridCol w:w="4583"/>
+        <w:gridCol w:w="4584"/>
+      </w:tblGrid>
+      <w:tr>
+        <w:tc>
+          <w:tcPr>
+            <w:tcW w:w="4583" w:type="dxa"/>
+            <w:shd w:val="clear" w:color="auto" w:fill="auto"/>
+          </w:tcPr>
+          <w:p>
+            <w:r>
+              <w:t>Determine  Passenger Service Availability</w:t>
+            </w:r>
+          </w:p>
+        </w:tc>
+        <w:tc>
+          <w:tcPr>
+            <w:tcW w:w="4584" w:type="dxa"/>
+            <w:shd w:val="clear" w:color="auto" w:fill="auto"/>
+          </w:tcPr>
+          <w:p>
+            <w:r>
+              <w:t>This function is responsible for computing the availability of passenger services based on the authorization scheme (airline business strategy) and the aircraft contraints.</w:t>
+            </w:r>
+          </w:p>
+        </w:tc>
+      </w:tr>
+    </w:tbl>
+    <w:tbl>
+      <w:tblPr>
+        <w:tblStyle w:val="Grilledutableau"/>
+        <w:tblW w:w="0" w:type="auto"/>
+        <w:tblLook w:val="04A0" w:firstRow="1" w:lastRow="0" w:firstColumn="1" w:lastColumn="0" w:noHBand="0" w:noVBand="1"/>
+      </w:tblPr>
+      <w:tblGrid>
+        <w:gridCol w:w="4583"/>
+        <w:gridCol w:w="4584"/>
+      </w:tblGrid>
+      <w:tr>
+        <w:tc>
+          <w:tcPr>
+            <w:tcW w:w="4583" w:type="dxa"/>
+            <w:shd w:val="clear" w:color="auto" w:fill="auto"/>
+          </w:tcPr>
+          <w:p>
+            <w:r>
+              <w:t>Process Audio Announcement</w:t>
+            </w:r>
+          </w:p>
+        </w:tc>
+        <w:tc>
+          <w:tcPr>
+            <w:tcW w:w="4584" w:type="dxa"/>
+            <w:shd w:val="clear" w:color="auto" w:fill="auto"/>
+          </w:tcPr>
+          <w:p>
+            <w:r>
+              <w:t>When an audio announcement is made (thoufh the aircraft equipment), the IFE system is responsible for forwarding the audio stream to all passengers. This function also triggers a passenger service interruption command</w:t>
+            </w:r>
+          </w:p>
+        </w:tc>
+      </w:tr>
+    </w:tbl>
     <w:p>
       <w:pPr>
         <w:pStyle w:val="Titre3"/>
       </w:pPr>
       <w:r>
-        <w:t>Allocated Functions</w:t>
-      </w:r>
-      <w:r>
-        <w:t xml:space="preserve"> </w:t>
-      </w:r>
-      <w:r>
-        <w:t>Process Audio Announcement</w:t>
-      </w:r>
-    </w:p>
-    <w:p>
-      <w:r>
-        <w:t>When an audio announcement is made (thoufh the aircraft equipment), the IFE system is responsible for forwarding the audio stream to all passengers. This function also triggers a passenger service interruption command</w:t>
-      </w:r>
-    </w:p>
-    <w:p>
-      <w:pPr>
-        <w:pStyle w:val="Titre3"/>
-      </w:pPr>
-      <w:r>
         <w:t>Component Exchanges</w:t>
-      </w:r>
-      <w:r>
-        <w:t xml:space="preserve"> </w:t>
-      </w:r>
-      <w:r>
-        <w:t>Service Management</w:t>
       </w:r>
     </w:p>
     <w:tbl>
@@ -8900,6 +9573,37 @@
               <w:rPr>
                 <w:b/>
               </w:rPr>
+              <w:t>Name</w:t>
+            </w:r>
+          </w:p>
+        </w:tc>
+        <w:tc>
+          <w:tcPr>
+            <w:tcW w:w="6932" w:type="dxa"/>
+          </w:tcPr>
+          <w:p>
+            <w:r>
+              <w:t>Service Management</w:t>
+            </w:r>
+          </w:p>
+        </w:tc>
+      </w:tr>
+      <w:tr>
+        <w:tc>
+          <w:tcPr>
+            <w:tcW w:w="2235" w:type="dxa"/>
+            <w:shd w:val="clear" w:color="auto" w:fill="FABF8F" w:themeFill="accent6" w:themeFillTint="99"/>
+          </w:tcPr>
+          <w:p>
+            <w:pPr>
+              <w:rPr>
+                <w:b/>
+              </w:rPr>
+            </w:pPr>
+            <w:r>
+              <w:rPr>
+                <w:b/>
+              </w:rPr>
               <w:t>Direction</w:t>
             </w:r>
           </w:p>
@@ -9869,20 +10573,6 @@
       </w:hyperlink>
       <w:r>
         <w:t xml:space="preserve"> diagram indicates how physical components, ports and links are allocated to configuration items. </w:t>
-      </w:r>
-    </w:p>
-    <w:p>
-      <w:pPr>
-        <w:pStyle w:val="Titre3"/>
-      </w:pPr>
-      <w:r>
-        <w:t>Component Exchanges</w:t>
-      </w:r>
-      <w:r>
-        <w:t xml:space="preserve"> </w:t>
-      </w:r>
-      <w:r>
-        <w:t>Service Management</w:t>
       </w:r>
     </w:p>
     <w:tbl>
@@ -9911,6 +10601,37 @@
               <w:rPr>
                 <w:b/>
               </w:rPr>
+              <w:t>Name</w:t>
+            </w:r>
+          </w:p>
+        </w:tc>
+        <w:tc>
+          <w:tcPr>
+            <w:tcW w:w="6932" w:type="dxa"/>
+          </w:tcPr>
+          <w:p>
+            <w:r>
+              <w:t>Service Management</w:t>
+            </w:r>
+          </w:p>
+        </w:tc>
+      </w:tr>
+      <w:tr>
+        <w:tc>
+          <w:tcPr>
+            <w:tcW w:w="2235" w:type="dxa"/>
+            <w:shd w:val="clear" w:color="auto" w:fill="FABF8F" w:themeFill="accent6" w:themeFillTint="99"/>
+          </w:tcPr>
+          <w:p>
+            <w:pPr>
+              <w:rPr>
+                <w:b/>
+              </w:rPr>
+            </w:pPr>
+            <w:r>
+              <w:rPr>
+                <w:b/>
+              </w:rPr>
               <w:t>Direction</w:t>
             </w:r>
           </w:p>
@@ -10880,20 +11601,6 @@
       </w:hyperlink>
       <w:r>
         <w:t xml:space="preserve"> diagram indicates how physical components, ports and links are allocated to configuration items. </w:t>
-      </w:r>
-    </w:p>
-    <w:p>
-      <w:pPr>
-        <w:pStyle w:val="Titre3"/>
-      </w:pPr>
-      <w:r>
-        <w:t>Component Exchanges</w:t>
-      </w:r>
-      <w:r>
-        <w:t xml:space="preserve"> </w:t>
-      </w:r>
-      <w:r>
-        <w:t>Streaming Protocol</w:t>
       </w:r>
     </w:p>
     <w:tbl>
@@ -10922,6 +11629,37 @@
               <w:rPr>
                 <w:b/>
               </w:rPr>
+              <w:t>Name</w:t>
+            </w:r>
+          </w:p>
+        </w:tc>
+        <w:tc>
+          <w:tcPr>
+            <w:tcW w:w="6932" w:type="dxa"/>
+          </w:tcPr>
+          <w:p>
+            <w:r>
+              <w:t>Streaming Protocol</w:t>
+            </w:r>
+          </w:p>
+        </w:tc>
+      </w:tr>
+      <w:tr>
+        <w:tc>
+          <w:tcPr>
+            <w:tcW w:w="2235" w:type="dxa"/>
+            <w:shd w:val="clear" w:color="auto" w:fill="FABF8F" w:themeFill="accent6" w:themeFillTint="99"/>
+          </w:tcPr>
+          <w:p>
+            <w:pPr>
+              <w:rPr>
+                <w:b/>
+              </w:rPr>
+            </w:pPr>
+            <w:r>
+              <w:rPr>
+                <w:b/>
+              </w:rPr>
               <w:t>Direction</w:t>
             </w:r>
           </w:p>
@@ -11897,8 +12635,16 @@
       <w:pPr>
         <w:pStyle w:val="Titre2"/>
       </w:pPr>
-      <w:r>
-        <w:t xml:space="preserve">Logical Component : </w:t>
+      <w:proofErr w:type="gramStart"/>
+      <w:proofErr w:type="gramEnd"/>
+      <w:r>
+        <w:t xml:space="preserve">Logical </w:t>
+      </w:r>
+      <w:r>
+        <w:t>Component :</w:t>
+      </w:r>
+      <w:r>
+        <w:t xml:space="preserve"> </w:t>
       </w:r>
       <w:r>
         <w:t>Seat TV</w:t>
@@ -11941,8 +12687,16 @@
       <w:pPr>
         <w:pStyle w:val="Titre2"/>
       </w:pPr>
-      <w:r>
-        <w:t xml:space="preserve">Logical Component : </w:t>
+      <w:proofErr w:type="gramStart"/>
+      <w:proofErr w:type="gramEnd"/>
+      <w:r>
+        <w:t xml:space="preserve">Logical </w:t>
+      </w:r>
+      <w:r>
+        <w:t>Component :</w:t>
+      </w:r>
+      <w:r>
+        <w:t xml:space="preserve"> </w:t>
       </w:r>
       <w:r>
         <w:t>Seat TV Interactions Manager</w:t>
@@ -11987,12 +12741,6 @@
       </w:pPr>
       <w:r>
         <w:t>Component Exchanges</w:t>
-      </w:r>
-      <w:r>
-        <w:t xml:space="preserve"> </w:t>
-      </w:r>
-      <w:r>
-        <w:t>Media Data</w:t>
       </w:r>
     </w:p>
     <w:tbl>
@@ -12021,6 +12769,37 @@
               <w:rPr>
                 <w:b/>
               </w:rPr>
+              <w:t>Name</w:t>
+            </w:r>
+          </w:p>
+        </w:tc>
+        <w:tc>
+          <w:tcPr>
+            <w:tcW w:w="6932" w:type="dxa"/>
+          </w:tcPr>
+          <w:p>
+            <w:r>
+              <w:t>Media Data</w:t>
+            </w:r>
+          </w:p>
+        </w:tc>
+      </w:tr>
+      <w:tr>
+        <w:tc>
+          <w:tcPr>
+            <w:tcW w:w="2235" w:type="dxa"/>
+            <w:shd w:val="clear" w:color="auto" w:fill="FABF8F" w:themeFill="accent6" w:themeFillTint="99"/>
+          </w:tcPr>
+          <w:p>
+            <w:pPr>
+              <w:rPr>
+                <w:b/>
+              </w:rPr>
+            </w:pPr>
+            <w:r>
+              <w:rPr>
+                <w:b/>
+              </w:rPr>
               <w:t>Direction</w:t>
             </w:r>
           </w:p>
@@ -12990,20 +13769,6 @@
       </w:hyperlink>
       <w:r>
         <w:t xml:space="preserve"> diagram indicates how physical components, ports and links are allocated to configuration items. </w:t>
-      </w:r>
-    </w:p>
-    <w:p>
-      <w:pPr>
-        <w:pStyle w:val="Titre3"/>
-      </w:pPr>
-      <w:r>
-        <w:t>Component Exchanges</w:t>
-      </w:r>
-      <w:r>
-        <w:t xml:space="preserve"> </w:t>
-      </w:r>
-      <w:r>
-        <w:t>Service Management</w:t>
       </w:r>
     </w:p>
     <w:tbl>
@@ -13032,6 +13797,37 @@
               <w:rPr>
                 <w:b/>
               </w:rPr>
+              <w:t>Name</w:t>
+            </w:r>
+          </w:p>
+        </w:tc>
+        <w:tc>
+          <w:tcPr>
+            <w:tcW w:w="6932" w:type="dxa"/>
+          </w:tcPr>
+          <w:p>
+            <w:r>
+              <w:t>Service Management</w:t>
+            </w:r>
+          </w:p>
+        </w:tc>
+      </w:tr>
+      <w:tr>
+        <w:tc>
+          <w:tcPr>
+            <w:tcW w:w="2235" w:type="dxa"/>
+            <w:shd w:val="clear" w:color="auto" w:fill="FABF8F" w:themeFill="accent6" w:themeFillTint="99"/>
+          </w:tcPr>
+          <w:p>
+            <w:pPr>
+              <w:rPr>
+                <w:b/>
+              </w:rPr>
+            </w:pPr>
+            <w:r>
+              <w:rPr>
+                <w:b/>
+              </w:rPr>
               <w:t>Direction</w:t>
             </w:r>
           </w:p>
@@ -14001,20 +14797,6 @@
       </w:hyperlink>
       <w:r>
         <w:t xml:space="preserve"> diagram indicates how physical components, ports and links are allocated to configuration items. </w:t>
-      </w:r>
-    </w:p>
-    <w:p>
-      <w:pPr>
-        <w:pStyle w:val="Titre3"/>
-      </w:pPr>
-      <w:r>
-        <w:t>Component Exchanges</w:t>
-      </w:r>
-      <w:r>
-        <w:t xml:space="preserve"> </w:t>
-      </w:r>
-      <w:r>
-        <w:t>Commands</w:t>
       </w:r>
     </w:p>
     <w:tbl>
@@ -14043,6 +14825,37 @@
               <w:rPr>
                 <w:b/>
               </w:rPr>
+              <w:t>Name</w:t>
+            </w:r>
+          </w:p>
+        </w:tc>
+        <w:tc>
+          <w:tcPr>
+            <w:tcW w:w="6932" w:type="dxa"/>
+          </w:tcPr>
+          <w:p>
+            <w:r>
+              <w:t>Commands</w:t>
+            </w:r>
+          </w:p>
+        </w:tc>
+      </w:tr>
+      <w:tr>
+        <w:tc>
+          <w:tcPr>
+            <w:tcW w:w="2235" w:type="dxa"/>
+            <w:shd w:val="clear" w:color="auto" w:fill="FABF8F" w:themeFill="accent6" w:themeFillTint="99"/>
+          </w:tcPr>
+          <w:p>
+            <w:pPr>
+              <w:rPr>
+                <w:b/>
+              </w:rPr>
+            </w:pPr>
+            <w:r>
+              <w:rPr>
+                <w:b/>
+              </w:rPr>
               <w:t>Direction</w:t>
             </w:r>
           </w:p>
@@ -15018,8 +15831,16 @@
       <w:pPr>
         <w:pStyle w:val="Titre2"/>
       </w:pPr>
-      <w:r>
-        <w:t xml:space="preserve">Logical Component : </w:t>
+      <w:proofErr w:type="gramStart"/>
+      <w:proofErr w:type="gramEnd"/>
+      <w:r>
+        <w:t xml:space="preserve">Logical </w:t>
+      </w:r>
+      <w:r>
+        <w:t>Component :</w:t>
+      </w:r>
+      <w:r>
+        <w:t xml:space="preserve"> </w:t>
       </w:r>
       <w:r>
         <w:t>Seat TV Core Interactions Manager</w:t>
@@ -15063,83 +15884,214 @@
         <w:pStyle w:val="Titre3"/>
       </w:pPr>
       <w:r>
-        <w:t>Allocated Functions</w:t>
+        <w:t xml:space="preserve">Allocated Functions </w:t>
+      </w:r>
+    </w:p>
+    <w:tbl>
+      <w:tblPr>
+        <w:tblStyle w:val="Grilledutableau"/>
+        <w:tblW w:w="0" w:type="auto"/>
+        <w:tblLook w:val="04A0" w:firstRow="1" w:lastRow="0" w:firstColumn="1" w:lastColumn="0" w:noHBand="0" w:noVBand="1"/>
+      </w:tblPr>
+      <w:tblGrid>
+        <w:gridCol w:w="4583"/>
+        <w:gridCol w:w="4584"/>
+      </w:tblGrid>
+      <w:tr>
+        <w:tc>
+          <w:tcPr>
+            <w:tcW w:w="4583" w:type="dxa"/>
+            <w:shd w:val="clear" w:color="auto" w:fill="FABF8F" w:themeFill="accent6" w:themeFillTint="99"/>
+          </w:tcPr>
+          <w:p>
+            <w:pPr>
+              <w:rPr>
+                <w:b/>
+              </w:rPr>
+            </w:pPr>
+            <w:r>
+              <w:rPr>
+                <w:b/>
+              </w:rPr>
+              <w:t>Function name</w:t>
+            </w:r>
+          </w:p>
+        </w:tc>
+        <w:tc>
+          <w:tcPr>
+            <w:tcW w:w="4584" w:type="dxa"/>
+            <w:shd w:val="clear" w:color="auto" w:fill="FABF8F" w:themeFill="accent6" w:themeFillTint="99"/>
+          </w:tcPr>
+          <w:p>
+            <w:pPr>
+              <w:rPr>
+                <w:b/>
+              </w:rPr>
+            </w:pPr>
+            <w:r>
+              <w:rPr>
+                <w:b/>
+              </w:rPr>
+              <w:t>Description</w:t>
+            </w:r>
+          </w:p>
+        </w:tc>
+      </w:tr>
+    </w:tbl>
+    <w:tbl>
+      <w:tblPr>
+        <w:tblStyle w:val="Grilledutableau"/>
+        <w:tblW w:w="0" w:type="auto"/>
+        <w:tblLook w:val="04A0" w:firstRow="1" w:lastRow="0" w:firstColumn="1" w:lastColumn="0" w:noHBand="0" w:noVBand="1"/>
+      </w:tblPr>
+      <w:tblGrid>
+        <w:gridCol w:w="4583"/>
+        <w:gridCol w:w="4584"/>
+      </w:tblGrid>
+      <w:tr>
+        <w:tc>
+          <w:tcPr>
+            <w:tcW w:w="4583" w:type="dxa"/>
+            <w:shd w:val="clear" w:color="auto" w:fill="auto"/>
+          </w:tcPr>
+          <w:p>
+            <w:r>
+              <w:t>Retrieve VOD Movie Data</w:t>
+            </w:r>
+          </w:p>
+        </w:tc>
+        <w:tc>
+          <w:tcPr>
+            <w:tcW w:w="4584" w:type="dxa"/>
+            <w:shd w:val="clear" w:color="auto" w:fill="auto"/>
+          </w:tcPr>
+          <w:p>
+            <w:r>
+              <w:t>This function consists in receiving media information requests (list of VOD movies, available languages, etc.) and returning the data corresponding to these requests. This data is retrieved from the digital media storage unit.</w:t>
+            </w:r>
+          </w:p>
+        </w:tc>
+      </w:tr>
+    </w:tbl>
+    <w:tbl>
+      <w:tblPr>
+        <w:tblStyle w:val="Grilledutableau"/>
+        <w:tblW w:w="0" w:type="auto"/>
+        <w:tblLook w:val="04A0" w:firstRow="1" w:lastRow="0" w:firstColumn="1" w:lastColumn="0" w:noHBand="0" w:noVBand="1"/>
+      </w:tblPr>
+      <w:tblGrid>
+        <w:gridCol w:w="4583"/>
+        <w:gridCol w:w="4584"/>
+      </w:tblGrid>
+      <w:tr>
+        <w:tc>
+          <w:tcPr>
+            <w:tcW w:w="4583" w:type="dxa"/>
+            <w:shd w:val="clear" w:color="auto" w:fill="auto"/>
+          </w:tcPr>
+          <w:p>
+            <w:r>
+              <w:t>Start/Resume Service</w:t>
+            </w:r>
+          </w:p>
+        </w:tc>
+        <w:tc>
+          <w:tcPr>
+            <w:tcW w:w="4584" w:type="dxa"/>
+            <w:shd w:val="clear" w:color="auto" w:fill="auto"/>
+          </w:tcPr>
+          <w:p>
+            <w:r>
+              <w:t>This function displays the available services and trigger service activations when applicable.</w:t>
+            </w:r>
+          </w:p>
+        </w:tc>
+      </w:tr>
+    </w:tbl>
+    <w:tbl>
+      <w:tblPr>
+        <w:tblStyle w:val="Grilledutableau"/>
+        <w:tblW w:w="0" w:type="auto"/>
+        <w:tblLook w:val="04A0" w:firstRow="1" w:lastRow="0" w:firstColumn="1" w:lastColumn="0" w:noHBand="0" w:noVBand="1"/>
+      </w:tblPr>
+      <w:tblGrid>
+        <w:gridCol w:w="4583"/>
+        <w:gridCol w:w="4584"/>
+      </w:tblGrid>
+      <w:tr>
+        <w:tc>
+          <w:tcPr>
+            <w:tcW w:w="4583" w:type="dxa"/>
+            <w:shd w:val="clear" w:color="auto" w:fill="auto"/>
+          </w:tcPr>
+          <w:p>
+            <w:r>
+              <w:t>Process VOD Movie Controls</w:t>
+            </w:r>
+          </w:p>
+        </w:tc>
+        <w:tc>
+          <w:tcPr>
+            <w:tcW w:w="4584" w:type="dxa"/>
+            <w:shd w:val="clear" w:color="auto" w:fill="auto"/>
+          </w:tcPr>
+          <w:p>
+            <w:r>
+              <w:t>This function transforms the VOD Movie play/pause/stop selections into applicative commands. The information about which Seat TV is requesting is attached to the created command.</w:t>
+            </w:r>
+          </w:p>
+        </w:tc>
+      </w:tr>
+    </w:tbl>
+    <w:tbl>
+      <w:tblPr>
+        <w:tblStyle w:val="Grilledutableau"/>
+        <w:tblW w:w="0" w:type="auto"/>
+        <w:tblLook w:val="04A0" w:firstRow="1" w:lastRow="0" w:firstColumn="1" w:lastColumn="0" w:noHBand="0" w:noVBand="1"/>
+      </w:tblPr>
+      <w:tblGrid>
+        <w:gridCol w:w="4583"/>
+        <w:gridCol w:w="4584"/>
+      </w:tblGrid>
+      <w:tr>
+        <w:tc>
+          <w:tcPr>
+            <w:tcW w:w="4583" w:type="dxa"/>
+            <w:shd w:val="clear" w:color="auto" w:fill="auto"/>
+          </w:tcPr>
+          <w:p>
+            <w:r>
+              <w:t>Handle VOD Service Activation and Interruption</w:t>
+            </w:r>
+          </w:p>
+        </w:tc>
+        <w:tc>
+          <w:tcPr>
+            <w:tcW w:w="4584" w:type="dxa"/>
+            <w:shd w:val="clear" w:color="auto" w:fill="auto"/>
+          </w:tcPr>
+          <w:p>
+            <w:r>
+              <w:t>This function is responsible for managing the VOD Service activations / deactivation (first activation, service resume, external interruption, etc.). This function relies on another function in charge of storing the current status of the interrupted / deactivated service (in particular, the current selection movie and the current position in this movie).  </w:t>
+            </w:r>
+          </w:p>
+        </w:tc>
+      </w:tr>
+    </w:tbl>
+    <w:p>
+      <w:pPr>
+        <w:pStyle w:val="Titre2"/>
+      </w:pPr>
+      <w:proofErr w:type="gramStart"/>
+      <w:proofErr w:type="gramEnd"/>
+      <w:r>
+        <w:t xml:space="preserve">Logical </w:t>
+      </w:r>
+      <w:r>
+        <w:t>Component :</w:t>
       </w:r>
       <w:r>
         <w:t xml:space="preserve"> </w:t>
-      </w:r>
-      <w:r>
-        <w:t>Retrieve VOD Movie Data</w:t>
-      </w:r>
-    </w:p>
-    <w:p>
-      <w:r>
-        <w:t>This function consists in receiving media information requests (list of VOD movies, available languages, etc.) and returning the data corresponding to these requests. This data is retrieved from the digital media storage unit.</w:t>
-      </w:r>
-    </w:p>
-    <w:p>
-      <w:pPr>
-        <w:pStyle w:val="Titre3"/>
-      </w:pPr>
-      <w:r>
-        <w:t>Allocated Functions</w:t>
-      </w:r>
-      <w:r>
-        <w:t xml:space="preserve"> </w:t>
-      </w:r>
-      <w:r>
-        <w:t>Start/Resume Service</w:t>
-      </w:r>
-    </w:p>
-    <w:p>
-      <w:r>
-        <w:t>This function displays the available services and trigger service activations when applicable.</w:t>
-      </w:r>
-    </w:p>
-    <w:p>
-      <w:pPr>
-        <w:pStyle w:val="Titre3"/>
-      </w:pPr>
-      <w:r>
-        <w:t>Allocated Functions</w:t>
-      </w:r>
-      <w:r>
-        <w:t xml:space="preserve"> </w:t>
-      </w:r>
-      <w:r>
-        <w:t>Process VOD Movie Controls</w:t>
-      </w:r>
-    </w:p>
-    <w:p>
-      <w:r>
-        <w:t>This function transforms the VOD Movie play/pause/stop selections into applicative commands. The information about which Seat TV is requesting is attached to the created command.</w:t>
-      </w:r>
-    </w:p>
-    <w:p>
-      <w:pPr>
-        <w:pStyle w:val="Titre3"/>
-      </w:pPr>
-      <w:r>
-        <w:t>Allocated Functions</w:t>
-      </w:r>
-      <w:r>
-        <w:t xml:space="preserve"> </w:t>
-      </w:r>
-      <w:r>
-        <w:t>Handle VOD Service Activation and Interruption</w:t>
-      </w:r>
-    </w:p>
-    <w:p>
-      <w:r>
-        <w:t>This function is responsible for managing the VOD Service activations / deactivation (first activation, service resume, external interruption, etc.). This function relies on another function in charge of storing the current status of the interrupted / deactivated service (in particular, the current selection movie and the current position in this movie).  </w:t>
-      </w:r>
-    </w:p>
-    <w:p>
-      <w:pPr>
-        <w:pStyle w:val="Titre2"/>
-      </w:pPr>
-      <w:r>
-        <w:t xml:space="preserve">Logical Component : </w:t>
       </w:r>
       <w:r>
         <w:t>Seat TV Airline-Specific Interactions Manager</w:t>
@@ -15185,102 +16137,249 @@
         <w:pStyle w:val="Titre3"/>
       </w:pPr>
       <w:r>
-        <w:t>Allocated Functions</w:t>
+        <w:t xml:space="preserve">Allocated Functions </w:t>
+      </w:r>
+    </w:p>
+    <w:tbl>
+      <w:tblPr>
+        <w:tblStyle w:val="Grilledutableau"/>
+        <w:tblW w:w="0" w:type="auto"/>
+        <w:tblLook w:val="04A0" w:firstRow="1" w:lastRow="0" w:firstColumn="1" w:lastColumn="0" w:noHBand="0" w:noVBand="1"/>
+      </w:tblPr>
+      <w:tblGrid>
+        <w:gridCol w:w="4583"/>
+        <w:gridCol w:w="4584"/>
+      </w:tblGrid>
+      <w:tr>
+        <w:tc>
+          <w:tcPr>
+            <w:tcW w:w="4583" w:type="dxa"/>
+            <w:shd w:val="clear" w:color="auto" w:fill="FABF8F" w:themeFill="accent6" w:themeFillTint="99"/>
+          </w:tcPr>
+          <w:p>
+            <w:pPr>
+              <w:rPr>
+                <w:b/>
+              </w:rPr>
+            </w:pPr>
+            <w:r>
+              <w:rPr>
+                <w:b/>
+              </w:rPr>
+              <w:t>Function name</w:t>
+            </w:r>
+          </w:p>
+        </w:tc>
+        <w:tc>
+          <w:tcPr>
+            <w:tcW w:w="4584" w:type="dxa"/>
+            <w:shd w:val="clear" w:color="auto" w:fill="FABF8F" w:themeFill="accent6" w:themeFillTint="99"/>
+          </w:tcPr>
+          <w:p>
+            <w:pPr>
+              <w:rPr>
+                <w:b/>
+              </w:rPr>
+            </w:pPr>
+            <w:r>
+              <w:rPr>
+                <w:b/>
+              </w:rPr>
+              <w:t>Description</w:t>
+            </w:r>
+          </w:p>
+        </w:tc>
+      </w:tr>
+    </w:tbl>
+    <w:tbl>
+      <w:tblPr>
+        <w:tblStyle w:val="Grilledutableau"/>
+        <w:tblW w:w="0" w:type="auto"/>
+        <w:tblLook w:val="04A0" w:firstRow="1" w:lastRow="0" w:firstColumn="1" w:lastColumn="0" w:noHBand="0" w:noVBand="1"/>
+      </w:tblPr>
+      <w:tblGrid>
+        <w:gridCol w:w="4583"/>
+        <w:gridCol w:w="4584"/>
+      </w:tblGrid>
+      <w:tr>
+        <w:tc>
+          <w:tcPr>
+            <w:tcW w:w="4583" w:type="dxa"/>
+            <w:shd w:val="clear" w:color="auto" w:fill="auto"/>
+          </w:tcPr>
+          <w:p>
+            <w:r>
+              <w:t>Capture VOD Selections</w:t>
+            </w:r>
+          </w:p>
+        </w:tc>
+        <w:tc>
+          <w:tcPr>
+            <w:tcW w:w="4584" w:type="dxa"/>
+            <w:shd w:val="clear" w:color="auto" w:fill="auto"/>
+          </w:tcPr>
+          <w:p>
+            <w:r>
+              <w:t>This function handles the interactions with the passenger in the VOD service. The Seat TV displays interaction widgets (typically buttons and slide bars). This typically airline-specifc, because user interface typically is. This function is responsible for capturing these selections and forwarding them to a more generic function (a controler) that will transform the selection into an internal system command.  </w:t>
+            </w:r>
+          </w:p>
+        </w:tc>
+      </w:tr>
+    </w:tbl>
+    <w:tbl>
+      <w:tblPr>
+        <w:tblStyle w:val="Grilledutableau"/>
+        <w:tblW w:w="0" w:type="auto"/>
+        <w:tblLook w:val="04A0" w:firstRow="1" w:lastRow="0" w:firstColumn="1" w:lastColumn="0" w:noHBand="0" w:noVBand="1"/>
+      </w:tblPr>
+      <w:tblGrid>
+        <w:gridCol w:w="4583"/>
+        <w:gridCol w:w="4584"/>
+      </w:tblGrid>
+      <w:tr>
+        <w:tc>
+          <w:tcPr>
+            <w:tcW w:w="4583" w:type="dxa"/>
+            <w:shd w:val="clear" w:color="auto" w:fill="auto"/>
+          </w:tcPr>
+          <w:p>
+            <w:r>
+              <w:t>Display Homepage on Seat TV</w:t>
+            </w:r>
+          </w:p>
+        </w:tc>
+        <w:tc>
+          <w:tcPr>
+            <w:tcW w:w="4584" w:type="dxa"/>
+            <w:shd w:val="clear" w:color="auto" w:fill="auto"/>
+          </w:tcPr>
+          <w:p>
+            <w:r>
+              <w:t>This function simply displays the Seat TV starting page, from where all services can be launched.</w:t>
+            </w:r>
+          </w:p>
+        </w:tc>
+      </w:tr>
+    </w:tbl>
+    <w:tbl>
+      <w:tblPr>
+        <w:tblStyle w:val="Grilledutableau"/>
+        <w:tblW w:w="0" w:type="auto"/>
+        <w:tblLook w:val="04A0" w:firstRow="1" w:lastRow="0" w:firstColumn="1" w:lastColumn="0" w:noHBand="0" w:noVBand="1"/>
+      </w:tblPr>
+      <w:tblGrid>
+        <w:gridCol w:w="4583"/>
+        <w:gridCol w:w="4584"/>
+      </w:tblGrid>
+      <w:tr>
+        <w:tc>
+          <w:tcPr>
+            <w:tcW w:w="4583" w:type="dxa"/>
+            <w:shd w:val="clear" w:color="auto" w:fill="auto"/>
+          </w:tcPr>
+          <w:p>
+            <w:r>
+              <w:t>Display VOD Movie Data</w:t>
+            </w:r>
+          </w:p>
+        </w:tc>
+        <w:tc>
+          <w:tcPr>
+            <w:tcW w:w="4584" w:type="dxa"/>
+            <w:shd w:val="clear" w:color="auto" w:fill="auto"/>
+          </w:tcPr>
+          <w:p>
+            <w:r>
+              <w:t>This function is responsible for displaying all the VOD service information on the Seat TV.</w:t>
+            </w:r>
+          </w:p>
+        </w:tc>
+      </w:tr>
+    </w:tbl>
+    <w:tbl>
+      <w:tblPr>
+        <w:tblStyle w:val="Grilledutableau"/>
+        <w:tblW w:w="0" w:type="auto"/>
+        <w:tblLook w:val="04A0" w:firstRow="1" w:lastRow="0" w:firstColumn="1" w:lastColumn="0" w:noHBand="0" w:noVBand="1"/>
+      </w:tblPr>
+      <w:tblGrid>
+        <w:gridCol w:w="4583"/>
+        <w:gridCol w:w="4584"/>
+      </w:tblGrid>
+      <w:tr>
+        <w:tc>
+          <w:tcPr>
+            <w:tcW w:w="4583" w:type="dxa"/>
+            <w:shd w:val="clear" w:color="auto" w:fill="auto"/>
+          </w:tcPr>
+          <w:p>
+            <w:r>
+              <w:t>Display Audio Interruption Screen on Seat TV</w:t>
+            </w:r>
+          </w:p>
+        </w:tc>
+        <w:tc>
+          <w:tcPr>
+            <w:tcW w:w="4584" w:type="dxa"/>
+            <w:shd w:val="clear" w:color="auto" w:fill="auto"/>
+          </w:tcPr>
+          <w:p>
+            <w:r>
+              <w:t>When an audio announcement is made, all IFE services on Seat TVs are interrupted. A message is then displayed on the screen, indicating that an audio annoucement is currently ongoing.</w:t>
+            </w:r>
+          </w:p>
+        </w:tc>
+      </w:tr>
+    </w:tbl>
+    <w:tbl>
+      <w:tblPr>
+        <w:tblStyle w:val="Grilledutableau"/>
+        <w:tblW w:w="0" w:type="auto"/>
+        <w:tblLook w:val="04A0" w:firstRow="1" w:lastRow="0" w:firstColumn="1" w:lastColumn="0" w:noHBand="0" w:noVBand="1"/>
+      </w:tblPr>
+      <w:tblGrid>
+        <w:gridCol w:w="4583"/>
+        <w:gridCol w:w="4584"/>
+      </w:tblGrid>
+      <w:tr>
+        <w:tc>
+          <w:tcPr>
+            <w:tcW w:w="4583" w:type="dxa"/>
+            <w:shd w:val="clear" w:color="auto" w:fill="auto"/>
+          </w:tcPr>
+          <w:p>
+            <w:r>
+              <w:t>Capture Passenger Service Selection</w:t>
+            </w:r>
+          </w:p>
+        </w:tc>
+        <w:tc>
+          <w:tcPr>
+            <w:tcW w:w="4584" w:type="dxa"/>
+            <w:shd w:val="clear" w:color="auto" w:fill="auto"/>
+          </w:tcPr>
+          <w:p>
+            <w:r>
+              <w:t>This function handles the general interactions with the passenger. The Seat TV displays interaction widgets (typically buttons and slide bars). This typically airline-specifc, because user interface typically is. This function is responsible for capturing the selections of services and forwarding them to a more generic function (a controler) that will transform the selections into an internal system commands (activation / de-activation).  </w:t>
+            </w:r>
+          </w:p>
+        </w:tc>
+      </w:tr>
+    </w:tbl>
+    <w:p>
+      <w:pPr>
+        <w:pStyle w:val="Titre2"/>
+      </w:pPr>
+      <w:proofErr w:type="gramStart"/>
+      <w:proofErr w:type="gramEnd"/>
+      <w:r>
+        <w:t xml:space="preserve">Logical </w:t>
+      </w:r>
+      <w:r>
+        <w:t>Component :</w:t>
       </w:r>
       <w:r>
         <w:t xml:space="preserve"> </w:t>
-      </w:r>
-      <w:r>
-        <w:t>Capture VOD Selections</w:t>
-      </w:r>
-    </w:p>
-    <w:p>
-      <w:r>
-        <w:t>This function handles the interactions with the passenger in the VOD service. The Seat TV displays interaction widgets (typically buttons and slide bars). This typically airline-specifc, because user interface typically is. This function is responsible for capturing these selections and forwarding them to a more generic function (a controler) that will transform the selection into an internal system command.  </w:t>
-      </w:r>
-    </w:p>
-    <w:p>
-      <w:pPr>
-        <w:pStyle w:val="Titre3"/>
-      </w:pPr>
-      <w:r>
-        <w:t>Allocated Functions</w:t>
-      </w:r>
-      <w:r>
-        <w:t xml:space="preserve"> </w:t>
-      </w:r>
-      <w:r>
-        <w:t>Display Homepage on Seat TV</w:t>
-      </w:r>
-    </w:p>
-    <w:p>
-      <w:r>
-        <w:t>This function simply displays the Seat TV starting page, from where all services can be launched.</w:t>
-      </w:r>
-    </w:p>
-    <w:p>
-      <w:pPr>
-        <w:pStyle w:val="Titre3"/>
-      </w:pPr>
-      <w:r>
-        <w:t>Allocated Functions</w:t>
-      </w:r>
-      <w:r>
-        <w:t xml:space="preserve"> </w:t>
-      </w:r>
-      <w:r>
-        <w:t>Display VOD Movie Data</w:t>
-      </w:r>
-    </w:p>
-    <w:p>
-      <w:r>
-        <w:t>This function is responsible for displaying all the VOD service information on the Seat TV.</w:t>
-      </w:r>
-    </w:p>
-    <w:p>
-      <w:pPr>
-        <w:pStyle w:val="Titre3"/>
-      </w:pPr>
-      <w:r>
-        <w:t>Allocated Functions</w:t>
-      </w:r>
-      <w:r>
-        <w:t xml:space="preserve"> </w:t>
-      </w:r>
-      <w:r>
-        <w:t>Display Audio Interruption Screen on Seat TV</w:t>
-      </w:r>
-    </w:p>
-    <w:p>
-      <w:r>
-        <w:t>When an audio announcement is made, all IFE services on Seat TVs are interrupted. A message is then displayed on the screen, indicating that an audio annoucement is currently ongoing.</w:t>
-      </w:r>
-    </w:p>
-    <w:p>
-      <w:pPr>
-        <w:pStyle w:val="Titre3"/>
-      </w:pPr>
-      <w:r>
-        <w:t>Allocated Functions</w:t>
-      </w:r>
-      <w:r>
-        <w:t xml:space="preserve"> </w:t>
-      </w:r>
-      <w:r>
-        <w:t>Capture Passenger Service Selection</w:t>
-      </w:r>
-    </w:p>
-    <w:p>
-      <w:r>
-        <w:t>This function handles the general interactions with the passenger. The Seat TV displays interaction widgets (typically buttons and slide bars). This typically airline-specifc, because user interface typically is. This function is responsible for capturing the selections of services and forwarding them to a more generic function (a controler) that will transform the selections into an internal system commands (activation / de-activation).  </w:t>
-      </w:r>
-    </w:p>
-    <w:p>
-      <w:pPr>
-        <w:pStyle w:val="Titre2"/>
-      </w:pPr>
-      <w:r>
-        <w:t xml:space="preserve">Logical Component : </w:t>
       </w:r>
       <w:r>
         <w:t>Seat TV Audio Video Player</w:t>
@@ -15324,51 +16423,136 @@
         <w:pStyle w:val="Titre3"/>
       </w:pPr>
       <w:r>
-        <w:t>Allocated Functions</w:t>
-      </w:r>
-      <w:r>
-        <w:t xml:space="preserve"> </w:t>
-      </w:r>
-      <w:r>
-        <w:t>Store Interrupted VOD Movie Status</w:t>
-      </w:r>
-    </w:p>
-    <w:p>
-      <w:r>
-        <w:t>This function is in charge of storing the current status of the interrupted / deactivated VOD service (in particular, the current selection movie and the current position in this movie).  </w:t>
-      </w:r>
-    </w:p>
+        <w:t xml:space="preserve">Allocated Functions </w:t>
+      </w:r>
+    </w:p>
+    <w:tbl>
+      <w:tblPr>
+        <w:tblStyle w:val="Grilledutableau"/>
+        <w:tblW w:w="0" w:type="auto"/>
+        <w:tblLook w:val="04A0" w:firstRow="1" w:lastRow="0" w:firstColumn="1" w:lastColumn="0" w:noHBand="0" w:noVBand="1"/>
+      </w:tblPr>
+      <w:tblGrid>
+        <w:gridCol w:w="4583"/>
+        <w:gridCol w:w="4584"/>
+      </w:tblGrid>
+      <w:tr>
+        <w:tc>
+          <w:tcPr>
+            <w:tcW w:w="4583" w:type="dxa"/>
+            <w:shd w:val="clear" w:color="auto" w:fill="FABF8F" w:themeFill="accent6" w:themeFillTint="99"/>
+          </w:tcPr>
+          <w:p>
+            <w:pPr>
+              <w:rPr>
+                <w:b/>
+              </w:rPr>
+            </w:pPr>
+            <w:r>
+              <w:rPr>
+                <w:b/>
+              </w:rPr>
+              <w:t>Function name</w:t>
+            </w:r>
+          </w:p>
+        </w:tc>
+        <w:tc>
+          <w:tcPr>
+            <w:tcW w:w="4584" w:type="dxa"/>
+            <w:shd w:val="clear" w:color="auto" w:fill="FABF8F" w:themeFill="accent6" w:themeFillTint="99"/>
+          </w:tcPr>
+          <w:p>
+            <w:pPr>
+              <w:rPr>
+                <w:b/>
+              </w:rPr>
+            </w:pPr>
+            <w:r>
+              <w:rPr>
+                <w:b/>
+              </w:rPr>
+              <w:t>Description</w:t>
+            </w:r>
+          </w:p>
+        </w:tc>
+      </w:tr>
+    </w:tbl>
+    <w:tbl>
+      <w:tblPr>
+        <w:tblStyle w:val="Grilledutableau"/>
+        <w:tblW w:w="0" w:type="auto"/>
+        <w:tblLook w:val="04A0" w:firstRow="1" w:lastRow="0" w:firstColumn="1" w:lastColumn="0" w:noHBand="0" w:noVBand="1"/>
+      </w:tblPr>
+      <w:tblGrid>
+        <w:gridCol w:w="4583"/>
+        <w:gridCol w:w="4584"/>
+      </w:tblGrid>
+      <w:tr>
+        <w:tc>
+          <w:tcPr>
+            <w:tcW w:w="4583" w:type="dxa"/>
+            <w:shd w:val="clear" w:color="auto" w:fill="auto"/>
+          </w:tcPr>
+          <w:p>
+            <w:r>
+              <w:t>Store Interrupted VOD Movie Status</w:t>
+            </w:r>
+          </w:p>
+        </w:tc>
+        <w:tc>
+          <w:tcPr>
+            <w:tcW w:w="4584" w:type="dxa"/>
+            <w:shd w:val="clear" w:color="auto" w:fill="auto"/>
+          </w:tcPr>
+          <w:p>
+            <w:r>
+              <w:t>This function is in charge of storing the current status of the interrupted / deactivated VOD service (in particular, the current selection movie and the current position in this movie).  </w:t>
+            </w:r>
+          </w:p>
+        </w:tc>
+      </w:tr>
+    </w:tbl>
+    <w:tbl>
+      <w:tblPr>
+        <w:tblStyle w:val="Grilledutableau"/>
+        <w:tblW w:w="0" w:type="auto"/>
+        <w:tblLook w:val="04A0" w:firstRow="1" w:lastRow="0" w:firstColumn="1" w:lastColumn="0" w:noHBand="0" w:noVBand="1"/>
+      </w:tblPr>
+      <w:tblGrid>
+        <w:gridCol w:w="4583"/>
+        <w:gridCol w:w="4584"/>
+      </w:tblGrid>
+      <w:tr>
+        <w:tc>
+          <w:tcPr>
+            <w:tcW w:w="4583" w:type="dxa"/>
+            <w:shd w:val="clear" w:color="auto" w:fill="auto"/>
+          </w:tcPr>
+          <w:p>
+            <w:r>
+              <w:t>Play Audio-Video Stream on Seat TV</w:t>
+            </w:r>
+          </w:p>
+        </w:tc>
+        <w:tc>
+          <w:tcPr>
+            <w:tcW w:w="4584" w:type="dxa"/>
+            <w:shd w:val="clear" w:color="auto" w:fill="auto"/>
+          </w:tcPr>
+          <w:p>
+            <w:r>
+              <w:t>This function receives a media stream (either synchronized video and audio either audio only) and restitutes it through the Seat TV.</w:t>
+            </w:r>
+          </w:p>
+        </w:tc>
+      </w:tr>
+    </w:tbl>
     <w:p>
       <w:pPr>
         <w:pStyle w:val="Titre3"/>
       </w:pPr>
       <w:r>
-        <w:t>Allocated Functions</w:t>
-      </w:r>
-      <w:r>
-        <w:t xml:space="preserve"> </w:t>
-      </w:r>
-      <w:r>
-        <w:t>Play Audio-Video Stream on Seat TV</w:t>
-      </w:r>
-    </w:p>
-    <w:p>
-      <w:r>
-        <w:t>This function receives a media stream (either synchronized video and audio either audio only) and restitutes it through the Seat TV.</w:t>
-      </w:r>
-    </w:p>
-    <w:p>
-      <w:pPr>
-        <w:pStyle w:val="Titre3"/>
-      </w:pPr>
-      <w:r>
         <w:t>Component Exchanges</w:t>
-      </w:r>
-      <w:r>
-        <w:t xml:space="preserve"> </w:t>
-      </w:r>
-      <w:r>
-        <w:t>Streaming Protocol</w:t>
       </w:r>
     </w:p>
     <w:tbl>
@@ -15397,6 +16581,37 @@
               <w:rPr>
                 <w:b/>
               </w:rPr>
+              <w:t>Name</w:t>
+            </w:r>
+          </w:p>
+        </w:tc>
+        <w:tc>
+          <w:tcPr>
+            <w:tcW w:w="6932" w:type="dxa"/>
+          </w:tcPr>
+          <w:p>
+            <w:r>
+              <w:t>Streaming Protocol</w:t>
+            </w:r>
+          </w:p>
+        </w:tc>
+      </w:tr>
+      <w:tr>
+        <w:tc>
+          <w:tcPr>
+            <w:tcW w:w="2235" w:type="dxa"/>
+            <w:shd w:val="clear" w:color="auto" w:fill="FABF8F" w:themeFill="accent6" w:themeFillTint="99"/>
+          </w:tcPr>
+          <w:p>
+            <w:pPr>
+              <w:rPr>
+                <w:b/>
+              </w:rPr>
+            </w:pPr>
+            <w:r>
+              <w:rPr>
+                <w:b/>
+              </w:rPr>
               <w:t>Direction</w:t>
             </w:r>
           </w:p>
@@ -16366,20 +17581,6 @@
       </w:hyperlink>
       <w:r>
         <w:t xml:space="preserve"> diagram indicates how physical components, ports and links are allocated to configuration items. </w:t>
-      </w:r>
-    </w:p>
-    <w:p>
-      <w:pPr>
-        <w:pStyle w:val="Titre3"/>
-      </w:pPr>
-      <w:r>
-        <w:t>Component Exchanges</w:t>
-      </w:r>
-      <w:r>
-        <w:t xml:space="preserve"> </w:t>
-      </w:r>
-      <w:r>
-        <w:t>Streaming Protocol</w:t>
       </w:r>
     </w:p>
     <w:tbl>
@@ -16408,6 +17609,37 @@
               <w:rPr>
                 <w:b/>
               </w:rPr>
+              <w:t>Name</w:t>
+            </w:r>
+          </w:p>
+        </w:tc>
+        <w:tc>
+          <w:tcPr>
+            <w:tcW w:w="6932" w:type="dxa"/>
+          </w:tcPr>
+          <w:p>
+            <w:r>
+              <w:t>Streaming Protocol</w:t>
+            </w:r>
+          </w:p>
+        </w:tc>
+      </w:tr>
+      <w:tr>
+        <w:tc>
+          <w:tcPr>
+            <w:tcW w:w="2235" w:type="dxa"/>
+            <w:shd w:val="clear" w:color="auto" w:fill="FABF8F" w:themeFill="accent6" w:themeFillTint="99"/>
+          </w:tcPr>
+          <w:p>
+            <w:pPr>
+              <w:rPr>
+                <w:b/>
+              </w:rPr>
+            </w:pPr>
+            <w:r>
+              <w:rPr>
+                <w:b/>
+              </w:rPr>
               <w:t>Direction</w:t>
             </w:r>
           </w:p>
@@ -17383,8 +18615,16 @@
       <w:pPr>
         <w:pStyle w:val="Titre2"/>
       </w:pPr>
-      <w:r>
-        <w:t xml:space="preserve">Logical Component : </w:t>
+      <w:proofErr w:type="gramStart"/>
+      <w:proofErr w:type="gramEnd"/>
+      <w:r>
+        <w:t xml:space="preserve">Logical </w:t>
+      </w:r>
+      <w:r>
+        <w:t>Component :</w:t>
+      </w:r>
+      <w:r>
+        <w:t xml:space="preserve"> </w:t>
       </w:r>
       <w:r>
         <w:t>Seat TV Services Manager</w:t>
@@ -17430,51 +18670,136 @@
         <w:pStyle w:val="Titre3"/>
       </w:pPr>
       <w:r>
-        <w:t>Allocated Functions</w:t>
-      </w:r>
-      <w:r>
-        <w:t xml:space="preserve"> </w:t>
-      </w:r>
-      <w:r>
-        <w:t>Store Passenger Service State</w:t>
-      </w:r>
-    </w:p>
-    <w:p>
-      <w:r>
-        <w:t>Whenever a service is interrupted, its current state has to be saved, in order to be able to resume it later on in the same state. This function typically delegates this action to the functions directly responsible for running each passenger service.</w:t>
-      </w:r>
-    </w:p>
+        <w:t xml:space="preserve">Allocated Functions </w:t>
+      </w:r>
+    </w:p>
+    <w:tbl>
+      <w:tblPr>
+        <w:tblStyle w:val="Grilledutableau"/>
+        <w:tblW w:w="0" w:type="auto"/>
+        <w:tblLook w:val="04A0" w:firstRow="1" w:lastRow="0" w:firstColumn="1" w:lastColumn="0" w:noHBand="0" w:noVBand="1"/>
+      </w:tblPr>
+      <w:tblGrid>
+        <w:gridCol w:w="4583"/>
+        <w:gridCol w:w="4584"/>
+      </w:tblGrid>
+      <w:tr>
+        <w:tc>
+          <w:tcPr>
+            <w:tcW w:w="4583" w:type="dxa"/>
+            <w:shd w:val="clear" w:color="auto" w:fill="FABF8F" w:themeFill="accent6" w:themeFillTint="99"/>
+          </w:tcPr>
+          <w:p>
+            <w:pPr>
+              <w:rPr>
+                <w:b/>
+              </w:rPr>
+            </w:pPr>
+            <w:r>
+              <w:rPr>
+                <w:b/>
+              </w:rPr>
+              <w:t>Function name</w:t>
+            </w:r>
+          </w:p>
+        </w:tc>
+        <w:tc>
+          <w:tcPr>
+            <w:tcW w:w="4584" w:type="dxa"/>
+            <w:shd w:val="clear" w:color="auto" w:fill="FABF8F" w:themeFill="accent6" w:themeFillTint="99"/>
+          </w:tcPr>
+          <w:p>
+            <w:pPr>
+              <w:rPr>
+                <w:b/>
+              </w:rPr>
+            </w:pPr>
+            <w:r>
+              <w:rPr>
+                <w:b/>
+              </w:rPr>
+              <w:t>Description</w:t>
+            </w:r>
+          </w:p>
+        </w:tc>
+      </w:tr>
+    </w:tbl>
+    <w:tbl>
+      <w:tblPr>
+        <w:tblStyle w:val="Grilledutableau"/>
+        <w:tblW w:w="0" w:type="auto"/>
+        <w:tblLook w:val="04A0" w:firstRow="1" w:lastRow="0" w:firstColumn="1" w:lastColumn="0" w:noHBand="0" w:noVBand="1"/>
+      </w:tblPr>
+      <w:tblGrid>
+        <w:gridCol w:w="4583"/>
+        <w:gridCol w:w="4584"/>
+      </w:tblGrid>
+      <w:tr>
+        <w:tc>
+          <w:tcPr>
+            <w:tcW w:w="4583" w:type="dxa"/>
+            <w:shd w:val="clear" w:color="auto" w:fill="auto"/>
+          </w:tcPr>
+          <w:p>
+            <w:r>
+              <w:t>Store Passenger Service State</w:t>
+            </w:r>
+          </w:p>
+        </w:tc>
+        <w:tc>
+          <w:tcPr>
+            <w:tcW w:w="4584" w:type="dxa"/>
+            <w:shd w:val="clear" w:color="auto" w:fill="auto"/>
+          </w:tcPr>
+          <w:p>
+            <w:r>
+              <w:t>Whenever a service is interrupted, its current state has to be saved, in order to be able to resume it later on in the same state. This function typically delegates this action to the functions directly responsible for running each passenger service.</w:t>
+            </w:r>
+          </w:p>
+        </w:tc>
+      </w:tr>
+    </w:tbl>
+    <w:tbl>
+      <w:tblPr>
+        <w:tblStyle w:val="Grilledutableau"/>
+        <w:tblW w:w="0" w:type="auto"/>
+        <w:tblLook w:val="04A0" w:firstRow="1" w:lastRow="0" w:firstColumn="1" w:lastColumn="0" w:noHBand="0" w:noVBand="1"/>
+      </w:tblPr>
+      <w:tblGrid>
+        <w:gridCol w:w="4583"/>
+        <w:gridCol w:w="4584"/>
+      </w:tblGrid>
+      <w:tr>
+        <w:tc>
+          <w:tcPr>
+            <w:tcW w:w="4583" w:type="dxa"/>
+            <w:shd w:val="clear" w:color="auto" w:fill="auto"/>
+          </w:tcPr>
+          <w:p>
+            <w:r>
+              <w:t>Interrupt Current Service</w:t>
+            </w:r>
+          </w:p>
+        </w:tc>
+        <w:tc>
+          <w:tcPr>
+            <w:tcW w:w="4584" w:type="dxa"/>
+            <w:shd w:val="clear" w:color="auto" w:fill="auto"/>
+          </w:tcPr>
+          <w:p>
+            <w:r>
+              <w:t>This function is responsible for triggering passenger service interruptions as soon as an imposed video is played or an audio announcement is performed. When a VOD movie is running, this means for example that the movie as to be automatically paused and the current position stored.</w:t>
+            </w:r>
+          </w:p>
+        </w:tc>
+      </w:tr>
+    </w:tbl>
     <w:p>
       <w:pPr>
         <w:pStyle w:val="Titre3"/>
       </w:pPr>
       <w:r>
-        <w:t>Allocated Functions</w:t>
-      </w:r>
-      <w:r>
-        <w:t xml:space="preserve"> </w:t>
-      </w:r>
-      <w:r>
-        <w:t>Interrupt Current Service</w:t>
-      </w:r>
-    </w:p>
-    <w:p>
-      <w:r>
-        <w:t>This function is responsible for triggering passenger service interruptions as soon as an imposed video is played or an audio announcement is performed. When a VOD movie is running, this means for example that the movie as to be automatically paused and the current position stored.</w:t>
-      </w:r>
-    </w:p>
-    <w:p>
-      <w:pPr>
-        <w:pStyle w:val="Titre3"/>
-      </w:pPr>
-      <w:r>
         <w:t>Component Exchanges</w:t>
-      </w:r>
-      <w:r>
-        <w:t xml:space="preserve"> </w:t>
-      </w:r>
-      <w:r>
-        <w:t>Service Management</w:t>
       </w:r>
     </w:p>
     <w:tbl>
@@ -17503,6 +18828,37 @@
               <w:rPr>
                 <w:b/>
               </w:rPr>
+              <w:t>Name</w:t>
+            </w:r>
+          </w:p>
+        </w:tc>
+        <w:tc>
+          <w:tcPr>
+            <w:tcW w:w="6932" w:type="dxa"/>
+          </w:tcPr>
+          <w:p>
+            <w:r>
+              <w:t>Service Management</w:t>
+            </w:r>
+          </w:p>
+        </w:tc>
+      </w:tr>
+      <w:tr>
+        <w:tc>
+          <w:tcPr>
+            <w:tcW w:w="2235" w:type="dxa"/>
+            <w:shd w:val="clear" w:color="auto" w:fill="FABF8F" w:themeFill="accent6" w:themeFillTint="99"/>
+          </w:tcPr>
+          <w:p>
+            <w:pPr>
+              <w:rPr>
+                <w:b/>
+              </w:rPr>
+            </w:pPr>
+            <w:r>
+              <w:rPr>
+                <w:b/>
+              </w:rPr>
               <w:t>Direction</w:t>
             </w:r>
           </w:p>
@@ -18472,20 +19828,6 @@
       </w:hyperlink>
       <w:r>
         <w:t xml:space="preserve"> diagram indicates how physical components, ports and links are allocated to configuration items. </w:t>
-      </w:r>
-    </w:p>
-    <w:p>
-      <w:pPr>
-        <w:pStyle w:val="Titre3"/>
-      </w:pPr>
-      <w:r>
-        <w:t>Component Exchanges</w:t>
-      </w:r>
-      <w:r>
-        <w:t xml:space="preserve"> </w:t>
-      </w:r>
-      <w:r>
-        <w:t>Service Management</w:t>
       </w:r>
     </w:p>
     <w:tbl>
@@ -18514,6 +19856,37 @@
               <w:rPr>
                 <w:b/>
               </w:rPr>
+              <w:t>Name</w:t>
+            </w:r>
+          </w:p>
+        </w:tc>
+        <w:tc>
+          <w:tcPr>
+            <w:tcW w:w="6932" w:type="dxa"/>
+          </w:tcPr>
+          <w:p>
+            <w:r>
+              <w:t>Service Management</w:t>
+            </w:r>
+          </w:p>
+        </w:tc>
+      </w:tr>
+      <w:tr>
+        <w:tc>
+          <w:tcPr>
+            <w:tcW w:w="2235" w:type="dxa"/>
+            <w:shd w:val="clear" w:color="auto" w:fill="FABF8F" w:themeFill="accent6" w:themeFillTint="99"/>
+          </w:tcPr>
+          <w:p>
+            <w:pPr>
+              <w:rPr>
+                <w:b/>
+              </w:rPr>
+            </w:pPr>
+            <w:r>
+              <w:rPr>
+                <w:b/>
+              </w:rPr>
               <w:t>Direction</w:t>
             </w:r>
           </w:p>
@@ -19489,8 +20862,16 @@
       <w:pPr>
         <w:pStyle w:val="Titre2"/>
       </w:pPr>
-      <w:r>
-        <w:t xml:space="preserve">Logical Component : </w:t>
+      <w:proofErr w:type="gramStart"/>
+      <w:proofErr w:type="gramEnd"/>
+      <w:r>
+        <w:t xml:space="preserve">Logical </w:t>
+      </w:r>
+      <w:r>
+        <w:t>Component :</w:t>
+      </w:r>
+      <w:r>
+        <w:t xml:space="preserve"> </w:t>
       </w:r>
       <w:r>
         <w:t>Cabin Screen</w:t>
@@ -19536,32 +20917,101 @@
         <w:pStyle w:val="Titre3"/>
       </w:pPr>
       <w:r>
-        <w:t>Allocated Functions</w:t>
-      </w:r>
-      <w:r>
-        <w:t xml:space="preserve"> </w:t>
-      </w:r>
-      <w:r>
-        <w:t>Play Video Stream on Cabin Screen</w:t>
-      </w:r>
-    </w:p>
-    <w:p>
-      <w:r>
-        <w:t>This function receives a video stream and restitutes it through the Cabin screens. The audio track associated to the video is forwarded to the aircraft through another function.</w:t>
-      </w:r>
-    </w:p>
+        <w:t xml:space="preserve">Allocated Functions </w:t>
+      </w:r>
+    </w:p>
+    <w:tbl>
+      <w:tblPr>
+        <w:tblStyle w:val="Grilledutableau"/>
+        <w:tblW w:w="0" w:type="auto"/>
+        <w:tblLook w:val="04A0" w:firstRow="1" w:lastRow="0" w:firstColumn="1" w:lastColumn="0" w:noHBand="0" w:noVBand="1"/>
+      </w:tblPr>
+      <w:tblGrid>
+        <w:gridCol w:w="4583"/>
+        <w:gridCol w:w="4584"/>
+      </w:tblGrid>
+      <w:tr>
+        <w:tc>
+          <w:tcPr>
+            <w:tcW w:w="4583" w:type="dxa"/>
+            <w:shd w:val="clear" w:color="auto" w:fill="FABF8F" w:themeFill="accent6" w:themeFillTint="99"/>
+          </w:tcPr>
+          <w:p>
+            <w:pPr>
+              <w:rPr>
+                <w:b/>
+              </w:rPr>
+            </w:pPr>
+            <w:r>
+              <w:rPr>
+                <w:b/>
+              </w:rPr>
+              <w:t>Function name</w:t>
+            </w:r>
+          </w:p>
+        </w:tc>
+        <w:tc>
+          <w:tcPr>
+            <w:tcW w:w="4584" w:type="dxa"/>
+            <w:shd w:val="clear" w:color="auto" w:fill="FABF8F" w:themeFill="accent6" w:themeFillTint="99"/>
+          </w:tcPr>
+          <w:p>
+            <w:pPr>
+              <w:rPr>
+                <w:b/>
+              </w:rPr>
+            </w:pPr>
+            <w:r>
+              <w:rPr>
+                <w:b/>
+              </w:rPr>
+              <w:t>Description</w:t>
+            </w:r>
+          </w:p>
+        </w:tc>
+      </w:tr>
+    </w:tbl>
+    <w:tbl>
+      <w:tblPr>
+        <w:tblStyle w:val="Grilledutableau"/>
+        <w:tblW w:w="0" w:type="auto"/>
+        <w:tblLook w:val="04A0" w:firstRow="1" w:lastRow="0" w:firstColumn="1" w:lastColumn="0" w:noHBand="0" w:noVBand="1"/>
+      </w:tblPr>
+      <w:tblGrid>
+        <w:gridCol w:w="4583"/>
+        <w:gridCol w:w="4584"/>
+      </w:tblGrid>
+      <w:tr>
+        <w:tc>
+          <w:tcPr>
+            <w:tcW w:w="4583" w:type="dxa"/>
+            <w:shd w:val="clear" w:color="auto" w:fill="auto"/>
+          </w:tcPr>
+          <w:p>
+            <w:r>
+              <w:t>Play Video Stream on Cabin Screen</w:t>
+            </w:r>
+          </w:p>
+        </w:tc>
+        <w:tc>
+          <w:tcPr>
+            <w:tcW w:w="4584" w:type="dxa"/>
+            <w:shd w:val="clear" w:color="auto" w:fill="auto"/>
+          </w:tcPr>
+          <w:p>
+            <w:r>
+              <w:t>This function receives a video stream and restitutes it through the Cabin screens. The audio track associated to the video is forwarded to the aircraft through another function.</w:t>
+            </w:r>
+          </w:p>
+        </w:tc>
+      </w:tr>
+    </w:tbl>
     <w:p>
       <w:pPr>
         <w:pStyle w:val="Titre3"/>
       </w:pPr>
       <w:r>
         <w:t>Component Exchanges</w:t>
-      </w:r>
-      <w:r>
-        <w:t xml:space="preserve"> </w:t>
-      </w:r>
-      <w:r>
-        <w:t>Streaming Protocol</w:t>
       </w:r>
     </w:p>
     <w:tbl>
@@ -19590,6 +21040,37 @@
               <w:rPr>
                 <w:b/>
               </w:rPr>
+              <w:t>Name</w:t>
+            </w:r>
+          </w:p>
+        </w:tc>
+        <w:tc>
+          <w:tcPr>
+            <w:tcW w:w="6932" w:type="dxa"/>
+          </w:tcPr>
+          <w:p>
+            <w:r>
+              <w:t>Streaming Protocol</w:t>
+            </w:r>
+          </w:p>
+        </w:tc>
+      </w:tr>
+      <w:tr>
+        <w:tc>
+          <w:tcPr>
+            <w:tcW w:w="2235" w:type="dxa"/>
+            <w:shd w:val="clear" w:color="auto" w:fill="FABF8F" w:themeFill="accent6" w:themeFillTint="99"/>
+          </w:tcPr>
+          <w:p>
+            <w:pPr>
+              <w:rPr>
+                <w:b/>
+              </w:rPr>
+            </w:pPr>
+            <w:r>
+              <w:rPr>
+                <w:b/>
+              </w:rPr>
               <w:t>Direction</w:t>
             </w:r>
           </w:p>
@@ -20565,8 +22046,16 @@
       <w:pPr>
         <w:pStyle w:val="Titre2"/>
       </w:pPr>
-      <w:r>
-        <w:t xml:space="preserve">Logical Component : </w:t>
+      <w:proofErr w:type="gramStart"/>
+      <w:proofErr w:type="gramEnd"/>
+      <w:r>
+        <w:t xml:space="preserve">Logical </w:t>
+      </w:r>
+      <w:r>
+        <w:t>Component :</w:t>
+      </w:r>
+      <w:r>
+        <w:t xml:space="preserve"> </w:t>
       </w:r>
       <w:r>
         <w:t>Cabin Terminal</w:t>
@@ -20609,8 +22098,16 @@
       <w:pPr>
         <w:pStyle w:val="Titre2"/>
       </w:pPr>
-      <w:r>
-        <w:t xml:space="preserve">Logical Component : </w:t>
+      <w:proofErr w:type="gramStart"/>
+      <w:proofErr w:type="gramEnd"/>
+      <w:r>
+        <w:t xml:space="preserve">Logical </w:t>
+      </w:r>
+      <w:r>
+        <w:t>Component :</w:t>
+      </w:r>
+      <w:r>
+        <w:t xml:space="preserve"> </w:t>
       </w:r>
       <w:r>
         <w:t>Cabin Terminal Interactions Manager</w:t>
@@ -20655,12 +22152,6 @@
       </w:pPr>
       <w:r>
         <w:t>Component Exchanges</w:t>
-      </w:r>
-      <w:r>
-        <w:t xml:space="preserve"> </w:t>
-      </w:r>
-      <w:r>
-        <w:t>Media Data</w:t>
       </w:r>
     </w:p>
     <w:tbl>
@@ -20689,6 +22180,37 @@
               <w:rPr>
                 <w:b/>
               </w:rPr>
+              <w:t>Name</w:t>
+            </w:r>
+          </w:p>
+        </w:tc>
+        <w:tc>
+          <w:tcPr>
+            <w:tcW w:w="6932" w:type="dxa"/>
+          </w:tcPr>
+          <w:p>
+            <w:r>
+              <w:t>Media Data</w:t>
+            </w:r>
+          </w:p>
+        </w:tc>
+      </w:tr>
+      <w:tr>
+        <w:tc>
+          <w:tcPr>
+            <w:tcW w:w="2235" w:type="dxa"/>
+            <w:shd w:val="clear" w:color="auto" w:fill="FABF8F" w:themeFill="accent6" w:themeFillTint="99"/>
+          </w:tcPr>
+          <w:p>
+            <w:pPr>
+              <w:rPr>
+                <w:b/>
+              </w:rPr>
+            </w:pPr>
+            <w:r>
+              <w:rPr>
+                <w:b/>
+              </w:rPr>
               <w:t>Direction</w:t>
             </w:r>
           </w:p>
@@ -21658,20 +23180,6 @@
       </w:hyperlink>
       <w:r>
         <w:t xml:space="preserve"> diagram indicates how physical components, ports and links are allocated to configuration items. </w:t>
-      </w:r>
-    </w:p>
-    <w:p>
-      <w:pPr>
-        <w:pStyle w:val="Titre3"/>
-      </w:pPr>
-      <w:r>
-        <w:t>Component Exchanges</w:t>
-      </w:r>
-      <w:r>
-        <w:t xml:space="preserve"> </w:t>
-      </w:r>
-      <w:r>
-        <w:t>Command and Status</w:t>
       </w:r>
     </w:p>
     <w:tbl>
@@ -21700,6 +23208,37 @@
               <w:rPr>
                 <w:b/>
               </w:rPr>
+              <w:t>Name</w:t>
+            </w:r>
+          </w:p>
+        </w:tc>
+        <w:tc>
+          <w:tcPr>
+            <w:tcW w:w="6932" w:type="dxa"/>
+          </w:tcPr>
+          <w:p>
+            <w:r>
+              <w:t>Command and Status</w:t>
+            </w:r>
+          </w:p>
+        </w:tc>
+      </w:tr>
+      <w:tr>
+        <w:tc>
+          <w:tcPr>
+            <w:tcW w:w="2235" w:type="dxa"/>
+            <w:shd w:val="clear" w:color="auto" w:fill="FABF8F" w:themeFill="accent6" w:themeFillTint="99"/>
+          </w:tcPr>
+          <w:p>
+            <w:pPr>
+              <w:rPr>
+                <w:b/>
+              </w:rPr>
+            </w:pPr>
+            <w:r>
+              <w:rPr>
+                <w:b/>
+              </w:rPr>
               <w:t>Direction</w:t>
             </w:r>
           </w:p>
@@ -22669,20 +24208,6 @@
       </w:hyperlink>
       <w:r>
         <w:t xml:space="preserve"> diagram indicates how physical components, ports and links are allocated to configuration items. </w:t>
-      </w:r>
-    </w:p>
-    <w:p>
-      <w:pPr>
-        <w:pStyle w:val="Titre3"/>
-      </w:pPr>
-      <w:r>
-        <w:t>Component Exchanges</w:t>
-      </w:r>
-      <w:r>
-        <w:t xml:space="preserve"> </w:t>
-      </w:r>
-      <w:r>
-        <w:t>Service Management</w:t>
       </w:r>
     </w:p>
     <w:tbl>
@@ -22711,6 +24236,37 @@
               <w:rPr>
                 <w:b/>
               </w:rPr>
+              <w:t>Name</w:t>
+            </w:r>
+          </w:p>
+        </w:tc>
+        <w:tc>
+          <w:tcPr>
+            <w:tcW w:w="6932" w:type="dxa"/>
+          </w:tcPr>
+          <w:p>
+            <w:r>
+              <w:t>Service Management</w:t>
+            </w:r>
+          </w:p>
+        </w:tc>
+      </w:tr>
+      <w:tr>
+        <w:tc>
+          <w:tcPr>
+            <w:tcW w:w="2235" w:type="dxa"/>
+            <w:shd w:val="clear" w:color="auto" w:fill="FABF8F" w:themeFill="accent6" w:themeFillTint="99"/>
+          </w:tcPr>
+          <w:p>
+            <w:pPr>
+              <w:rPr>
+                <w:b/>
+              </w:rPr>
+            </w:pPr>
+            <w:r>
+              <w:rPr>
+                <w:b/>
+              </w:rPr>
               <w:t>Direction</w:t>
             </w:r>
           </w:p>
@@ -23686,8 +25242,16 @@
       <w:pPr>
         <w:pStyle w:val="Titre2"/>
       </w:pPr>
-      <w:r>
-        <w:t xml:space="preserve">Logical Component : </w:t>
+      <w:proofErr w:type="gramStart"/>
+      <w:proofErr w:type="gramEnd"/>
+      <w:r>
+        <w:t xml:space="preserve">Logical </w:t>
+      </w:r>
+      <w:r>
+        <w:t>Component :</w:t>
+      </w:r>
+      <w:r>
+        <w:t xml:space="preserve"> </w:t>
       </w:r>
       <w:r>
         <w:t>Cabin Terminal Airline-Specific Interactions Manager</w:t>
@@ -23733,64 +25297,179 @@
         <w:pStyle w:val="Titre3"/>
       </w:pPr>
       <w:r>
-        <w:t>Allocated Functions</w:t>
+        <w:t xml:space="preserve">Allocated Functions </w:t>
+      </w:r>
+    </w:p>
+    <w:tbl>
+      <w:tblPr>
+        <w:tblStyle w:val="Grilledutableau"/>
+        <w:tblW w:w="0" w:type="auto"/>
+        <w:tblLook w:val="04A0" w:firstRow="1" w:lastRow="0" w:firstColumn="1" w:lastColumn="0" w:noHBand="0" w:noVBand="1"/>
+      </w:tblPr>
+      <w:tblGrid>
+        <w:gridCol w:w="4583"/>
+        <w:gridCol w:w="4584"/>
+      </w:tblGrid>
+      <w:tr>
+        <w:tc>
+          <w:tcPr>
+            <w:tcW w:w="4583" w:type="dxa"/>
+            <w:shd w:val="clear" w:color="auto" w:fill="FABF8F" w:themeFill="accent6" w:themeFillTint="99"/>
+          </w:tcPr>
+          <w:p>
+            <w:pPr>
+              <w:rPr>
+                <w:b/>
+              </w:rPr>
+            </w:pPr>
+            <w:r>
+              <w:rPr>
+                <w:b/>
+              </w:rPr>
+              <w:t>Function name</w:t>
+            </w:r>
+          </w:p>
+        </w:tc>
+        <w:tc>
+          <w:tcPr>
+            <w:tcW w:w="4584" w:type="dxa"/>
+            <w:shd w:val="clear" w:color="auto" w:fill="FABF8F" w:themeFill="accent6" w:themeFillTint="99"/>
+          </w:tcPr>
+          <w:p>
+            <w:pPr>
+              <w:rPr>
+                <w:b/>
+              </w:rPr>
+            </w:pPr>
+            <w:r>
+              <w:rPr>
+                <w:b/>
+              </w:rPr>
+              <w:t>Description</w:t>
+            </w:r>
+          </w:p>
+        </w:tc>
+      </w:tr>
+    </w:tbl>
+    <w:tbl>
+      <w:tblPr>
+        <w:tblStyle w:val="Grilledutableau"/>
+        <w:tblW w:w="0" w:type="auto"/>
+        <w:tblLook w:val="04A0" w:firstRow="1" w:lastRow="0" w:firstColumn="1" w:lastColumn="0" w:noHBand="0" w:noVBand="1"/>
+      </w:tblPr>
+      <w:tblGrid>
+        <w:gridCol w:w="4583"/>
+        <w:gridCol w:w="4584"/>
+      </w:tblGrid>
+      <w:tr>
+        <w:tc>
+          <w:tcPr>
+            <w:tcW w:w="4583" w:type="dxa"/>
+            <w:shd w:val="clear" w:color="auto" w:fill="auto"/>
+          </w:tcPr>
+          <w:p>
+            <w:r>
+              <w:t>Capture Imposed Video Selections</w:t>
+            </w:r>
+          </w:p>
+        </w:tc>
+        <w:tc>
+          <w:tcPr>
+            <w:tcW w:w="4584" w:type="dxa"/>
+            <w:shd w:val="clear" w:color="auto" w:fill="auto"/>
+          </w:tcPr>
+          <w:p>
+            <w:r>
+              <w:t>This function handles the interactions with the cabin crew on the cabin management terminal. The terminal displays interaction widgets (typically buttons and slide bars). This typically airline-specifc, because user interface typically is. This function is responsible for capturing these selections and forwarding them to a more generic function (a controler) that will transform the selection into an internal system command.</w:t>
+            </w:r>
+          </w:p>
+        </w:tc>
+      </w:tr>
+    </w:tbl>
+    <w:tbl>
+      <w:tblPr>
+        <w:tblStyle w:val="Grilledutableau"/>
+        <w:tblW w:w="0" w:type="auto"/>
+        <w:tblLook w:val="04A0" w:firstRow="1" w:lastRow="0" w:firstColumn="1" w:lastColumn="0" w:noHBand="0" w:noVBand="1"/>
+      </w:tblPr>
+      <w:tblGrid>
+        <w:gridCol w:w="4583"/>
+        <w:gridCol w:w="4584"/>
+      </w:tblGrid>
+      <w:tr>
+        <w:tc>
+          <w:tcPr>
+            <w:tcW w:w="4583" w:type="dxa"/>
+            <w:shd w:val="clear" w:color="auto" w:fill="auto"/>
+          </w:tcPr>
+          <w:p>
+            <w:r>
+              <w:t>Display Imposed Video Playing Status on Cabin Terminal</w:t>
+            </w:r>
+          </w:p>
+        </w:tc>
+        <w:tc>
+          <w:tcPr>
+            <w:tcW w:w="4584" w:type="dxa"/>
+            <w:shd w:val="clear" w:color="auto" w:fill="auto"/>
+          </w:tcPr>
+          <w:p>
+            <w:r>
+              <w:t>This function is responsible for displaying the status of the currently running imposed movie (ETA, etc.) on the Cabin Management Terminal.</w:t>
+            </w:r>
+          </w:p>
+        </w:tc>
+      </w:tr>
+    </w:tbl>
+    <w:tbl>
+      <w:tblPr>
+        <w:tblStyle w:val="Grilledutableau"/>
+        <w:tblW w:w="0" w:type="auto"/>
+        <w:tblLook w:val="04A0" w:firstRow="1" w:lastRow="0" w:firstColumn="1" w:lastColumn="0" w:noHBand="0" w:noVBand="1"/>
+      </w:tblPr>
+      <w:tblGrid>
+        <w:gridCol w:w="4583"/>
+        <w:gridCol w:w="4584"/>
+      </w:tblGrid>
+      <w:tr>
+        <w:tc>
+          <w:tcPr>
+            <w:tcW w:w="4583" w:type="dxa"/>
+            <w:shd w:val="clear" w:color="auto" w:fill="auto"/>
+          </w:tcPr>
+          <w:p>
+            <w:r>
+              <w:t>Display Imposed Video Data</w:t>
+            </w:r>
+          </w:p>
+        </w:tc>
+        <w:tc>
+          <w:tcPr>
+            <w:tcW w:w="4584" w:type="dxa"/>
+            <w:shd w:val="clear" w:color="auto" w:fill="auto"/>
+          </w:tcPr>
+          <w:p>
+            <w:r>
+              <w:t>This function is responsible for displaying all the imposed video data on the cabin management terminal.</w:t>
+            </w:r>
+          </w:p>
+        </w:tc>
+      </w:tr>
+    </w:tbl>
+    <w:p>
+      <w:pPr>
+        <w:pStyle w:val="Titre2"/>
+      </w:pPr>
+      <w:proofErr w:type="gramStart"/>
+      <w:proofErr w:type="gramEnd"/>
+      <w:r>
+        <w:t xml:space="preserve">Logical </w:t>
+      </w:r>
+      <w:r>
+        <w:t>Component :</w:t>
       </w:r>
       <w:r>
         <w:t xml:space="preserve"> </w:t>
-      </w:r>
-      <w:r>
-        <w:t>Capture Imposed Video Selections</w:t>
-      </w:r>
-    </w:p>
-    <w:p>
-      <w:r>
-        <w:t>This function handles the interactions with the cabin crew on the cabin management terminal. The terminal displays interaction widgets (typically buttons and slide bars). This typically airline-specifc, because user interface typically is. This function is responsible for capturing these selections and forwarding them to a more generic function (a controler) that will transform the selection into an internal system command.</w:t>
-      </w:r>
-    </w:p>
-    <w:p>
-      <w:pPr>
-        <w:pStyle w:val="Titre3"/>
-      </w:pPr>
-      <w:r>
-        <w:t>Allocated Functions</w:t>
-      </w:r>
-      <w:r>
-        <w:t xml:space="preserve"> </w:t>
-      </w:r>
-      <w:r>
-        <w:t>Display Imposed Video Playing Status on Cabin Terminal</w:t>
-      </w:r>
-    </w:p>
-    <w:p>
-      <w:r>
-        <w:t>This function is responsible for displaying the status of the currently running imposed movie (ETA, etc.) on the Cabin Management Terminal.</w:t>
-      </w:r>
-    </w:p>
-    <w:p>
-      <w:pPr>
-        <w:pStyle w:val="Titre3"/>
-      </w:pPr>
-      <w:r>
-        <w:t>Allocated Functions</w:t>
-      </w:r>
-      <w:r>
-        <w:t xml:space="preserve"> </w:t>
-      </w:r>
-      <w:r>
-        <w:t>Display Imposed Video Data</w:t>
-      </w:r>
-    </w:p>
-    <w:p>
-      <w:r>
-        <w:t>This function is responsible for displaying all the imposed video data on the cabin management terminal.</w:t>
-      </w:r>
-    </w:p>
-    <w:p>
-      <w:pPr>
-        <w:pStyle w:val="Titre2"/>
-      </w:pPr>
-      <w:r>
-        <w:t xml:space="preserve">Logical Component : </w:t>
       </w:r>
       <w:r>
         <w:t>Cabin Terminal Core Interactions Manager</w:t>
@@ -23836,64 +25515,179 @@
         <w:pStyle w:val="Titre3"/>
       </w:pPr>
       <w:r>
-        <w:t>Allocated Functions</w:t>
+        <w:t xml:space="preserve">Allocated Functions </w:t>
+      </w:r>
+    </w:p>
+    <w:tbl>
+      <w:tblPr>
+        <w:tblStyle w:val="Grilledutableau"/>
+        <w:tblW w:w="0" w:type="auto"/>
+        <w:tblLook w:val="04A0" w:firstRow="1" w:lastRow="0" w:firstColumn="1" w:lastColumn="0" w:noHBand="0" w:noVBand="1"/>
+      </w:tblPr>
+      <w:tblGrid>
+        <w:gridCol w:w="4583"/>
+        <w:gridCol w:w="4584"/>
+      </w:tblGrid>
+      <w:tr>
+        <w:tc>
+          <w:tcPr>
+            <w:tcW w:w="4583" w:type="dxa"/>
+            <w:shd w:val="clear" w:color="auto" w:fill="FABF8F" w:themeFill="accent6" w:themeFillTint="99"/>
+          </w:tcPr>
+          <w:p>
+            <w:pPr>
+              <w:rPr>
+                <w:b/>
+              </w:rPr>
+            </w:pPr>
+            <w:r>
+              <w:rPr>
+                <w:b/>
+              </w:rPr>
+              <w:t>Function name</w:t>
+            </w:r>
+          </w:p>
+        </w:tc>
+        <w:tc>
+          <w:tcPr>
+            <w:tcW w:w="4584" w:type="dxa"/>
+            <w:shd w:val="clear" w:color="auto" w:fill="FABF8F" w:themeFill="accent6" w:themeFillTint="99"/>
+          </w:tcPr>
+          <w:p>
+            <w:pPr>
+              <w:rPr>
+                <w:b/>
+              </w:rPr>
+            </w:pPr>
+            <w:r>
+              <w:rPr>
+                <w:b/>
+              </w:rPr>
+              <w:t>Description</w:t>
+            </w:r>
+          </w:p>
+        </w:tc>
+      </w:tr>
+    </w:tbl>
+    <w:tbl>
+      <w:tblPr>
+        <w:tblStyle w:val="Grilledutableau"/>
+        <w:tblW w:w="0" w:type="auto"/>
+        <w:tblLook w:val="04A0" w:firstRow="1" w:lastRow="0" w:firstColumn="1" w:lastColumn="0" w:noHBand="0" w:noVBand="1"/>
+      </w:tblPr>
+      <w:tblGrid>
+        <w:gridCol w:w="4583"/>
+        <w:gridCol w:w="4584"/>
+      </w:tblGrid>
+      <w:tr>
+        <w:tc>
+          <w:tcPr>
+            <w:tcW w:w="4583" w:type="dxa"/>
+            <w:shd w:val="clear" w:color="auto" w:fill="auto"/>
+          </w:tcPr>
+          <w:p>
+            <w:r>
+              <w:t>Process Imposed Video Controls</w:t>
+            </w:r>
+          </w:p>
+        </w:tc>
+        <w:tc>
+          <w:tcPr>
+            <w:tcW w:w="4584" w:type="dxa"/>
+            <w:shd w:val="clear" w:color="auto" w:fill="auto"/>
+          </w:tcPr>
+          <w:p>
+            <w:r>
+              <w:t xml:space="preserve"> This function transforms the Imposed Video play/pause/stop selections into applicative commands. </w:t>
+            </w:r>
+          </w:p>
+        </w:tc>
+      </w:tr>
+    </w:tbl>
+    <w:tbl>
+      <w:tblPr>
+        <w:tblStyle w:val="Grilledutableau"/>
+        <w:tblW w:w="0" w:type="auto"/>
+        <w:tblLook w:val="04A0" w:firstRow="1" w:lastRow="0" w:firstColumn="1" w:lastColumn="0" w:noHBand="0" w:noVBand="1"/>
+      </w:tblPr>
+      <w:tblGrid>
+        <w:gridCol w:w="4583"/>
+        <w:gridCol w:w="4584"/>
+      </w:tblGrid>
+      <w:tr>
+        <w:tc>
+          <w:tcPr>
+            <w:tcW w:w="4583" w:type="dxa"/>
+            <w:shd w:val="clear" w:color="auto" w:fill="auto"/>
+          </w:tcPr>
+          <w:p>
+            <w:r>
+              <w:t>Retrieve Imposed Video Data</w:t>
+            </w:r>
+          </w:p>
+        </w:tc>
+        <w:tc>
+          <w:tcPr>
+            <w:tcW w:w="4584" w:type="dxa"/>
+            <w:shd w:val="clear" w:color="auto" w:fill="auto"/>
+          </w:tcPr>
+          <w:p>
+            <w:r>
+              <w:t>This function consists in receiving media information requests (list of imposed videos, available languages, etc.) and returning the data corresponding to these requests. This data is retrieved from the digital media storage unit.</w:t>
+            </w:r>
+          </w:p>
+        </w:tc>
+      </w:tr>
+    </w:tbl>
+    <w:tbl>
+      <w:tblPr>
+        <w:tblStyle w:val="Grilledutableau"/>
+        <w:tblW w:w="0" w:type="auto"/>
+        <w:tblLook w:val="04A0" w:firstRow="1" w:lastRow="0" w:firstColumn="1" w:lastColumn="0" w:noHBand="0" w:noVBand="1"/>
+      </w:tblPr>
+      <w:tblGrid>
+        <w:gridCol w:w="4583"/>
+        <w:gridCol w:w="4584"/>
+      </w:tblGrid>
+      <w:tr>
+        <w:tc>
+          <w:tcPr>
+            <w:tcW w:w="4583" w:type="dxa"/>
+            <w:shd w:val="clear" w:color="auto" w:fill="auto"/>
+          </w:tcPr>
+          <w:p>
+            <w:r>
+              <w:t>Receive Imposed Video Playing Status</w:t>
+            </w:r>
+          </w:p>
+        </w:tc>
+        <w:tc>
+          <w:tcPr>
+            <w:tcW w:w="4584" w:type="dxa"/>
+            <w:shd w:val="clear" w:color="auto" w:fill="auto"/>
+          </w:tcPr>
+          <w:p>
+            <w:r>
+              <w:t>This function collects the status of the currently running imposed movie (ETA, etc.). This status is then transmitted to be displayed on the Cabin Management Terminal.</w:t>
+            </w:r>
+          </w:p>
+        </w:tc>
+      </w:tr>
+    </w:tbl>
+    <w:p>
+      <w:pPr>
+        <w:pStyle w:val="Titre2"/>
+      </w:pPr>
+      <w:proofErr w:type="gramStart"/>
+      <w:proofErr w:type="gramEnd"/>
+      <w:r>
+        <w:t xml:space="preserve">Logical </w:t>
+      </w:r>
+      <w:r>
+        <w:t>Component :</w:t>
       </w:r>
       <w:r>
         <w:t xml:space="preserve"> </w:t>
-      </w:r>
-      <w:r>
-        <w:t>Process Imposed Video Controls</w:t>
-      </w:r>
-    </w:p>
-    <w:p>
-      <w:r>
-        <w:t xml:space="preserve"> This function transforms the Imposed Video play/pause/stop selections into applicative commands. </w:t>
-      </w:r>
-    </w:p>
-    <w:p>
-      <w:pPr>
-        <w:pStyle w:val="Titre3"/>
-      </w:pPr>
-      <w:r>
-        <w:t>Allocated Functions</w:t>
-      </w:r>
-      <w:r>
-        <w:t xml:space="preserve"> </w:t>
-      </w:r>
-      <w:r>
-        <w:t>Retrieve Imposed Video Data</w:t>
-      </w:r>
-    </w:p>
-    <w:p>
-      <w:r>
-        <w:t>This function consists in receiving media information requests (list of imposed videos, available languages, etc.) and returning the data corresponding to these requests. This data is retrieved from the digital media storage unit.</w:t>
-      </w:r>
-    </w:p>
-    <w:p>
-      <w:pPr>
-        <w:pStyle w:val="Titre3"/>
-      </w:pPr>
-      <w:r>
-        <w:t>Allocated Functions</w:t>
-      </w:r>
-      <w:r>
-        <w:t xml:space="preserve"> </w:t>
-      </w:r>
-      <w:r>
-        <w:t>Receive Imposed Video Playing Status</w:t>
-      </w:r>
-    </w:p>
-    <w:p>
-      <w:r>
-        <w:t>This function collects the status of the currently running imposed movie (ETA, etc.). This status is then transmitted to be displayed on the Cabin Management Terminal.</w:t>
-      </w:r>
-    </w:p>
-    <w:p>
-      <w:pPr>
-        <w:pStyle w:val="Titre2"/>
-      </w:pPr>
-      <w:r>
-        <w:t xml:space="preserve">Logical Component : </w:t>
       </w:r>
       <w:r>
         <w:t>Passenger</w:t>
@@ -23957,102 +25751,249 @@
         <w:pStyle w:val="Titre3"/>
       </w:pPr>
       <w:r>
-        <w:t>Allocated Functions</w:t>
+        <w:t xml:space="preserve">Allocated Functions </w:t>
+      </w:r>
+    </w:p>
+    <w:tbl>
+      <w:tblPr>
+        <w:tblStyle w:val="Grilledutableau"/>
+        <w:tblW w:w="0" w:type="auto"/>
+        <w:tblLook w:val="04A0" w:firstRow="1" w:lastRow="0" w:firstColumn="1" w:lastColumn="0" w:noHBand="0" w:noVBand="1"/>
+      </w:tblPr>
+      <w:tblGrid>
+        <w:gridCol w:w="4583"/>
+        <w:gridCol w:w="4584"/>
+      </w:tblGrid>
+      <w:tr>
+        <w:tc>
+          <w:tcPr>
+            <w:tcW w:w="4583" w:type="dxa"/>
+            <w:shd w:val="clear" w:color="auto" w:fill="FABF8F" w:themeFill="accent6" w:themeFillTint="99"/>
+          </w:tcPr>
+          <w:p>
+            <w:pPr>
+              <w:rPr>
+                <w:b/>
+              </w:rPr>
+            </w:pPr>
+            <w:r>
+              <w:rPr>
+                <w:b/>
+              </w:rPr>
+              <w:t>Function name</w:t>
+            </w:r>
+          </w:p>
+        </w:tc>
+        <w:tc>
+          <w:tcPr>
+            <w:tcW w:w="4584" w:type="dxa"/>
+            <w:shd w:val="clear" w:color="auto" w:fill="FABF8F" w:themeFill="accent6" w:themeFillTint="99"/>
+          </w:tcPr>
+          <w:p>
+            <w:pPr>
+              <w:rPr>
+                <w:b/>
+              </w:rPr>
+            </w:pPr>
+            <w:r>
+              <w:rPr>
+                <w:b/>
+              </w:rPr>
+              <w:t>Description</w:t>
+            </w:r>
+          </w:p>
+        </w:tc>
+      </w:tr>
+    </w:tbl>
+    <w:tbl>
+      <w:tblPr>
+        <w:tblStyle w:val="Grilledutableau"/>
+        <w:tblW w:w="0" w:type="auto"/>
+        <w:tblLook w:val="04A0" w:firstRow="1" w:lastRow="0" w:firstColumn="1" w:lastColumn="0" w:noHBand="0" w:noVBand="1"/>
+      </w:tblPr>
+      <w:tblGrid>
+        <w:gridCol w:w="4583"/>
+        <w:gridCol w:w="4584"/>
+      </w:tblGrid>
+      <w:tr>
+        <w:tc>
+          <w:tcPr>
+            <w:tcW w:w="4583" w:type="dxa"/>
+            <w:shd w:val="clear" w:color="auto" w:fill="auto"/>
+          </w:tcPr>
+          <w:p>
+            <w:r>
+              <w:t>Select Passenger Service</w:t>
+            </w:r>
+          </w:p>
+        </w:tc>
+        <w:tc>
+          <w:tcPr>
+            <w:tcW w:w="4584" w:type="dxa"/>
+            <w:shd w:val="clear" w:color="auto" w:fill="auto"/>
+          </w:tcPr>
+          <w:p>
+            <w:r>
+              <w:t>This function covers the selection by the passenger of a given IFE service (gaming, moving-map, VOD, etc.).</w:t>
+            </w:r>
+          </w:p>
+        </w:tc>
+      </w:tr>
+    </w:tbl>
+    <w:tbl>
+      <w:tblPr>
+        <w:tblStyle w:val="Grilledutableau"/>
+        <w:tblW w:w="0" w:type="auto"/>
+        <w:tblLook w:val="04A0" w:firstRow="1" w:lastRow="0" w:firstColumn="1" w:lastColumn="0" w:noHBand="0" w:noVBand="1"/>
+      </w:tblPr>
+      <w:tblGrid>
+        <w:gridCol w:w="4583"/>
+        <w:gridCol w:w="4584"/>
+      </w:tblGrid>
+      <w:tr>
+        <w:tc>
+          <w:tcPr>
+            <w:tcW w:w="4583" w:type="dxa"/>
+            <w:shd w:val="clear" w:color="auto" w:fill="auto"/>
+          </w:tcPr>
+          <w:p>
+            <w:r>
+              <w:t>Watch Movie on Private Screen</w:t>
+            </w:r>
+          </w:p>
+        </w:tc>
+        <w:tc>
+          <w:tcPr>
+            <w:tcW w:w="4584" w:type="dxa"/>
+            <w:shd w:val="clear" w:color="auto" w:fill="auto"/>
+          </w:tcPr>
+          <w:p>
+            <w:r>
+              <w:t>This function represents the fact that the passenger can watch a movie/video on a private screen (i.e. the in-seat TV). </w:t>
+            </w:r>
+          </w:p>
+        </w:tc>
+      </w:tr>
+    </w:tbl>
+    <w:tbl>
+      <w:tblPr>
+        <w:tblStyle w:val="Grilledutableau"/>
+        <w:tblW w:w="0" w:type="auto"/>
+        <w:tblLook w:val="04A0" w:firstRow="1" w:lastRow="0" w:firstColumn="1" w:lastColumn="0" w:noHBand="0" w:noVBand="1"/>
+      </w:tblPr>
+      <w:tblGrid>
+        <w:gridCol w:w="4583"/>
+        <w:gridCol w:w="4584"/>
+      </w:tblGrid>
+      <w:tr>
+        <w:tc>
+          <w:tcPr>
+            <w:tcW w:w="4583" w:type="dxa"/>
+            <w:shd w:val="clear" w:color="auto" w:fill="auto"/>
+          </w:tcPr>
+          <w:p>
+            <w:r>
+              <w:t>Watch Imposed Movie on Cabin Screen</w:t>
+            </w:r>
+          </w:p>
+        </w:tc>
+        <w:tc>
+          <w:tcPr>
+            <w:tcW w:w="4584" w:type="dxa"/>
+            <w:shd w:val="clear" w:color="auto" w:fill="auto"/>
+          </w:tcPr>
+          <w:p>
+            <w:r>
+              <w:t>This function represents the fact that the passenger can watch a video on a cabin screen (typically located in the ceiling). </w:t>
+            </w:r>
+          </w:p>
+        </w:tc>
+      </w:tr>
+    </w:tbl>
+    <w:tbl>
+      <w:tblPr>
+        <w:tblStyle w:val="Grilledutableau"/>
+        <w:tblW w:w="0" w:type="auto"/>
+        <w:tblLook w:val="04A0" w:firstRow="1" w:lastRow="0" w:firstColumn="1" w:lastColumn="0" w:noHBand="0" w:noVBand="1"/>
+      </w:tblPr>
+      <w:tblGrid>
+        <w:gridCol w:w="4583"/>
+        <w:gridCol w:w="4584"/>
+      </w:tblGrid>
+      <w:tr>
+        <w:tc>
+          <w:tcPr>
+            <w:tcW w:w="4583" w:type="dxa"/>
+            <w:shd w:val="clear" w:color="auto" w:fill="auto"/>
+          </w:tcPr>
+          <w:p>
+            <w:r>
+              <w:t>Command VOD Session</w:t>
+            </w:r>
+          </w:p>
+        </w:tc>
+        <w:tc>
+          <w:tcPr>
+            <w:tcW w:w="4584" w:type="dxa"/>
+            <w:shd w:val="clear" w:color="auto" w:fill="auto"/>
+          </w:tcPr>
+          <w:p>
+            <w:r>
+              <w:t>This function is dedicated to the interactions in the context of the VOD service: Selection of movies (and languages) and control on these movies (play, pause, stop, etc.).</w:t>
+            </w:r>
+          </w:p>
+        </w:tc>
+      </w:tr>
+    </w:tbl>
+    <w:tbl>
+      <w:tblPr>
+        <w:tblStyle w:val="Grilledutableau"/>
+        <w:tblW w:w="0" w:type="auto"/>
+        <w:tblLook w:val="04A0" w:firstRow="1" w:lastRow="0" w:firstColumn="1" w:lastColumn="0" w:noHBand="0" w:noVBand="1"/>
+      </w:tblPr>
+      <w:tblGrid>
+        <w:gridCol w:w="4583"/>
+        <w:gridCol w:w="4584"/>
+      </w:tblGrid>
+      <w:tr>
+        <w:tc>
+          <w:tcPr>
+            <w:tcW w:w="4583" w:type="dxa"/>
+            <w:shd w:val="clear" w:color="auto" w:fill="auto"/>
+          </w:tcPr>
+          <w:p>
+            <w:r>
+              <w:t>Listen to Audio Announcement</w:t>
+            </w:r>
+          </w:p>
+        </w:tc>
+        <w:tc>
+          <w:tcPr>
+            <w:tcW w:w="4584" w:type="dxa"/>
+            <w:shd w:val="clear" w:color="auto" w:fill="auto"/>
+          </w:tcPr>
+          <w:p>
+            <w:r>
+              <w:t xml:space="preserve"> Audio announcements are information about the flight provided by the cabin crew or the captain (boarding, pre-flight announcements, captain's announcements, safety briefing, turbulence, take-off/ascent, descent/final, landing, etc.). The passenger can listen to these annoucements aither through the aircraft speakers either through the individual Seat TVs. </w:t>
+            </w:r>
+          </w:p>
+        </w:tc>
+      </w:tr>
+    </w:tbl>
+    <w:p>
+      <w:pPr>
+        <w:pStyle w:val="Titre2"/>
+      </w:pPr>
+      <w:proofErr w:type="gramStart"/>
+      <w:proofErr w:type="gramEnd"/>
+      <w:r>
+        <w:t xml:space="preserve">Logical </w:t>
+      </w:r>
+      <w:r>
+        <w:t>Component :</w:t>
       </w:r>
       <w:r>
         <w:t xml:space="preserve"> </w:t>
-      </w:r>
-      <w:r>
-        <w:t>Select Passenger Service</w:t>
-      </w:r>
-    </w:p>
-    <w:p>
-      <w:r>
-        <w:t>This function covers the selection by the passenger of a given IFE service (gaming, moving-map, VOD, etc.).</w:t>
-      </w:r>
-    </w:p>
-    <w:p>
-      <w:pPr>
-        <w:pStyle w:val="Titre3"/>
-      </w:pPr>
-      <w:r>
-        <w:t>Allocated Functions</w:t>
-      </w:r>
-      <w:r>
-        <w:t xml:space="preserve"> </w:t>
-      </w:r>
-      <w:r>
-        <w:t>Watch Movie on Private Screen</w:t>
-      </w:r>
-    </w:p>
-    <w:p>
-      <w:r>
-        <w:t>This function represents the fact that the passenger can watch a movie/video on a private screen (i.e. the in-seat TV). </w:t>
-      </w:r>
-    </w:p>
-    <w:p>
-      <w:pPr>
-        <w:pStyle w:val="Titre3"/>
-      </w:pPr>
-      <w:r>
-        <w:t>Allocated Functions</w:t>
-      </w:r>
-      <w:r>
-        <w:t xml:space="preserve"> </w:t>
-      </w:r>
-      <w:r>
-        <w:t>Watch Imposed Movie on Cabin Screen</w:t>
-      </w:r>
-    </w:p>
-    <w:p>
-      <w:r>
-        <w:t>This function represents the fact that the passenger can watch a video on a cabin screen (typically located in the ceiling). </w:t>
-      </w:r>
-    </w:p>
-    <w:p>
-      <w:pPr>
-        <w:pStyle w:val="Titre3"/>
-      </w:pPr>
-      <w:r>
-        <w:t>Allocated Functions</w:t>
-      </w:r>
-      <w:r>
-        <w:t xml:space="preserve"> </w:t>
-      </w:r>
-      <w:r>
-        <w:t>Command VOD Session</w:t>
-      </w:r>
-    </w:p>
-    <w:p>
-      <w:r>
-        <w:t>This function is dedicated to the interactions in the context of the VOD service: Selection of movies (and languages) and control on these movies (play, pause, stop, etc.).</w:t>
-      </w:r>
-    </w:p>
-    <w:p>
-      <w:pPr>
-        <w:pStyle w:val="Titre3"/>
-      </w:pPr>
-      <w:r>
-        <w:t>Allocated Functions</w:t>
-      </w:r>
-      <w:r>
-        <w:t xml:space="preserve"> </w:t>
-      </w:r>
-      <w:r>
-        <w:t>Listen to Audio Announcement</w:t>
-      </w:r>
-    </w:p>
-    <w:p>
-      <w:r>
-        <w:t xml:space="preserve"> Audio announcements are information about the flight provided by the cabin crew or the captain (boarding, pre-flight announcements, captain's announcements, safety briefing, turbulence, take-off/ascent, descent/final, landing, etc.). The passenger can listen to these annoucements aither through the aircraft speakers either through the individual Seat TVs. </w:t>
-      </w:r>
-    </w:p>
-    <w:p>
-      <w:pPr>
-        <w:pStyle w:val="Titre2"/>
-      </w:pPr>
-      <w:r>
-        <w:t xml:space="preserve">Logical Component : </w:t>
       </w:r>
       <w:r>
         <w:t>Cabin Crew</w:t>
@@ -24116,45 +26057,144 @@
         <w:pStyle w:val="Titre3"/>
       </w:pPr>
       <w:r>
-        <w:t>Allocated Functions</w:t>
+        <w:t xml:space="preserve">Allocated Functions </w:t>
+      </w:r>
+    </w:p>
+    <w:tbl>
+      <w:tblPr>
+        <w:tblStyle w:val="Grilledutableau"/>
+        <w:tblW w:w="0" w:type="auto"/>
+        <w:tblLook w:val="04A0" w:firstRow="1" w:lastRow="0" w:firstColumn="1" w:lastColumn="0" w:noHBand="0" w:noVBand="1"/>
+      </w:tblPr>
+      <w:tblGrid>
+        <w:gridCol w:w="4583"/>
+        <w:gridCol w:w="4584"/>
+      </w:tblGrid>
+      <w:tr>
+        <w:tc>
+          <w:tcPr>
+            <w:tcW w:w="4583" w:type="dxa"/>
+            <w:shd w:val="clear" w:color="auto" w:fill="FABF8F" w:themeFill="accent6" w:themeFillTint="99"/>
+          </w:tcPr>
+          <w:p>
+            <w:pPr>
+              <w:rPr>
+                <w:b/>
+              </w:rPr>
+            </w:pPr>
+            <w:r>
+              <w:rPr>
+                <w:b/>
+              </w:rPr>
+              <w:t>Function name</w:t>
+            </w:r>
+          </w:p>
+        </w:tc>
+        <w:tc>
+          <w:tcPr>
+            <w:tcW w:w="4584" w:type="dxa"/>
+            <w:shd w:val="clear" w:color="auto" w:fill="FABF8F" w:themeFill="accent6" w:themeFillTint="99"/>
+          </w:tcPr>
+          <w:p>
+            <w:pPr>
+              <w:rPr>
+                <w:b/>
+              </w:rPr>
+            </w:pPr>
+            <w:r>
+              <w:rPr>
+                <w:b/>
+              </w:rPr>
+              <w:t>Description</w:t>
+            </w:r>
+          </w:p>
+        </w:tc>
+      </w:tr>
+    </w:tbl>
+    <w:tbl>
+      <w:tblPr>
+        <w:tblStyle w:val="Grilledutableau"/>
+        <w:tblW w:w="0" w:type="auto"/>
+        <w:tblLook w:val="04A0" w:firstRow="1" w:lastRow="0" w:firstColumn="1" w:lastColumn="0" w:noHBand="0" w:noVBand="1"/>
+      </w:tblPr>
+      <w:tblGrid>
+        <w:gridCol w:w="4583"/>
+        <w:gridCol w:w="4584"/>
+      </w:tblGrid>
+      <w:tr>
+        <w:tc>
+          <w:tcPr>
+            <w:tcW w:w="4583" w:type="dxa"/>
+            <w:shd w:val="clear" w:color="auto" w:fill="auto"/>
+          </w:tcPr>
+          <w:p>
+            <w:r>
+              <w:t>Command Airline-Imposed Video Broadcast</w:t>
+            </w:r>
+          </w:p>
+        </w:tc>
+        <w:tc>
+          <w:tcPr>
+            <w:tcW w:w="4584" w:type="dxa"/>
+            <w:shd w:val="clear" w:color="auto" w:fill="auto"/>
+          </w:tcPr>
+          <w:p>
+            <w:r>
+              <w:t>This function consists in triggering the play of pre-recorded airline videos. In particular, these imposed videos inclure pre-flight safety instructions (detailed explanation given before takeoff to airline passengers about the safety features of a commercial aircraft). Such imposed videos can also be commercial ads.</w:t>
+            </w:r>
+          </w:p>
+        </w:tc>
+      </w:tr>
+    </w:tbl>
+    <w:tbl>
+      <w:tblPr>
+        <w:tblStyle w:val="Grilledutableau"/>
+        <w:tblW w:w="0" w:type="auto"/>
+        <w:tblLook w:val="04A0" w:firstRow="1" w:lastRow="0" w:firstColumn="1" w:lastColumn="0" w:noHBand="0" w:noVBand="1"/>
+      </w:tblPr>
+      <w:tblGrid>
+        <w:gridCol w:w="4583"/>
+        <w:gridCol w:w="4584"/>
+      </w:tblGrid>
+      <w:tr>
+        <w:tc>
+          <w:tcPr>
+            <w:tcW w:w="4583" w:type="dxa"/>
+            <w:shd w:val="clear" w:color="auto" w:fill="auto"/>
+          </w:tcPr>
+          <w:p>
+            <w:r>
+              <w:t>Launch Pre-Flight Tests and Analyze Results</w:t>
+            </w:r>
+          </w:p>
+        </w:tc>
+        <w:tc>
+          <w:tcPr>
+            <w:tcW w:w="4584" w:type="dxa"/>
+            <w:shd w:val="clear" w:color="auto" w:fill="auto"/>
+          </w:tcPr>
+          <w:p>
+            <w:r>
+              <w:t>This function consists in triggering a series of system auto-tests before each flight.</w:t>
+            </w:r>
+          </w:p>
+        </w:tc>
+      </w:tr>
+    </w:tbl>
+    <w:p>
+      <w:pPr>
+        <w:pStyle w:val="Titre2"/>
+      </w:pPr>
+      <w:proofErr w:type="gramStart"/>
+      <w:proofErr w:type="gramEnd"/>
+      <w:r>
+        <w:t xml:space="preserve">Logical </w:t>
+      </w:r>
+      <w:r>
+        <w:t>Component :</w:t>
       </w:r>
       <w:r>
         <w:t xml:space="preserve"> </w:t>
-      </w:r>
-      <w:r>
-        <w:t>Command Airline-Imposed Video Broadcast</w:t>
-      </w:r>
-    </w:p>
-    <w:p>
-      <w:r>
-        <w:t>This function consists in triggering the play of pre-recorded airline videos. In particular, these imposed videos inclure pre-flight safety instructions (detailed explanation given before takeoff to airline passengers about the safety features of a commercial aircraft). Such imposed videos can also be commercial ads.</w:t>
-      </w:r>
-    </w:p>
-    <w:p>
-      <w:pPr>
-        <w:pStyle w:val="Titre3"/>
-      </w:pPr>
-      <w:r>
-        <w:t>Allocated Functions</w:t>
-      </w:r>
-      <w:r>
-        <w:t xml:space="preserve"> </w:t>
-      </w:r>
-      <w:r>
-        <w:t>Launch Pre-Flight Tests and Analyze Results</w:t>
-      </w:r>
-    </w:p>
-    <w:p>
-      <w:r>
-        <w:t>This function consists in triggering a series of system auto-tests before each flight.</w:t>
-      </w:r>
-    </w:p>
-    <w:p>
-      <w:pPr>
-        <w:pStyle w:val="Titre2"/>
-      </w:pPr>
-      <w:r>
-        <w:t xml:space="preserve">Logical Component : </w:t>
       </w:r>
       <w:r>
         <w:t>Aircraft</w:t>
@@ -24220,146 +26260,311 @@
         <w:pStyle w:val="Titre3"/>
       </w:pPr>
       <w:r>
-        <w:t>Allocated Functions</w:t>
-      </w:r>
-      <w:r>
-        <w:t xml:space="preserve"> </w:t>
-      </w:r>
-      <w:r>
-        <w:t>Play Audio on Cabin Aircraft Speakers</w:t>
-      </w:r>
-    </w:p>
-    <w:p>
-      <w:r>
-        <w:t>This function receives digital audio streams and play them on the aricraft speakers.</w:t>
-      </w:r>
-    </w:p>
+        <w:t xml:space="preserve">Allocated Functions </w:t>
+      </w:r>
+    </w:p>
+    <w:tbl>
+      <w:tblPr>
+        <w:tblStyle w:val="Grilledutableau"/>
+        <w:tblW w:w="0" w:type="auto"/>
+        <w:tblLook w:val="04A0" w:firstRow="1" w:lastRow="0" w:firstColumn="1" w:lastColumn="0" w:noHBand="0" w:noVBand="1"/>
+      </w:tblPr>
+      <w:tblGrid>
+        <w:gridCol w:w="4583"/>
+        <w:gridCol w:w="4584"/>
+      </w:tblGrid>
+      <w:tr>
+        <w:tc>
+          <w:tcPr>
+            <w:tcW w:w="4583" w:type="dxa"/>
+            <w:shd w:val="clear" w:color="auto" w:fill="FABF8F" w:themeFill="accent6" w:themeFillTint="99"/>
+          </w:tcPr>
+          <w:p>
+            <w:pPr>
+              <w:rPr>
+                <w:b/>
+              </w:rPr>
+            </w:pPr>
+            <w:r>
+              <w:rPr>
+                <w:b/>
+              </w:rPr>
+              <w:t>Function name</w:t>
+            </w:r>
+          </w:p>
+        </w:tc>
+        <w:tc>
+          <w:tcPr>
+            <w:tcW w:w="4584" w:type="dxa"/>
+            <w:shd w:val="clear" w:color="auto" w:fill="FABF8F" w:themeFill="accent6" w:themeFillTint="99"/>
+          </w:tcPr>
+          <w:p>
+            <w:pPr>
+              <w:rPr>
+                <w:b/>
+              </w:rPr>
+            </w:pPr>
+            <w:r>
+              <w:rPr>
+                <w:b/>
+              </w:rPr>
+              <w:t>Description</w:t>
+            </w:r>
+          </w:p>
+        </w:tc>
+      </w:tr>
+    </w:tbl>
+    <w:tbl>
+      <w:tblPr>
+        <w:tblStyle w:val="Grilledutableau"/>
+        <w:tblW w:w="0" w:type="auto"/>
+        <w:tblLook w:val="04A0" w:firstRow="1" w:lastRow="0" w:firstColumn="1" w:lastColumn="0" w:noHBand="0" w:noVBand="1"/>
+      </w:tblPr>
+      <w:tblGrid>
+        <w:gridCol w:w="4583"/>
+        <w:gridCol w:w="4584"/>
+      </w:tblGrid>
+      <w:tr>
+        <w:tc>
+          <w:tcPr>
+            <w:tcW w:w="4583" w:type="dxa"/>
+            <w:shd w:val="clear" w:color="auto" w:fill="auto"/>
+          </w:tcPr>
+          <w:p>
+            <w:r>
+              <w:t>Play Audio on Cabin Aircraft Speakers</w:t>
+            </w:r>
+          </w:p>
+        </w:tc>
+        <w:tc>
+          <w:tcPr>
+            <w:tcW w:w="4584" w:type="dxa"/>
+            <w:shd w:val="clear" w:color="auto" w:fill="auto"/>
+          </w:tcPr>
+          <w:p>
+            <w:r>
+              <w:t>This function receives digital audio streams and play them on the aricraft speakers.</w:t>
+            </w:r>
+          </w:p>
+        </w:tc>
+      </w:tr>
+    </w:tbl>
+    <w:tbl>
+      <w:tblPr>
+        <w:tblStyle w:val="Grilledutableau"/>
+        <w:tblW w:w="0" w:type="auto"/>
+        <w:tblLook w:val="04A0" w:firstRow="1" w:lastRow="0" w:firstColumn="1" w:lastColumn="0" w:noHBand="0" w:noVBand="1"/>
+      </w:tblPr>
+      <w:tblGrid>
+        <w:gridCol w:w="4583"/>
+        <w:gridCol w:w="4584"/>
+      </w:tblGrid>
+      <w:tr>
+        <w:tc>
+          <w:tcPr>
+            <w:tcW w:w="4583" w:type="dxa"/>
+            <w:shd w:val="clear" w:color="auto" w:fill="auto"/>
+          </w:tcPr>
+          <w:p>
+            <w:r>
+              <w:t>Provide Satellite Communication Means</w:t>
+            </w:r>
+          </w:p>
+        </w:tc>
+        <w:tc>
+          <w:tcPr>
+            <w:tcW w:w="4584" w:type="dxa"/>
+            <w:shd w:val="clear" w:color="auto" w:fill="auto"/>
+          </w:tcPr>
+          <w:p>
+            <w:r>
+              <w:t>This function consists in providing satellite network, typically for telephony or in-cabin wifi systems.</w:t>
+            </w:r>
+          </w:p>
+        </w:tc>
+      </w:tr>
+    </w:tbl>
+    <w:tbl>
+      <w:tblPr>
+        <w:tblStyle w:val="Grilledutableau"/>
+        <w:tblW w:w="0" w:type="auto"/>
+        <w:tblLook w:val="04A0" w:firstRow="1" w:lastRow="0" w:firstColumn="1" w:lastColumn="0" w:noHBand="0" w:noVBand="1"/>
+      </w:tblPr>
+      <w:tblGrid>
+        <w:gridCol w:w="4583"/>
+        <w:gridCol w:w="4584"/>
+      </w:tblGrid>
+      <w:tr>
+        <w:tc>
+          <w:tcPr>
+            <w:tcW w:w="4583" w:type="dxa"/>
+            <w:shd w:val="clear" w:color="auto" w:fill="auto"/>
+          </w:tcPr>
+          <w:p>
+            <w:r>
+              <w:t>Provide Navigation Data</w:t>
+            </w:r>
+          </w:p>
+        </w:tc>
+        <w:tc>
+          <w:tcPr>
+            <w:tcW w:w="4584" w:type="dxa"/>
+            <w:shd w:val="clear" w:color="auto" w:fill="auto"/>
+          </w:tcPr>
+          <w:p>
+            <w:r>
+              <w:t>Navigation is the determination of position and direction on or above the surface of the Earth. Avionics can use satellite-based systems (such as GPS and WAAS), ground-based systems (such as VOR or LORAN), or any combination thereof. The IFE system requires this data to run the moving-map service.</w:t>
+            </w:r>
+          </w:p>
+        </w:tc>
+      </w:tr>
+    </w:tbl>
+    <w:tbl>
+      <w:tblPr>
+        <w:tblStyle w:val="Grilledutableau"/>
+        <w:tblW w:w="0" w:type="auto"/>
+        <w:tblLook w:val="04A0" w:firstRow="1" w:lastRow="0" w:firstColumn="1" w:lastColumn="0" w:noHBand="0" w:noVBand="1"/>
+      </w:tblPr>
+      <w:tblGrid>
+        <w:gridCol w:w="4583"/>
+        <w:gridCol w:w="4584"/>
+      </w:tblGrid>
+      <w:tr>
+        <w:tc>
+          <w:tcPr>
+            <w:tcW w:w="4583" w:type="dxa"/>
+            <w:shd w:val="clear" w:color="auto" w:fill="auto"/>
+          </w:tcPr>
+          <w:p>
+            <w:r>
+              <w:t>Send Audio Announcements</w:t>
+            </w:r>
+          </w:p>
+        </w:tc>
+        <w:tc>
+          <w:tcPr>
+            <w:tcW w:w="4584" w:type="dxa"/>
+            <w:shd w:val="clear" w:color="auto" w:fill="auto"/>
+          </w:tcPr>
+          <w:p>
+            <w:r>
+              <w:t>Audio announcements include: boarding, pre-flight announcements, captain's announcements, safety briefing, turbulence, take-off/ascent, descent/final, landing, etc.</w:t>
+            </w:r>
+          </w:p>
+        </w:tc>
+      </w:tr>
+    </w:tbl>
+    <w:tbl>
+      <w:tblPr>
+        <w:tblStyle w:val="Grilledutableau"/>
+        <w:tblW w:w="0" w:type="auto"/>
+        <w:tblLook w:val="04A0" w:firstRow="1" w:lastRow="0" w:firstColumn="1" w:lastColumn="0" w:noHBand="0" w:noVBand="1"/>
+      </w:tblPr>
+      <w:tblGrid>
+        <w:gridCol w:w="4583"/>
+        <w:gridCol w:w="4584"/>
+      </w:tblGrid>
+      <w:tr>
+        <w:tc>
+          <w:tcPr>
+            <w:tcW w:w="4583" w:type="dxa"/>
+            <w:shd w:val="clear" w:color="auto" w:fill="auto"/>
+          </w:tcPr>
+          <w:p>
+            <w:r>
+              <w:t>Provide Exterior-View Videos</w:t>
+            </w:r>
+          </w:p>
+        </w:tc>
+        <w:tc>
+          <w:tcPr>
+            <w:tcW w:w="4584" w:type="dxa"/>
+            <w:shd w:val="clear" w:color="auto" w:fill="auto"/>
+          </w:tcPr>
+          <w:p>
+            <w:r>
+              <w:t>This functions relays the videos captured external cameras, typically located on the tail or the nose of the plane.  </w:t>
+            </w:r>
+          </w:p>
+        </w:tc>
+      </w:tr>
+    </w:tbl>
+    <w:tbl>
+      <w:tblPr>
+        <w:tblStyle w:val="Grilledutableau"/>
+        <w:tblW w:w="0" w:type="auto"/>
+        <w:tblLook w:val="04A0" w:firstRow="1" w:lastRow="0" w:firstColumn="1" w:lastColumn="0" w:noHBand="0" w:noVBand="1"/>
+      </w:tblPr>
+      <w:tblGrid>
+        <w:gridCol w:w="4583"/>
+        <w:gridCol w:w="4584"/>
+      </w:tblGrid>
+      <w:tr>
+        <w:tc>
+          <w:tcPr>
+            <w:tcW w:w="4583" w:type="dxa"/>
+            <w:shd w:val="clear" w:color="auto" w:fill="auto"/>
+          </w:tcPr>
+          <w:p>
+            <w:r>
+              <w:t>Provide Electrical Power</w:t>
+            </w:r>
+          </w:p>
+        </w:tc>
+        <w:tc>
+          <w:tcPr>
+            <w:tcW w:w="4584" w:type="dxa"/>
+            <w:shd w:val="clear" w:color="auto" w:fill="auto"/>
+          </w:tcPr>
+          <w:p>
+            <w:r>
+              <w:t>This function is responsible for providing power consumption profiles. According to different flying conditions and phases, the power made available to the IFE system may differ.</w:t>
+            </w:r>
+          </w:p>
+        </w:tc>
+      </w:tr>
+    </w:tbl>
+    <w:tbl>
+      <w:tblPr>
+        <w:tblStyle w:val="Grilledutableau"/>
+        <w:tblW w:w="0" w:type="auto"/>
+        <w:tblLook w:val="04A0" w:firstRow="1" w:lastRow="0" w:firstColumn="1" w:lastColumn="0" w:noHBand="0" w:noVBand="1"/>
+      </w:tblPr>
+      <w:tblGrid>
+        <w:gridCol w:w="4583"/>
+        <w:gridCol w:w="4584"/>
+      </w:tblGrid>
+      <w:tr>
+        <w:tc>
+          <w:tcPr>
+            <w:tcW w:w="4583" w:type="dxa"/>
+            <w:shd w:val="clear" w:color="auto" w:fill="auto"/>
+          </w:tcPr>
+          <w:p>
+            <w:r>
+              <w:t>Send Decompression Notification</w:t>
+            </w:r>
+          </w:p>
+        </w:tc>
+        <w:tc>
+          <w:tcPr>
+            <w:tcW w:w="4584" w:type="dxa"/>
+            <w:shd w:val="clear" w:color="auto" w:fill="auto"/>
+          </w:tcPr>
+          <w:p>
+            <w:r>
+              <w:t>If ever a decompression occurs, a notification is sent to the IFE system (which will automatically swtich to "Halted" mode.</w:t>
+            </w:r>
+          </w:p>
+        </w:tc>
+      </w:tr>
+    </w:tbl>
     <w:p>
       <w:pPr>
         <w:pStyle w:val="Titre3"/>
       </w:pPr>
       <w:r>
-        <w:t>Allocated Functions</w:t>
-      </w:r>
-      <w:r>
-        <w:t xml:space="preserve"> </w:t>
-      </w:r>
-      <w:r>
-        <w:t>Provide Satellite Communication Means</w:t>
-      </w:r>
-    </w:p>
-    <w:p>
-      <w:r>
-        <w:t>This function consists in providing satellite network, typically for telephony or in-cabin wifi systems.</w:t>
-      </w:r>
-    </w:p>
-    <w:p>
-      <w:pPr>
-        <w:pStyle w:val="Titre3"/>
-      </w:pPr>
-      <w:r>
-        <w:t>Allocated Functions</w:t>
-      </w:r>
-      <w:r>
-        <w:t xml:space="preserve"> </w:t>
-      </w:r>
-      <w:r>
-        <w:t>Provide Navigation Data</w:t>
-      </w:r>
-    </w:p>
-    <w:p>
-      <w:r>
-        <w:t>Navigation is the determination of position and direction on or above the surface of the Earth. Avionics can use satellite-based systems (such as GPS and WAAS), ground-based systems (such as VOR or LORAN), or any combination thereof. The IFE system requires this data to run the moving-map service.</w:t>
-      </w:r>
-    </w:p>
-    <w:p>
-      <w:pPr>
-        <w:pStyle w:val="Titre3"/>
-      </w:pPr>
-      <w:r>
-        <w:t>Allocated Functions</w:t>
-      </w:r>
-      <w:r>
-        <w:t xml:space="preserve"> </w:t>
-      </w:r>
-      <w:r>
-        <w:t>Send Audio Announcements</w:t>
-      </w:r>
-    </w:p>
-    <w:p>
-      <w:r>
-        <w:t>Audio announcements include: boarding, pre-flight announcements, captain's announcements, safety briefing, turbulence, take-off/ascent, descent/final, landing, etc.</w:t>
-      </w:r>
-    </w:p>
-    <w:p>
-      <w:pPr>
-        <w:pStyle w:val="Titre3"/>
-      </w:pPr>
-      <w:r>
-        <w:t>Allocated Functions</w:t>
-      </w:r>
-      <w:r>
-        <w:t xml:space="preserve"> </w:t>
-      </w:r>
-      <w:r>
-        <w:t>Provide Exterior-View Videos</w:t>
-      </w:r>
-    </w:p>
-    <w:p>
-      <w:r>
-        <w:t>This functions relays the videos captured external cameras, typically located on the tail or the nose of the plane.  </w:t>
-      </w:r>
-    </w:p>
-    <w:p>
-      <w:pPr>
-        <w:pStyle w:val="Titre3"/>
-      </w:pPr>
-      <w:r>
-        <w:t>Allocated Functions</w:t>
-      </w:r>
-      <w:r>
-        <w:t xml:space="preserve"> </w:t>
-      </w:r>
-      <w:r>
-        <w:t>Provide Electrical Power</w:t>
-      </w:r>
-    </w:p>
-    <w:p>
-      <w:r>
-        <w:t>This function is responsible for providing power consumption profiles. According to different flying conditions and phases, the power made available to the IFE system may differ.</w:t>
-      </w:r>
-    </w:p>
-    <w:p>
-      <w:pPr>
-        <w:pStyle w:val="Titre3"/>
-      </w:pPr>
-      <w:r>
-        <w:t>Allocated Functions</w:t>
-      </w:r>
-      <w:r>
-        <w:t xml:space="preserve"> </w:t>
-      </w:r>
-      <w:r>
-        <w:t>Send Decompression Notification</w:t>
-      </w:r>
-    </w:p>
-    <w:p>
-      <w:r>
-        <w:t>If ever a decompression occurs, a notification is sent to the IFE system (which will automatically swtich to "Halted" mode.</w:t>
-      </w:r>
-    </w:p>
-    <w:p>
-      <w:pPr>
-        <w:pStyle w:val="Titre3"/>
-      </w:pPr>
-      <w:r>
         <w:t>Component Exchanges</w:t>
-      </w:r>
-      <w:r>
-        <w:t xml:space="preserve"> </w:t>
-      </w:r>
-      <w:r>
-        <w:t>Audio-Video Streams</w:t>
       </w:r>
     </w:p>
     <w:tbl>
@@ -24388,6 +26593,37 @@
               <w:rPr>
                 <w:b/>
               </w:rPr>
+              <w:t>Name</w:t>
+            </w:r>
+          </w:p>
+        </w:tc>
+        <w:tc>
+          <w:tcPr>
+            <w:tcW w:w="6932" w:type="dxa"/>
+          </w:tcPr>
+          <w:p>
+            <w:r>
+              <w:t>Audio-Video Streams</w:t>
+            </w:r>
+          </w:p>
+        </w:tc>
+      </w:tr>
+      <w:tr>
+        <w:tc>
+          <w:tcPr>
+            <w:tcW w:w="2235" w:type="dxa"/>
+            <w:shd w:val="clear" w:color="auto" w:fill="FABF8F" w:themeFill="accent6" w:themeFillTint="99"/>
+          </w:tcPr>
+          <w:p>
+            <w:pPr>
+              <w:rPr>
+                <w:b/>
+              </w:rPr>
+            </w:pPr>
+            <w:r>
+              <w:rPr>
+                <w:b/>
+              </w:rPr>
               <w:t>Direction</w:t>
             </w:r>
           </w:p>
@@ -25357,20 +27593,6 @@
       </w:hyperlink>
       <w:r>
         <w:t xml:space="preserve"> diagram indicates how physical components, ports and links are allocated to configuration items. </w:t>
-      </w:r>
-    </w:p>
-    <w:p>
-      <w:pPr>
-        <w:pStyle w:val="Titre3"/>
-      </w:pPr>
-      <w:r>
-        <w:t>Component Exchanges</w:t>
-      </w:r>
-      <w:r>
-        <w:t xml:space="preserve"> </w:t>
-      </w:r>
-      <w:r>
-        <w:t>Aircraft Messages</w:t>
       </w:r>
     </w:p>
     <w:tbl>
@@ -25399,6 +27621,37 @@
               <w:rPr>
                 <w:b/>
               </w:rPr>
+              <w:t>Name</w:t>
+            </w:r>
+          </w:p>
+        </w:tc>
+        <w:tc>
+          <w:tcPr>
+            <w:tcW w:w="6932" w:type="dxa"/>
+          </w:tcPr>
+          <w:p>
+            <w:r>
+              <w:t>Aircraft Messages</w:t>
+            </w:r>
+          </w:p>
+        </w:tc>
+      </w:tr>
+      <w:tr>
+        <w:tc>
+          <w:tcPr>
+            <w:tcW w:w="2235" w:type="dxa"/>
+            <w:shd w:val="clear" w:color="auto" w:fill="FABF8F" w:themeFill="accent6" w:themeFillTint="99"/>
+          </w:tcPr>
+          <w:p>
+            <w:pPr>
+              <w:rPr>
+                <w:b/>
+              </w:rPr>
+            </w:pPr>
+            <w:r>
+              <w:rPr>
+                <w:b/>
+              </w:rPr>
               <w:t>Direction</w:t>
             </w:r>
           </w:p>
@@ -26374,8 +28627,16 @@
       <w:pPr>
         <w:pStyle w:val="Titre2"/>
       </w:pPr>
-      <w:r>
-        <w:t xml:space="preserve">Logical Component : </w:t>
+      <w:proofErr w:type="gramStart"/>
+      <w:proofErr w:type="gramEnd"/>
+      <w:r>
+        <w:t xml:space="preserve">Logical </w:t>
+      </w:r>
+      <w:r>
+        <w:t>Component :</w:t>
+      </w:r>
+      <w:r>
+        <w:t xml:space="preserve"> </w:t>
       </w:r>
       <w:r>
         <w:t>Ground Operator</w:t>
@@ -26441,77 +28702,200 @@
         <w:pStyle w:val="Titre3"/>
       </w:pPr>
       <w:r>
-        <w:t>Allocated Functions</w:t>
-      </w:r>
-      <w:r>
-        <w:t xml:space="preserve"> </w:t>
-      </w:r>
-      <w:r>
-        <w:t>Configure the System</w:t>
-      </w:r>
-    </w:p>
-    <w:p>
-      <w:r>
-        <w:t xml:space="preserve"> [Not covered in this version of the model] </w:t>
-      </w:r>
-    </w:p>
-    <w:p>
-      <w:pPr>
-        <w:pStyle w:val="Titre3"/>
-      </w:pPr>
-      <w:r>
-        <w:t>Allocated Functions</w:t>
-      </w:r>
-      <w:r>
-        <w:t xml:space="preserve"> </w:t>
-      </w:r>
-      <w:r>
-        <w:t>Update Media Content</w:t>
-      </w:r>
-    </w:p>
-    <w:p>
-      <w:r>
-        <w:t>This function consists in updating the IFE media server with new content. Using a specific device, the ground operator can for example updload new movies/music and remove others.</w:t>
-      </w:r>
-    </w:p>
-    <w:p>
-      <w:pPr>
-        <w:pStyle w:val="Titre3"/>
-      </w:pPr>
-      <w:r>
-        <w:t>Allocated Functions</w:t>
-      </w:r>
-      <w:r>
-        <w:t xml:space="preserve"> </w:t>
-      </w:r>
-      <w:r>
-        <w:t>Launch Tests and Analyze Results</w:t>
-      </w:r>
-    </w:p>
-    <w:p>
-      <w:r>
-        <w:t>[Not covered in the version of the model] This function consists in triggering system tests, typically during maintenance phases.</w:t>
-      </w:r>
-    </w:p>
-    <w:p>
-      <w:pPr>
-        <w:pStyle w:val="Titre3"/>
-      </w:pPr>
-      <w:r>
-        <w:t>Allocated Functions</w:t>
-      </w:r>
-      <w:r>
-        <w:t xml:space="preserve"> </w:t>
-      </w:r>
-      <w:r>
-        <w:t>Set Passenger Service Authorization</w:t>
-      </w:r>
-    </w:p>
-    <w:p>
-      <w:r>
-        <w:t>The airline company may have specific business strategies: According to the class they are travelling in, passengers may benefit from different IFE services. This function consists in uploading a profile that describes the authorization schemes.</w:t>
-      </w:r>
-    </w:p>
+        <w:t xml:space="preserve">Allocated Functions </w:t>
+      </w:r>
+    </w:p>
+    <w:tbl>
+      <w:tblPr>
+        <w:tblStyle w:val="Grilledutableau"/>
+        <w:tblW w:w="0" w:type="auto"/>
+        <w:tblLook w:val="04A0" w:firstRow="1" w:lastRow="0" w:firstColumn="1" w:lastColumn="0" w:noHBand="0" w:noVBand="1"/>
+      </w:tblPr>
+      <w:tblGrid>
+        <w:gridCol w:w="4583"/>
+        <w:gridCol w:w="4584"/>
+      </w:tblGrid>
+      <w:tr>
+        <w:tc>
+          <w:tcPr>
+            <w:tcW w:w="4583" w:type="dxa"/>
+            <w:shd w:val="clear" w:color="auto" w:fill="FABF8F" w:themeFill="accent6" w:themeFillTint="99"/>
+          </w:tcPr>
+          <w:p>
+            <w:pPr>
+              <w:rPr>
+                <w:b/>
+              </w:rPr>
+            </w:pPr>
+            <w:r>
+              <w:rPr>
+                <w:b/>
+              </w:rPr>
+              <w:t>Function name</w:t>
+            </w:r>
+          </w:p>
+        </w:tc>
+        <w:tc>
+          <w:tcPr>
+            <w:tcW w:w="4584" w:type="dxa"/>
+            <w:shd w:val="clear" w:color="auto" w:fill="FABF8F" w:themeFill="accent6" w:themeFillTint="99"/>
+          </w:tcPr>
+          <w:p>
+            <w:pPr>
+              <w:rPr>
+                <w:b/>
+              </w:rPr>
+            </w:pPr>
+            <w:r>
+              <w:rPr>
+                <w:b/>
+              </w:rPr>
+              <w:t>Description</w:t>
+            </w:r>
+          </w:p>
+        </w:tc>
+      </w:tr>
+    </w:tbl>
+    <w:tbl>
+      <w:tblPr>
+        <w:tblStyle w:val="Grilledutableau"/>
+        <w:tblW w:w="0" w:type="auto"/>
+        <w:tblLook w:val="04A0" w:firstRow="1" w:lastRow="0" w:firstColumn="1" w:lastColumn="0" w:noHBand="0" w:noVBand="1"/>
+      </w:tblPr>
+      <w:tblGrid>
+        <w:gridCol w:w="4583"/>
+        <w:gridCol w:w="4584"/>
+      </w:tblGrid>
+      <w:tr>
+        <w:tc>
+          <w:tcPr>
+            <w:tcW w:w="4583" w:type="dxa"/>
+            <w:shd w:val="clear" w:color="auto" w:fill="auto"/>
+          </w:tcPr>
+          <w:p>
+            <w:r>
+              <w:t>Configure the System</w:t>
+            </w:r>
+          </w:p>
+        </w:tc>
+        <w:tc>
+          <w:tcPr>
+            <w:tcW w:w="4584" w:type="dxa"/>
+            <w:shd w:val="clear" w:color="auto" w:fill="auto"/>
+          </w:tcPr>
+          <w:p>
+            <w:r>
+              <w:t xml:space="preserve"> [Not covered in this version of the model] </w:t>
+            </w:r>
+          </w:p>
+        </w:tc>
+      </w:tr>
+    </w:tbl>
+    <w:tbl>
+      <w:tblPr>
+        <w:tblStyle w:val="Grilledutableau"/>
+        <w:tblW w:w="0" w:type="auto"/>
+        <w:tblLook w:val="04A0" w:firstRow="1" w:lastRow="0" w:firstColumn="1" w:lastColumn="0" w:noHBand="0" w:noVBand="1"/>
+      </w:tblPr>
+      <w:tblGrid>
+        <w:gridCol w:w="4583"/>
+        <w:gridCol w:w="4584"/>
+      </w:tblGrid>
+      <w:tr>
+        <w:tc>
+          <w:tcPr>
+            <w:tcW w:w="4583" w:type="dxa"/>
+            <w:shd w:val="clear" w:color="auto" w:fill="auto"/>
+          </w:tcPr>
+          <w:p>
+            <w:r>
+              <w:t>Update Media Content</w:t>
+            </w:r>
+          </w:p>
+        </w:tc>
+        <w:tc>
+          <w:tcPr>
+            <w:tcW w:w="4584" w:type="dxa"/>
+            <w:shd w:val="clear" w:color="auto" w:fill="auto"/>
+          </w:tcPr>
+          <w:p>
+            <w:r>
+              <w:t>This function consists in updating the IFE media server with new content. Using a specific device, the ground operator can for example updload new movies/music and remove others.</w:t>
+            </w:r>
+          </w:p>
+        </w:tc>
+      </w:tr>
+    </w:tbl>
+    <w:tbl>
+      <w:tblPr>
+        <w:tblStyle w:val="Grilledutableau"/>
+        <w:tblW w:w="0" w:type="auto"/>
+        <w:tblLook w:val="04A0" w:firstRow="1" w:lastRow="0" w:firstColumn="1" w:lastColumn="0" w:noHBand="0" w:noVBand="1"/>
+      </w:tblPr>
+      <w:tblGrid>
+        <w:gridCol w:w="4583"/>
+        <w:gridCol w:w="4584"/>
+      </w:tblGrid>
+      <w:tr>
+        <w:tc>
+          <w:tcPr>
+            <w:tcW w:w="4583" w:type="dxa"/>
+            <w:shd w:val="clear" w:color="auto" w:fill="auto"/>
+          </w:tcPr>
+          <w:p>
+            <w:r>
+              <w:t>Launch Tests and Analyze Results</w:t>
+            </w:r>
+          </w:p>
+        </w:tc>
+        <w:tc>
+          <w:tcPr>
+            <w:tcW w:w="4584" w:type="dxa"/>
+            <w:shd w:val="clear" w:color="auto" w:fill="auto"/>
+          </w:tcPr>
+          <w:p>
+            <w:r>
+              <w:t>[Not covered in the version of the model] This function consists in triggering system tests, typically during maintenance phases.</w:t>
+            </w:r>
+          </w:p>
+        </w:tc>
+      </w:tr>
+    </w:tbl>
+    <w:tbl>
+      <w:tblPr>
+        <w:tblStyle w:val="Grilledutableau"/>
+        <w:tblW w:w="0" w:type="auto"/>
+        <w:tblLook w:val="04A0" w:firstRow="1" w:lastRow="0" w:firstColumn="1" w:lastColumn="0" w:noHBand="0" w:noVBand="1"/>
+      </w:tblPr>
+      <w:tblGrid>
+        <w:gridCol w:w="4583"/>
+        <w:gridCol w:w="4584"/>
+      </w:tblGrid>
+      <w:tr>
+        <w:tc>
+          <w:tcPr>
+            <w:tcW w:w="4583" w:type="dxa"/>
+            <w:shd w:val="clear" w:color="auto" w:fill="auto"/>
+          </w:tcPr>
+          <w:p>
+            <w:r>
+              <w:t>Set Passenger Service Authorization</w:t>
+            </w:r>
+          </w:p>
+        </w:tc>
+        <w:tc>
+          <w:tcPr>
+            <w:tcW w:w="4584" w:type="dxa"/>
+            <w:shd w:val="clear" w:color="auto" w:fill="auto"/>
+          </w:tcPr>
+          <w:p>
+            <w:r>
+              <w:t>The airline company may have specific business strategies: According to the class they are travelling in, passengers may benefit from different IFE services. This function consists in uploading a profile that describes the authorization schemes.</w:t>
+            </w:r>
+          </w:p>
+        </w:tc>
+      </w:tr>
+    </w:tbl>
     <w:p>
       <w:r>
         <w:t/>
@@ -26530,8 +28914,13 @@
       <w:pPr>
         <w:pStyle w:val="Titre2"/>
       </w:pPr>
-      <w:r>
-        <w:t xml:space="preserve">Function : </w:t>
+      <w:proofErr w:type="gramStart"/>
+      <w:proofErr w:type="gramEnd"/>
+      <w:r>
+        <w:t>Function :</w:t>
+      </w:r>
+      <w:r>
+        <w:t xml:space="preserve"> </w:t>
       </w:r>
       <w:r>
         <w:t>Root Logical Function</w:t>
@@ -26912,8 +29301,13 @@
       <w:pPr>
         <w:pStyle w:val="Titre2"/>
       </w:pPr>
-      <w:r>
-        <w:t xml:space="preserve">Function : </w:t>
+      <w:proofErr w:type="gramStart"/>
+      <w:proofErr w:type="gramEnd"/>
+      <w:r>
+        <w:t>Function :</w:t>
+      </w:r>
+      <w:r>
+        <w:t xml:space="preserve"> </w:t>
       </w:r>
       <w:r>
         <w:t>Perform Cabin Management Activities</w:t>
@@ -27256,8 +29650,13 @@
       <w:pPr>
         <w:pStyle w:val="Titre2"/>
       </w:pPr>
-      <w:r>
-        <w:t xml:space="preserve">Function : </w:t>
+      <w:proofErr w:type="gramStart"/>
+      <w:proofErr w:type="gramEnd"/>
+      <w:r>
+        <w:t>Function :</w:t>
+      </w:r>
+      <w:r>
+        <w:t xml:space="preserve"> </w:t>
       </w:r>
       <w:r>
         <w:t>Command Airline-Imposed Video Broadcast</w:t>
@@ -28021,8 +30420,13 @@
       <w:pPr>
         <w:pStyle w:val="Titre2"/>
       </w:pPr>
-      <w:r>
-        <w:t xml:space="preserve">Function : </w:t>
+      <w:proofErr w:type="gramStart"/>
+      <w:proofErr w:type="gramEnd"/>
+      <w:r>
+        <w:t>Function :</w:t>
+      </w:r>
+      <w:r>
+        <w:t xml:space="preserve"> </w:t>
       </w:r>
       <w:r>
         <w:t>Launch Pre-Flight Tests and Analyze Results</w:t>
@@ -28353,8 +30757,13 @@
       <w:pPr>
         <w:pStyle w:val="Titre2"/>
       </w:pPr>
-      <w:r>
-        <w:t xml:space="preserve">Function : </w:t>
+      <w:proofErr w:type="gramStart"/>
+      <w:proofErr w:type="gramEnd"/>
+      <w:r>
+        <w:t>Function :</w:t>
+      </w:r>
+      <w:r>
+        <w:t xml:space="preserve"> </w:t>
       </w:r>
       <w:r>
         <w:t>Entertain with IFE System</w:t>
@@ -28733,8 +31142,13 @@
       <w:pPr>
         <w:pStyle w:val="Titre2"/>
       </w:pPr>
-      <w:r>
-        <w:t xml:space="preserve">Function : </w:t>
+      <w:proofErr w:type="gramStart"/>
+      <w:proofErr w:type="gramEnd"/>
+      <w:r>
+        <w:t>Function :</w:t>
+      </w:r>
+      <w:r>
+        <w:t xml:space="preserve"> </w:t>
       </w:r>
       <w:r>
         <w:t>Watch Movie on Private Screen</w:t>
@@ -29185,8 +31599,13 @@
       <w:pPr>
         <w:pStyle w:val="Titre2"/>
       </w:pPr>
-      <w:r>
-        <w:t xml:space="preserve">Function : </w:t>
+      <w:proofErr w:type="gramStart"/>
+      <w:proofErr w:type="gramEnd"/>
+      <w:r>
+        <w:t>Function :</w:t>
+      </w:r>
+      <w:r>
+        <w:t xml:space="preserve"> </w:t>
       </w:r>
       <w:r>
         <w:t>Watch Imposed Movie on Cabin Screen</w:t>
@@ -29661,8 +32080,13 @@
       <w:pPr>
         <w:pStyle w:val="Titre2"/>
       </w:pPr>
-      <w:r>
-        <w:t xml:space="preserve">Function : </w:t>
+      <w:proofErr w:type="gramStart"/>
+      <w:proofErr w:type="gramEnd"/>
+      <w:r>
+        <w:t>Function :</w:t>
+      </w:r>
+      <w:r>
+        <w:t xml:space="preserve"> </w:t>
       </w:r>
       <w:r>
         <w:t>Select Passenger Service</w:t>
@@ -30225,8 +32649,13 @@
       <w:pPr>
         <w:pStyle w:val="Titre2"/>
       </w:pPr>
-      <w:r>
-        <w:t xml:space="preserve">Function : </w:t>
+      <w:proofErr w:type="gramStart"/>
+      <w:proofErr w:type="gramEnd"/>
+      <w:r>
+        <w:t>Function :</w:t>
+      </w:r>
+      <w:r>
+        <w:t xml:space="preserve"> </w:t>
       </w:r>
       <w:r>
         <w:t>Command VOD Session</w:t>
@@ -31026,8 +33455,13 @@
       <w:pPr>
         <w:pStyle w:val="Titre2"/>
       </w:pPr>
-      <w:r>
-        <w:t xml:space="preserve">Function : </w:t>
+      <w:proofErr w:type="gramStart"/>
+      <w:proofErr w:type="gramEnd"/>
+      <w:r>
+        <w:t>Function :</w:t>
+      </w:r>
+      <w:r>
+        <w:t xml:space="preserve"> </w:t>
       </w:r>
       <w:r>
         <w:t>Listen to Audio Announcement</w:t>
@@ -31550,8 +33984,13 @@
       <w:pPr>
         <w:pStyle w:val="Titre2"/>
       </w:pPr>
-      <w:r>
-        <w:t xml:space="preserve">Function : </w:t>
+      <w:proofErr w:type="gramStart"/>
+      <w:proofErr w:type="gramEnd"/>
+      <w:r>
+        <w:t>Function :</w:t>
+      </w:r>
+      <w:r>
+        <w:t xml:space="preserve"> </w:t>
       </w:r>
       <w:r>
         <w:t>Provide Aircraft Information, Commands and Means</w:t>
@@ -31954,8 +34393,13 @@
       <w:pPr>
         <w:pStyle w:val="Titre2"/>
       </w:pPr>
-      <w:r>
-        <w:t xml:space="preserve">Function : </w:t>
+      <w:proofErr w:type="gramStart"/>
+      <w:proofErr w:type="gramEnd"/>
+      <w:r>
+        <w:t>Function :</w:t>
+      </w:r>
+      <w:r>
+        <w:t xml:space="preserve"> </w:t>
       </w:r>
       <w:r>
         <w:t>Provide Satellite Communication Means</w:t>
@@ -32286,8 +34730,13 @@
       <w:pPr>
         <w:pStyle w:val="Titre2"/>
       </w:pPr>
-      <w:r>
-        <w:t xml:space="preserve">Function : </w:t>
+      <w:proofErr w:type="gramStart"/>
+      <w:proofErr w:type="gramEnd"/>
+      <w:r>
+        <w:t>Function :</w:t>
+      </w:r>
+      <w:r>
+        <w:t xml:space="preserve"> </w:t>
       </w:r>
       <w:r>
         <w:t>Provide Navigation Data</w:t>
@@ -32618,8 +35067,13 @@
       <w:pPr>
         <w:pStyle w:val="Titre2"/>
       </w:pPr>
-      <w:r>
-        <w:t xml:space="preserve">Function : </w:t>
+      <w:proofErr w:type="gramStart"/>
+      <w:proofErr w:type="gramEnd"/>
+      <w:r>
+        <w:t>Function :</w:t>
+      </w:r>
+      <w:r>
+        <w:t xml:space="preserve"> </w:t>
       </w:r>
       <w:r>
         <w:t>Provide Electrical Power</w:t>
@@ -33035,8 +35489,13 @@
       <w:pPr>
         <w:pStyle w:val="Titre2"/>
       </w:pPr>
-      <w:r>
-        <w:t xml:space="preserve">Function : </w:t>
+      <w:proofErr w:type="gramStart"/>
+      <w:proofErr w:type="gramEnd"/>
+      <w:r>
+        <w:t>Function :</w:t>
+      </w:r>
+      <w:r>
+        <w:t xml:space="preserve"> </w:t>
       </w:r>
       <w:r>
         <w:t>Provide Exterior-View Videos</w:t>
@@ -33367,8 +35826,13 @@
       <w:pPr>
         <w:pStyle w:val="Titre2"/>
       </w:pPr>
-      <w:r>
-        <w:t xml:space="preserve">Function : </w:t>
+      <w:proofErr w:type="gramStart"/>
+      <w:proofErr w:type="gramEnd"/>
+      <w:r>
+        <w:t>Function :</w:t>
+      </w:r>
+      <w:r>
+        <w:t xml:space="preserve"> </w:t>
       </w:r>
       <w:r>
         <w:t>Send Audio Announcements</w:t>
@@ -33781,8 +36245,13 @@
       <w:pPr>
         <w:pStyle w:val="Titre2"/>
       </w:pPr>
-      <w:r>
-        <w:t xml:space="preserve">Function : </w:t>
+      <w:proofErr w:type="gramStart"/>
+      <w:proofErr w:type="gramEnd"/>
+      <w:r>
+        <w:t>Function :</w:t>
+      </w:r>
+      <w:r>
+        <w:t xml:space="preserve"> </w:t>
       </w:r>
       <w:r>
         <w:t>Play Audio on Cabin Aircraft Speakers</w:t>
@@ -34342,8 +36811,13 @@
       <w:pPr>
         <w:pStyle w:val="Titre2"/>
       </w:pPr>
-      <w:r>
-        <w:t xml:space="preserve">Function : </w:t>
+      <w:proofErr w:type="gramStart"/>
+      <w:proofErr w:type="gramEnd"/>
+      <w:r>
+        <w:t>Function :</w:t>
+      </w:r>
+      <w:r>
+        <w:t xml:space="preserve"> </w:t>
       </w:r>
       <w:r>
         <w:t>Send Decompression Notification</w:t>
@@ -34759,8 +37233,13 @@
       <w:pPr>
         <w:pStyle w:val="Titre2"/>
       </w:pPr>
-      <w:r>
-        <w:t xml:space="preserve">Function : </w:t>
+      <w:proofErr w:type="gramStart"/>
+      <w:proofErr w:type="gramEnd"/>
+      <w:r>
+        <w:t>Function :</w:t>
+      </w:r>
+      <w:r>
+        <w:t xml:space="preserve"> </w:t>
       </w:r>
       <w:r>
         <w:t>Perform Maintenance, Configuration and Test Operations</w:t>
@@ -35127,8 +37606,13 @@
       <w:pPr>
         <w:pStyle w:val="Titre2"/>
       </w:pPr>
-      <w:r>
-        <w:t xml:space="preserve">Function : </w:t>
+      <w:proofErr w:type="gramStart"/>
+      <w:proofErr w:type="gramEnd"/>
+      <w:r>
+        <w:t>Function :</w:t>
+      </w:r>
+      <w:r>
+        <w:t xml:space="preserve"> </w:t>
       </w:r>
       <w:r>
         <w:t>Update Media Content</w:t>
@@ -35544,8 +38028,13 @@
       <w:pPr>
         <w:pStyle w:val="Titre2"/>
       </w:pPr>
-      <w:r>
-        <w:t xml:space="preserve">Function : </w:t>
+      <w:proofErr w:type="gramStart"/>
+      <w:proofErr w:type="gramEnd"/>
+      <w:r>
+        <w:t>Function :</w:t>
+      </w:r>
+      <w:r>
+        <w:t xml:space="preserve"> </w:t>
       </w:r>
       <w:r>
         <w:t>Configure the System</w:t>
@@ -35876,8 +38365,13 @@
       <w:pPr>
         <w:pStyle w:val="Titre2"/>
       </w:pPr>
-      <w:r>
-        <w:t xml:space="preserve">Function : </w:t>
+      <w:proofErr w:type="gramStart"/>
+      <w:proofErr w:type="gramEnd"/>
+      <w:r>
+        <w:t>Function :</w:t>
+      </w:r>
+      <w:r>
+        <w:t xml:space="preserve"> </w:t>
       </w:r>
       <w:r>
         <w:t>Launch Tests and Analyze Results</w:t>
@@ -36208,8 +38702,13 @@
       <w:pPr>
         <w:pStyle w:val="Titre2"/>
       </w:pPr>
-      <w:r>
-        <w:t xml:space="preserve">Function : </w:t>
+      <w:proofErr w:type="gramStart"/>
+      <w:proofErr w:type="gramEnd"/>
+      <w:r>
+        <w:t>Function :</w:t>
+      </w:r>
+      <w:r>
+        <w:t xml:space="preserve"> </w:t>
       </w:r>
       <w:r>
         <w:t>Set Passenger Service Authorization</w:t>
@@ -36625,8 +39124,13 @@
       <w:pPr>
         <w:pStyle w:val="Titre2"/>
       </w:pPr>
-      <w:r>
-        <w:t xml:space="preserve">Function : </w:t>
+      <w:proofErr w:type="gramStart"/>
+      <w:proofErr w:type="gramEnd"/>
+      <w:r>
+        <w:t>Function :</w:t>
+      </w:r>
+      <w:r>
+        <w:t xml:space="preserve"> </w:t>
       </w:r>
       <w:r>
         <w:t>IFE System</w:t>
@@ -37005,8 +39509,13 @@
       <w:pPr>
         <w:pStyle w:val="Titre2"/>
       </w:pPr>
-      <w:r>
-        <w:t xml:space="preserve">Function : </w:t>
+      <w:proofErr w:type="gramStart"/>
+      <w:proofErr w:type="gramEnd"/>
+      <w:r>
+        <w:t>Function :</w:t>
+      </w:r>
+      <w:r>
+        <w:t xml:space="preserve"> </w:t>
       </w:r>
       <w:r>
         <w:t>Provide Aircraft Interface</w:t>
@@ -37373,8 +39882,13 @@
       <w:pPr>
         <w:pStyle w:val="Titre2"/>
       </w:pPr>
-      <w:r>
-        <w:t xml:space="preserve">Function : </w:t>
+      <w:proofErr w:type="gramStart"/>
+      <w:proofErr w:type="gramEnd"/>
+      <w:r>
+        <w:t>Function :</w:t>
+      </w:r>
+      <w:r>
+        <w:t xml:space="preserve"> </w:t>
       </w:r>
       <w:r>
         <w:t>Capture Aircraft Notifications and Parameters</w:t>
@@ -37985,8 +40499,13 @@
       <w:pPr>
         <w:pStyle w:val="Titre2"/>
       </w:pPr>
-      <w:r>
-        <w:t xml:space="preserve">Function : </w:t>
+      <w:proofErr w:type="gramStart"/>
+      <w:proofErr w:type="gramEnd"/>
+      <w:r>
+        <w:t>Function :</w:t>
+      </w:r>
+      <w:r>
+        <w:t xml:space="preserve"> </w:t>
       </w:r>
       <w:r>
         <w:t>Determine Operating Profiles</w:t>
@@ -38549,8 +41068,13 @@
       <w:pPr>
         <w:pStyle w:val="Titre2"/>
       </w:pPr>
-      <w:r>
-        <w:t xml:space="preserve">Function : </w:t>
+      <w:proofErr w:type="gramStart"/>
+      <w:proofErr w:type="gramEnd"/>
+      <w:r>
+        <w:t>Function :</w:t>
+      </w:r>
+      <w:r>
+        <w:t xml:space="preserve"> </w:t>
       </w:r>
       <w:r>
         <w:t>Acquire Audio Stream from Aircraft</w:t>
@@ -39062,8 +41586,13 @@
       <w:pPr>
         <w:pStyle w:val="Titre2"/>
       </w:pPr>
-      <w:r>
-        <w:t xml:space="preserve">Function : </w:t>
+      <w:proofErr w:type="gramStart"/>
+      <w:proofErr w:type="gramEnd"/>
+      <w:r>
+        <w:t>Function :</w:t>
+      </w:r>
+      <w:r>
+        <w:t xml:space="preserve"> </w:t>
       </w:r>
       <w:r>
         <w:t>Forward Audio Stream to Aircraft Cabin Speakers</w:t>
@@ -39575,8 +42104,13 @@
       <w:pPr>
         <w:pStyle w:val="Titre2"/>
       </w:pPr>
-      <w:r>
-        <w:t xml:space="preserve">Function : </w:t>
+      <w:proofErr w:type="gramStart"/>
+      <w:proofErr w:type="gramEnd"/>
+      <w:r>
+        <w:t>Function :</w:t>
+      </w:r>
+      <w:r>
+        <w:t xml:space="preserve"> </w:t>
       </w:r>
       <w:r>
         <w:t>Provide Access to Digital Media</w:t>
@@ -39919,8 +42453,13 @@
       <w:pPr>
         <w:pStyle w:val="Titre2"/>
       </w:pPr>
-      <w:r>
-        <w:t xml:space="preserve">Function : </w:t>
+      <w:proofErr w:type="gramStart"/>
+      <w:proofErr w:type="gramEnd"/>
+      <w:r>
+        <w:t>Function :</w:t>
+      </w:r>
+      <w:r>
+        <w:t xml:space="preserve"> </w:t>
       </w:r>
       <w:r>
         <w:t xml:space="preserve">Load Digital Media </w:t>
@@ -40435,8 +42974,13 @@
       <w:pPr>
         <w:pStyle w:val="Titre2"/>
       </w:pPr>
-      <w:r>
-        <w:t xml:space="preserve">Function : </w:t>
+      <w:proofErr w:type="gramStart"/>
+      <w:proofErr w:type="gramEnd"/>
+      <w:r>
+        <w:t>Function :</w:t>
+      </w:r>
+      <w:r>
+        <w:t xml:space="preserve"> </w:t>
       </w:r>
       <w:r>
         <w:t>Store Digital Media</w:t>
@@ -41317,8 +43861,13 @@
       <w:pPr>
         <w:pStyle w:val="Titre2"/>
       </w:pPr>
-      <w:r>
-        <w:t xml:space="preserve">Function : </w:t>
+      <w:proofErr w:type="gramStart"/>
+      <w:proofErr w:type="gramEnd"/>
+      <w:r>
+        <w:t>Function :</w:t>
+      </w:r>
+      <w:r>
+        <w:t xml:space="preserve"> </w:t>
       </w:r>
       <w:r>
         <w:t>Manage Audio and Video Diffusion</w:t>
@@ -41685,8 +44234,13 @@
       <w:pPr>
         <w:pStyle w:val="Titre2"/>
       </w:pPr>
-      <w:r>
-        <w:t xml:space="preserve">Function : </w:t>
+      <w:proofErr w:type="gramStart"/>
+      <w:proofErr w:type="gramEnd"/>
+      <w:r>
+        <w:t>Function :</w:t>
+      </w:r>
+      <w:r>
+        <w:t xml:space="preserve"> </w:t>
       </w:r>
       <w:r>
         <w:t>Process Audio Video Requests</w:t>
@@ -42029,8 +44583,13 @@
       <w:pPr>
         <w:pStyle w:val="Titre2"/>
       </w:pPr>
-      <w:r>
-        <w:t xml:space="preserve">Function : </w:t>
+      <w:proofErr w:type="gramStart"/>
+      <w:proofErr w:type="gramEnd"/>
+      <w:r>
+        <w:t>Function :</w:t>
+      </w:r>
+      <w:r>
+        <w:t xml:space="preserve"> </w:t>
       </w:r>
       <w:r>
         <w:t>Process VOD Movie Controls</w:t>
@@ -42644,8 +45203,13 @@
       <w:pPr>
         <w:pStyle w:val="Titre2"/>
       </w:pPr>
-      <w:r>
-        <w:t xml:space="preserve">Function : </w:t>
+      <w:proofErr w:type="gramStart"/>
+      <w:proofErr w:type="gramEnd"/>
+      <w:r>
+        <w:t>Function :</w:t>
+      </w:r>
+      <w:r>
+        <w:t xml:space="preserve"> </w:t>
       </w:r>
       <w:r>
         <w:t>Process Imposed Video Controls</w:t>
@@ -43310,8 +45874,13 @@
       <w:pPr>
         <w:pStyle w:val="Titre2"/>
       </w:pPr>
-      <w:r>
-        <w:t xml:space="preserve">Function : </w:t>
+      <w:proofErr w:type="gramStart"/>
+      <w:proofErr w:type="gramEnd"/>
+      <w:r>
+        <w:t>Function :</w:t>
+      </w:r>
+      <w:r>
+        <w:t xml:space="preserve"> </w:t>
       </w:r>
       <w:r>
         <w:t>Broadcast Stored Audio and Video</w:t>
@@ -43680,8 +46249,13 @@
       <w:pPr>
         <w:pStyle w:val="Titre2"/>
       </w:pPr>
-      <w:r>
-        <w:t xml:space="preserve">Function : </w:t>
+      <w:proofErr w:type="gramStart"/>
+      <w:proofErr w:type="gramEnd"/>
+      <w:r>
+        <w:t>Function :</w:t>
+      </w:r>
+      <w:r>
+        <w:t xml:space="preserve"> </w:t>
       </w:r>
       <w:r>
         <w:t>Broadcast Audio Video Stream</w:t>
@@ -44319,8 +46893,13 @@
       <w:pPr>
         <w:pStyle w:val="Titre2"/>
       </w:pPr>
-      <w:r>
-        <w:t xml:space="preserve">Function : </w:t>
+      <w:proofErr w:type="gramStart"/>
+      <w:proofErr w:type="gramEnd"/>
+      <w:r>
+        <w:t>Function :</w:t>
+      </w:r>
+      <w:r>
+        <w:t xml:space="preserve"> </w:t>
       </w:r>
       <w:r>
         <w:t>Prepare Broadcasts</w:t>
@@ -45192,8 +47771,13 @@
       <w:pPr>
         <w:pStyle w:val="Titre2"/>
       </w:pPr>
-      <w:r>
-        <w:t xml:space="preserve">Function : </w:t>
+      <w:proofErr w:type="gramStart"/>
+      <w:proofErr w:type="gramEnd"/>
+      <w:r>
+        <w:t>Function :</w:t>
+      </w:r>
+      <w:r>
+        <w:t xml:space="preserve"> </w:t>
       </w:r>
       <w:r>
         <w:t>Display Video and Play Audio</w:t>
@@ -45572,8 +48156,13 @@
       <w:pPr>
         <w:pStyle w:val="Titre2"/>
       </w:pPr>
-      <w:r>
-        <w:t xml:space="preserve">Function : </w:t>
+      <w:proofErr w:type="gramStart"/>
+      <w:proofErr w:type="gramEnd"/>
+      <w:r>
+        <w:t>Function :</w:t>
+      </w:r>
+      <w:r>
+        <w:t xml:space="preserve"> </w:t>
       </w:r>
       <w:r>
         <w:t>Play Audio-Video Stream on Seat TV</w:t>
@@ -46262,8 +48851,13 @@
       <w:pPr>
         <w:pStyle w:val="Titre2"/>
       </w:pPr>
-      <w:r>
-        <w:t xml:space="preserve">Function : </w:t>
+      <w:proofErr w:type="gramStart"/>
+      <w:proofErr w:type="gramEnd"/>
+      <w:r>
+        <w:t>Function :</w:t>
+      </w:r>
+      <w:r>
+        <w:t xml:space="preserve"> </w:t>
       </w:r>
       <w:r>
         <w:t>Play Video Stream on Cabin Screen</w:t>
@@ -46823,8 +49417,13 @@
       <w:pPr>
         <w:pStyle w:val="Titre2"/>
       </w:pPr>
-      <w:r>
-        <w:t xml:space="preserve">Function : </w:t>
+      <w:proofErr w:type="gramStart"/>
+      <w:proofErr w:type="gramEnd"/>
+      <w:r>
+        <w:t>Function :</w:t>
+      </w:r>
+      <w:r>
+        <w:t xml:space="preserve"> </w:t>
       </w:r>
       <w:r>
         <w:t>Receive Imposed Video Playing Status</w:t>
@@ -47396,8 +49995,13 @@
       <w:pPr>
         <w:pStyle w:val="Titre2"/>
       </w:pPr>
-      <w:r>
-        <w:t xml:space="preserve">Function : </w:t>
+      <w:proofErr w:type="gramStart"/>
+      <w:proofErr w:type="gramEnd"/>
+      <w:r>
+        <w:t>Function :</w:t>
+      </w:r>
+      <w:r>
+        <w:t xml:space="preserve"> </w:t>
       </w:r>
       <w:r>
         <w:t>Display Imposed Video Playing Status on Cabin Terminal</w:t>
@@ -47921,8 +50525,13 @@
       <w:pPr>
         <w:pStyle w:val="Titre2"/>
       </w:pPr>
-      <w:r>
-        <w:t xml:space="preserve">Function : </w:t>
+      <w:proofErr w:type="gramStart"/>
+      <w:proofErr w:type="gramEnd"/>
+      <w:r>
+        <w:t>Function :</w:t>
+      </w:r>
+      <w:r>
+        <w:t xml:space="preserve"> </w:t>
       </w:r>
       <w:r>
         <w:t>Display Audio Interruption Screen on Seat TV</w:t>
@@ -48434,8 +51043,13 @@
       <w:pPr>
         <w:pStyle w:val="Titre2"/>
       </w:pPr>
-      <w:r>
-        <w:t xml:space="preserve">Function : </w:t>
+      <w:proofErr w:type="gramStart"/>
+      <w:proofErr w:type="gramEnd"/>
+      <w:r>
+        <w:t>Function :</w:t>
+      </w:r>
+      <w:r>
+        <w:t xml:space="preserve"> </w:t>
       </w:r>
       <w:r>
         <w:t>Process Audio Announcement</w:t>
@@ -48995,8 +51609,13 @@
       <w:pPr>
         <w:pStyle w:val="Titre2"/>
       </w:pPr>
-      <w:r>
-        <w:t xml:space="preserve">Function : </w:t>
+      <w:proofErr w:type="gramStart"/>
+      <w:proofErr w:type="gramEnd"/>
+      <w:r>
+        <w:t>Function :</w:t>
+      </w:r>
+      <w:r>
+        <w:t xml:space="preserve"> </w:t>
       </w:r>
       <w:r>
         <w:t>Run Services</w:t>
@@ -49339,8 +51958,13 @@
       <w:pPr>
         <w:pStyle w:val="Titre2"/>
       </w:pPr>
-      <w:r>
-        <w:t xml:space="preserve">Function : </w:t>
+      <w:proofErr w:type="gramStart"/>
+      <w:proofErr w:type="gramEnd"/>
+      <w:r>
+        <w:t>Function :</w:t>
+      </w:r>
+      <w:r>
+        <w:t xml:space="preserve"> </w:t>
       </w:r>
       <w:r>
         <w:t>Run Video-On-Demand Service</w:t>
@@ -49719,8 +52343,13 @@
       <w:pPr>
         <w:pStyle w:val="Titre2"/>
       </w:pPr>
-      <w:r>
-        <w:t xml:space="preserve">Function : </w:t>
+      <w:proofErr w:type="gramStart"/>
+      <w:proofErr w:type="gramEnd"/>
+      <w:r>
+        <w:t>Function :</w:t>
+      </w:r>
+      <w:r>
+        <w:t xml:space="preserve"> </w:t>
       </w:r>
       <w:r>
         <w:t>Display VOD Movie Data</w:t>
@@ -50475,8 +53104,13 @@
       <w:pPr>
         <w:pStyle w:val="Titre2"/>
       </w:pPr>
-      <w:r>
-        <w:t xml:space="preserve">Function : </w:t>
+      <w:proofErr w:type="gramStart"/>
+      <w:proofErr w:type="gramEnd"/>
+      <w:r>
+        <w:t>Function :</w:t>
+      </w:r>
+      <w:r>
+        <w:t xml:space="preserve"> </w:t>
       </w:r>
       <w:r>
         <w:t>Capture VOD Selections</w:t>
@@ -51465,8 +54099,13 @@
       <w:pPr>
         <w:pStyle w:val="Titre2"/>
       </w:pPr>
-      <w:r>
-        <w:t xml:space="preserve">Function : </w:t>
+      <w:proofErr w:type="gramStart"/>
+      <w:proofErr w:type="gramEnd"/>
+      <w:r>
+        <w:t>Function :</w:t>
+      </w:r>
+      <w:r>
+        <w:t xml:space="preserve"> </w:t>
       </w:r>
       <w:r>
         <w:t>Retrieve VOD Movie Data</w:t>
@@ -52509,8 +55148,13 @@
       <w:pPr>
         <w:pStyle w:val="Titre2"/>
       </w:pPr>
-      <w:r>
-        <w:t xml:space="preserve">Function : </w:t>
+      <w:proofErr w:type="gramStart"/>
+      <w:proofErr w:type="gramEnd"/>
+      <w:r>
+        <w:t>Function :</w:t>
+      </w:r>
+      <w:r>
+        <w:t xml:space="preserve"> </w:t>
       </w:r>
       <w:r>
         <w:t>Handle VOD Service Activation and Interruption</w:t>
@@ -53238,8 +55882,13 @@
       <w:pPr>
         <w:pStyle w:val="Titre2"/>
       </w:pPr>
-      <w:r>
-        <w:t xml:space="preserve">Function : </w:t>
+      <w:proofErr w:type="gramStart"/>
+      <w:proofErr w:type="gramEnd"/>
+      <w:r>
+        <w:t>Function :</w:t>
+      </w:r>
+      <w:r>
+        <w:t xml:space="preserve"> </w:t>
       </w:r>
       <w:r>
         <w:t>Store Interrupted VOD Movie Status</w:t>
@@ -53775,8 +56424,13 @@
       <w:pPr>
         <w:pStyle w:val="Titre2"/>
       </w:pPr>
-      <w:r>
-        <w:t xml:space="preserve">Function : </w:t>
+      <w:proofErr w:type="gramStart"/>
+      <w:proofErr w:type="gramEnd"/>
+      <w:r>
+        <w:t>Function :</w:t>
+      </w:r>
+      <w:r>
+        <w:t xml:space="preserve"> </w:t>
       </w:r>
       <w:r>
         <w:t>Run Cabin Intercommunication Service</w:t>
@@ -54131,8 +56785,13 @@
       <w:pPr>
         <w:pStyle w:val="Titre2"/>
       </w:pPr>
-      <w:r>
-        <w:t xml:space="preserve">Function : </w:t>
+      <w:proofErr w:type="gramStart"/>
+      <w:proofErr w:type="gramEnd"/>
+      <w:r>
+        <w:t>Function :</w:t>
+      </w:r>
+      <w:r>
+        <w:t xml:space="preserve"> </w:t>
       </w:r>
       <w:r>
         <w:t>Capture Imposed Video Selections</w:t>
@@ -54944,8 +57603,13 @@
       <w:pPr>
         <w:pStyle w:val="Titre2"/>
       </w:pPr>
-      <w:r>
-        <w:t xml:space="preserve">Function : </w:t>
+      <w:proofErr w:type="gramStart"/>
+      <w:proofErr w:type="gramEnd"/>
+      <w:r>
+        <w:t>Function :</w:t>
+      </w:r>
+      <w:r>
+        <w:t xml:space="preserve"> </w:t>
       </w:r>
       <w:r>
         <w:t>Retrieve Imposed Video Data</w:t>
@@ -55604,8 +58268,13 @@
       <w:pPr>
         <w:pStyle w:val="Titre2"/>
       </w:pPr>
-      <w:r>
-        <w:t xml:space="preserve">Function : </w:t>
+      <w:proofErr w:type="gramStart"/>
+      <w:proofErr w:type="gramEnd"/>
+      <w:r>
+        <w:t>Function :</w:t>
+      </w:r>
+      <w:r>
+        <w:t xml:space="preserve"> </w:t>
       </w:r>
       <w:r>
         <w:t>Display Imposed Video Data</w:t>
@@ -56168,8 +58837,13 @@
       <w:pPr>
         <w:pStyle w:val="Titre2"/>
       </w:pPr>
-      <w:r>
-        <w:t xml:space="preserve">Function : </w:t>
+      <w:proofErr w:type="gramStart"/>
+      <w:proofErr w:type="gramEnd"/>
+      <w:r>
+        <w:t>Function :</w:t>
+      </w:r>
+      <w:r>
+        <w:t xml:space="preserve"> </w:t>
       </w:r>
       <w:r>
         <w:t>Manage Passenger Services Lifecycle</w:t>
@@ -56560,8 +59234,13 @@
       <w:pPr>
         <w:pStyle w:val="Titre2"/>
       </w:pPr>
-      <w:r>
-        <w:t xml:space="preserve">Function : </w:t>
+      <w:proofErr w:type="gramStart"/>
+      <w:proofErr w:type="gramEnd"/>
+      <w:r>
+        <w:t>Function :</w:t>
+      </w:r>
+      <w:r>
+        <w:t xml:space="preserve"> </w:t>
       </w:r>
       <w:r>
         <w:t>Display Homepage on Seat TV</w:t>
@@ -57172,8 +59851,13 @@
       <w:pPr>
         <w:pStyle w:val="Titre2"/>
       </w:pPr>
-      <w:r>
-        <w:t xml:space="preserve">Function : </w:t>
+      <w:proofErr w:type="gramStart"/>
+      <w:proofErr w:type="gramEnd"/>
+      <w:r>
+        <w:t>Function :</w:t>
+      </w:r>
+      <w:r>
+        <w:t xml:space="preserve"> </w:t>
       </w:r>
       <w:r>
         <w:t>Capture Passenger Service Selection</w:t>
@@ -57832,8 +60516,13 @@
       <w:pPr>
         <w:pStyle w:val="Titre2"/>
       </w:pPr>
-      <w:r>
-        <w:t xml:space="preserve">Function : </w:t>
+      <w:proofErr w:type="gramStart"/>
+      <w:proofErr w:type="gramEnd"/>
+      <w:r>
+        <w:t>Function :</w:t>
+      </w:r>
+      <w:r>
+        <w:t xml:space="preserve"> </w:t>
       </w:r>
       <w:r>
         <w:t>Determine  Passenger Service Availability</w:t>
@@ -58492,8 +61181,13 @@
       <w:pPr>
         <w:pStyle w:val="Titre2"/>
       </w:pPr>
-      <w:r>
-        <w:t xml:space="preserve">Function : </w:t>
+      <w:proofErr w:type="gramStart"/>
+      <w:proofErr w:type="gramEnd"/>
+      <w:r>
+        <w:t>Function :</w:t>
+      </w:r>
+      <w:r>
+        <w:t xml:space="preserve"> </w:t>
       </w:r>
       <w:r>
         <w:t>Interrupt Current Service</w:t>
@@ -59113,8 +61807,13 @@
       <w:pPr>
         <w:pStyle w:val="Titre2"/>
       </w:pPr>
-      <w:r>
-        <w:t xml:space="preserve">Function : </w:t>
+      <w:proofErr w:type="gramStart"/>
+      <w:proofErr w:type="gramEnd"/>
+      <w:r>
+        <w:t>Function :</w:t>
+      </w:r>
+      <w:r>
+        <w:t xml:space="preserve"> </w:t>
       </w:r>
       <w:r>
         <w:t>Store Passenger Service State</w:t>
@@ -59677,8 +62376,13 @@
       <w:pPr>
         <w:pStyle w:val="Titre2"/>
       </w:pPr>
-      <w:r>
-        <w:t xml:space="preserve">Function : </w:t>
+      <w:proofErr w:type="gramStart"/>
+      <w:proofErr w:type="gramEnd"/>
+      <w:r>
+        <w:t>Function :</w:t>
+      </w:r>
+      <w:r>
+        <w:t xml:space="preserve"> </w:t>
       </w:r>
       <w:r>
         <w:t>Start/Resume Service</w:t>
@@ -60348,12 +63052,12 @@
         <w:drawing>
           <wp:inline distT="0" distR="0" distB="0" distL="0">
             <wp:extent cx="5080000" cy="2667000"/>
-            <wp:docPr id="1" name="Drawing 1" descr="file:/tmp/%5BCDB%5D%20In-Flight%20Entertainment%20Dictionary-m2doc2637385981437462432.jpg"/>
+            <wp:docPr id="1" name="Drawing 1" descr="file:/tmp/%5BCDB%5D%20In-Flight%20Entertainment%20Dictionary-m2doc3885743488459002893.jpg"/>
             <a:graphic xmlns:a="http://schemas.openxmlformats.org/drawingml/2006/main">
               <a:graphicData uri="http://schemas.openxmlformats.org/drawingml/2006/picture">
                 <pic:pic xmlns:pic="http://schemas.openxmlformats.org/drawingml/2006/picture">
                   <pic:nvPicPr>
-                    <pic:cNvPr id="0" name="Picture 1" descr="file:/tmp/%5BCDB%5D%20In-Flight%20Entertainment%20Dictionary-m2doc2637385981437462432.jpg"/>
+                    <pic:cNvPr id="0" name="Picture 1" descr="file:/tmp/%5BCDB%5D%20In-Flight%20Entertainment%20Dictionary-m2doc3885743488459002893.jpg"/>
                     <pic:cNvPicPr>
                       <a:picLocks noChangeAspect="true"/>
                     </pic:cNvPicPr>
@@ -60447,11 +63151,19 @@
           <w:u w:val="single"/>
         </w:rPr>
       </w:pPr>
-      <w:r>
-        <w:rPr>
-          <w:u w:val="single"/>
-        </w:rPr>
-        <w:t>Classes definition:</w:t>
+      <w:proofErr w:type="gramStart"/>
+      <w:proofErr w:type="gramEnd"/>
+      <w:r>
+        <w:rPr>
+          <w:u w:val="single"/>
+        </w:rPr>
+        <w:t>Classes</w:t>
+      </w:r>
+      <w:r>
+        <w:rPr>
+          <w:u w:val="single"/>
+        </w:rPr>
+        <w:t xml:space="preserve"> definition:</w:t>
       </w:r>
     </w:p>
     <w:p>
@@ -61295,7 +64007,6 @@
           <w:i/>
           <w:iCs/>
         </w:rPr>
-        <w:lastRenderedPageBreak/>
         <w:t>No contained property</w:t>
       </w:r>
     </w:p>
@@ -61319,7 +64030,6 @@
           <w:i/>
           <w:iCs/>
         </w:rPr>
-        <w:lastRenderedPageBreak/>
         <w:t>No contained property</w:t>
       </w:r>
     </w:p>
@@ -61343,7 +64053,6 @@
           <w:i/>
           <w:iCs/>
         </w:rPr>
-        <w:lastRenderedPageBreak/>
         <w:t>No contained property</w:t>
       </w:r>
     </w:p>
@@ -61450,7 +64159,7 @@
             <w:noProof/>
             <w:lang w:val="fr-FR"/>
           </w:rPr>
-          <w:t>1</w:t>
+          <w:t>11</w:t>
         </w:r>
         <w:r>
           <w:fldChar w:fldCharType="end"/>
@@ -69133,7 +71842,7 @@
 </file>
 
 <file path=customXml/itemProps1.xml><?xml version="1.0" encoding="utf-8"?>
-<ds:datastoreItem xmlns:ds="http://schemas.openxmlformats.org/officeDocument/2006/customXml" ds:itemID="{82396987-094F-4E5E-9714-C696F8256059}">
+<ds:datastoreItem xmlns:ds="http://schemas.openxmlformats.org/officeDocument/2006/customXml" ds:itemID="{D70E74EE-7F56-46B9-8A2E-B29830EC69AF}">
   <ds:schemaRefs>
     <ds:schemaRef ds:uri="http://schemas.openxmlformats.org/officeDocument/2006/bibliography"/>
   </ds:schemaRefs>

--- a/tests/org.obeonetwork.capella.m2doc.aql.queries.tests/resources/IFE/LA-Complete/LA-Complete-expected-generation.docx
+++ b/tests/org.obeonetwork.capella.m2doc.aql.queries.tests/resources/IFE/LA-Complete/LA-Complete-expected-generation.docx
@@ -11,6 +11,8 @@
           <w:szCs w:val="80"/>
         </w:rPr>
       </w:pPr>
+      <w:bookmarkStart w:id="0" w:name="_GoBack"/>
+      <w:bookmarkEnd w:id="0"/>
       <w:r>
         <w:t/>
       </w:r>
@@ -210,12 +212,12 @@
         <w:drawing>
           <wp:inline distT="0" distR="0" distB="0" distL="0">
             <wp:extent cx="5080000" cy="2019300"/>
-            <wp:docPr id="0" name="Drawing 0" descr="file:/tmp/%5BLCBD%5D%20Architecture%20Drivers-m2doc8197805499029141978.jpg"/>
+            <wp:docPr id="0" name="Drawing 0" descr="file:/tmp/%5BLCBD%5D%20Architecture%20Drivers-m2doc1597815543297993253.jpg"/>
             <a:graphic xmlns:a="http://schemas.openxmlformats.org/drawingml/2006/main">
               <a:graphicData uri="http://schemas.openxmlformats.org/drawingml/2006/picture">
                 <pic:pic xmlns:pic="http://schemas.openxmlformats.org/drawingml/2006/picture">
                   <pic:nvPicPr>
-                    <pic:cNvPr id="0" name="Picture 0" descr="file:/tmp/%5BLCBD%5D%20Architecture%20Drivers-m2doc8197805499029141978.jpg"/>
+                    <pic:cNvPr id="0" name="Picture 0" descr="file:/tmp/%5BLCBD%5D%20Architecture%20Drivers-m2doc1597815543297993253.jpg"/>
                     <pic:cNvPicPr>
                       <a:picLocks noChangeAspect="true"/>
                     </pic:cNvPicPr>
@@ -7000,19 +7002,17 @@
       </w:r>
     </w:p>
     <w:p>
-      <w:bookmarkStart w:id="0" w:name="_GoBack"/>
-      <w:bookmarkEnd w:id="0"/>
       <w:r>
         <w:t/>
         <w:drawing>
           <wp:inline distT="0" distR="0" distB="0" distL="0">
             <wp:extent cx="5080000" cy="4064000"/>
-            <wp:docPr id="1" name="Drawing 1" descr="file:/tmp/%5BLDFB%5D%20Top%20Level%20Functions-m2doc7844347200954083424.jpg"/>
+            <wp:docPr id="1" name="Drawing 1" descr="file:/tmp/%5BLDFB%5D%20Top%20Level%20Functions-m2doc2341293293149237478.jpg"/>
             <a:graphic xmlns:a="http://schemas.openxmlformats.org/drawingml/2006/main">
               <a:graphicData uri="http://schemas.openxmlformats.org/drawingml/2006/picture">
                 <pic:pic xmlns:pic="http://schemas.openxmlformats.org/drawingml/2006/picture">
                   <pic:nvPicPr>
-                    <pic:cNvPr id="0" name="Picture 1" descr="file:/tmp/%5BLDFB%5D%20Top%20Level%20Functions-m2doc7844347200954083424.jpg"/>
+                    <pic:cNvPr id="0" name="Picture 1" descr="file:/tmp/%5BLDFB%5D%20Top%20Level%20Functions-m2doc2341293293149237478.jpg"/>
                     <pic:cNvPicPr>
                       <a:picLocks noChangeAspect="true"/>
                     </pic:cNvPicPr>
@@ -17273,19 +17273,17 @@
       </w:r>
     </w:p>
     <w:p>
-      <w:bookmarkStart w:id="0" w:name="_GoBack"/>
-      <w:bookmarkEnd w:id="0"/>
       <w:r>
         <w:t/>
         <w:drawing>
           <wp:inline distT="0" distR="0" distB="0" distL="0">
             <wp:extent cx="5080000" cy="4229100"/>
-            <wp:docPr id="2" name="Drawing 2" descr="file:/tmp/%5BLDFB%5D%20%5BCTX%5D%20Provide%20Aircraft%20Interface-m2doc4136147448973864583.jpg"/>
+            <wp:docPr id="2" name="Drawing 2" descr="file:/tmp/%5BLDFB%5D%20%5BCTX%5D%20Provide%20Aircraft%20Interface-m2doc7084627241621147048.jpg"/>
             <a:graphic xmlns:a="http://schemas.openxmlformats.org/drawingml/2006/main">
               <a:graphicData uri="http://schemas.openxmlformats.org/drawingml/2006/picture">
                 <pic:pic xmlns:pic="http://schemas.openxmlformats.org/drawingml/2006/picture">
                   <pic:nvPicPr>
-                    <pic:cNvPr id="0" name="Picture 2" descr="file:/tmp/%5BLDFB%5D%20%5BCTX%5D%20Provide%20Aircraft%20Interface-m2doc4136147448973864583.jpg"/>
+                    <pic:cNvPr id="0" name="Picture 2" descr="file:/tmp/%5BLDFB%5D%20%5BCTX%5D%20Provide%20Aircraft%20Interface-m2doc7084627241621147048.jpg"/>
                     <pic:cNvPicPr>
                       <a:picLocks noChangeAspect="true"/>
                     </pic:cNvPicPr>
@@ -21545,19 +21543,17 @@
       </w:r>
     </w:p>
     <w:p>
-      <w:bookmarkStart w:id="0" w:name="_GoBack"/>
-      <w:bookmarkEnd w:id="0"/>
       <w:r>
         <w:t/>
         <w:drawing>
           <wp:inline distT="0" distR="0" distB="0" distL="0">
             <wp:extent cx="5080000" cy="2832100"/>
-            <wp:docPr id="3" name="Drawing 3" descr="file:/tmp/%5BLDFB%5D%20%5BCTX%5D%20Manage%20Audio%20and%20Video%20Diffusion-m2doc8223495719354722874.jpg"/>
+            <wp:docPr id="3" name="Drawing 3" descr="file:/tmp/%5BLDFB%5D%20%5BCTX%5D%20Manage%20Audio%20and%20Video%20Diffusion-m2doc403726378199465183.jpg"/>
             <a:graphic xmlns:a="http://schemas.openxmlformats.org/drawingml/2006/main">
               <a:graphicData uri="http://schemas.openxmlformats.org/drawingml/2006/picture">
                 <pic:pic xmlns:pic="http://schemas.openxmlformats.org/drawingml/2006/picture">
                   <pic:nvPicPr>
-                    <pic:cNvPr id="0" name="Picture 3" descr="file:/tmp/%5BLDFB%5D%20%5BCTX%5D%20Manage%20Audio%20and%20Video%20Diffusion-m2doc8223495719354722874.jpg"/>
+                    <pic:cNvPr id="0" name="Picture 3" descr="file:/tmp/%5BLDFB%5D%20%5BCTX%5D%20Manage%20Audio%20and%20Video%20Diffusion-m2doc403726378199465183.jpg"/>
                     <pic:cNvPicPr>
                       <a:picLocks noChangeAspect="true"/>
                     </pic:cNvPicPr>
@@ -21943,19 +21939,17 @@
       </w:r>
     </w:p>
     <w:p>
-      <w:bookmarkStart w:id="0" w:name="_GoBack"/>
-      <w:bookmarkEnd w:id="0"/>
       <w:r>
         <w:t/>
         <w:drawing>
           <wp:inline distT="0" distR="0" distB="0" distL="0">
             <wp:extent cx="5080000" cy="4013200"/>
-            <wp:docPr id="4" name="Drawing 4" descr="file:/tmp/%5BLDFB%5D%20%5BCTX%5D%20Process%20Audio%20Video%20Requests-m2doc3490697317376035910.jpg"/>
+            <wp:docPr id="4" name="Drawing 4" descr="file:/tmp/%5BLDFB%5D%20%5BCTX%5D%20Process%20Audio%20Video%20Requests-m2doc7828758670649621965.jpg"/>
             <a:graphic xmlns:a="http://schemas.openxmlformats.org/drawingml/2006/main">
               <a:graphicData uri="http://schemas.openxmlformats.org/drawingml/2006/picture">
                 <pic:pic xmlns:pic="http://schemas.openxmlformats.org/drawingml/2006/picture">
                   <pic:nvPicPr>
-                    <pic:cNvPr id="0" name="Picture 4" descr="file:/tmp/%5BLDFB%5D%20%5BCTX%5D%20Process%20Audio%20Video%20Requests-m2doc3490697317376035910.jpg"/>
+                    <pic:cNvPr id="0" name="Picture 4" descr="file:/tmp/%5BLDFB%5D%20%5BCTX%5D%20Process%20Audio%20Video%20Requests-m2doc7828758670649621965.jpg"/>
                     <pic:cNvPicPr>
                       <a:picLocks noChangeAspect="true"/>
                     </pic:cNvPicPr>
@@ -23604,19 +23598,17 @@
       </w:r>
     </w:p>
     <w:p>
-      <w:bookmarkStart w:id="0" w:name="_GoBack"/>
-      <w:bookmarkEnd w:id="0"/>
       <w:r>
         <w:t/>
         <w:drawing>
           <wp:inline distT="0" distR="0" distB="0" distL="0">
             <wp:extent cx="5080000" cy="3759200"/>
-            <wp:docPr id="5" name="Drawing 5" descr="file:/tmp/%5BLDFB%5D%20%5BCTX%5D%20Broadcast%20Stored%20Audio%20Video%20Streams-m2doc9118125433221614070.jpg"/>
+            <wp:docPr id="5" name="Drawing 5" descr="file:/tmp/%5BLDFB%5D%20%5BCTX%5D%20Broadcast%20Stored%20Audio%20Video%20Streams-m2doc5677224588853325317.jpg"/>
             <a:graphic xmlns:a="http://schemas.openxmlformats.org/drawingml/2006/main">
               <a:graphicData uri="http://schemas.openxmlformats.org/drawingml/2006/picture">
                 <pic:pic xmlns:pic="http://schemas.openxmlformats.org/drawingml/2006/picture">
                   <pic:nvPicPr>
-                    <pic:cNvPr id="0" name="Picture 5" descr="file:/tmp/%5BLDFB%5D%20%5BCTX%5D%20Broadcast%20Stored%20Audio%20Video%20Streams-m2doc9118125433221614070.jpg"/>
+                    <pic:cNvPr id="0" name="Picture 5" descr="file:/tmp/%5BLDFB%5D%20%5BCTX%5D%20Broadcast%20Stored%20Audio%20Video%20Streams-m2doc5677224588853325317.jpg"/>
                     <pic:cNvPicPr>
                       <a:picLocks noChangeAspect="true"/>
                     </pic:cNvPicPr>
@@ -25470,19 +25462,17 @@
       </w:r>
     </w:p>
     <w:p>
-      <w:bookmarkStart w:id="0" w:name="_GoBack"/>
-      <w:bookmarkEnd w:id="0"/>
       <w:r>
         <w:t/>
         <w:drawing>
           <wp:inline distT="0" distR="0" distB="0" distL="0">
             <wp:extent cx="5080000" cy="2387600"/>
-            <wp:docPr id="6" name="Drawing 6" descr="file:/tmp/%5BLDFB%5D%20%5BCTX%5D%20Display%20Video%20and%20Play%20Audio-m2doc2647303103970870681.jpg"/>
+            <wp:docPr id="6" name="Drawing 6" descr="file:/tmp/%5BLDFB%5D%20%5BCTX%5D%20Display%20Video%20and%20Play%20Audio-m2doc6847087724417040398.jpg"/>
             <a:graphic xmlns:a="http://schemas.openxmlformats.org/drawingml/2006/main">
               <a:graphicData uri="http://schemas.openxmlformats.org/drawingml/2006/picture">
                 <pic:pic xmlns:pic="http://schemas.openxmlformats.org/drawingml/2006/picture">
                   <pic:nvPicPr>
-                    <pic:cNvPr id="0" name="Picture 6" descr="file:/tmp/%5BLDFB%5D%20%5BCTX%5D%20Display%20Video%20and%20Play%20Audio-m2doc2647303103970870681.jpg"/>
+                    <pic:cNvPr id="0" name="Picture 6" descr="file:/tmp/%5BLDFB%5D%20%5BCTX%5D%20Display%20Video%20and%20Play%20Audio-m2doc6847087724417040398.jpg"/>
                     <pic:cNvPicPr>
                       <a:picLocks noChangeAspect="true"/>
                     </pic:cNvPicPr>
@@ -29243,19 +29233,17 @@
       </w:r>
     </w:p>
     <w:p>
-      <w:bookmarkStart w:id="0" w:name="_GoBack"/>
-      <w:bookmarkEnd w:id="0"/>
       <w:r>
         <w:t/>
         <w:drawing>
           <wp:inline distT="0" distR="0" distB="0" distL="0">
             <wp:extent cx="5080000" cy="2387600"/>
-            <wp:docPr id="7" name="Drawing 7" descr="file:/tmp/%5BLDFB%5D%20%5BCTX%5D%20Run%20Passenger%20Services-m2doc1811787517949860551.jpg"/>
+            <wp:docPr id="7" name="Drawing 7" descr="file:/tmp/%5BLDFB%5D%20%5BCTX%5D%20Run%20Passenger%20Services-m2doc4422558659243472302.jpg"/>
             <a:graphic xmlns:a="http://schemas.openxmlformats.org/drawingml/2006/main">
               <a:graphicData uri="http://schemas.openxmlformats.org/drawingml/2006/picture">
                 <pic:pic xmlns:pic="http://schemas.openxmlformats.org/drawingml/2006/picture">
                   <pic:nvPicPr>
-                    <pic:cNvPr id="0" name="Picture 7" descr="file:/tmp/%5BLDFB%5D%20%5BCTX%5D%20Run%20Passenger%20Services-m2doc1811787517949860551.jpg"/>
+                    <pic:cNvPr id="0" name="Picture 7" descr="file:/tmp/%5BLDFB%5D%20%5BCTX%5D%20Run%20Passenger%20Services-m2doc4422558659243472302.jpg"/>
                     <pic:cNvPicPr>
                       <a:picLocks noChangeAspect="true"/>
                     </pic:cNvPicPr>
@@ -29617,19 +29605,17 @@
       </w:r>
     </w:p>
     <w:p>
-      <w:bookmarkStart w:id="0" w:name="_GoBack"/>
-      <w:bookmarkEnd w:id="0"/>
       <w:r>
         <w:t/>
         <w:drawing>
           <wp:inline distT="0" distR="0" distB="0" distL="0">
             <wp:extent cx="5080000" cy="3556000"/>
-            <wp:docPr id="8" name="Drawing 8" descr="file:/tmp/%5BLDFB%5D%20%5BCTX%5D%20Run%20Video-On-Demand%20Service-m2doc7525803300188836604.jpg"/>
+            <wp:docPr id="8" name="Drawing 8" descr="file:/tmp/%5BLDFB%5D%20%5BCTX%5D%20Run%20Video-On-Demand%20Service-m2doc7916798664828086369.jpg"/>
             <a:graphic xmlns:a="http://schemas.openxmlformats.org/drawingml/2006/main">
               <a:graphicData uri="http://schemas.openxmlformats.org/drawingml/2006/picture">
                 <pic:pic xmlns:pic="http://schemas.openxmlformats.org/drawingml/2006/picture">
                   <pic:nvPicPr>
-                    <pic:cNvPr id="0" name="Picture 8" descr="file:/tmp/%5BLDFB%5D%20%5BCTX%5D%20Run%20Video-On-Demand%20Service-m2doc7525803300188836604.jpg"/>
+                    <pic:cNvPr id="0" name="Picture 8" descr="file:/tmp/%5BLDFB%5D%20%5BCTX%5D%20Run%20Video-On-Demand%20Service-m2doc7916798664828086369.jpg"/>
                     <pic:cNvPicPr>
                       <a:picLocks noChangeAspect="true"/>
                     </pic:cNvPicPr>
@@ -34033,19 +34019,17 @@
       </w:r>
     </w:p>
     <w:p>
-      <w:bookmarkStart w:id="0" w:name="_GoBack"/>
-      <w:bookmarkEnd w:id="0"/>
       <w:r>
         <w:t/>
         <w:drawing>
           <wp:inline distT="0" distR="0" distB="0" distL="0">
             <wp:extent cx="5080000" cy="4241800"/>
-            <wp:docPr id="9" name="Drawing 9" descr="file:/tmp/%5BLDFB%5D%20%5BCTX%5D%20Run%20Cabin%20Intercommunication%20Service-m2doc6219597843167891991.jpg"/>
+            <wp:docPr id="9" name="Drawing 9" descr="file:/tmp/%5BLDFB%5D%20%5BCTX%5D%20Run%20Cabin%20Intercommunication%20Service-m2doc9203762360178295034.jpg"/>
             <a:graphic xmlns:a="http://schemas.openxmlformats.org/drawingml/2006/main">
               <a:graphicData uri="http://schemas.openxmlformats.org/drawingml/2006/picture">
                 <pic:pic xmlns:pic="http://schemas.openxmlformats.org/drawingml/2006/picture">
                   <pic:nvPicPr>
-                    <pic:cNvPr id="0" name="Picture 9" descr="file:/tmp/%5BLDFB%5D%20%5BCTX%5D%20Run%20Cabin%20Intercommunication%20Service-m2doc6219597843167891991.jpg"/>
+                    <pic:cNvPr id="0" name="Picture 9" descr="file:/tmp/%5BLDFB%5D%20%5BCTX%5D%20Run%20Cabin%20Intercommunication%20Service-m2doc9203762360178295034.jpg"/>
                     <pic:cNvPicPr>
                       <a:picLocks noChangeAspect="true"/>
                     </pic:cNvPicPr>
@@ -36426,19 +36410,17 @@
       </w:r>
     </w:p>
     <w:p>
-      <w:bookmarkStart w:id="0" w:name="_GoBack"/>
-      <w:bookmarkEnd w:id="0"/>
       <w:r>
         <w:t/>
         <w:drawing>
           <wp:inline distT="0" distR="0" distB="0" distL="0">
             <wp:extent cx="5080000" cy="2527300"/>
-            <wp:docPr id="10" name="Drawing 10" descr="file:/tmp/%5BLDFB%5D%20%5BCTX%5D%20Manage%20Passenger%20Services%20Lifecycle-m2doc8755161573500528536.jpg"/>
+            <wp:docPr id="10" name="Drawing 10" descr="file:/tmp/%5BLDFB%5D%20%5BCTX%5D%20Manage%20Passenger%20Services%20Lifecycle-m2doc948310256992920606.jpg"/>
             <a:graphic xmlns:a="http://schemas.openxmlformats.org/drawingml/2006/main">
               <a:graphicData uri="http://schemas.openxmlformats.org/drawingml/2006/picture">
                 <pic:pic xmlns:pic="http://schemas.openxmlformats.org/drawingml/2006/picture">
                   <pic:nvPicPr>
-                    <pic:cNvPr id="0" name="Picture 10" descr="file:/tmp/%5BLDFB%5D%20%5BCTX%5D%20Manage%20Passenger%20Services%20Lifecycle-m2doc8755161573500528536.jpg"/>
+                    <pic:cNvPr id="0" name="Picture 10" descr="file:/tmp/%5BLDFB%5D%20%5BCTX%5D%20Manage%20Passenger%20Services%20Lifecycle-m2doc948310256992920606.jpg"/>
                     <pic:cNvPicPr>
                       <a:picLocks noChangeAspect="true"/>
                     </pic:cNvPicPr>
@@ -40542,12 +40524,12 @@
         <w:drawing>
           <wp:inline distT="0" distR="0" distB="0" distL="0">
             <wp:extent cx="5080000" cy="2667000"/>
-            <wp:docPr id="11" name="Drawing 11" descr="file:/tmp/%5BCDB%5D%20In-Flight%20Entertainment%20Dictionary-m2doc8443070667646556027.jpg"/>
+            <wp:docPr id="11" name="Drawing 11" descr="file:/tmp/%5BCDB%5D%20In-Flight%20Entertainment%20Dictionary-m2doc3527622645130663242.jpg"/>
             <a:graphic xmlns:a="http://schemas.openxmlformats.org/drawingml/2006/main">
               <a:graphicData uri="http://schemas.openxmlformats.org/drawingml/2006/picture">
                 <pic:pic xmlns:pic="http://schemas.openxmlformats.org/drawingml/2006/picture">
                   <pic:nvPicPr>
-                    <pic:cNvPr id="0" name="Picture 11" descr="file:/tmp/%5BCDB%5D%20In-Flight%20Entertainment%20Dictionary-m2doc8443070667646556027.jpg"/>
+                    <pic:cNvPr id="0" name="Picture 11" descr="file:/tmp/%5BCDB%5D%20In-Flight%20Entertainment%20Dictionary-m2doc3527622645130663242.jpg"/>
                     <pic:cNvPicPr>
                       <a:picLocks noChangeAspect="true"/>
                     </pic:cNvPicPr>
@@ -41489,7 +41471,6 @@
           <w:i/>
           <w:iCs/>
         </w:rPr>
-        <w:lastRenderedPageBreak/>
         <w:t>No contained property</w:t>
       </w:r>
     </w:p>
@@ -41513,7 +41494,6 @@
           <w:i/>
           <w:iCs/>
         </w:rPr>
-        <w:lastRenderedPageBreak/>
         <w:t>No contained property</w:t>
       </w:r>
     </w:p>
@@ -41537,7 +41517,6 @@
           <w:i/>
           <w:iCs/>
         </w:rPr>
-        <w:lastRenderedPageBreak/>
         <w:t>No contained property</w:t>
       </w:r>
     </w:p>
@@ -41644,7 +41623,7 @@
             <w:noProof/>
             <w:lang w:val="fr-FR"/>
           </w:rPr>
-          <w:t>5</w:t>
+          <w:t>1</w:t>
         </w:r>
         <w:r>
           <w:fldChar w:fldCharType="end"/>
@@ -44143,7 +44122,7 @@
 </file>
 
 <file path=customXml/itemProps1.xml><?xml version="1.0" encoding="utf-8"?>
-<ds:datastoreItem xmlns:ds="http://schemas.openxmlformats.org/officeDocument/2006/customXml" ds:itemID="{CC95E624-8994-4BA1-B138-450647DA79C8}">
+<ds:datastoreItem xmlns:ds="http://schemas.openxmlformats.org/officeDocument/2006/customXml" ds:itemID="{6FC39AC2-B48A-4F9C-9F08-75201626C4FD}">
   <ds:schemaRefs>
     <ds:schemaRef ds:uri="http://schemas.openxmlformats.org/officeDocument/2006/bibliography"/>
   </ds:schemaRefs>

--- a/tests/org.obeonetwork.capella.m2doc.aql.queries.tests/resources/IFE/LA-Complete/LA-Complete-expected-generation.docx
+++ b/tests/org.obeonetwork.capella.m2doc.aql.queries.tests/resources/IFE/LA-Complete/LA-Complete-expected-generation.docx
@@ -212,12 +212,12 @@
         <w:drawing>
           <wp:inline distT="0" distR="0" distB="0" distL="0">
             <wp:extent cx="5080000" cy="2019300"/>
-            <wp:docPr id="0" name="Drawing 0" descr="file:/tmp/%5BLCBD%5D%20Architecture%20Drivers-m2doc1597815543297993253.jpg"/>
+            <wp:docPr id="0" name="Drawing 0" descr="file:/tmp/%5BLCBD%5D%20Architecture%20Drivers-m2doc1226132435389376530.jpg"/>
             <a:graphic xmlns:a="http://schemas.openxmlformats.org/drawingml/2006/main">
               <a:graphicData uri="http://schemas.openxmlformats.org/drawingml/2006/picture">
                 <pic:pic xmlns:pic="http://schemas.openxmlformats.org/drawingml/2006/picture">
                   <pic:nvPicPr>
-                    <pic:cNvPr id="0" name="Picture 0" descr="file:/tmp/%5BLCBD%5D%20Architecture%20Drivers-m2doc1597815543297993253.jpg"/>
+                    <pic:cNvPr id="0" name="Picture 0" descr="file:/tmp/%5BLCBD%5D%20Architecture%20Drivers-m2doc1226132435389376530.jpg"/>
                     <pic:cNvPicPr>
                       <a:picLocks noChangeAspect="true"/>
                     </pic:cNvPicPr>
@@ -7007,12 +7007,12 @@
         <w:drawing>
           <wp:inline distT="0" distR="0" distB="0" distL="0">
             <wp:extent cx="5080000" cy="4064000"/>
-            <wp:docPr id="1" name="Drawing 1" descr="file:/tmp/%5BLDFB%5D%20Top%20Level%20Functions-m2doc2341293293149237478.jpg"/>
+            <wp:docPr id="1" name="Drawing 1" descr="file:/tmp/%5BLDFB%5D%20Top%20Level%20Functions-m2doc525784865109358205.jpg"/>
             <a:graphic xmlns:a="http://schemas.openxmlformats.org/drawingml/2006/main">
               <a:graphicData uri="http://schemas.openxmlformats.org/drawingml/2006/picture">
                 <pic:pic xmlns:pic="http://schemas.openxmlformats.org/drawingml/2006/picture">
                   <pic:nvPicPr>
-                    <pic:cNvPr id="0" name="Picture 1" descr="file:/tmp/%5BLDFB%5D%20Top%20Level%20Functions-m2doc2341293293149237478.jpg"/>
+                    <pic:cNvPr id="0" name="Picture 1" descr="file:/tmp/%5BLDFB%5D%20Top%20Level%20Functions-m2doc525784865109358205.jpg"/>
                     <pic:cNvPicPr>
                       <a:picLocks noChangeAspect="true"/>
                     </pic:cNvPicPr>
@@ -17277,13 +17277,13 @@
         <w:t/>
         <w:drawing>
           <wp:inline distT="0" distR="0" distB="0" distL="0">
-            <wp:extent cx="5080000" cy="4229100"/>
-            <wp:docPr id="2" name="Drawing 2" descr="file:/tmp/%5BLDFB%5D%20%5BCTX%5D%20Provide%20Aircraft%20Interface-m2doc7084627241621147048.jpg"/>
+            <wp:extent cx="5080000" cy="4241800"/>
+            <wp:docPr id="2" name="Drawing 2" descr="file:/tmp/%5BLDFB%5D%20%5BCTX%5D%20Provide%20Aircraft%20Interface-m2doc8735594628940911043.jpg"/>
             <a:graphic xmlns:a="http://schemas.openxmlformats.org/drawingml/2006/main">
               <a:graphicData uri="http://schemas.openxmlformats.org/drawingml/2006/picture">
                 <pic:pic xmlns:pic="http://schemas.openxmlformats.org/drawingml/2006/picture">
                   <pic:nvPicPr>
-                    <pic:cNvPr id="0" name="Picture 2" descr="file:/tmp/%5BLDFB%5D%20%5BCTX%5D%20Provide%20Aircraft%20Interface-m2doc7084627241621147048.jpg"/>
+                    <pic:cNvPr id="0" name="Picture 2" descr="file:/tmp/%5BLDFB%5D%20%5BCTX%5D%20Provide%20Aircraft%20Interface-m2doc8735594628940911043.jpg"/>
                     <pic:cNvPicPr>
                       <a:picLocks noChangeAspect="true"/>
                     </pic:cNvPicPr>
@@ -17297,7 +17297,7 @@
                   <pic:spPr>
                     <a:xfrm>
                       <a:off x="0" y="0"/>
-                      <a:ext cx="5080000" cy="4229100"/>
+                      <a:ext cx="5080000" cy="4241800"/>
                     </a:xfrm>
                     <a:prstGeom prst="rect">
                       <a:avLst/>
@@ -21548,12 +21548,12 @@
         <w:drawing>
           <wp:inline distT="0" distR="0" distB="0" distL="0">
             <wp:extent cx="5080000" cy="2832100"/>
-            <wp:docPr id="3" name="Drawing 3" descr="file:/tmp/%5BLDFB%5D%20%5BCTX%5D%20Manage%20Audio%20and%20Video%20Diffusion-m2doc403726378199465183.jpg"/>
+            <wp:docPr id="3" name="Drawing 3" descr="file:/tmp/%5BLDFB%5D%20%5BCTX%5D%20Manage%20Audio%20and%20Video%20Diffusion-m2doc9197794597747860950.jpg"/>
             <a:graphic xmlns:a="http://schemas.openxmlformats.org/drawingml/2006/main">
               <a:graphicData uri="http://schemas.openxmlformats.org/drawingml/2006/picture">
                 <pic:pic xmlns:pic="http://schemas.openxmlformats.org/drawingml/2006/picture">
                   <pic:nvPicPr>
-                    <pic:cNvPr id="0" name="Picture 3" descr="file:/tmp/%5BLDFB%5D%20%5BCTX%5D%20Manage%20Audio%20and%20Video%20Diffusion-m2doc403726378199465183.jpg"/>
+                    <pic:cNvPr id="0" name="Picture 3" descr="file:/tmp/%5BLDFB%5D%20%5BCTX%5D%20Manage%20Audio%20and%20Video%20Diffusion-m2doc9197794597747860950.jpg"/>
                     <pic:cNvPicPr>
                       <a:picLocks noChangeAspect="true"/>
                     </pic:cNvPicPr>
@@ -21943,13 +21943,13 @@
         <w:t/>
         <w:drawing>
           <wp:inline distT="0" distR="0" distB="0" distL="0">
-            <wp:extent cx="5080000" cy="4013200"/>
-            <wp:docPr id="4" name="Drawing 4" descr="file:/tmp/%5BLDFB%5D%20%5BCTX%5D%20Process%20Audio%20Video%20Requests-m2doc7828758670649621965.jpg"/>
+            <wp:extent cx="5080000" cy="4025900"/>
+            <wp:docPr id="4" name="Drawing 4" descr="file:/tmp/%5BLDFB%5D%20%5BCTX%5D%20Process%20Audio%20Video%20Requests-m2doc4488277482231707751.jpg"/>
             <a:graphic xmlns:a="http://schemas.openxmlformats.org/drawingml/2006/main">
               <a:graphicData uri="http://schemas.openxmlformats.org/drawingml/2006/picture">
                 <pic:pic xmlns:pic="http://schemas.openxmlformats.org/drawingml/2006/picture">
                   <pic:nvPicPr>
-                    <pic:cNvPr id="0" name="Picture 4" descr="file:/tmp/%5BLDFB%5D%20%5BCTX%5D%20Process%20Audio%20Video%20Requests-m2doc7828758670649621965.jpg"/>
+                    <pic:cNvPr id="0" name="Picture 4" descr="file:/tmp/%5BLDFB%5D%20%5BCTX%5D%20Process%20Audio%20Video%20Requests-m2doc4488277482231707751.jpg"/>
                     <pic:cNvPicPr>
                       <a:picLocks noChangeAspect="true"/>
                     </pic:cNvPicPr>
@@ -21963,7 +21963,7 @@
                   <pic:spPr>
                     <a:xfrm>
                       <a:off x="0" y="0"/>
-                      <a:ext cx="5080000" cy="4013200"/>
+                      <a:ext cx="5080000" cy="4025900"/>
                     </a:xfrm>
                     <a:prstGeom prst="rect">
                       <a:avLst/>
@@ -23603,12 +23603,12 @@
         <w:drawing>
           <wp:inline distT="0" distR="0" distB="0" distL="0">
             <wp:extent cx="5080000" cy="3759200"/>
-            <wp:docPr id="5" name="Drawing 5" descr="file:/tmp/%5BLDFB%5D%20%5BCTX%5D%20Broadcast%20Stored%20Audio%20Video%20Streams-m2doc5677224588853325317.jpg"/>
+            <wp:docPr id="5" name="Drawing 5" descr="file:/tmp/%5BLDFB%5D%20%5BCTX%5D%20Broadcast%20Stored%20Audio%20Video%20Streams-m2doc7985190354993211856.jpg"/>
             <a:graphic xmlns:a="http://schemas.openxmlformats.org/drawingml/2006/main">
               <a:graphicData uri="http://schemas.openxmlformats.org/drawingml/2006/picture">
                 <pic:pic xmlns:pic="http://schemas.openxmlformats.org/drawingml/2006/picture">
                   <pic:nvPicPr>
-                    <pic:cNvPr id="0" name="Picture 5" descr="file:/tmp/%5BLDFB%5D%20%5BCTX%5D%20Broadcast%20Stored%20Audio%20Video%20Streams-m2doc5677224588853325317.jpg"/>
+                    <pic:cNvPr id="0" name="Picture 5" descr="file:/tmp/%5BLDFB%5D%20%5BCTX%5D%20Broadcast%20Stored%20Audio%20Video%20Streams-m2doc7985190354993211856.jpg"/>
                     <pic:cNvPicPr>
                       <a:picLocks noChangeAspect="true"/>
                     </pic:cNvPicPr>
@@ -25467,12 +25467,12 @@
         <w:drawing>
           <wp:inline distT="0" distR="0" distB="0" distL="0">
             <wp:extent cx="5080000" cy="2387600"/>
-            <wp:docPr id="6" name="Drawing 6" descr="file:/tmp/%5BLDFB%5D%20%5BCTX%5D%20Display%20Video%20and%20Play%20Audio-m2doc6847087724417040398.jpg"/>
+            <wp:docPr id="6" name="Drawing 6" descr="file:/tmp/%5BLDFB%5D%20%5BCTX%5D%20Display%20Video%20and%20Play%20Audio-m2doc6000322800594212474.jpg"/>
             <a:graphic xmlns:a="http://schemas.openxmlformats.org/drawingml/2006/main">
               <a:graphicData uri="http://schemas.openxmlformats.org/drawingml/2006/picture">
                 <pic:pic xmlns:pic="http://schemas.openxmlformats.org/drawingml/2006/picture">
                   <pic:nvPicPr>
-                    <pic:cNvPr id="0" name="Picture 6" descr="file:/tmp/%5BLDFB%5D%20%5BCTX%5D%20Display%20Video%20and%20Play%20Audio-m2doc6847087724417040398.jpg"/>
+                    <pic:cNvPr id="0" name="Picture 6" descr="file:/tmp/%5BLDFB%5D%20%5BCTX%5D%20Display%20Video%20and%20Play%20Audio-m2doc6000322800594212474.jpg"/>
                     <pic:cNvPicPr>
                       <a:picLocks noChangeAspect="true"/>
                     </pic:cNvPicPr>
@@ -29238,12 +29238,12 @@
         <w:drawing>
           <wp:inline distT="0" distR="0" distB="0" distL="0">
             <wp:extent cx="5080000" cy="2387600"/>
-            <wp:docPr id="7" name="Drawing 7" descr="file:/tmp/%5BLDFB%5D%20%5BCTX%5D%20Run%20Passenger%20Services-m2doc4422558659243472302.jpg"/>
+            <wp:docPr id="7" name="Drawing 7" descr="file:/tmp/%5BLDFB%5D%20%5BCTX%5D%20Run%20Passenger%20Services-m2doc1992805154767718968.jpg"/>
             <a:graphic xmlns:a="http://schemas.openxmlformats.org/drawingml/2006/main">
               <a:graphicData uri="http://schemas.openxmlformats.org/drawingml/2006/picture">
                 <pic:pic xmlns:pic="http://schemas.openxmlformats.org/drawingml/2006/picture">
                   <pic:nvPicPr>
-                    <pic:cNvPr id="0" name="Picture 7" descr="file:/tmp/%5BLDFB%5D%20%5BCTX%5D%20Run%20Passenger%20Services-m2doc4422558659243472302.jpg"/>
+                    <pic:cNvPr id="0" name="Picture 7" descr="file:/tmp/%5BLDFB%5D%20%5BCTX%5D%20Run%20Passenger%20Services-m2doc1992805154767718968.jpg"/>
                     <pic:cNvPicPr>
                       <a:picLocks noChangeAspect="true"/>
                     </pic:cNvPicPr>
@@ -29610,12 +29610,12 @@
         <w:drawing>
           <wp:inline distT="0" distR="0" distB="0" distL="0">
             <wp:extent cx="5080000" cy="3556000"/>
-            <wp:docPr id="8" name="Drawing 8" descr="file:/tmp/%5BLDFB%5D%20%5BCTX%5D%20Run%20Video-On-Demand%20Service-m2doc7916798664828086369.jpg"/>
+            <wp:docPr id="8" name="Drawing 8" descr="file:/tmp/%5BLDFB%5D%20%5BCTX%5D%20Run%20Video-On-Demand%20Service-m2doc72496684725286878.jpg"/>
             <a:graphic xmlns:a="http://schemas.openxmlformats.org/drawingml/2006/main">
               <a:graphicData uri="http://schemas.openxmlformats.org/drawingml/2006/picture">
                 <pic:pic xmlns:pic="http://schemas.openxmlformats.org/drawingml/2006/picture">
                   <pic:nvPicPr>
-                    <pic:cNvPr id="0" name="Picture 8" descr="file:/tmp/%5BLDFB%5D%20%5BCTX%5D%20Run%20Video-On-Demand%20Service-m2doc7916798664828086369.jpg"/>
+                    <pic:cNvPr id="0" name="Picture 8" descr="file:/tmp/%5BLDFB%5D%20%5BCTX%5D%20Run%20Video-On-Demand%20Service-m2doc72496684725286878.jpg"/>
                     <pic:cNvPicPr>
                       <a:picLocks noChangeAspect="true"/>
                     </pic:cNvPicPr>
@@ -34024,12 +34024,12 @@
         <w:drawing>
           <wp:inline distT="0" distR="0" distB="0" distL="0">
             <wp:extent cx="5080000" cy="4241800"/>
-            <wp:docPr id="9" name="Drawing 9" descr="file:/tmp/%5BLDFB%5D%20%5BCTX%5D%20Run%20Cabin%20Intercommunication%20Service-m2doc9203762360178295034.jpg"/>
+            <wp:docPr id="9" name="Drawing 9" descr="file:/tmp/%5BLDFB%5D%20%5BCTX%5D%20Run%20Cabin%20Intercommunication%20Service-m2doc8305837318487259132.jpg"/>
             <a:graphic xmlns:a="http://schemas.openxmlformats.org/drawingml/2006/main">
               <a:graphicData uri="http://schemas.openxmlformats.org/drawingml/2006/picture">
                 <pic:pic xmlns:pic="http://schemas.openxmlformats.org/drawingml/2006/picture">
                   <pic:nvPicPr>
-                    <pic:cNvPr id="0" name="Picture 9" descr="file:/tmp/%5BLDFB%5D%20%5BCTX%5D%20Run%20Cabin%20Intercommunication%20Service-m2doc9203762360178295034.jpg"/>
+                    <pic:cNvPr id="0" name="Picture 9" descr="file:/tmp/%5BLDFB%5D%20%5BCTX%5D%20Run%20Cabin%20Intercommunication%20Service-m2doc8305837318487259132.jpg"/>
                     <pic:cNvPicPr>
                       <a:picLocks noChangeAspect="true"/>
                     </pic:cNvPicPr>
@@ -36415,12 +36415,12 @@
         <w:drawing>
           <wp:inline distT="0" distR="0" distB="0" distL="0">
             <wp:extent cx="5080000" cy="2527300"/>
-            <wp:docPr id="10" name="Drawing 10" descr="file:/tmp/%5BLDFB%5D%20%5BCTX%5D%20Manage%20Passenger%20Services%20Lifecycle-m2doc948310256992920606.jpg"/>
+            <wp:docPr id="10" name="Drawing 10" descr="file:/tmp/%5BLDFB%5D%20%5BCTX%5D%20Manage%20Passenger%20Services%20Lifecycle-m2doc2696369413569540923.jpg"/>
             <a:graphic xmlns:a="http://schemas.openxmlformats.org/drawingml/2006/main">
               <a:graphicData uri="http://schemas.openxmlformats.org/drawingml/2006/picture">
                 <pic:pic xmlns:pic="http://schemas.openxmlformats.org/drawingml/2006/picture">
                   <pic:nvPicPr>
-                    <pic:cNvPr id="0" name="Picture 10" descr="file:/tmp/%5BLDFB%5D%20%5BCTX%5D%20Manage%20Passenger%20Services%20Lifecycle-m2doc948310256992920606.jpg"/>
+                    <pic:cNvPr id="0" name="Picture 10" descr="file:/tmp/%5BLDFB%5D%20%5BCTX%5D%20Manage%20Passenger%20Services%20Lifecycle-m2doc2696369413569540923.jpg"/>
                     <pic:cNvPicPr>
                       <a:picLocks noChangeAspect="true"/>
                     </pic:cNvPicPr>
@@ -40524,12 +40524,12 @@
         <w:drawing>
           <wp:inline distT="0" distR="0" distB="0" distL="0">
             <wp:extent cx="5080000" cy="2667000"/>
-            <wp:docPr id="11" name="Drawing 11" descr="file:/tmp/%5BCDB%5D%20In-Flight%20Entertainment%20Dictionary-m2doc3527622645130663242.jpg"/>
+            <wp:docPr id="11" name="Drawing 11" descr="file:/tmp/%5BCDB%5D%20In-Flight%20Entertainment%20Dictionary-m2doc9139391869317041807.jpg"/>
             <a:graphic xmlns:a="http://schemas.openxmlformats.org/drawingml/2006/main">
               <a:graphicData uri="http://schemas.openxmlformats.org/drawingml/2006/picture">
                 <pic:pic xmlns:pic="http://schemas.openxmlformats.org/drawingml/2006/picture">
                   <pic:nvPicPr>
-                    <pic:cNvPr id="0" name="Picture 11" descr="file:/tmp/%5BCDB%5D%20In-Flight%20Entertainment%20Dictionary-m2doc3527622645130663242.jpg"/>
+                    <pic:cNvPr id="0" name="Picture 11" descr="file:/tmp/%5BCDB%5D%20In-Flight%20Entertainment%20Dictionary-m2doc9139391869317041807.jpg"/>
                     <pic:cNvPicPr>
                       <a:picLocks noChangeAspect="true"/>
                     </pic:cNvPicPr>

--- a/tests/org.obeonetwork.capella.m2doc.aql.queries.tests/resources/IFE/LA-Complete/LA-Complete-expected-generation.docx
+++ b/tests/org.obeonetwork.capella.m2doc.aql.queries.tests/resources/IFE/LA-Complete/LA-Complete-expected-generation.docx
@@ -239,12 +239,12 @@
         <w:drawing>
           <wp:inline distT="0" distR="0" distB="0" distL="0">
             <wp:extent cx="5080000" cy="2019300"/>
-            <wp:docPr id="0" name="Drawing 0" descr="file:/tmp/%5BLCBD%5D%20Architecture%20Drivers-m2doc48996010885948653.jpg"/>
+            <wp:docPr id="0" name="Drawing 0" descr="file:/tmp/%5BLCBD%5D%20Architecture%20Drivers-m2doc4606010624415544909.jpg"/>
             <a:graphic xmlns:a="http://schemas.openxmlformats.org/drawingml/2006/main">
               <a:graphicData uri="http://schemas.openxmlformats.org/drawingml/2006/picture">
                 <pic:pic xmlns:pic="http://schemas.openxmlformats.org/drawingml/2006/picture">
                   <pic:nvPicPr>
-                    <pic:cNvPr id="0" name="Picture 0" descr="file:/tmp/%5BLCBD%5D%20Architecture%20Drivers-m2doc48996010885948653.jpg"/>
+                    <pic:cNvPr id="0" name="Picture 0" descr="file:/tmp/%5BLCBD%5D%20Architecture%20Drivers-m2doc4606010624415544909.jpg"/>
                     <pic:cNvPicPr>
                       <a:picLocks noChangeAspect="true"/>
                     </pic:cNvPicPr>
@@ -10623,12 +10623,12 @@
         <w:drawing>
           <wp:inline distT="0" distR="0" distB="0" distL="0">
             <wp:extent cx="5080000" cy="4064000"/>
-            <wp:docPr id="1" name="Drawing 1" descr="file:/tmp/%5BLDFB%5D%20Top%20Level%20Functions-m2doc7534494871024025265.jpg"/>
+            <wp:docPr id="1" name="Drawing 1" descr="file:/tmp/%5BLDFB%5D%20Top%20Level%20Functions-m2doc4816773931544531696.jpg"/>
             <a:graphic xmlns:a="http://schemas.openxmlformats.org/drawingml/2006/main">
               <a:graphicData uri="http://schemas.openxmlformats.org/drawingml/2006/picture">
                 <pic:pic xmlns:pic="http://schemas.openxmlformats.org/drawingml/2006/picture">
                   <pic:nvPicPr>
-                    <pic:cNvPr id="0" name="Picture 1" descr="file:/tmp/%5BLDFB%5D%20Top%20Level%20Functions-m2doc7534494871024025265.jpg"/>
+                    <pic:cNvPr id="0" name="Picture 1" descr="file:/tmp/%5BLDFB%5D%20Top%20Level%20Functions-m2doc4816773931544531696.jpg"/>
                     <pic:cNvPicPr>
                       <a:picLocks noChangeAspect="true"/>
                     </pic:cNvPicPr>
@@ -23755,12 +23755,12 @@
         <w:drawing>
           <wp:inline distT="0" distR="0" distB="0" distL="0">
             <wp:extent cx="5080000" cy="4241800"/>
-            <wp:docPr id="2" name="Drawing 2" descr="file:/tmp/%5BLDFB%5D%20%5BCTX%5D%20Provide%20Aircraft%20Interface-m2doc4528657760278615976.jpg"/>
+            <wp:docPr id="2" name="Drawing 2" descr="file:/tmp/%5BLDFB%5D%20%5BCTX%5D%20Provide%20Aircraft%20Interface-m2doc1844952417548394041.jpg"/>
             <a:graphic xmlns:a="http://schemas.openxmlformats.org/drawingml/2006/main">
               <a:graphicData uri="http://schemas.openxmlformats.org/drawingml/2006/picture">
                 <pic:pic xmlns:pic="http://schemas.openxmlformats.org/drawingml/2006/picture">
                   <pic:nvPicPr>
-                    <pic:cNvPr id="0" name="Picture 2" descr="file:/tmp/%5BLDFB%5D%20%5BCTX%5D%20Provide%20Aircraft%20Interface-m2doc4528657760278615976.jpg"/>
+                    <pic:cNvPr id="0" name="Picture 2" descr="file:/tmp/%5BLDFB%5D%20%5BCTX%5D%20Provide%20Aircraft%20Interface-m2doc1844952417548394041.jpg"/>
                     <pic:cNvPicPr>
                       <a:picLocks noChangeAspect="true"/>
                     </pic:cNvPicPr>
@@ -29306,12 +29306,12 @@
         <w:drawing>
           <wp:inline distT="0" distR="0" distB="0" distL="0">
             <wp:extent cx="5080000" cy="2832100"/>
-            <wp:docPr id="3" name="Drawing 3" descr="file:/tmp/%5BLDFB%5D%20%5BCTX%5D%20Manage%20Audio%20and%20Video%20Diffusion-m2doc8944174293995160781.jpg"/>
+            <wp:docPr id="3" name="Drawing 3" descr="file:/tmp/%5BLDFB%5D%20%5BCTX%5D%20Manage%20Audio%20and%20Video%20Diffusion-m2doc176950863067561444.jpg"/>
             <a:graphic xmlns:a="http://schemas.openxmlformats.org/drawingml/2006/main">
               <a:graphicData uri="http://schemas.openxmlformats.org/drawingml/2006/picture">
                 <pic:pic xmlns:pic="http://schemas.openxmlformats.org/drawingml/2006/picture">
                   <pic:nvPicPr>
-                    <pic:cNvPr id="0" name="Picture 3" descr="file:/tmp/%5BLDFB%5D%20%5BCTX%5D%20Manage%20Audio%20and%20Video%20Diffusion-m2doc8944174293995160781.jpg"/>
+                    <pic:cNvPr id="0" name="Picture 3" descr="file:/tmp/%5BLDFB%5D%20%5BCTX%5D%20Manage%20Audio%20and%20Video%20Diffusion-m2doc176950863067561444.jpg"/>
                     <pic:cNvPicPr>
                       <a:picLocks noChangeAspect="true"/>
                     </pic:cNvPicPr>
@@ -29792,12 +29792,12 @@
         <w:drawing>
           <wp:inline distT="0" distR="0" distB="0" distL="0">
             <wp:extent cx="5080000" cy="4025900"/>
-            <wp:docPr id="4" name="Drawing 4" descr="file:/tmp/%5BLDFB%5D%20%5BCTX%5D%20Process%20Audio%20Video%20Requests-m2doc2366875527538820151.jpg"/>
+            <wp:docPr id="4" name="Drawing 4" descr="file:/tmp/%5BLDFB%5D%20%5BCTX%5D%20Process%20Audio%20Video%20Requests-m2doc4309220338080497359.jpg"/>
             <a:graphic xmlns:a="http://schemas.openxmlformats.org/drawingml/2006/main">
               <a:graphicData uri="http://schemas.openxmlformats.org/drawingml/2006/picture">
                 <pic:pic xmlns:pic="http://schemas.openxmlformats.org/drawingml/2006/picture">
                   <pic:nvPicPr>
-                    <pic:cNvPr id="0" name="Picture 4" descr="file:/tmp/%5BLDFB%5D%20%5BCTX%5D%20Process%20Audio%20Video%20Requests-m2doc2366875527538820151.jpg"/>
+                    <pic:cNvPr id="0" name="Picture 4" descr="file:/tmp/%5BLDFB%5D%20%5BCTX%5D%20Process%20Audio%20Video%20Requests-m2doc4309220338080497359.jpg"/>
                     <pic:cNvPicPr>
                       <a:picLocks noChangeAspect="true"/>
                     </pic:cNvPicPr>
@@ -31950,12 +31950,12 @@
         <w:drawing>
           <wp:inline distT="0" distR="0" distB="0" distL="0">
             <wp:extent cx="5080000" cy="3759200"/>
-            <wp:docPr id="5" name="Drawing 5" descr="file:/tmp/%5BLDFB%5D%20%5BCTX%5D%20Broadcast%20Stored%20Audio%20Video%20Streams-m2doc162704622697387303.jpg"/>
+            <wp:docPr id="5" name="Drawing 5" descr="file:/tmp/%5BLDFB%5D%20%5BCTX%5D%20Broadcast%20Stored%20Audio%20Video%20Streams-m2doc8319077434314828930.jpg"/>
             <a:graphic xmlns:a="http://schemas.openxmlformats.org/drawingml/2006/main">
               <a:graphicData uri="http://schemas.openxmlformats.org/drawingml/2006/picture">
                 <pic:pic xmlns:pic="http://schemas.openxmlformats.org/drawingml/2006/picture">
                   <pic:nvPicPr>
-                    <pic:cNvPr id="0" name="Picture 5" descr="file:/tmp/%5BLDFB%5D%20%5BCTX%5D%20Broadcast%20Stored%20Audio%20Video%20Streams-m2doc162704622697387303.jpg"/>
+                    <pic:cNvPr id="0" name="Picture 5" descr="file:/tmp/%5BLDFB%5D%20%5BCTX%5D%20Broadcast%20Stored%20Audio%20Video%20Streams-m2doc8319077434314828930.jpg"/>
                     <pic:cNvPicPr>
                       <a:picLocks noChangeAspect="true"/>
                     </pic:cNvPicPr>
@@ -34399,12 +34399,12 @@
         <w:drawing>
           <wp:inline distT="0" distR="0" distB="0" distL="0">
             <wp:extent cx="5080000" cy="2387600"/>
-            <wp:docPr id="6" name="Drawing 6" descr="file:/tmp/%5BLDFB%5D%20%5BCTX%5D%20Display%20Video%20and%20Play%20Audio-m2doc9207680806864609512.jpg"/>
+            <wp:docPr id="6" name="Drawing 6" descr="file:/tmp/%5BLDFB%5D%20%5BCTX%5D%20Display%20Video%20and%20Play%20Audio-m2doc7839204392018533230.jpg"/>
             <a:graphic xmlns:a="http://schemas.openxmlformats.org/drawingml/2006/main">
               <a:graphicData uri="http://schemas.openxmlformats.org/drawingml/2006/picture">
                 <pic:pic xmlns:pic="http://schemas.openxmlformats.org/drawingml/2006/picture">
                   <pic:nvPicPr>
-                    <pic:cNvPr id="0" name="Picture 6" descr="file:/tmp/%5BLDFB%5D%20%5BCTX%5D%20Display%20Video%20and%20Play%20Audio-m2doc9207680806864609512.jpg"/>
+                    <pic:cNvPr id="0" name="Picture 6" descr="file:/tmp/%5BLDFB%5D%20%5BCTX%5D%20Display%20Video%20and%20Play%20Audio-m2doc7839204392018533230.jpg"/>
                     <pic:cNvPicPr>
                       <a:picLocks noChangeAspect="true"/>
                     </pic:cNvPicPr>
@@ -39292,12 +39292,12 @@
         <w:drawing>
           <wp:inline distT="0" distR="0" distB="0" distL="0">
             <wp:extent cx="5080000" cy="2387600"/>
-            <wp:docPr id="7" name="Drawing 7" descr="file:/tmp/%5BLDFB%5D%20%5BCTX%5D%20Run%20Passenger%20Services-m2doc3712049489345188185.jpg"/>
+            <wp:docPr id="7" name="Drawing 7" descr="file:/tmp/%5BLDFB%5D%20%5BCTX%5D%20Run%20Passenger%20Services-m2doc8152002721287160445.jpg"/>
             <a:graphic xmlns:a="http://schemas.openxmlformats.org/drawingml/2006/main">
               <a:graphicData uri="http://schemas.openxmlformats.org/drawingml/2006/picture">
                 <pic:pic xmlns:pic="http://schemas.openxmlformats.org/drawingml/2006/picture">
                   <pic:nvPicPr>
-                    <pic:cNvPr id="0" name="Picture 7" descr="file:/tmp/%5BLDFB%5D%20%5BCTX%5D%20Run%20Passenger%20Services-m2doc3712049489345188185.jpg"/>
+                    <pic:cNvPr id="0" name="Picture 7" descr="file:/tmp/%5BLDFB%5D%20%5BCTX%5D%20Run%20Passenger%20Services-m2doc8152002721287160445.jpg"/>
                     <pic:cNvPicPr>
                       <a:picLocks noChangeAspect="true"/>
                     </pic:cNvPicPr>
@@ -39750,12 +39750,12 @@
         <w:drawing>
           <wp:inline distT="0" distR="0" distB="0" distL="0">
             <wp:extent cx="5080000" cy="3556000"/>
-            <wp:docPr id="8" name="Drawing 8" descr="file:/tmp/%5BLDFB%5D%20%5BCTX%5D%20Run%20Video-On-Demand%20Service-m2doc2037515538244398226.jpg"/>
+            <wp:docPr id="8" name="Drawing 8" descr="file:/tmp/%5BLDFB%5D%20%5BCTX%5D%20Run%20Video-On-Demand%20Service-m2doc5186114491831517648.jpg"/>
             <a:graphic xmlns:a="http://schemas.openxmlformats.org/drawingml/2006/main">
               <a:graphicData uri="http://schemas.openxmlformats.org/drawingml/2006/picture">
                 <pic:pic xmlns:pic="http://schemas.openxmlformats.org/drawingml/2006/picture">
                   <pic:nvPicPr>
-                    <pic:cNvPr id="0" name="Picture 8" descr="file:/tmp/%5BLDFB%5D%20%5BCTX%5D%20Run%20Video-On-Demand%20Service-m2doc2037515538244398226.jpg"/>
+                    <pic:cNvPr id="0" name="Picture 8" descr="file:/tmp/%5BLDFB%5D%20%5BCTX%5D%20Run%20Video-On-Demand%20Service-m2doc5186114491831517648.jpg"/>
                     <pic:cNvPicPr>
                       <a:picLocks noChangeAspect="true"/>
                     </pic:cNvPicPr>
@@ -45639,12 +45639,12 @@
         <w:drawing>
           <wp:inline distT="0" distR="0" distB="0" distL="0">
             <wp:extent cx="5080000" cy="4241800"/>
-            <wp:docPr id="9" name="Drawing 9" descr="file:/tmp/%5BLDFB%5D%20%5BCTX%5D%20Run%20Cabin%20Intercommunication%20Service-m2doc8676025936202724625.jpg"/>
+            <wp:docPr id="9" name="Drawing 9" descr="file:/tmp/%5BLDFB%5D%20%5BCTX%5D%20Run%20Cabin%20Intercommunication%20Service-m2doc1292721256058633665.jpg"/>
             <a:graphic xmlns:a="http://schemas.openxmlformats.org/drawingml/2006/main">
               <a:graphicData uri="http://schemas.openxmlformats.org/drawingml/2006/picture">
                 <pic:pic xmlns:pic="http://schemas.openxmlformats.org/drawingml/2006/picture">
                   <pic:nvPicPr>
-                    <pic:cNvPr id="0" name="Picture 9" descr="file:/tmp/%5BLDFB%5D%20%5BCTX%5D%20Run%20Cabin%20Intercommunication%20Service-m2doc8676025936202724625.jpg"/>
+                    <pic:cNvPr id="0" name="Picture 9" descr="file:/tmp/%5BLDFB%5D%20%5BCTX%5D%20Run%20Cabin%20Intercommunication%20Service-m2doc1292721256058633665.jpg"/>
                     <pic:cNvPicPr>
                       <a:picLocks noChangeAspect="true"/>
                     </pic:cNvPicPr>
@@ -48777,12 +48777,12 @@
         <w:drawing>
           <wp:inline distT="0" distR="0" distB="0" distL="0">
             <wp:extent cx="5080000" cy="2527300"/>
-            <wp:docPr id="10" name="Drawing 10" descr="file:/tmp/%5BLDFB%5D%20%5BCTX%5D%20Manage%20Passenger%20Services%20Lifecycle-m2doc1878572452880051490.jpg"/>
+            <wp:docPr id="10" name="Drawing 10" descr="file:/tmp/%5BLDFB%5D%20%5BCTX%5D%20Manage%20Passenger%20Services%20Lifecycle-m2doc3377886720090337103.jpg"/>
             <a:graphic xmlns:a="http://schemas.openxmlformats.org/drawingml/2006/main">
               <a:graphicData uri="http://schemas.openxmlformats.org/drawingml/2006/picture">
                 <pic:pic xmlns:pic="http://schemas.openxmlformats.org/drawingml/2006/picture">
                   <pic:nvPicPr>
-                    <pic:cNvPr id="0" name="Picture 10" descr="file:/tmp/%5BLDFB%5D%20%5BCTX%5D%20Manage%20Passenger%20Services%20Lifecycle-m2doc1878572452880051490.jpg"/>
+                    <pic:cNvPr id="0" name="Picture 10" descr="file:/tmp/%5BLDFB%5D%20%5BCTX%5D%20Manage%20Passenger%20Services%20Lifecycle-m2doc3377886720090337103.jpg"/>
                     <pic:cNvPicPr>
                       <a:picLocks noChangeAspect="true"/>
                     </pic:cNvPicPr>
@@ -54165,12 +54165,12 @@
         <w:drawing>
           <wp:inline distT="0" distR="0" distB="0" distL="0">
             <wp:extent cx="5080000" cy="2667000"/>
-            <wp:docPr id="11" name="Drawing 11" descr="file:/tmp/%5BCDB%5D%20In-Flight%20Entertainment%20Dictionary-m2doc6978290947707106261.jpg"/>
+            <wp:docPr id="11" name="Drawing 11" descr="file:/tmp/%5BCDB%5D%20In-Flight%20Entertainment%20Dictionary-m2doc2875556758482915285.jpg"/>
             <a:graphic xmlns:a="http://schemas.openxmlformats.org/drawingml/2006/main">
               <a:graphicData uri="http://schemas.openxmlformats.org/drawingml/2006/picture">
                 <pic:pic xmlns:pic="http://schemas.openxmlformats.org/drawingml/2006/picture">
                   <pic:nvPicPr>
-                    <pic:cNvPr id="0" name="Picture 11" descr="file:/tmp/%5BCDB%5D%20In-Flight%20Entertainment%20Dictionary-m2doc6978290947707106261.jpg"/>
+                    <pic:cNvPr id="0" name="Picture 11" descr="file:/tmp/%5BCDB%5D%20In-Flight%20Entertainment%20Dictionary-m2doc2875556758482915285.jpg"/>
                     <pic:cNvPicPr>
                       <a:picLocks noChangeAspect="true"/>
                     </pic:cNvPicPr>

--- a/tests/org.obeonetwork.capella.m2doc.aql.queries.tests/resources/IFE/LA-Complete/LA-Complete-expected-generation.docx
+++ b/tests/org.obeonetwork.capella.m2doc.aql.queries.tests/resources/IFE/LA-Complete/LA-Complete-expected-generation.docx
@@ -239,12 +239,12 @@
         <w:drawing>
           <wp:inline distT="0" distR="0" distB="0" distL="0">
             <wp:extent cx="5080000" cy="2019300"/>
-            <wp:docPr id="0" name="Drawing 0" descr="file:/tmp/%5BLCBD%5D%20Architecture%20Drivers-m2doc4606010624415544909.jpg"/>
+            <wp:docPr id="0" name="Drawing 0" descr="file:/tmp/%5BLCBD%5D%20Architecture%20Drivers-m2doc8748178131530374568.jpg"/>
             <a:graphic xmlns:a="http://schemas.openxmlformats.org/drawingml/2006/main">
               <a:graphicData uri="http://schemas.openxmlformats.org/drawingml/2006/picture">
                 <pic:pic xmlns:pic="http://schemas.openxmlformats.org/drawingml/2006/picture">
                   <pic:nvPicPr>
-                    <pic:cNvPr id="0" name="Picture 0" descr="file:/tmp/%5BLCBD%5D%20Architecture%20Drivers-m2doc4606010624415544909.jpg"/>
+                    <pic:cNvPr id="0" name="Picture 0" descr="file:/tmp/%5BLCBD%5D%20Architecture%20Drivers-m2doc8748178131530374568.jpg"/>
                     <pic:cNvPicPr>
                       <a:picLocks noChangeAspect="true"/>
                     </pic:cNvPicPr>
@@ -10623,12 +10623,12 @@
         <w:drawing>
           <wp:inline distT="0" distR="0" distB="0" distL="0">
             <wp:extent cx="5080000" cy="4064000"/>
-            <wp:docPr id="1" name="Drawing 1" descr="file:/tmp/%5BLDFB%5D%20Top%20Level%20Functions-m2doc4816773931544531696.jpg"/>
+            <wp:docPr id="1" name="Drawing 1" descr="file:/tmp/%5BLDFB%5D%20Top%20Level%20Functions-m2doc412499794230113414.jpg"/>
             <a:graphic xmlns:a="http://schemas.openxmlformats.org/drawingml/2006/main">
               <a:graphicData uri="http://schemas.openxmlformats.org/drawingml/2006/picture">
                 <pic:pic xmlns:pic="http://schemas.openxmlformats.org/drawingml/2006/picture">
                   <pic:nvPicPr>
-                    <pic:cNvPr id="0" name="Picture 1" descr="file:/tmp/%5BLDFB%5D%20Top%20Level%20Functions-m2doc4816773931544531696.jpg"/>
+                    <pic:cNvPr id="0" name="Picture 1" descr="file:/tmp/%5BLDFB%5D%20Top%20Level%20Functions-m2doc412499794230113414.jpg"/>
                     <pic:cNvPicPr>
                       <a:picLocks noChangeAspect="true"/>
                     </pic:cNvPicPr>
@@ -23755,12 +23755,12 @@
         <w:drawing>
           <wp:inline distT="0" distR="0" distB="0" distL="0">
             <wp:extent cx="5080000" cy="4241800"/>
-            <wp:docPr id="2" name="Drawing 2" descr="file:/tmp/%5BLDFB%5D%20%5BCTX%5D%20Provide%20Aircraft%20Interface-m2doc1844952417548394041.jpg"/>
+            <wp:docPr id="2" name="Drawing 2" descr="file:/tmp/%5BLDFB%5D%20%5BCTX%5D%20Provide%20Aircraft%20Interface-m2doc4603391224109712378.jpg"/>
             <a:graphic xmlns:a="http://schemas.openxmlformats.org/drawingml/2006/main">
               <a:graphicData uri="http://schemas.openxmlformats.org/drawingml/2006/picture">
                 <pic:pic xmlns:pic="http://schemas.openxmlformats.org/drawingml/2006/picture">
                   <pic:nvPicPr>
-                    <pic:cNvPr id="0" name="Picture 2" descr="file:/tmp/%5BLDFB%5D%20%5BCTX%5D%20Provide%20Aircraft%20Interface-m2doc1844952417548394041.jpg"/>
+                    <pic:cNvPr id="0" name="Picture 2" descr="file:/tmp/%5BLDFB%5D%20%5BCTX%5D%20Provide%20Aircraft%20Interface-m2doc4603391224109712378.jpg"/>
                     <pic:cNvPicPr>
                       <a:picLocks noChangeAspect="true"/>
                     </pic:cNvPicPr>
@@ -29306,12 +29306,12 @@
         <w:drawing>
           <wp:inline distT="0" distR="0" distB="0" distL="0">
             <wp:extent cx="5080000" cy="2832100"/>
-            <wp:docPr id="3" name="Drawing 3" descr="file:/tmp/%5BLDFB%5D%20%5BCTX%5D%20Manage%20Audio%20and%20Video%20Diffusion-m2doc176950863067561444.jpg"/>
+            <wp:docPr id="3" name="Drawing 3" descr="file:/tmp/%5BLDFB%5D%20%5BCTX%5D%20Manage%20Audio%20and%20Video%20Diffusion-m2doc5762506847878448264.jpg"/>
             <a:graphic xmlns:a="http://schemas.openxmlformats.org/drawingml/2006/main">
               <a:graphicData uri="http://schemas.openxmlformats.org/drawingml/2006/picture">
                 <pic:pic xmlns:pic="http://schemas.openxmlformats.org/drawingml/2006/picture">
                   <pic:nvPicPr>
-                    <pic:cNvPr id="0" name="Picture 3" descr="file:/tmp/%5BLDFB%5D%20%5BCTX%5D%20Manage%20Audio%20and%20Video%20Diffusion-m2doc176950863067561444.jpg"/>
+                    <pic:cNvPr id="0" name="Picture 3" descr="file:/tmp/%5BLDFB%5D%20%5BCTX%5D%20Manage%20Audio%20and%20Video%20Diffusion-m2doc5762506847878448264.jpg"/>
                     <pic:cNvPicPr>
                       <a:picLocks noChangeAspect="true"/>
                     </pic:cNvPicPr>
@@ -29792,12 +29792,12 @@
         <w:drawing>
           <wp:inline distT="0" distR="0" distB="0" distL="0">
             <wp:extent cx="5080000" cy="4025900"/>
-            <wp:docPr id="4" name="Drawing 4" descr="file:/tmp/%5BLDFB%5D%20%5BCTX%5D%20Process%20Audio%20Video%20Requests-m2doc4309220338080497359.jpg"/>
+            <wp:docPr id="4" name="Drawing 4" descr="file:/tmp/%5BLDFB%5D%20%5BCTX%5D%20Process%20Audio%20Video%20Requests-m2doc8130225476379614682.jpg"/>
             <a:graphic xmlns:a="http://schemas.openxmlformats.org/drawingml/2006/main">
               <a:graphicData uri="http://schemas.openxmlformats.org/drawingml/2006/picture">
                 <pic:pic xmlns:pic="http://schemas.openxmlformats.org/drawingml/2006/picture">
                   <pic:nvPicPr>
-                    <pic:cNvPr id="0" name="Picture 4" descr="file:/tmp/%5BLDFB%5D%20%5BCTX%5D%20Process%20Audio%20Video%20Requests-m2doc4309220338080497359.jpg"/>
+                    <pic:cNvPr id="0" name="Picture 4" descr="file:/tmp/%5BLDFB%5D%20%5BCTX%5D%20Process%20Audio%20Video%20Requests-m2doc8130225476379614682.jpg"/>
                     <pic:cNvPicPr>
                       <a:picLocks noChangeAspect="true"/>
                     </pic:cNvPicPr>
@@ -31950,12 +31950,12 @@
         <w:drawing>
           <wp:inline distT="0" distR="0" distB="0" distL="0">
             <wp:extent cx="5080000" cy="3759200"/>
-            <wp:docPr id="5" name="Drawing 5" descr="file:/tmp/%5BLDFB%5D%20%5BCTX%5D%20Broadcast%20Stored%20Audio%20Video%20Streams-m2doc8319077434314828930.jpg"/>
+            <wp:docPr id="5" name="Drawing 5" descr="file:/tmp/%5BLDFB%5D%20%5BCTX%5D%20Broadcast%20Stored%20Audio%20Video%20Streams-m2doc6476796076567798161.jpg"/>
             <a:graphic xmlns:a="http://schemas.openxmlformats.org/drawingml/2006/main">
               <a:graphicData uri="http://schemas.openxmlformats.org/drawingml/2006/picture">
                 <pic:pic xmlns:pic="http://schemas.openxmlformats.org/drawingml/2006/picture">
                   <pic:nvPicPr>
-                    <pic:cNvPr id="0" name="Picture 5" descr="file:/tmp/%5BLDFB%5D%20%5BCTX%5D%20Broadcast%20Stored%20Audio%20Video%20Streams-m2doc8319077434314828930.jpg"/>
+                    <pic:cNvPr id="0" name="Picture 5" descr="file:/tmp/%5BLDFB%5D%20%5BCTX%5D%20Broadcast%20Stored%20Audio%20Video%20Streams-m2doc6476796076567798161.jpg"/>
                     <pic:cNvPicPr>
                       <a:picLocks noChangeAspect="true"/>
                     </pic:cNvPicPr>
@@ -34399,12 +34399,12 @@
         <w:drawing>
           <wp:inline distT="0" distR="0" distB="0" distL="0">
             <wp:extent cx="5080000" cy="2387600"/>
-            <wp:docPr id="6" name="Drawing 6" descr="file:/tmp/%5BLDFB%5D%20%5BCTX%5D%20Display%20Video%20and%20Play%20Audio-m2doc7839204392018533230.jpg"/>
+            <wp:docPr id="6" name="Drawing 6" descr="file:/tmp/%5BLDFB%5D%20%5BCTX%5D%20Display%20Video%20and%20Play%20Audio-m2doc6039127528261766884.jpg"/>
             <a:graphic xmlns:a="http://schemas.openxmlformats.org/drawingml/2006/main">
               <a:graphicData uri="http://schemas.openxmlformats.org/drawingml/2006/picture">
                 <pic:pic xmlns:pic="http://schemas.openxmlformats.org/drawingml/2006/picture">
                   <pic:nvPicPr>
-                    <pic:cNvPr id="0" name="Picture 6" descr="file:/tmp/%5BLDFB%5D%20%5BCTX%5D%20Display%20Video%20and%20Play%20Audio-m2doc7839204392018533230.jpg"/>
+                    <pic:cNvPr id="0" name="Picture 6" descr="file:/tmp/%5BLDFB%5D%20%5BCTX%5D%20Display%20Video%20and%20Play%20Audio-m2doc6039127528261766884.jpg"/>
                     <pic:cNvPicPr>
                       <a:picLocks noChangeAspect="true"/>
                     </pic:cNvPicPr>
@@ -39292,12 +39292,12 @@
         <w:drawing>
           <wp:inline distT="0" distR="0" distB="0" distL="0">
             <wp:extent cx="5080000" cy="2387600"/>
-            <wp:docPr id="7" name="Drawing 7" descr="file:/tmp/%5BLDFB%5D%20%5BCTX%5D%20Run%20Passenger%20Services-m2doc8152002721287160445.jpg"/>
+            <wp:docPr id="7" name="Drawing 7" descr="file:/tmp/%5BLDFB%5D%20%5BCTX%5D%20Run%20Passenger%20Services-m2doc8367969018396331409.jpg"/>
             <a:graphic xmlns:a="http://schemas.openxmlformats.org/drawingml/2006/main">
               <a:graphicData uri="http://schemas.openxmlformats.org/drawingml/2006/picture">
                 <pic:pic xmlns:pic="http://schemas.openxmlformats.org/drawingml/2006/picture">
                   <pic:nvPicPr>
-                    <pic:cNvPr id="0" name="Picture 7" descr="file:/tmp/%5BLDFB%5D%20%5BCTX%5D%20Run%20Passenger%20Services-m2doc8152002721287160445.jpg"/>
+                    <pic:cNvPr id="0" name="Picture 7" descr="file:/tmp/%5BLDFB%5D%20%5BCTX%5D%20Run%20Passenger%20Services-m2doc8367969018396331409.jpg"/>
                     <pic:cNvPicPr>
                       <a:picLocks noChangeAspect="true"/>
                     </pic:cNvPicPr>
@@ -39750,12 +39750,12 @@
         <w:drawing>
           <wp:inline distT="0" distR="0" distB="0" distL="0">
             <wp:extent cx="5080000" cy="3556000"/>
-            <wp:docPr id="8" name="Drawing 8" descr="file:/tmp/%5BLDFB%5D%20%5BCTX%5D%20Run%20Video-On-Demand%20Service-m2doc5186114491831517648.jpg"/>
+            <wp:docPr id="8" name="Drawing 8" descr="file:/tmp/%5BLDFB%5D%20%5BCTX%5D%20Run%20Video-On-Demand%20Service-m2doc3574327985409223042.jpg"/>
             <a:graphic xmlns:a="http://schemas.openxmlformats.org/drawingml/2006/main">
               <a:graphicData uri="http://schemas.openxmlformats.org/drawingml/2006/picture">
                 <pic:pic xmlns:pic="http://schemas.openxmlformats.org/drawingml/2006/picture">
                   <pic:nvPicPr>
-                    <pic:cNvPr id="0" name="Picture 8" descr="file:/tmp/%5BLDFB%5D%20%5BCTX%5D%20Run%20Video-On-Demand%20Service-m2doc5186114491831517648.jpg"/>
+                    <pic:cNvPr id="0" name="Picture 8" descr="file:/tmp/%5BLDFB%5D%20%5BCTX%5D%20Run%20Video-On-Demand%20Service-m2doc3574327985409223042.jpg"/>
                     <pic:cNvPicPr>
                       <a:picLocks noChangeAspect="true"/>
                     </pic:cNvPicPr>
@@ -45639,12 +45639,12 @@
         <w:drawing>
           <wp:inline distT="0" distR="0" distB="0" distL="0">
             <wp:extent cx="5080000" cy="4241800"/>
-            <wp:docPr id="9" name="Drawing 9" descr="file:/tmp/%5BLDFB%5D%20%5BCTX%5D%20Run%20Cabin%20Intercommunication%20Service-m2doc1292721256058633665.jpg"/>
+            <wp:docPr id="9" name="Drawing 9" descr="file:/tmp/%5BLDFB%5D%20%5BCTX%5D%20Run%20Cabin%20Intercommunication%20Service-m2doc4856019598280339376.jpg"/>
             <a:graphic xmlns:a="http://schemas.openxmlformats.org/drawingml/2006/main">
               <a:graphicData uri="http://schemas.openxmlformats.org/drawingml/2006/picture">
                 <pic:pic xmlns:pic="http://schemas.openxmlformats.org/drawingml/2006/picture">
                   <pic:nvPicPr>
-                    <pic:cNvPr id="0" name="Picture 9" descr="file:/tmp/%5BLDFB%5D%20%5BCTX%5D%20Run%20Cabin%20Intercommunication%20Service-m2doc1292721256058633665.jpg"/>
+                    <pic:cNvPr id="0" name="Picture 9" descr="file:/tmp/%5BLDFB%5D%20%5BCTX%5D%20Run%20Cabin%20Intercommunication%20Service-m2doc4856019598280339376.jpg"/>
                     <pic:cNvPicPr>
                       <a:picLocks noChangeAspect="true"/>
                     </pic:cNvPicPr>
@@ -48777,12 +48777,12 @@
         <w:drawing>
           <wp:inline distT="0" distR="0" distB="0" distL="0">
             <wp:extent cx="5080000" cy="2527300"/>
-            <wp:docPr id="10" name="Drawing 10" descr="file:/tmp/%5BLDFB%5D%20%5BCTX%5D%20Manage%20Passenger%20Services%20Lifecycle-m2doc3377886720090337103.jpg"/>
+            <wp:docPr id="10" name="Drawing 10" descr="file:/tmp/%5BLDFB%5D%20%5BCTX%5D%20Manage%20Passenger%20Services%20Lifecycle-m2doc2152446146359035432.jpg"/>
             <a:graphic xmlns:a="http://schemas.openxmlformats.org/drawingml/2006/main">
               <a:graphicData uri="http://schemas.openxmlformats.org/drawingml/2006/picture">
                 <pic:pic xmlns:pic="http://schemas.openxmlformats.org/drawingml/2006/picture">
                   <pic:nvPicPr>
-                    <pic:cNvPr id="0" name="Picture 10" descr="file:/tmp/%5BLDFB%5D%20%5BCTX%5D%20Manage%20Passenger%20Services%20Lifecycle-m2doc3377886720090337103.jpg"/>
+                    <pic:cNvPr id="0" name="Picture 10" descr="file:/tmp/%5BLDFB%5D%20%5BCTX%5D%20Manage%20Passenger%20Services%20Lifecycle-m2doc2152446146359035432.jpg"/>
                     <pic:cNvPicPr>
                       <a:picLocks noChangeAspect="true"/>
                     </pic:cNvPicPr>
@@ -54165,12 +54165,12 @@
         <w:drawing>
           <wp:inline distT="0" distR="0" distB="0" distL="0">
             <wp:extent cx="5080000" cy="2667000"/>
-            <wp:docPr id="11" name="Drawing 11" descr="file:/tmp/%5BCDB%5D%20In-Flight%20Entertainment%20Dictionary-m2doc2875556758482915285.jpg"/>
+            <wp:docPr id="11" name="Drawing 11" descr="file:/tmp/%5BCDB%5D%20In-Flight%20Entertainment%20Dictionary-m2doc6933572352779621566.jpg"/>
             <a:graphic xmlns:a="http://schemas.openxmlformats.org/drawingml/2006/main">
               <a:graphicData uri="http://schemas.openxmlformats.org/drawingml/2006/picture">
                 <pic:pic xmlns:pic="http://schemas.openxmlformats.org/drawingml/2006/picture">
                   <pic:nvPicPr>
-                    <pic:cNvPr id="0" name="Picture 11" descr="file:/tmp/%5BCDB%5D%20In-Flight%20Entertainment%20Dictionary-m2doc2875556758482915285.jpg"/>
+                    <pic:cNvPr id="0" name="Picture 11" descr="file:/tmp/%5BCDB%5D%20In-Flight%20Entertainment%20Dictionary-m2doc6933572352779621566.jpg"/>
                     <pic:cNvPicPr>
                       <a:picLocks noChangeAspect="true"/>
                     </pic:cNvPicPr>
@@ -55811,7 +55811,7 @@
         <w:docPartGallery w:val="Page Numbers (Bottom of Page)"/>
         <w:docPartUnique w:val="true"/>
       </w:docPartObj>
-      <w:id w:val="1108158967"/>
+      <w:id w:val="1098664094"/>
     </w:sdtPr>
     <w:sdtContent>
       <w:p>
@@ -55834,7 +55834,7 @@
         </w:r>
         <w:r>
           <w:rPr/>
-          <w:t>0</w:t>
+          <w:t>11</w:t>
         </w:r>
         <w:r>
           <w:rPr/>
@@ -56988,6 +56988,7 @@
     <w:rsid w:val="00e4058c"/>
     <w:pPr>
       <w:widowControl/>
+      <w:suppressAutoHyphens w:val="true"/>
       <w:bidi w:val="0"/>
       <w:spacing w:lineRule="auto" w:line="276" w:before="0" w:after="200"/>
       <w:jc w:val="left"/>
@@ -57629,6 +57630,7 @@
     <w:rsid w:val="00de2b56"/>
     <w:pPr>
       <w:widowControl/>
+      <w:suppressAutoHyphens w:val="true"/>
       <w:bidi w:val="0"/>
       <w:spacing w:before="0" w:after="0"/>
       <w:jc w:val="left"/>

--- a/tests/org.obeonetwork.capella.m2doc.aql.queries.tests/resources/IFE/LA-Complete/LA-Complete-expected-generation.docx
+++ b/tests/org.obeonetwork.capella.m2doc.aql.queries.tests/resources/IFE/LA-Complete/LA-Complete-expected-generation.docx
@@ -239,12 +239,12 @@
         <w:drawing>
           <wp:inline distT="0" distR="0" distB="0" distL="0">
             <wp:extent cx="5080000" cy="2019300"/>
-            <wp:docPr id="0" name="Drawing 0" descr="file:/tmp/%5BLCBD%5D%20Architecture%20Drivers-m2doc8748178131530374568.jpg"/>
+            <wp:docPr id="0" name="Drawing 0" descr="file:/tmp/%5BLCBD%5D%20Architecture%20Drivers-m2doc8618233890499755482.jpg"/>
             <a:graphic xmlns:a="http://schemas.openxmlformats.org/drawingml/2006/main">
               <a:graphicData uri="http://schemas.openxmlformats.org/drawingml/2006/picture">
                 <pic:pic xmlns:pic="http://schemas.openxmlformats.org/drawingml/2006/picture">
                   <pic:nvPicPr>
-                    <pic:cNvPr id="0" name="Picture 0" descr="file:/tmp/%5BLCBD%5D%20Architecture%20Drivers-m2doc8748178131530374568.jpg"/>
+                    <pic:cNvPr id="0" name="Picture 0" descr="file:/tmp/%5BLCBD%5D%20Architecture%20Drivers-m2doc8618233890499755482.jpg"/>
                     <pic:cNvPicPr>
                       <a:picLocks noChangeAspect="true"/>
                     </pic:cNvPicPr>
@@ -10623,12 +10623,12 @@
         <w:drawing>
           <wp:inline distT="0" distR="0" distB="0" distL="0">
             <wp:extent cx="5080000" cy="4064000"/>
-            <wp:docPr id="1" name="Drawing 1" descr="file:/tmp/%5BLDFB%5D%20Top%20Level%20Functions-m2doc412499794230113414.jpg"/>
+            <wp:docPr id="1" name="Drawing 1" descr="file:/tmp/%5BLDFB%5D%20Top%20Level%20Functions-m2doc2923804638982834803.jpg"/>
             <a:graphic xmlns:a="http://schemas.openxmlformats.org/drawingml/2006/main">
               <a:graphicData uri="http://schemas.openxmlformats.org/drawingml/2006/picture">
                 <pic:pic xmlns:pic="http://schemas.openxmlformats.org/drawingml/2006/picture">
                   <pic:nvPicPr>
-                    <pic:cNvPr id="0" name="Picture 1" descr="file:/tmp/%5BLDFB%5D%20Top%20Level%20Functions-m2doc412499794230113414.jpg"/>
+                    <pic:cNvPr id="0" name="Picture 1" descr="file:/tmp/%5BLDFB%5D%20Top%20Level%20Functions-m2doc2923804638982834803.jpg"/>
                     <pic:cNvPicPr>
                       <a:picLocks noChangeAspect="true"/>
                     </pic:cNvPicPr>
@@ -23755,12 +23755,12 @@
         <w:drawing>
           <wp:inline distT="0" distR="0" distB="0" distL="0">
             <wp:extent cx="5080000" cy="4241800"/>
-            <wp:docPr id="2" name="Drawing 2" descr="file:/tmp/%5BLDFB%5D%20%5BCTX%5D%20Provide%20Aircraft%20Interface-m2doc4603391224109712378.jpg"/>
+            <wp:docPr id="2" name="Drawing 2" descr="file:/tmp/%5BLDFB%5D%20%5BCTX%5D%20Provide%20Aircraft%20Interface-m2doc8705174844104216469.jpg"/>
             <a:graphic xmlns:a="http://schemas.openxmlformats.org/drawingml/2006/main">
               <a:graphicData uri="http://schemas.openxmlformats.org/drawingml/2006/picture">
                 <pic:pic xmlns:pic="http://schemas.openxmlformats.org/drawingml/2006/picture">
                   <pic:nvPicPr>
-                    <pic:cNvPr id="0" name="Picture 2" descr="file:/tmp/%5BLDFB%5D%20%5BCTX%5D%20Provide%20Aircraft%20Interface-m2doc4603391224109712378.jpg"/>
+                    <pic:cNvPr id="0" name="Picture 2" descr="file:/tmp/%5BLDFB%5D%20%5BCTX%5D%20Provide%20Aircraft%20Interface-m2doc8705174844104216469.jpg"/>
                     <pic:cNvPicPr>
                       <a:picLocks noChangeAspect="true"/>
                     </pic:cNvPicPr>
@@ -29306,12 +29306,12 @@
         <w:drawing>
           <wp:inline distT="0" distR="0" distB="0" distL="0">
             <wp:extent cx="5080000" cy="2832100"/>
-            <wp:docPr id="3" name="Drawing 3" descr="file:/tmp/%5BLDFB%5D%20%5BCTX%5D%20Manage%20Audio%20and%20Video%20Diffusion-m2doc5762506847878448264.jpg"/>
+            <wp:docPr id="3" name="Drawing 3" descr="file:/tmp/%5BLDFB%5D%20%5BCTX%5D%20Manage%20Audio%20and%20Video%20Diffusion-m2doc5180763597064626332.jpg"/>
             <a:graphic xmlns:a="http://schemas.openxmlformats.org/drawingml/2006/main">
               <a:graphicData uri="http://schemas.openxmlformats.org/drawingml/2006/picture">
                 <pic:pic xmlns:pic="http://schemas.openxmlformats.org/drawingml/2006/picture">
                   <pic:nvPicPr>
-                    <pic:cNvPr id="0" name="Picture 3" descr="file:/tmp/%5BLDFB%5D%20%5BCTX%5D%20Manage%20Audio%20and%20Video%20Diffusion-m2doc5762506847878448264.jpg"/>
+                    <pic:cNvPr id="0" name="Picture 3" descr="file:/tmp/%5BLDFB%5D%20%5BCTX%5D%20Manage%20Audio%20and%20Video%20Diffusion-m2doc5180763597064626332.jpg"/>
                     <pic:cNvPicPr>
                       <a:picLocks noChangeAspect="true"/>
                     </pic:cNvPicPr>
@@ -29792,12 +29792,12 @@
         <w:drawing>
           <wp:inline distT="0" distR="0" distB="0" distL="0">
             <wp:extent cx="5080000" cy="4025900"/>
-            <wp:docPr id="4" name="Drawing 4" descr="file:/tmp/%5BLDFB%5D%20%5BCTX%5D%20Process%20Audio%20Video%20Requests-m2doc8130225476379614682.jpg"/>
+            <wp:docPr id="4" name="Drawing 4" descr="file:/tmp/%5BLDFB%5D%20%5BCTX%5D%20Process%20Audio%20Video%20Requests-m2doc6153483662080607929.jpg"/>
             <a:graphic xmlns:a="http://schemas.openxmlformats.org/drawingml/2006/main">
               <a:graphicData uri="http://schemas.openxmlformats.org/drawingml/2006/picture">
                 <pic:pic xmlns:pic="http://schemas.openxmlformats.org/drawingml/2006/picture">
                   <pic:nvPicPr>
-                    <pic:cNvPr id="0" name="Picture 4" descr="file:/tmp/%5BLDFB%5D%20%5BCTX%5D%20Process%20Audio%20Video%20Requests-m2doc8130225476379614682.jpg"/>
+                    <pic:cNvPr id="0" name="Picture 4" descr="file:/tmp/%5BLDFB%5D%20%5BCTX%5D%20Process%20Audio%20Video%20Requests-m2doc6153483662080607929.jpg"/>
                     <pic:cNvPicPr>
                       <a:picLocks noChangeAspect="true"/>
                     </pic:cNvPicPr>
@@ -31950,12 +31950,12 @@
         <w:drawing>
           <wp:inline distT="0" distR="0" distB="0" distL="0">
             <wp:extent cx="5080000" cy="3759200"/>
-            <wp:docPr id="5" name="Drawing 5" descr="file:/tmp/%5BLDFB%5D%20%5BCTX%5D%20Broadcast%20Stored%20Audio%20Video%20Streams-m2doc6476796076567798161.jpg"/>
+            <wp:docPr id="5" name="Drawing 5" descr="file:/tmp/%5BLDFB%5D%20%5BCTX%5D%20Broadcast%20Stored%20Audio%20Video%20Streams-m2doc2641079781437620942.jpg"/>
             <a:graphic xmlns:a="http://schemas.openxmlformats.org/drawingml/2006/main">
               <a:graphicData uri="http://schemas.openxmlformats.org/drawingml/2006/picture">
                 <pic:pic xmlns:pic="http://schemas.openxmlformats.org/drawingml/2006/picture">
                   <pic:nvPicPr>
-                    <pic:cNvPr id="0" name="Picture 5" descr="file:/tmp/%5BLDFB%5D%20%5BCTX%5D%20Broadcast%20Stored%20Audio%20Video%20Streams-m2doc6476796076567798161.jpg"/>
+                    <pic:cNvPr id="0" name="Picture 5" descr="file:/tmp/%5BLDFB%5D%20%5BCTX%5D%20Broadcast%20Stored%20Audio%20Video%20Streams-m2doc2641079781437620942.jpg"/>
                     <pic:cNvPicPr>
                       <a:picLocks noChangeAspect="true"/>
                     </pic:cNvPicPr>
@@ -34399,12 +34399,12 @@
         <w:drawing>
           <wp:inline distT="0" distR="0" distB="0" distL="0">
             <wp:extent cx="5080000" cy="2387600"/>
-            <wp:docPr id="6" name="Drawing 6" descr="file:/tmp/%5BLDFB%5D%20%5BCTX%5D%20Display%20Video%20and%20Play%20Audio-m2doc6039127528261766884.jpg"/>
+            <wp:docPr id="6" name="Drawing 6" descr="file:/tmp/%5BLDFB%5D%20%5BCTX%5D%20Display%20Video%20and%20Play%20Audio-m2doc2513520809954884769.jpg"/>
             <a:graphic xmlns:a="http://schemas.openxmlformats.org/drawingml/2006/main">
               <a:graphicData uri="http://schemas.openxmlformats.org/drawingml/2006/picture">
                 <pic:pic xmlns:pic="http://schemas.openxmlformats.org/drawingml/2006/picture">
                   <pic:nvPicPr>
-                    <pic:cNvPr id="0" name="Picture 6" descr="file:/tmp/%5BLDFB%5D%20%5BCTX%5D%20Display%20Video%20and%20Play%20Audio-m2doc6039127528261766884.jpg"/>
+                    <pic:cNvPr id="0" name="Picture 6" descr="file:/tmp/%5BLDFB%5D%20%5BCTX%5D%20Display%20Video%20and%20Play%20Audio-m2doc2513520809954884769.jpg"/>
                     <pic:cNvPicPr>
                       <a:picLocks noChangeAspect="true"/>
                     </pic:cNvPicPr>
@@ -39292,12 +39292,12 @@
         <w:drawing>
           <wp:inline distT="0" distR="0" distB="0" distL="0">
             <wp:extent cx="5080000" cy="2387600"/>
-            <wp:docPr id="7" name="Drawing 7" descr="file:/tmp/%5BLDFB%5D%20%5BCTX%5D%20Run%20Passenger%20Services-m2doc8367969018396331409.jpg"/>
+            <wp:docPr id="7" name="Drawing 7" descr="file:/tmp/%5BLDFB%5D%20%5BCTX%5D%20Run%20Passenger%20Services-m2doc3301288790915802923.jpg"/>
             <a:graphic xmlns:a="http://schemas.openxmlformats.org/drawingml/2006/main">
               <a:graphicData uri="http://schemas.openxmlformats.org/drawingml/2006/picture">
                 <pic:pic xmlns:pic="http://schemas.openxmlformats.org/drawingml/2006/picture">
                   <pic:nvPicPr>
-                    <pic:cNvPr id="0" name="Picture 7" descr="file:/tmp/%5BLDFB%5D%20%5BCTX%5D%20Run%20Passenger%20Services-m2doc8367969018396331409.jpg"/>
+                    <pic:cNvPr id="0" name="Picture 7" descr="file:/tmp/%5BLDFB%5D%20%5BCTX%5D%20Run%20Passenger%20Services-m2doc3301288790915802923.jpg"/>
                     <pic:cNvPicPr>
                       <a:picLocks noChangeAspect="true"/>
                     </pic:cNvPicPr>
@@ -39750,12 +39750,12 @@
         <w:drawing>
           <wp:inline distT="0" distR="0" distB="0" distL="0">
             <wp:extent cx="5080000" cy="3556000"/>
-            <wp:docPr id="8" name="Drawing 8" descr="file:/tmp/%5BLDFB%5D%20%5BCTX%5D%20Run%20Video-On-Demand%20Service-m2doc3574327985409223042.jpg"/>
+            <wp:docPr id="8" name="Drawing 8" descr="file:/tmp/%5BLDFB%5D%20%5BCTX%5D%20Run%20Video-On-Demand%20Service-m2doc7405705660671940098.jpg"/>
             <a:graphic xmlns:a="http://schemas.openxmlformats.org/drawingml/2006/main">
               <a:graphicData uri="http://schemas.openxmlformats.org/drawingml/2006/picture">
                 <pic:pic xmlns:pic="http://schemas.openxmlformats.org/drawingml/2006/picture">
                   <pic:nvPicPr>
-                    <pic:cNvPr id="0" name="Picture 8" descr="file:/tmp/%5BLDFB%5D%20%5BCTX%5D%20Run%20Video-On-Demand%20Service-m2doc3574327985409223042.jpg"/>
+                    <pic:cNvPr id="0" name="Picture 8" descr="file:/tmp/%5BLDFB%5D%20%5BCTX%5D%20Run%20Video-On-Demand%20Service-m2doc7405705660671940098.jpg"/>
                     <pic:cNvPicPr>
                       <a:picLocks noChangeAspect="true"/>
                     </pic:cNvPicPr>
@@ -45639,12 +45639,12 @@
         <w:drawing>
           <wp:inline distT="0" distR="0" distB="0" distL="0">
             <wp:extent cx="5080000" cy="4241800"/>
-            <wp:docPr id="9" name="Drawing 9" descr="file:/tmp/%5BLDFB%5D%20%5BCTX%5D%20Run%20Cabin%20Intercommunication%20Service-m2doc4856019598280339376.jpg"/>
+            <wp:docPr id="9" name="Drawing 9" descr="file:/tmp/%5BLDFB%5D%20%5BCTX%5D%20Run%20Cabin%20Intercommunication%20Service-m2doc8476186591793058915.jpg"/>
             <a:graphic xmlns:a="http://schemas.openxmlformats.org/drawingml/2006/main">
               <a:graphicData uri="http://schemas.openxmlformats.org/drawingml/2006/picture">
                 <pic:pic xmlns:pic="http://schemas.openxmlformats.org/drawingml/2006/picture">
                   <pic:nvPicPr>
-                    <pic:cNvPr id="0" name="Picture 9" descr="file:/tmp/%5BLDFB%5D%20%5BCTX%5D%20Run%20Cabin%20Intercommunication%20Service-m2doc4856019598280339376.jpg"/>
+                    <pic:cNvPr id="0" name="Picture 9" descr="file:/tmp/%5BLDFB%5D%20%5BCTX%5D%20Run%20Cabin%20Intercommunication%20Service-m2doc8476186591793058915.jpg"/>
                     <pic:cNvPicPr>
                       <a:picLocks noChangeAspect="true"/>
                     </pic:cNvPicPr>
@@ -48777,12 +48777,12 @@
         <w:drawing>
           <wp:inline distT="0" distR="0" distB="0" distL="0">
             <wp:extent cx="5080000" cy="2527300"/>
-            <wp:docPr id="10" name="Drawing 10" descr="file:/tmp/%5BLDFB%5D%20%5BCTX%5D%20Manage%20Passenger%20Services%20Lifecycle-m2doc2152446146359035432.jpg"/>
+            <wp:docPr id="10" name="Drawing 10" descr="file:/tmp/%5BLDFB%5D%20%5BCTX%5D%20Manage%20Passenger%20Services%20Lifecycle-m2doc6699942566901487819.jpg"/>
             <a:graphic xmlns:a="http://schemas.openxmlformats.org/drawingml/2006/main">
               <a:graphicData uri="http://schemas.openxmlformats.org/drawingml/2006/picture">
                 <pic:pic xmlns:pic="http://schemas.openxmlformats.org/drawingml/2006/picture">
                   <pic:nvPicPr>
-                    <pic:cNvPr id="0" name="Picture 10" descr="file:/tmp/%5BLDFB%5D%20%5BCTX%5D%20Manage%20Passenger%20Services%20Lifecycle-m2doc2152446146359035432.jpg"/>
+                    <pic:cNvPr id="0" name="Picture 10" descr="file:/tmp/%5BLDFB%5D%20%5BCTX%5D%20Manage%20Passenger%20Services%20Lifecycle-m2doc6699942566901487819.jpg"/>
                     <pic:cNvPicPr>
                       <a:picLocks noChangeAspect="true"/>
                     </pic:cNvPicPr>
@@ -54165,12 +54165,12 @@
         <w:drawing>
           <wp:inline distT="0" distR="0" distB="0" distL="0">
             <wp:extent cx="5080000" cy="2667000"/>
-            <wp:docPr id="11" name="Drawing 11" descr="file:/tmp/%5BCDB%5D%20In-Flight%20Entertainment%20Dictionary-m2doc6933572352779621566.jpg"/>
+            <wp:docPr id="11" name="Drawing 11" descr="file:/tmp/%5BCDB%5D%20In-Flight%20Entertainment%20Dictionary-m2doc4311649326287757572.jpg"/>
             <a:graphic xmlns:a="http://schemas.openxmlformats.org/drawingml/2006/main">
               <a:graphicData uri="http://schemas.openxmlformats.org/drawingml/2006/picture">
                 <pic:pic xmlns:pic="http://schemas.openxmlformats.org/drawingml/2006/picture">
                   <pic:nvPicPr>
-                    <pic:cNvPr id="0" name="Picture 11" descr="file:/tmp/%5BCDB%5D%20In-Flight%20Entertainment%20Dictionary-m2doc6933572352779621566.jpg"/>
+                    <pic:cNvPr id="0" name="Picture 11" descr="file:/tmp/%5BCDB%5D%20In-Flight%20Entertainment%20Dictionary-m2doc4311649326287757572.jpg"/>
                     <pic:cNvPicPr>
                       <a:picLocks noChangeAspect="true"/>
                     </pic:cNvPicPr>

--- a/tests/org.obeonetwork.capella.m2doc.aql.queries.tests/resources/IFE/LA-Complete/LA-Complete-expected-generation.docx
+++ b/tests/org.obeonetwork.capella.m2doc.aql.queries.tests/resources/IFE/LA-Complete/LA-Complete-expected-generation.docx
@@ -239,12 +239,12 @@
         <w:drawing>
           <wp:inline distT="0" distR="0" distB="0" distL="0">
             <wp:extent cx="5080000" cy="2019300"/>
-            <wp:docPr id="0" name="Drawing 0" descr="file:/tmp/%5BLCBD%5D%20Architecture%20Drivers-m2doc8618233890499755482.jpg"/>
+            <wp:docPr id="0" name="Drawing 0" descr="file:/tmp/%5BLCBD%5D%20Architecture%20Drivers-m2doc2852192657976529916.jpg"/>
             <a:graphic xmlns:a="http://schemas.openxmlformats.org/drawingml/2006/main">
               <a:graphicData uri="http://schemas.openxmlformats.org/drawingml/2006/picture">
                 <pic:pic xmlns:pic="http://schemas.openxmlformats.org/drawingml/2006/picture">
                   <pic:nvPicPr>
-                    <pic:cNvPr id="0" name="Picture 0" descr="file:/tmp/%5BLCBD%5D%20Architecture%20Drivers-m2doc8618233890499755482.jpg"/>
+                    <pic:cNvPr id="0" name="Picture 0" descr="file:/tmp/%5BLCBD%5D%20Architecture%20Drivers-m2doc2852192657976529916.jpg"/>
                     <pic:cNvPicPr>
                       <a:picLocks noChangeAspect="true"/>
                     </pic:cNvPicPr>
@@ -10623,12 +10623,12 @@
         <w:drawing>
           <wp:inline distT="0" distR="0" distB="0" distL="0">
             <wp:extent cx="5080000" cy="4064000"/>
-            <wp:docPr id="1" name="Drawing 1" descr="file:/tmp/%5BLDFB%5D%20Top%20Level%20Functions-m2doc2923804638982834803.jpg"/>
+            <wp:docPr id="1" name="Drawing 1" descr="file:/tmp/%5BLDFB%5D%20Top%20Level%20Functions-m2doc13674199598812972188.jpg"/>
             <a:graphic xmlns:a="http://schemas.openxmlformats.org/drawingml/2006/main">
               <a:graphicData uri="http://schemas.openxmlformats.org/drawingml/2006/picture">
                 <pic:pic xmlns:pic="http://schemas.openxmlformats.org/drawingml/2006/picture">
                   <pic:nvPicPr>
-                    <pic:cNvPr id="0" name="Picture 1" descr="file:/tmp/%5BLDFB%5D%20Top%20Level%20Functions-m2doc2923804638982834803.jpg"/>
+                    <pic:cNvPr id="0" name="Picture 1" descr="file:/tmp/%5BLDFB%5D%20Top%20Level%20Functions-m2doc13674199598812972188.jpg"/>
                     <pic:cNvPicPr>
                       <a:picLocks noChangeAspect="true"/>
                     </pic:cNvPicPr>
@@ -23755,12 +23755,12 @@
         <w:drawing>
           <wp:inline distT="0" distR="0" distB="0" distL="0">
             <wp:extent cx="5080000" cy="4241800"/>
-            <wp:docPr id="2" name="Drawing 2" descr="file:/tmp/%5BLDFB%5D%20%5BCTX%5D%20Provide%20Aircraft%20Interface-m2doc8705174844104216469.jpg"/>
+            <wp:docPr id="2" name="Drawing 2" descr="file:/tmp/%5BLDFB%5D%20%5BCTX%5D%20Provide%20Aircraft%20Interface-m2doc12212312648654264797.jpg"/>
             <a:graphic xmlns:a="http://schemas.openxmlformats.org/drawingml/2006/main">
               <a:graphicData uri="http://schemas.openxmlformats.org/drawingml/2006/picture">
                 <pic:pic xmlns:pic="http://schemas.openxmlformats.org/drawingml/2006/picture">
                   <pic:nvPicPr>
-                    <pic:cNvPr id="0" name="Picture 2" descr="file:/tmp/%5BLDFB%5D%20%5BCTX%5D%20Provide%20Aircraft%20Interface-m2doc8705174844104216469.jpg"/>
+                    <pic:cNvPr id="0" name="Picture 2" descr="file:/tmp/%5BLDFB%5D%20%5BCTX%5D%20Provide%20Aircraft%20Interface-m2doc12212312648654264797.jpg"/>
                     <pic:cNvPicPr>
                       <a:picLocks noChangeAspect="true"/>
                     </pic:cNvPicPr>
@@ -29306,12 +29306,12 @@
         <w:drawing>
           <wp:inline distT="0" distR="0" distB="0" distL="0">
             <wp:extent cx="5080000" cy="2832100"/>
-            <wp:docPr id="3" name="Drawing 3" descr="file:/tmp/%5BLDFB%5D%20%5BCTX%5D%20Manage%20Audio%20and%20Video%20Diffusion-m2doc5180763597064626332.jpg"/>
+            <wp:docPr id="3" name="Drawing 3" descr="file:/tmp/%5BLDFB%5D%20%5BCTX%5D%20Manage%20Audio%20and%20Video%20Diffusion-m2doc7919423702113338628.jpg"/>
             <a:graphic xmlns:a="http://schemas.openxmlformats.org/drawingml/2006/main">
               <a:graphicData uri="http://schemas.openxmlformats.org/drawingml/2006/picture">
                 <pic:pic xmlns:pic="http://schemas.openxmlformats.org/drawingml/2006/picture">
                   <pic:nvPicPr>
-                    <pic:cNvPr id="0" name="Picture 3" descr="file:/tmp/%5BLDFB%5D%20%5BCTX%5D%20Manage%20Audio%20and%20Video%20Diffusion-m2doc5180763597064626332.jpg"/>
+                    <pic:cNvPr id="0" name="Picture 3" descr="file:/tmp/%5BLDFB%5D%20%5BCTX%5D%20Manage%20Audio%20and%20Video%20Diffusion-m2doc7919423702113338628.jpg"/>
                     <pic:cNvPicPr>
                       <a:picLocks noChangeAspect="true"/>
                     </pic:cNvPicPr>
@@ -29792,12 +29792,12 @@
         <w:drawing>
           <wp:inline distT="0" distR="0" distB="0" distL="0">
             <wp:extent cx="5080000" cy="4025900"/>
-            <wp:docPr id="4" name="Drawing 4" descr="file:/tmp/%5BLDFB%5D%20%5BCTX%5D%20Process%20Audio%20Video%20Requests-m2doc6153483662080607929.jpg"/>
+            <wp:docPr id="4" name="Drawing 4" descr="file:/tmp/%5BLDFB%5D%20%5BCTX%5D%20Process%20Audio%20Video%20Requests-m2doc4554621667649845516.jpg"/>
             <a:graphic xmlns:a="http://schemas.openxmlformats.org/drawingml/2006/main">
               <a:graphicData uri="http://schemas.openxmlformats.org/drawingml/2006/picture">
                 <pic:pic xmlns:pic="http://schemas.openxmlformats.org/drawingml/2006/picture">
                   <pic:nvPicPr>
-                    <pic:cNvPr id="0" name="Picture 4" descr="file:/tmp/%5BLDFB%5D%20%5BCTX%5D%20Process%20Audio%20Video%20Requests-m2doc6153483662080607929.jpg"/>
+                    <pic:cNvPr id="0" name="Picture 4" descr="file:/tmp/%5BLDFB%5D%20%5BCTX%5D%20Process%20Audio%20Video%20Requests-m2doc4554621667649845516.jpg"/>
                     <pic:cNvPicPr>
                       <a:picLocks noChangeAspect="true"/>
                     </pic:cNvPicPr>
@@ -31950,12 +31950,12 @@
         <w:drawing>
           <wp:inline distT="0" distR="0" distB="0" distL="0">
             <wp:extent cx="5080000" cy="3759200"/>
-            <wp:docPr id="5" name="Drawing 5" descr="file:/tmp/%5BLDFB%5D%20%5BCTX%5D%20Broadcast%20Stored%20Audio%20Video%20Streams-m2doc2641079781437620942.jpg"/>
+            <wp:docPr id="5" name="Drawing 5" descr="file:/tmp/%5BLDFB%5D%20%5BCTX%5D%20Broadcast%20Stored%20Audio%20Video%20Streams-m2doc17256772969367369245.jpg"/>
             <a:graphic xmlns:a="http://schemas.openxmlformats.org/drawingml/2006/main">
               <a:graphicData uri="http://schemas.openxmlformats.org/drawingml/2006/picture">
                 <pic:pic xmlns:pic="http://schemas.openxmlformats.org/drawingml/2006/picture">
                   <pic:nvPicPr>
-                    <pic:cNvPr id="0" name="Picture 5" descr="file:/tmp/%5BLDFB%5D%20%5BCTX%5D%20Broadcast%20Stored%20Audio%20Video%20Streams-m2doc2641079781437620942.jpg"/>
+                    <pic:cNvPr id="0" name="Picture 5" descr="file:/tmp/%5BLDFB%5D%20%5BCTX%5D%20Broadcast%20Stored%20Audio%20Video%20Streams-m2doc17256772969367369245.jpg"/>
                     <pic:cNvPicPr>
                       <a:picLocks noChangeAspect="true"/>
                     </pic:cNvPicPr>
@@ -34399,12 +34399,12 @@
         <w:drawing>
           <wp:inline distT="0" distR="0" distB="0" distL="0">
             <wp:extent cx="5080000" cy="2387600"/>
-            <wp:docPr id="6" name="Drawing 6" descr="file:/tmp/%5BLDFB%5D%20%5BCTX%5D%20Display%20Video%20and%20Play%20Audio-m2doc2513520809954884769.jpg"/>
+            <wp:docPr id="6" name="Drawing 6" descr="file:/tmp/%5BLDFB%5D%20%5BCTX%5D%20Display%20Video%20and%20Play%20Audio-m2doc16763660939181367531.jpg"/>
             <a:graphic xmlns:a="http://schemas.openxmlformats.org/drawingml/2006/main">
               <a:graphicData uri="http://schemas.openxmlformats.org/drawingml/2006/picture">
                 <pic:pic xmlns:pic="http://schemas.openxmlformats.org/drawingml/2006/picture">
                   <pic:nvPicPr>
-                    <pic:cNvPr id="0" name="Picture 6" descr="file:/tmp/%5BLDFB%5D%20%5BCTX%5D%20Display%20Video%20and%20Play%20Audio-m2doc2513520809954884769.jpg"/>
+                    <pic:cNvPr id="0" name="Picture 6" descr="file:/tmp/%5BLDFB%5D%20%5BCTX%5D%20Display%20Video%20and%20Play%20Audio-m2doc16763660939181367531.jpg"/>
                     <pic:cNvPicPr>
                       <a:picLocks noChangeAspect="true"/>
                     </pic:cNvPicPr>
@@ -39292,12 +39292,12 @@
         <w:drawing>
           <wp:inline distT="0" distR="0" distB="0" distL="0">
             <wp:extent cx="5080000" cy="2387600"/>
-            <wp:docPr id="7" name="Drawing 7" descr="file:/tmp/%5BLDFB%5D%20%5BCTX%5D%20Run%20Passenger%20Services-m2doc3301288790915802923.jpg"/>
+            <wp:docPr id="7" name="Drawing 7" descr="file:/tmp/%5BLDFB%5D%20%5BCTX%5D%20Run%20Passenger%20Services-m2doc18338341997472846083.jpg"/>
             <a:graphic xmlns:a="http://schemas.openxmlformats.org/drawingml/2006/main">
               <a:graphicData uri="http://schemas.openxmlformats.org/drawingml/2006/picture">
                 <pic:pic xmlns:pic="http://schemas.openxmlformats.org/drawingml/2006/picture">
                   <pic:nvPicPr>
-                    <pic:cNvPr id="0" name="Picture 7" descr="file:/tmp/%5BLDFB%5D%20%5BCTX%5D%20Run%20Passenger%20Services-m2doc3301288790915802923.jpg"/>
+                    <pic:cNvPr id="0" name="Picture 7" descr="file:/tmp/%5BLDFB%5D%20%5BCTX%5D%20Run%20Passenger%20Services-m2doc18338341997472846083.jpg"/>
                     <pic:cNvPicPr>
                       <a:picLocks noChangeAspect="true"/>
                     </pic:cNvPicPr>
@@ -39750,12 +39750,12 @@
         <w:drawing>
           <wp:inline distT="0" distR="0" distB="0" distL="0">
             <wp:extent cx="5080000" cy="3556000"/>
-            <wp:docPr id="8" name="Drawing 8" descr="file:/tmp/%5BLDFB%5D%20%5BCTX%5D%20Run%20Video-On-Demand%20Service-m2doc7405705660671940098.jpg"/>
+            <wp:docPr id="8" name="Drawing 8" descr="file:/tmp/%5BLDFB%5D%20%5BCTX%5D%20Run%20Video-On-Demand%20Service-m2doc5452445494412463013.jpg"/>
             <a:graphic xmlns:a="http://schemas.openxmlformats.org/drawingml/2006/main">
               <a:graphicData uri="http://schemas.openxmlformats.org/drawingml/2006/picture">
                 <pic:pic xmlns:pic="http://schemas.openxmlformats.org/drawingml/2006/picture">
                   <pic:nvPicPr>
-                    <pic:cNvPr id="0" name="Picture 8" descr="file:/tmp/%5BLDFB%5D%20%5BCTX%5D%20Run%20Video-On-Demand%20Service-m2doc7405705660671940098.jpg"/>
+                    <pic:cNvPr id="0" name="Picture 8" descr="file:/tmp/%5BLDFB%5D%20%5BCTX%5D%20Run%20Video-On-Demand%20Service-m2doc5452445494412463013.jpg"/>
                     <pic:cNvPicPr>
                       <a:picLocks noChangeAspect="true"/>
                     </pic:cNvPicPr>
@@ -45639,12 +45639,12 @@
         <w:drawing>
           <wp:inline distT="0" distR="0" distB="0" distL="0">
             <wp:extent cx="5080000" cy="4241800"/>
-            <wp:docPr id="9" name="Drawing 9" descr="file:/tmp/%5BLDFB%5D%20%5BCTX%5D%20Run%20Cabin%20Intercommunication%20Service-m2doc8476186591793058915.jpg"/>
+            <wp:docPr id="9" name="Drawing 9" descr="file:/tmp/%5BLDFB%5D%20%5BCTX%5D%20Run%20Cabin%20Intercommunication%20Service-m2doc13729988256936515222.jpg"/>
             <a:graphic xmlns:a="http://schemas.openxmlformats.org/drawingml/2006/main">
               <a:graphicData uri="http://schemas.openxmlformats.org/drawingml/2006/picture">
                 <pic:pic xmlns:pic="http://schemas.openxmlformats.org/drawingml/2006/picture">
                   <pic:nvPicPr>
-                    <pic:cNvPr id="0" name="Picture 9" descr="file:/tmp/%5BLDFB%5D%20%5BCTX%5D%20Run%20Cabin%20Intercommunication%20Service-m2doc8476186591793058915.jpg"/>
+                    <pic:cNvPr id="0" name="Picture 9" descr="file:/tmp/%5BLDFB%5D%20%5BCTX%5D%20Run%20Cabin%20Intercommunication%20Service-m2doc13729988256936515222.jpg"/>
                     <pic:cNvPicPr>
                       <a:picLocks noChangeAspect="true"/>
                     </pic:cNvPicPr>
@@ -48777,12 +48777,12 @@
         <w:drawing>
           <wp:inline distT="0" distR="0" distB="0" distL="0">
             <wp:extent cx="5080000" cy="2527300"/>
-            <wp:docPr id="10" name="Drawing 10" descr="file:/tmp/%5BLDFB%5D%20%5BCTX%5D%20Manage%20Passenger%20Services%20Lifecycle-m2doc6699942566901487819.jpg"/>
+            <wp:docPr id="10" name="Drawing 10" descr="file:/tmp/%5BLDFB%5D%20%5BCTX%5D%20Manage%20Passenger%20Services%20Lifecycle-m2doc2012961555650444241.jpg"/>
             <a:graphic xmlns:a="http://schemas.openxmlformats.org/drawingml/2006/main">
               <a:graphicData uri="http://schemas.openxmlformats.org/drawingml/2006/picture">
                 <pic:pic xmlns:pic="http://schemas.openxmlformats.org/drawingml/2006/picture">
                   <pic:nvPicPr>
-                    <pic:cNvPr id="0" name="Picture 10" descr="file:/tmp/%5BLDFB%5D%20%5BCTX%5D%20Manage%20Passenger%20Services%20Lifecycle-m2doc6699942566901487819.jpg"/>
+                    <pic:cNvPr id="0" name="Picture 10" descr="file:/tmp/%5BLDFB%5D%20%5BCTX%5D%20Manage%20Passenger%20Services%20Lifecycle-m2doc2012961555650444241.jpg"/>
                     <pic:cNvPicPr>
                       <a:picLocks noChangeAspect="true"/>
                     </pic:cNvPicPr>
@@ -54165,12 +54165,12 @@
         <w:drawing>
           <wp:inline distT="0" distR="0" distB="0" distL="0">
             <wp:extent cx="5080000" cy="2667000"/>
-            <wp:docPr id="11" name="Drawing 11" descr="file:/tmp/%5BCDB%5D%20In-Flight%20Entertainment%20Dictionary-m2doc4311649326287757572.jpg"/>
+            <wp:docPr id="11" name="Drawing 11" descr="file:/tmp/%5BCDB%5D%20In-Flight%20Entertainment%20Dictionary-m2doc17320481572296952569.jpg"/>
             <a:graphic xmlns:a="http://schemas.openxmlformats.org/drawingml/2006/main">
               <a:graphicData uri="http://schemas.openxmlformats.org/drawingml/2006/picture">
                 <pic:pic xmlns:pic="http://schemas.openxmlformats.org/drawingml/2006/picture">
                   <pic:nvPicPr>
-                    <pic:cNvPr id="0" name="Picture 11" descr="file:/tmp/%5BCDB%5D%20In-Flight%20Entertainment%20Dictionary-m2doc4311649326287757572.jpg"/>
+                    <pic:cNvPr id="0" name="Picture 11" descr="file:/tmp/%5BCDB%5D%20In-Flight%20Entertainment%20Dictionary-m2doc17320481572296952569.jpg"/>
                     <pic:cNvPicPr>
                       <a:picLocks noChangeAspect="true"/>
                     </pic:cNvPicPr>
@@ -55811,7 +55811,7 @@
         <w:docPartGallery w:val="Page Numbers (Bottom of Page)"/>
         <w:docPartUnique w:val="true"/>
       </w:docPartObj>
-      <w:id w:val="1098664094"/>
+      <w:id w:val="1118993629"/>
     </w:sdtPr>
     <w:sdtContent>
       <w:p>

--- a/tests/org.obeonetwork.capella.m2doc.aql.queries.tests/resources/IFE/LA-Complete/LA-Complete-expected-generation.docx
+++ b/tests/org.obeonetwork.capella.m2doc.aql.queries.tests/resources/IFE/LA-Complete/LA-Complete-expected-generation.docx
@@ -239,12 +239,12 @@
         <w:drawing>
           <wp:inline distT="0" distR="0" distB="0" distL="0">
             <wp:extent cx="5080000" cy="2019300"/>
-            <wp:docPr id="0" name="Drawing 0" descr="file:/tmp/%5BLCBD%5D%20Architecture%20Drivers-m2doc2852192657976529916.jpg"/>
+            <wp:docPr id="0" name="Drawing 0" descr="file:/tmp/%5BLCBD%5D%20Architecture%20Drivers-m2doc2300586082422739410.jpg"/>
             <a:graphic xmlns:a="http://schemas.openxmlformats.org/drawingml/2006/main">
               <a:graphicData uri="http://schemas.openxmlformats.org/drawingml/2006/picture">
                 <pic:pic xmlns:pic="http://schemas.openxmlformats.org/drawingml/2006/picture">
                   <pic:nvPicPr>
-                    <pic:cNvPr id="0" name="Picture 0" descr="file:/tmp/%5BLCBD%5D%20Architecture%20Drivers-m2doc2852192657976529916.jpg"/>
+                    <pic:cNvPr id="0" name="Picture 0" descr="file:/tmp/%5BLCBD%5D%20Architecture%20Drivers-m2doc2300586082422739410.jpg"/>
                     <pic:cNvPicPr>
                       <a:picLocks noChangeAspect="true"/>
                     </pic:cNvPicPr>
@@ -10623,12 +10623,12 @@
         <w:drawing>
           <wp:inline distT="0" distR="0" distB="0" distL="0">
             <wp:extent cx="5080000" cy="4064000"/>
-            <wp:docPr id="1" name="Drawing 1" descr="file:/tmp/%5BLDFB%5D%20Top%20Level%20Functions-m2doc13674199598812972188.jpg"/>
+            <wp:docPr id="1" name="Drawing 1" descr="file:/tmp/%5BLDFB%5D%20Top%20Level%20Functions-m2doc7987345862731554493.jpg"/>
             <a:graphic xmlns:a="http://schemas.openxmlformats.org/drawingml/2006/main">
               <a:graphicData uri="http://schemas.openxmlformats.org/drawingml/2006/picture">
                 <pic:pic xmlns:pic="http://schemas.openxmlformats.org/drawingml/2006/picture">
                   <pic:nvPicPr>
-                    <pic:cNvPr id="0" name="Picture 1" descr="file:/tmp/%5BLDFB%5D%20Top%20Level%20Functions-m2doc13674199598812972188.jpg"/>
+                    <pic:cNvPr id="0" name="Picture 1" descr="file:/tmp/%5BLDFB%5D%20Top%20Level%20Functions-m2doc7987345862731554493.jpg"/>
                     <pic:cNvPicPr>
                       <a:picLocks noChangeAspect="true"/>
                     </pic:cNvPicPr>
@@ -23754,13 +23754,13 @@
         <w:t/>
         <w:drawing>
           <wp:inline distT="0" distR="0" distB="0" distL="0">
-            <wp:extent cx="5080000" cy="4241800"/>
-            <wp:docPr id="2" name="Drawing 2" descr="file:/tmp/%5BLDFB%5D%20%5BCTX%5D%20Provide%20Aircraft%20Interface-m2doc12212312648654264797.jpg"/>
+            <wp:extent cx="5080000" cy="4203700"/>
+            <wp:docPr id="2" name="Drawing 2" descr="file:/tmp/%5BLDFB%5D%20%5BCTX%5D%20Provide%20Aircraft%20Interface-m2doc1615714356772618833.jpg"/>
             <a:graphic xmlns:a="http://schemas.openxmlformats.org/drawingml/2006/main">
               <a:graphicData uri="http://schemas.openxmlformats.org/drawingml/2006/picture">
                 <pic:pic xmlns:pic="http://schemas.openxmlformats.org/drawingml/2006/picture">
                   <pic:nvPicPr>
-                    <pic:cNvPr id="0" name="Picture 2" descr="file:/tmp/%5BLDFB%5D%20%5BCTX%5D%20Provide%20Aircraft%20Interface-m2doc12212312648654264797.jpg"/>
+                    <pic:cNvPr id="0" name="Picture 2" descr="file:/tmp/%5BLDFB%5D%20%5BCTX%5D%20Provide%20Aircraft%20Interface-m2doc1615714356772618833.jpg"/>
                     <pic:cNvPicPr>
                       <a:picLocks noChangeAspect="true"/>
                     </pic:cNvPicPr>
@@ -23774,7 +23774,7 @@
                   <pic:spPr>
                     <a:xfrm>
                       <a:off x="0" y="0"/>
-                      <a:ext cx="5080000" cy="4241800"/>
+                      <a:ext cx="5080000" cy="4203700"/>
                     </a:xfrm>
                     <a:prstGeom prst="rect">
                       <a:avLst/>
@@ -29306,12 +29306,12 @@
         <w:drawing>
           <wp:inline distT="0" distR="0" distB="0" distL="0">
             <wp:extent cx="5080000" cy="2832100"/>
-            <wp:docPr id="3" name="Drawing 3" descr="file:/tmp/%5BLDFB%5D%20%5BCTX%5D%20Manage%20Audio%20and%20Video%20Diffusion-m2doc7919423702113338628.jpg"/>
+            <wp:docPr id="3" name="Drawing 3" descr="file:/tmp/%5BLDFB%5D%20%5BCTX%5D%20Manage%20Audio%20and%20Video%20Diffusion-m2doc13913959695185969027.jpg"/>
             <a:graphic xmlns:a="http://schemas.openxmlformats.org/drawingml/2006/main">
               <a:graphicData uri="http://schemas.openxmlformats.org/drawingml/2006/picture">
                 <pic:pic xmlns:pic="http://schemas.openxmlformats.org/drawingml/2006/picture">
                   <pic:nvPicPr>
-                    <pic:cNvPr id="0" name="Picture 3" descr="file:/tmp/%5BLDFB%5D%20%5BCTX%5D%20Manage%20Audio%20and%20Video%20Diffusion-m2doc7919423702113338628.jpg"/>
+                    <pic:cNvPr id="0" name="Picture 3" descr="file:/tmp/%5BLDFB%5D%20%5BCTX%5D%20Manage%20Audio%20and%20Video%20Diffusion-m2doc13913959695185969027.jpg"/>
                     <pic:cNvPicPr>
                       <a:picLocks noChangeAspect="true"/>
                     </pic:cNvPicPr>
@@ -29791,13 +29791,13 @@
         <w:t/>
         <w:drawing>
           <wp:inline distT="0" distR="0" distB="0" distL="0">
-            <wp:extent cx="5080000" cy="4025900"/>
-            <wp:docPr id="4" name="Drawing 4" descr="file:/tmp/%5BLDFB%5D%20%5BCTX%5D%20Process%20Audio%20Video%20Requests-m2doc4554621667649845516.jpg"/>
+            <wp:extent cx="5080000" cy="4000500"/>
+            <wp:docPr id="4" name="Drawing 4" descr="file:/tmp/%5BLDFB%5D%20%5BCTX%5D%20Process%20Audio%20Video%20Requests-m2doc11616464668176664142.jpg"/>
             <a:graphic xmlns:a="http://schemas.openxmlformats.org/drawingml/2006/main">
               <a:graphicData uri="http://schemas.openxmlformats.org/drawingml/2006/picture">
                 <pic:pic xmlns:pic="http://schemas.openxmlformats.org/drawingml/2006/picture">
                   <pic:nvPicPr>
-                    <pic:cNvPr id="0" name="Picture 4" descr="file:/tmp/%5BLDFB%5D%20%5BCTX%5D%20Process%20Audio%20Video%20Requests-m2doc4554621667649845516.jpg"/>
+                    <pic:cNvPr id="0" name="Picture 4" descr="file:/tmp/%5BLDFB%5D%20%5BCTX%5D%20Process%20Audio%20Video%20Requests-m2doc11616464668176664142.jpg"/>
                     <pic:cNvPicPr>
                       <a:picLocks noChangeAspect="true"/>
                     </pic:cNvPicPr>
@@ -29811,7 +29811,7 @@
                   <pic:spPr>
                     <a:xfrm>
                       <a:off x="0" y="0"/>
-                      <a:ext cx="5080000" cy="4025900"/>
+                      <a:ext cx="5080000" cy="4000500"/>
                     </a:xfrm>
                     <a:prstGeom prst="rect">
                       <a:avLst/>
@@ -31950,12 +31950,12 @@
         <w:drawing>
           <wp:inline distT="0" distR="0" distB="0" distL="0">
             <wp:extent cx="5080000" cy="3759200"/>
-            <wp:docPr id="5" name="Drawing 5" descr="file:/tmp/%5BLDFB%5D%20%5BCTX%5D%20Broadcast%20Stored%20Audio%20Video%20Streams-m2doc17256772969367369245.jpg"/>
+            <wp:docPr id="5" name="Drawing 5" descr="file:/tmp/%5BLDFB%5D%20%5BCTX%5D%20Broadcast%20Stored%20Audio%20Video%20Streams-m2doc2377519844061447351.jpg"/>
             <a:graphic xmlns:a="http://schemas.openxmlformats.org/drawingml/2006/main">
               <a:graphicData uri="http://schemas.openxmlformats.org/drawingml/2006/picture">
                 <pic:pic xmlns:pic="http://schemas.openxmlformats.org/drawingml/2006/picture">
                   <pic:nvPicPr>
-                    <pic:cNvPr id="0" name="Picture 5" descr="file:/tmp/%5BLDFB%5D%20%5BCTX%5D%20Broadcast%20Stored%20Audio%20Video%20Streams-m2doc17256772969367369245.jpg"/>
+                    <pic:cNvPr id="0" name="Picture 5" descr="file:/tmp/%5BLDFB%5D%20%5BCTX%5D%20Broadcast%20Stored%20Audio%20Video%20Streams-m2doc2377519844061447351.jpg"/>
                     <pic:cNvPicPr>
                       <a:picLocks noChangeAspect="true"/>
                     </pic:cNvPicPr>
@@ -34399,12 +34399,12 @@
         <w:drawing>
           <wp:inline distT="0" distR="0" distB="0" distL="0">
             <wp:extent cx="5080000" cy="2387600"/>
-            <wp:docPr id="6" name="Drawing 6" descr="file:/tmp/%5BLDFB%5D%20%5BCTX%5D%20Display%20Video%20and%20Play%20Audio-m2doc16763660939181367531.jpg"/>
+            <wp:docPr id="6" name="Drawing 6" descr="file:/tmp/%5BLDFB%5D%20%5BCTX%5D%20Display%20Video%20and%20Play%20Audio-m2doc8170659158266413483.jpg"/>
             <a:graphic xmlns:a="http://schemas.openxmlformats.org/drawingml/2006/main">
               <a:graphicData uri="http://schemas.openxmlformats.org/drawingml/2006/picture">
                 <pic:pic xmlns:pic="http://schemas.openxmlformats.org/drawingml/2006/picture">
                   <pic:nvPicPr>
-                    <pic:cNvPr id="0" name="Picture 6" descr="file:/tmp/%5BLDFB%5D%20%5BCTX%5D%20Display%20Video%20and%20Play%20Audio-m2doc16763660939181367531.jpg"/>
+                    <pic:cNvPr id="0" name="Picture 6" descr="file:/tmp/%5BLDFB%5D%20%5BCTX%5D%20Display%20Video%20and%20Play%20Audio-m2doc8170659158266413483.jpg"/>
                     <pic:cNvPicPr>
                       <a:picLocks noChangeAspect="true"/>
                     </pic:cNvPicPr>
@@ -39292,12 +39292,12 @@
         <w:drawing>
           <wp:inline distT="0" distR="0" distB="0" distL="0">
             <wp:extent cx="5080000" cy="2387600"/>
-            <wp:docPr id="7" name="Drawing 7" descr="file:/tmp/%5BLDFB%5D%20%5BCTX%5D%20Run%20Passenger%20Services-m2doc18338341997472846083.jpg"/>
+            <wp:docPr id="7" name="Drawing 7" descr="file:/tmp/%5BLDFB%5D%20%5BCTX%5D%20Run%20Passenger%20Services-m2doc9883952442008963242.jpg"/>
             <a:graphic xmlns:a="http://schemas.openxmlformats.org/drawingml/2006/main">
               <a:graphicData uri="http://schemas.openxmlformats.org/drawingml/2006/picture">
                 <pic:pic xmlns:pic="http://schemas.openxmlformats.org/drawingml/2006/picture">
                   <pic:nvPicPr>
-                    <pic:cNvPr id="0" name="Picture 7" descr="file:/tmp/%5BLDFB%5D%20%5BCTX%5D%20Run%20Passenger%20Services-m2doc18338341997472846083.jpg"/>
+                    <pic:cNvPr id="0" name="Picture 7" descr="file:/tmp/%5BLDFB%5D%20%5BCTX%5D%20Run%20Passenger%20Services-m2doc9883952442008963242.jpg"/>
                     <pic:cNvPicPr>
                       <a:picLocks noChangeAspect="true"/>
                     </pic:cNvPicPr>
@@ -39750,12 +39750,12 @@
         <w:drawing>
           <wp:inline distT="0" distR="0" distB="0" distL="0">
             <wp:extent cx="5080000" cy="3556000"/>
-            <wp:docPr id="8" name="Drawing 8" descr="file:/tmp/%5BLDFB%5D%20%5BCTX%5D%20Run%20Video-On-Demand%20Service-m2doc5452445494412463013.jpg"/>
+            <wp:docPr id="8" name="Drawing 8" descr="file:/tmp/%5BLDFB%5D%20%5BCTX%5D%20Run%20Video-On-Demand%20Service-m2doc7655855508259398934.jpg"/>
             <a:graphic xmlns:a="http://schemas.openxmlformats.org/drawingml/2006/main">
               <a:graphicData uri="http://schemas.openxmlformats.org/drawingml/2006/picture">
                 <pic:pic xmlns:pic="http://schemas.openxmlformats.org/drawingml/2006/picture">
                   <pic:nvPicPr>
-                    <pic:cNvPr id="0" name="Picture 8" descr="file:/tmp/%5BLDFB%5D%20%5BCTX%5D%20Run%20Video-On-Demand%20Service-m2doc5452445494412463013.jpg"/>
+                    <pic:cNvPr id="0" name="Picture 8" descr="file:/tmp/%5BLDFB%5D%20%5BCTX%5D%20Run%20Video-On-Demand%20Service-m2doc7655855508259398934.jpg"/>
                     <pic:cNvPicPr>
                       <a:picLocks noChangeAspect="true"/>
                     </pic:cNvPicPr>
@@ -45639,12 +45639,12 @@
         <w:drawing>
           <wp:inline distT="0" distR="0" distB="0" distL="0">
             <wp:extent cx="5080000" cy="4241800"/>
-            <wp:docPr id="9" name="Drawing 9" descr="file:/tmp/%5BLDFB%5D%20%5BCTX%5D%20Run%20Cabin%20Intercommunication%20Service-m2doc13729988256936515222.jpg"/>
+            <wp:docPr id="9" name="Drawing 9" descr="file:/tmp/%5BLDFB%5D%20%5BCTX%5D%20Run%20Cabin%20Intercommunication%20Service-m2doc15242111317525010869.jpg"/>
             <a:graphic xmlns:a="http://schemas.openxmlformats.org/drawingml/2006/main">
               <a:graphicData uri="http://schemas.openxmlformats.org/drawingml/2006/picture">
                 <pic:pic xmlns:pic="http://schemas.openxmlformats.org/drawingml/2006/picture">
                   <pic:nvPicPr>
-                    <pic:cNvPr id="0" name="Picture 9" descr="file:/tmp/%5BLDFB%5D%20%5BCTX%5D%20Run%20Cabin%20Intercommunication%20Service-m2doc13729988256936515222.jpg"/>
+                    <pic:cNvPr id="0" name="Picture 9" descr="file:/tmp/%5BLDFB%5D%20%5BCTX%5D%20Run%20Cabin%20Intercommunication%20Service-m2doc15242111317525010869.jpg"/>
                     <pic:cNvPicPr>
                       <a:picLocks noChangeAspect="true"/>
                     </pic:cNvPicPr>
@@ -48777,12 +48777,12 @@
         <w:drawing>
           <wp:inline distT="0" distR="0" distB="0" distL="0">
             <wp:extent cx="5080000" cy="2527300"/>
-            <wp:docPr id="10" name="Drawing 10" descr="file:/tmp/%5BLDFB%5D%20%5BCTX%5D%20Manage%20Passenger%20Services%20Lifecycle-m2doc2012961555650444241.jpg"/>
+            <wp:docPr id="10" name="Drawing 10" descr="file:/tmp/%5BLDFB%5D%20%5BCTX%5D%20Manage%20Passenger%20Services%20Lifecycle-m2doc16658500983121618029.jpg"/>
             <a:graphic xmlns:a="http://schemas.openxmlformats.org/drawingml/2006/main">
               <a:graphicData uri="http://schemas.openxmlformats.org/drawingml/2006/picture">
                 <pic:pic xmlns:pic="http://schemas.openxmlformats.org/drawingml/2006/picture">
                   <pic:nvPicPr>
-                    <pic:cNvPr id="0" name="Picture 10" descr="file:/tmp/%5BLDFB%5D%20%5BCTX%5D%20Manage%20Passenger%20Services%20Lifecycle-m2doc2012961555650444241.jpg"/>
+                    <pic:cNvPr id="0" name="Picture 10" descr="file:/tmp/%5BLDFB%5D%20%5BCTX%5D%20Manage%20Passenger%20Services%20Lifecycle-m2doc16658500983121618029.jpg"/>
                     <pic:cNvPicPr>
                       <a:picLocks noChangeAspect="true"/>
                     </pic:cNvPicPr>
@@ -54164,13 +54164,13 @@
         <w:t/>
         <w:drawing>
           <wp:inline distT="0" distR="0" distB="0" distL="0">
-            <wp:extent cx="5080000" cy="2667000"/>
-            <wp:docPr id="11" name="Drawing 11" descr="file:/tmp/%5BCDB%5D%20In-Flight%20Entertainment%20Dictionary-m2doc17320481572296952569.jpg"/>
+            <wp:extent cx="5080000" cy="2641600"/>
+            <wp:docPr id="11" name="Drawing 11" descr="file:/tmp/%5BCDB%5D%20In-Flight%20Entertainment%20Dictionary-m2doc14637053490580058463.jpg"/>
             <a:graphic xmlns:a="http://schemas.openxmlformats.org/drawingml/2006/main">
               <a:graphicData uri="http://schemas.openxmlformats.org/drawingml/2006/picture">
                 <pic:pic xmlns:pic="http://schemas.openxmlformats.org/drawingml/2006/picture">
                   <pic:nvPicPr>
-                    <pic:cNvPr id="0" name="Picture 11" descr="file:/tmp/%5BCDB%5D%20In-Flight%20Entertainment%20Dictionary-m2doc17320481572296952569.jpg"/>
+                    <pic:cNvPr id="0" name="Picture 11" descr="file:/tmp/%5BCDB%5D%20In-Flight%20Entertainment%20Dictionary-m2doc14637053490580058463.jpg"/>
                     <pic:cNvPicPr>
                       <a:picLocks noChangeAspect="true"/>
                     </pic:cNvPicPr>
@@ -54184,7 +54184,7 @@
                   <pic:spPr>
                     <a:xfrm>
                       <a:off x="0" y="0"/>
-                      <a:ext cx="5080000" cy="2667000"/>
+                      <a:ext cx="5080000" cy="2641600"/>
                     </a:xfrm>
                     <a:prstGeom prst="rect">
                       <a:avLst/>

--- a/tests/org.obeonetwork.capella.m2doc.aql.queries.tests/resources/IFE/LA-Complete/LA-Complete-expected-generation.docx
+++ b/tests/org.obeonetwork.capella.m2doc.aql.queries.tests/resources/IFE/LA-Complete/LA-Complete-expected-generation.docx
@@ -239,12 +239,12 @@
         <w:drawing>
           <wp:inline distT="0" distR="0" distB="0" distL="0">
             <wp:extent cx="5080000" cy="2019300"/>
-            <wp:docPr id="0" name="Drawing 0" descr="file:/tmp/%5BLCBD%5D%20Architecture%20Drivers-m2doc2300586082422739410.jpg"/>
+            <wp:docPr id="0" name="Drawing 0" descr="file:/tmp/%5BLCBD%5D%20Architecture%20Drivers-m2doc702618920234370838.jpg"/>
             <a:graphic xmlns:a="http://schemas.openxmlformats.org/drawingml/2006/main">
               <a:graphicData uri="http://schemas.openxmlformats.org/drawingml/2006/picture">
                 <pic:pic xmlns:pic="http://schemas.openxmlformats.org/drawingml/2006/picture">
                   <pic:nvPicPr>
-                    <pic:cNvPr id="0" name="Picture 0" descr="file:/tmp/%5BLCBD%5D%20Architecture%20Drivers-m2doc2300586082422739410.jpg"/>
+                    <pic:cNvPr id="0" name="Picture 0" descr="file:/tmp/%5BLCBD%5D%20Architecture%20Drivers-m2doc702618920234370838.jpg"/>
                     <pic:cNvPicPr>
                       <a:picLocks noChangeAspect="true"/>
                     </pic:cNvPicPr>
@@ -10623,12 +10623,12 @@
         <w:drawing>
           <wp:inline distT="0" distR="0" distB="0" distL="0">
             <wp:extent cx="5080000" cy="4064000"/>
-            <wp:docPr id="1" name="Drawing 1" descr="file:/tmp/%5BLDFB%5D%20Top%20Level%20Functions-m2doc7987345862731554493.jpg"/>
+            <wp:docPr id="1" name="Drawing 1" descr="file:/tmp/%5BLDFB%5D%20Top%20Level%20Functions-m2doc10117783249805290459.jpg"/>
             <a:graphic xmlns:a="http://schemas.openxmlformats.org/drawingml/2006/main">
               <a:graphicData uri="http://schemas.openxmlformats.org/drawingml/2006/picture">
                 <pic:pic xmlns:pic="http://schemas.openxmlformats.org/drawingml/2006/picture">
                   <pic:nvPicPr>
-                    <pic:cNvPr id="0" name="Picture 1" descr="file:/tmp/%5BLDFB%5D%20Top%20Level%20Functions-m2doc7987345862731554493.jpg"/>
+                    <pic:cNvPr id="0" name="Picture 1" descr="file:/tmp/%5BLDFB%5D%20Top%20Level%20Functions-m2doc10117783249805290459.jpg"/>
                     <pic:cNvPicPr>
                       <a:picLocks noChangeAspect="true"/>
                     </pic:cNvPicPr>
@@ -23754,13 +23754,13 @@
         <w:t/>
         <w:drawing>
           <wp:inline distT="0" distR="0" distB="0" distL="0">
-            <wp:extent cx="5080000" cy="4203700"/>
-            <wp:docPr id="2" name="Drawing 2" descr="file:/tmp/%5BLDFB%5D%20%5BCTX%5D%20Provide%20Aircraft%20Interface-m2doc1615714356772618833.jpg"/>
+            <wp:extent cx="5080000" cy="4241800"/>
+            <wp:docPr id="2" name="Drawing 2" descr="file:/tmp/%5BLDFB%5D%20%5BCTX%5D%20Provide%20Aircraft%20Interface-m2doc11086470742642734380.jpg"/>
             <a:graphic xmlns:a="http://schemas.openxmlformats.org/drawingml/2006/main">
               <a:graphicData uri="http://schemas.openxmlformats.org/drawingml/2006/picture">
                 <pic:pic xmlns:pic="http://schemas.openxmlformats.org/drawingml/2006/picture">
                   <pic:nvPicPr>
-                    <pic:cNvPr id="0" name="Picture 2" descr="file:/tmp/%5BLDFB%5D%20%5BCTX%5D%20Provide%20Aircraft%20Interface-m2doc1615714356772618833.jpg"/>
+                    <pic:cNvPr id="0" name="Picture 2" descr="file:/tmp/%5BLDFB%5D%20%5BCTX%5D%20Provide%20Aircraft%20Interface-m2doc11086470742642734380.jpg"/>
                     <pic:cNvPicPr>
                       <a:picLocks noChangeAspect="true"/>
                     </pic:cNvPicPr>
@@ -23774,7 +23774,7 @@
                   <pic:spPr>
                     <a:xfrm>
                       <a:off x="0" y="0"/>
-                      <a:ext cx="5080000" cy="4203700"/>
+                      <a:ext cx="5080000" cy="4241800"/>
                     </a:xfrm>
                     <a:prstGeom prst="rect">
                       <a:avLst/>
@@ -29306,12 +29306,12 @@
         <w:drawing>
           <wp:inline distT="0" distR="0" distB="0" distL="0">
             <wp:extent cx="5080000" cy="2832100"/>
-            <wp:docPr id="3" name="Drawing 3" descr="file:/tmp/%5BLDFB%5D%20%5BCTX%5D%20Manage%20Audio%20and%20Video%20Diffusion-m2doc13913959695185969027.jpg"/>
+            <wp:docPr id="3" name="Drawing 3" descr="file:/tmp/%5BLDFB%5D%20%5BCTX%5D%20Manage%20Audio%20and%20Video%20Diffusion-m2doc10287956387289001230.jpg"/>
             <a:graphic xmlns:a="http://schemas.openxmlformats.org/drawingml/2006/main">
               <a:graphicData uri="http://schemas.openxmlformats.org/drawingml/2006/picture">
                 <pic:pic xmlns:pic="http://schemas.openxmlformats.org/drawingml/2006/picture">
                   <pic:nvPicPr>
-                    <pic:cNvPr id="0" name="Picture 3" descr="file:/tmp/%5BLDFB%5D%20%5BCTX%5D%20Manage%20Audio%20and%20Video%20Diffusion-m2doc13913959695185969027.jpg"/>
+                    <pic:cNvPr id="0" name="Picture 3" descr="file:/tmp/%5BLDFB%5D%20%5BCTX%5D%20Manage%20Audio%20and%20Video%20Diffusion-m2doc10287956387289001230.jpg"/>
                     <pic:cNvPicPr>
                       <a:picLocks noChangeAspect="true"/>
                     </pic:cNvPicPr>
@@ -29791,13 +29791,13 @@
         <w:t/>
         <w:drawing>
           <wp:inline distT="0" distR="0" distB="0" distL="0">
-            <wp:extent cx="5080000" cy="4000500"/>
-            <wp:docPr id="4" name="Drawing 4" descr="file:/tmp/%5BLDFB%5D%20%5BCTX%5D%20Process%20Audio%20Video%20Requests-m2doc11616464668176664142.jpg"/>
+            <wp:extent cx="5080000" cy="4025900"/>
+            <wp:docPr id="4" name="Drawing 4" descr="file:/tmp/%5BLDFB%5D%20%5BCTX%5D%20Process%20Audio%20Video%20Requests-m2doc5380438915417174560.jpg"/>
             <a:graphic xmlns:a="http://schemas.openxmlformats.org/drawingml/2006/main">
               <a:graphicData uri="http://schemas.openxmlformats.org/drawingml/2006/picture">
                 <pic:pic xmlns:pic="http://schemas.openxmlformats.org/drawingml/2006/picture">
                   <pic:nvPicPr>
-                    <pic:cNvPr id="0" name="Picture 4" descr="file:/tmp/%5BLDFB%5D%20%5BCTX%5D%20Process%20Audio%20Video%20Requests-m2doc11616464668176664142.jpg"/>
+                    <pic:cNvPr id="0" name="Picture 4" descr="file:/tmp/%5BLDFB%5D%20%5BCTX%5D%20Process%20Audio%20Video%20Requests-m2doc5380438915417174560.jpg"/>
                     <pic:cNvPicPr>
                       <a:picLocks noChangeAspect="true"/>
                     </pic:cNvPicPr>
@@ -29811,7 +29811,7 @@
                   <pic:spPr>
                     <a:xfrm>
                       <a:off x="0" y="0"/>
-                      <a:ext cx="5080000" cy="4000500"/>
+                      <a:ext cx="5080000" cy="4025900"/>
                     </a:xfrm>
                     <a:prstGeom prst="rect">
                       <a:avLst/>
@@ -31950,12 +31950,12 @@
         <w:drawing>
           <wp:inline distT="0" distR="0" distB="0" distL="0">
             <wp:extent cx="5080000" cy="3759200"/>
-            <wp:docPr id="5" name="Drawing 5" descr="file:/tmp/%5BLDFB%5D%20%5BCTX%5D%20Broadcast%20Stored%20Audio%20Video%20Streams-m2doc2377519844061447351.jpg"/>
+            <wp:docPr id="5" name="Drawing 5" descr="file:/tmp/%5BLDFB%5D%20%5BCTX%5D%20Broadcast%20Stored%20Audio%20Video%20Streams-m2doc4742590762266049178.jpg"/>
             <a:graphic xmlns:a="http://schemas.openxmlformats.org/drawingml/2006/main">
               <a:graphicData uri="http://schemas.openxmlformats.org/drawingml/2006/picture">
                 <pic:pic xmlns:pic="http://schemas.openxmlformats.org/drawingml/2006/picture">
                   <pic:nvPicPr>
-                    <pic:cNvPr id="0" name="Picture 5" descr="file:/tmp/%5BLDFB%5D%20%5BCTX%5D%20Broadcast%20Stored%20Audio%20Video%20Streams-m2doc2377519844061447351.jpg"/>
+                    <pic:cNvPr id="0" name="Picture 5" descr="file:/tmp/%5BLDFB%5D%20%5BCTX%5D%20Broadcast%20Stored%20Audio%20Video%20Streams-m2doc4742590762266049178.jpg"/>
                     <pic:cNvPicPr>
                       <a:picLocks noChangeAspect="true"/>
                     </pic:cNvPicPr>
@@ -34399,12 +34399,12 @@
         <w:drawing>
           <wp:inline distT="0" distR="0" distB="0" distL="0">
             <wp:extent cx="5080000" cy="2387600"/>
-            <wp:docPr id="6" name="Drawing 6" descr="file:/tmp/%5BLDFB%5D%20%5BCTX%5D%20Display%20Video%20and%20Play%20Audio-m2doc8170659158266413483.jpg"/>
+            <wp:docPr id="6" name="Drawing 6" descr="file:/tmp/%5BLDFB%5D%20%5BCTX%5D%20Display%20Video%20and%20Play%20Audio-m2doc13258210799335072323.jpg"/>
             <a:graphic xmlns:a="http://schemas.openxmlformats.org/drawingml/2006/main">
               <a:graphicData uri="http://schemas.openxmlformats.org/drawingml/2006/picture">
                 <pic:pic xmlns:pic="http://schemas.openxmlformats.org/drawingml/2006/picture">
                   <pic:nvPicPr>
-                    <pic:cNvPr id="0" name="Picture 6" descr="file:/tmp/%5BLDFB%5D%20%5BCTX%5D%20Display%20Video%20and%20Play%20Audio-m2doc8170659158266413483.jpg"/>
+                    <pic:cNvPr id="0" name="Picture 6" descr="file:/tmp/%5BLDFB%5D%20%5BCTX%5D%20Display%20Video%20and%20Play%20Audio-m2doc13258210799335072323.jpg"/>
                     <pic:cNvPicPr>
                       <a:picLocks noChangeAspect="true"/>
                     </pic:cNvPicPr>
@@ -39292,12 +39292,12 @@
         <w:drawing>
           <wp:inline distT="0" distR="0" distB="0" distL="0">
             <wp:extent cx="5080000" cy="2387600"/>
-            <wp:docPr id="7" name="Drawing 7" descr="file:/tmp/%5BLDFB%5D%20%5BCTX%5D%20Run%20Passenger%20Services-m2doc9883952442008963242.jpg"/>
+            <wp:docPr id="7" name="Drawing 7" descr="file:/tmp/%5BLDFB%5D%20%5BCTX%5D%20Run%20Passenger%20Services-m2doc11579108731568323348.jpg"/>
             <a:graphic xmlns:a="http://schemas.openxmlformats.org/drawingml/2006/main">
               <a:graphicData uri="http://schemas.openxmlformats.org/drawingml/2006/picture">
                 <pic:pic xmlns:pic="http://schemas.openxmlformats.org/drawingml/2006/picture">
                   <pic:nvPicPr>
-                    <pic:cNvPr id="0" name="Picture 7" descr="file:/tmp/%5BLDFB%5D%20%5BCTX%5D%20Run%20Passenger%20Services-m2doc9883952442008963242.jpg"/>
+                    <pic:cNvPr id="0" name="Picture 7" descr="file:/tmp/%5BLDFB%5D%20%5BCTX%5D%20Run%20Passenger%20Services-m2doc11579108731568323348.jpg"/>
                     <pic:cNvPicPr>
                       <a:picLocks noChangeAspect="true"/>
                     </pic:cNvPicPr>
@@ -39750,12 +39750,12 @@
         <w:drawing>
           <wp:inline distT="0" distR="0" distB="0" distL="0">
             <wp:extent cx="5080000" cy="3556000"/>
-            <wp:docPr id="8" name="Drawing 8" descr="file:/tmp/%5BLDFB%5D%20%5BCTX%5D%20Run%20Video-On-Demand%20Service-m2doc7655855508259398934.jpg"/>
+            <wp:docPr id="8" name="Drawing 8" descr="file:/tmp/%5BLDFB%5D%20%5BCTX%5D%20Run%20Video-On-Demand%20Service-m2doc3408688602426389587.jpg"/>
             <a:graphic xmlns:a="http://schemas.openxmlformats.org/drawingml/2006/main">
               <a:graphicData uri="http://schemas.openxmlformats.org/drawingml/2006/picture">
                 <pic:pic xmlns:pic="http://schemas.openxmlformats.org/drawingml/2006/picture">
                   <pic:nvPicPr>
-                    <pic:cNvPr id="0" name="Picture 8" descr="file:/tmp/%5BLDFB%5D%20%5BCTX%5D%20Run%20Video-On-Demand%20Service-m2doc7655855508259398934.jpg"/>
+                    <pic:cNvPr id="0" name="Picture 8" descr="file:/tmp/%5BLDFB%5D%20%5BCTX%5D%20Run%20Video-On-Demand%20Service-m2doc3408688602426389587.jpg"/>
                     <pic:cNvPicPr>
                       <a:picLocks noChangeAspect="true"/>
                     </pic:cNvPicPr>
@@ -45639,12 +45639,12 @@
         <w:drawing>
           <wp:inline distT="0" distR="0" distB="0" distL="0">
             <wp:extent cx="5080000" cy="4241800"/>
-            <wp:docPr id="9" name="Drawing 9" descr="file:/tmp/%5BLDFB%5D%20%5BCTX%5D%20Run%20Cabin%20Intercommunication%20Service-m2doc15242111317525010869.jpg"/>
+            <wp:docPr id="9" name="Drawing 9" descr="file:/tmp/%5BLDFB%5D%20%5BCTX%5D%20Run%20Cabin%20Intercommunication%20Service-m2doc751183571907741120.jpg"/>
             <a:graphic xmlns:a="http://schemas.openxmlformats.org/drawingml/2006/main">
               <a:graphicData uri="http://schemas.openxmlformats.org/drawingml/2006/picture">
                 <pic:pic xmlns:pic="http://schemas.openxmlformats.org/drawingml/2006/picture">
                   <pic:nvPicPr>
-                    <pic:cNvPr id="0" name="Picture 9" descr="file:/tmp/%5BLDFB%5D%20%5BCTX%5D%20Run%20Cabin%20Intercommunication%20Service-m2doc15242111317525010869.jpg"/>
+                    <pic:cNvPr id="0" name="Picture 9" descr="file:/tmp/%5BLDFB%5D%20%5BCTX%5D%20Run%20Cabin%20Intercommunication%20Service-m2doc751183571907741120.jpg"/>
                     <pic:cNvPicPr>
                       <a:picLocks noChangeAspect="true"/>
                     </pic:cNvPicPr>
@@ -48777,12 +48777,12 @@
         <w:drawing>
           <wp:inline distT="0" distR="0" distB="0" distL="0">
             <wp:extent cx="5080000" cy="2527300"/>
-            <wp:docPr id="10" name="Drawing 10" descr="file:/tmp/%5BLDFB%5D%20%5BCTX%5D%20Manage%20Passenger%20Services%20Lifecycle-m2doc16658500983121618029.jpg"/>
+            <wp:docPr id="10" name="Drawing 10" descr="file:/tmp/%5BLDFB%5D%20%5BCTX%5D%20Manage%20Passenger%20Services%20Lifecycle-m2doc11423961413395705209.jpg"/>
             <a:graphic xmlns:a="http://schemas.openxmlformats.org/drawingml/2006/main">
               <a:graphicData uri="http://schemas.openxmlformats.org/drawingml/2006/picture">
                 <pic:pic xmlns:pic="http://schemas.openxmlformats.org/drawingml/2006/picture">
                   <pic:nvPicPr>
-                    <pic:cNvPr id="0" name="Picture 10" descr="file:/tmp/%5BLDFB%5D%20%5BCTX%5D%20Manage%20Passenger%20Services%20Lifecycle-m2doc16658500983121618029.jpg"/>
+                    <pic:cNvPr id="0" name="Picture 10" descr="file:/tmp/%5BLDFB%5D%20%5BCTX%5D%20Manage%20Passenger%20Services%20Lifecycle-m2doc11423961413395705209.jpg"/>
                     <pic:cNvPicPr>
                       <a:picLocks noChangeAspect="true"/>
                     </pic:cNvPicPr>
@@ -54164,13 +54164,13 @@
         <w:t/>
         <w:drawing>
           <wp:inline distT="0" distR="0" distB="0" distL="0">
-            <wp:extent cx="5080000" cy="2641600"/>
-            <wp:docPr id="11" name="Drawing 11" descr="file:/tmp/%5BCDB%5D%20In-Flight%20Entertainment%20Dictionary-m2doc14637053490580058463.jpg"/>
+            <wp:extent cx="5080000" cy="2667000"/>
+            <wp:docPr id="11" name="Drawing 11" descr="file:/tmp/%5BCDB%5D%20In-Flight%20Entertainment%20Dictionary-m2doc8916895185508744694.jpg"/>
             <a:graphic xmlns:a="http://schemas.openxmlformats.org/drawingml/2006/main">
               <a:graphicData uri="http://schemas.openxmlformats.org/drawingml/2006/picture">
                 <pic:pic xmlns:pic="http://schemas.openxmlformats.org/drawingml/2006/picture">
                   <pic:nvPicPr>
-                    <pic:cNvPr id="0" name="Picture 11" descr="file:/tmp/%5BCDB%5D%20In-Flight%20Entertainment%20Dictionary-m2doc14637053490580058463.jpg"/>
+                    <pic:cNvPr id="0" name="Picture 11" descr="file:/tmp/%5BCDB%5D%20In-Flight%20Entertainment%20Dictionary-m2doc8916895185508744694.jpg"/>
                     <pic:cNvPicPr>
                       <a:picLocks noChangeAspect="true"/>
                     </pic:cNvPicPr>
@@ -54184,7 +54184,7 @@
                   <pic:spPr>
                     <a:xfrm>
                       <a:off x="0" y="0"/>
-                      <a:ext cx="5080000" cy="2641600"/>
+                      <a:ext cx="5080000" cy="2667000"/>
                     </a:xfrm>
                     <a:prstGeom prst="rect">
                       <a:avLst/>

--- a/tests/org.obeonetwork.capella.m2doc.aql.queries.tests/resources/IFE/LA-Complete/LA-Complete-expected-generation.docx
+++ b/tests/org.obeonetwork.capella.m2doc.aql.queries.tests/resources/IFE/LA-Complete/LA-Complete-expected-generation.docx
@@ -238,13 +238,13 @@
         <w:t/>
         <w:drawing>
           <wp:inline distT="0" distR="0" distB="0" distL="0">
-            <wp:extent cx="5080000" cy="2019300"/>
-            <wp:docPr id="0" name="Drawing 0" descr="file:/tmp/%5BLCBD%5D%20Architecture%20Drivers-m2doc702618920234370838.jpg"/>
+            <wp:extent cx="5080000" cy="2006600"/>
+            <wp:docPr id="0" name="Drawing 0" descr="file:/tmp/%5BLCBD%5D%20Architecture%20Drivers-m2doc884027870779933940.jpg"/>
             <a:graphic xmlns:a="http://schemas.openxmlformats.org/drawingml/2006/main">
               <a:graphicData uri="http://schemas.openxmlformats.org/drawingml/2006/picture">
                 <pic:pic xmlns:pic="http://schemas.openxmlformats.org/drawingml/2006/picture">
                   <pic:nvPicPr>
-                    <pic:cNvPr id="0" name="Picture 0" descr="file:/tmp/%5BLCBD%5D%20Architecture%20Drivers-m2doc702618920234370838.jpg"/>
+                    <pic:cNvPr id="0" name="Picture 0" descr="file:/tmp/%5BLCBD%5D%20Architecture%20Drivers-m2doc884027870779933940.jpg"/>
                     <pic:cNvPicPr>
                       <a:picLocks noChangeAspect="true"/>
                     </pic:cNvPicPr>
@@ -258,7 +258,7 @@
                   <pic:spPr>
                     <a:xfrm>
                       <a:off x="0" y="0"/>
-                      <a:ext cx="5080000" cy="2019300"/>
+                      <a:ext cx="5080000" cy="2006600"/>
                     </a:xfrm>
                     <a:prstGeom prst="rect">
                       <a:avLst/>
@@ -10623,12 +10623,12 @@
         <w:drawing>
           <wp:inline distT="0" distR="0" distB="0" distL="0">
             <wp:extent cx="5080000" cy="4064000"/>
-            <wp:docPr id="1" name="Drawing 1" descr="file:/tmp/%5BLDFB%5D%20Top%20Level%20Functions-m2doc10117783249805290459.jpg"/>
+            <wp:docPr id="1" name="Drawing 1" descr="file:/tmp/%5BLDFB%5D%20Top%20Level%20Functions-m2doc5975171793452412521.jpg"/>
             <a:graphic xmlns:a="http://schemas.openxmlformats.org/drawingml/2006/main">
               <a:graphicData uri="http://schemas.openxmlformats.org/drawingml/2006/picture">
                 <pic:pic xmlns:pic="http://schemas.openxmlformats.org/drawingml/2006/picture">
                   <pic:nvPicPr>
-                    <pic:cNvPr id="0" name="Picture 1" descr="file:/tmp/%5BLDFB%5D%20Top%20Level%20Functions-m2doc10117783249805290459.jpg"/>
+                    <pic:cNvPr id="0" name="Picture 1" descr="file:/tmp/%5BLDFB%5D%20Top%20Level%20Functions-m2doc5975171793452412521.jpg"/>
                     <pic:cNvPicPr>
                       <a:picLocks noChangeAspect="true"/>
                     </pic:cNvPicPr>
@@ -23754,13 +23754,13 @@
         <w:t/>
         <w:drawing>
           <wp:inline distT="0" distR="0" distB="0" distL="0">
-            <wp:extent cx="5080000" cy="4241800"/>
-            <wp:docPr id="2" name="Drawing 2" descr="file:/tmp/%5BLDFB%5D%20%5BCTX%5D%20Provide%20Aircraft%20Interface-m2doc11086470742642734380.jpg"/>
+            <wp:extent cx="5080000" cy="4406900"/>
+            <wp:docPr id="2" name="Drawing 2" descr="file:/tmp/%5BLDFB%5D%20%5BCTX%5D%20Provide%20Aircraft%20Interface-m2doc4648620647519540959.jpg"/>
             <a:graphic xmlns:a="http://schemas.openxmlformats.org/drawingml/2006/main">
               <a:graphicData uri="http://schemas.openxmlformats.org/drawingml/2006/picture">
                 <pic:pic xmlns:pic="http://schemas.openxmlformats.org/drawingml/2006/picture">
                   <pic:nvPicPr>
-                    <pic:cNvPr id="0" name="Picture 2" descr="file:/tmp/%5BLDFB%5D%20%5BCTX%5D%20Provide%20Aircraft%20Interface-m2doc11086470742642734380.jpg"/>
+                    <pic:cNvPr id="0" name="Picture 2" descr="file:/tmp/%5BLDFB%5D%20%5BCTX%5D%20Provide%20Aircraft%20Interface-m2doc4648620647519540959.jpg"/>
                     <pic:cNvPicPr>
                       <a:picLocks noChangeAspect="true"/>
                     </pic:cNvPicPr>
@@ -23774,7 +23774,7 @@
                   <pic:spPr>
                     <a:xfrm>
                       <a:off x="0" y="0"/>
-                      <a:ext cx="5080000" cy="4241800"/>
+                      <a:ext cx="5080000" cy="4406900"/>
                     </a:xfrm>
                     <a:prstGeom prst="rect">
                       <a:avLst/>
@@ -29306,12 +29306,12 @@
         <w:drawing>
           <wp:inline distT="0" distR="0" distB="0" distL="0">
             <wp:extent cx="5080000" cy="2832100"/>
-            <wp:docPr id="3" name="Drawing 3" descr="file:/tmp/%5BLDFB%5D%20%5BCTX%5D%20Manage%20Audio%20and%20Video%20Diffusion-m2doc10287956387289001230.jpg"/>
+            <wp:docPr id="3" name="Drawing 3" descr="file:/tmp/%5BLDFB%5D%20%5BCTX%5D%20Manage%20Audio%20and%20Video%20Diffusion-m2doc8043313809458443889.jpg"/>
             <a:graphic xmlns:a="http://schemas.openxmlformats.org/drawingml/2006/main">
               <a:graphicData uri="http://schemas.openxmlformats.org/drawingml/2006/picture">
                 <pic:pic xmlns:pic="http://schemas.openxmlformats.org/drawingml/2006/picture">
                   <pic:nvPicPr>
-                    <pic:cNvPr id="0" name="Picture 3" descr="file:/tmp/%5BLDFB%5D%20%5BCTX%5D%20Manage%20Audio%20and%20Video%20Diffusion-m2doc10287956387289001230.jpg"/>
+                    <pic:cNvPr id="0" name="Picture 3" descr="file:/tmp/%5BLDFB%5D%20%5BCTX%5D%20Manage%20Audio%20and%20Video%20Diffusion-m2doc8043313809458443889.jpg"/>
                     <pic:cNvPicPr>
                       <a:picLocks noChangeAspect="true"/>
                     </pic:cNvPicPr>
@@ -29791,13 +29791,13 @@
         <w:t/>
         <w:drawing>
           <wp:inline distT="0" distR="0" distB="0" distL="0">
-            <wp:extent cx="5080000" cy="4025900"/>
-            <wp:docPr id="4" name="Drawing 4" descr="file:/tmp/%5BLDFB%5D%20%5BCTX%5D%20Process%20Audio%20Video%20Requests-m2doc5380438915417174560.jpg"/>
+            <wp:extent cx="5080000" cy="4089400"/>
+            <wp:docPr id="4" name="Drawing 4" descr="file:/tmp/%5BLDFB%5D%20%5BCTX%5D%20Process%20Audio%20Video%20Requests-m2doc4616801840365305970.jpg"/>
             <a:graphic xmlns:a="http://schemas.openxmlformats.org/drawingml/2006/main">
               <a:graphicData uri="http://schemas.openxmlformats.org/drawingml/2006/picture">
                 <pic:pic xmlns:pic="http://schemas.openxmlformats.org/drawingml/2006/picture">
                   <pic:nvPicPr>
-                    <pic:cNvPr id="0" name="Picture 4" descr="file:/tmp/%5BLDFB%5D%20%5BCTX%5D%20Process%20Audio%20Video%20Requests-m2doc5380438915417174560.jpg"/>
+                    <pic:cNvPr id="0" name="Picture 4" descr="file:/tmp/%5BLDFB%5D%20%5BCTX%5D%20Process%20Audio%20Video%20Requests-m2doc4616801840365305970.jpg"/>
                     <pic:cNvPicPr>
                       <a:picLocks noChangeAspect="true"/>
                     </pic:cNvPicPr>
@@ -29811,7 +29811,7 @@
                   <pic:spPr>
                     <a:xfrm>
                       <a:off x="0" y="0"/>
-                      <a:ext cx="5080000" cy="4025900"/>
+                      <a:ext cx="5080000" cy="4089400"/>
                     </a:xfrm>
                     <a:prstGeom prst="rect">
                       <a:avLst/>
@@ -31904,7 +31904,7 @@
       </w:pPr>
       <w:r>
         <w:rPr/>
-        <w:t xml:space="preserve"> This function is responsible for broadcasting existing audio and video media. Transmitting audio and video streams means: </w:t>
+        <w:t>This function is responsible for broadcasting existing audio and video media. Transmitting audio and video streams means:</w:t>
       </w:r>
     </w:p>
     <w:p>
@@ -31920,7 +31920,7 @@
       </w:pPr>
       <w:r>
         <w:rPr/>
-        <w:t xml:space="preserve"> - Sending them to each passenger (on Seat TVs) </w:t>
+        <w:t>- Sending them to each passenger (on Seat TVs)</w:t>
       </w:r>
     </w:p>
     <w:p>
@@ -31936,7 +31936,7 @@
       </w:pPr>
       <w:r>
         <w:rPr/>
-        <w:t xml:space="preserve"> - Sending them to the cabin screens </w:t>
+        <w:t>- Sending them to the cabin screens</w:t>
       </w:r>
     </w:p>
     <w:p>
@@ -31949,13 +31949,13 @@
         <w:t/>
         <w:drawing>
           <wp:inline distT="0" distR="0" distB="0" distL="0">
-            <wp:extent cx="5080000" cy="3759200"/>
-            <wp:docPr id="5" name="Drawing 5" descr="file:/tmp/%5BLDFB%5D%20%5BCTX%5D%20Broadcast%20Stored%20Audio%20Video%20Streams-m2doc4742590762266049178.jpg"/>
+            <wp:extent cx="5080000" cy="4025900"/>
+            <wp:docPr id="5" name="Drawing 5" descr="file:/tmp/%5BLDFB%5D%20%5BCTX%5D%20Broadcast%20Stored%20Audio%20Video%20Streams-m2doc11162831951518420759.jpg"/>
             <a:graphic xmlns:a="http://schemas.openxmlformats.org/drawingml/2006/main">
               <a:graphicData uri="http://schemas.openxmlformats.org/drawingml/2006/picture">
                 <pic:pic xmlns:pic="http://schemas.openxmlformats.org/drawingml/2006/picture">
                   <pic:nvPicPr>
-                    <pic:cNvPr id="0" name="Picture 5" descr="file:/tmp/%5BLDFB%5D%20%5BCTX%5D%20Broadcast%20Stored%20Audio%20Video%20Streams-m2doc4742590762266049178.jpg"/>
+                    <pic:cNvPr id="0" name="Picture 5" descr="file:/tmp/%5BLDFB%5D%20%5BCTX%5D%20Broadcast%20Stored%20Audio%20Video%20Streams-m2doc11162831951518420759.jpg"/>
                     <pic:cNvPicPr>
                       <a:picLocks noChangeAspect="true"/>
                     </pic:cNvPicPr>
@@ -31969,7 +31969,7 @@
                   <pic:spPr>
                     <a:xfrm>
                       <a:off x="0" y="0"/>
-                      <a:ext cx="5080000" cy="3759200"/>
+                      <a:ext cx="5080000" cy="4025900"/>
                     </a:xfrm>
                     <a:prstGeom prst="rect">
                       <a:avLst/>
@@ -34399,12 +34399,12 @@
         <w:drawing>
           <wp:inline distT="0" distR="0" distB="0" distL="0">
             <wp:extent cx="5080000" cy="2387600"/>
-            <wp:docPr id="6" name="Drawing 6" descr="file:/tmp/%5BLDFB%5D%20%5BCTX%5D%20Display%20Video%20and%20Play%20Audio-m2doc13258210799335072323.jpg"/>
+            <wp:docPr id="6" name="Drawing 6" descr="file:/tmp/%5BLDFB%5D%20%5BCTX%5D%20Display%20Video%20and%20Play%20Audio-m2doc11525472523222284871.jpg"/>
             <a:graphic xmlns:a="http://schemas.openxmlformats.org/drawingml/2006/main">
               <a:graphicData uri="http://schemas.openxmlformats.org/drawingml/2006/picture">
                 <pic:pic xmlns:pic="http://schemas.openxmlformats.org/drawingml/2006/picture">
                   <pic:nvPicPr>
-                    <pic:cNvPr id="0" name="Picture 6" descr="file:/tmp/%5BLDFB%5D%20%5BCTX%5D%20Display%20Video%20and%20Play%20Audio-m2doc13258210799335072323.jpg"/>
+                    <pic:cNvPr id="0" name="Picture 6" descr="file:/tmp/%5BLDFB%5D%20%5BCTX%5D%20Display%20Video%20and%20Play%20Audio-m2doc11525472523222284871.jpg"/>
                     <pic:cNvPicPr>
                       <a:picLocks noChangeAspect="true"/>
                     </pic:cNvPicPr>
@@ -39292,12 +39292,12 @@
         <w:drawing>
           <wp:inline distT="0" distR="0" distB="0" distL="0">
             <wp:extent cx="5080000" cy="2387600"/>
-            <wp:docPr id="7" name="Drawing 7" descr="file:/tmp/%5BLDFB%5D%20%5BCTX%5D%20Run%20Passenger%20Services-m2doc11579108731568323348.jpg"/>
+            <wp:docPr id="7" name="Drawing 7" descr="file:/tmp/%5BLDFB%5D%20%5BCTX%5D%20Run%20Passenger%20Services-m2doc4356859540774926939.jpg"/>
             <a:graphic xmlns:a="http://schemas.openxmlformats.org/drawingml/2006/main">
               <a:graphicData uri="http://schemas.openxmlformats.org/drawingml/2006/picture">
                 <pic:pic xmlns:pic="http://schemas.openxmlformats.org/drawingml/2006/picture">
                   <pic:nvPicPr>
-                    <pic:cNvPr id="0" name="Picture 7" descr="file:/tmp/%5BLDFB%5D%20%5BCTX%5D%20Run%20Passenger%20Services-m2doc11579108731568323348.jpg"/>
+                    <pic:cNvPr id="0" name="Picture 7" descr="file:/tmp/%5BLDFB%5D%20%5BCTX%5D%20Run%20Passenger%20Services-m2doc4356859540774926939.jpg"/>
                     <pic:cNvPicPr>
                       <a:picLocks noChangeAspect="true"/>
                     </pic:cNvPicPr>
@@ -39750,12 +39750,12 @@
         <w:drawing>
           <wp:inline distT="0" distR="0" distB="0" distL="0">
             <wp:extent cx="5080000" cy="3556000"/>
-            <wp:docPr id="8" name="Drawing 8" descr="file:/tmp/%5BLDFB%5D%20%5BCTX%5D%20Run%20Video-On-Demand%20Service-m2doc3408688602426389587.jpg"/>
+            <wp:docPr id="8" name="Drawing 8" descr="file:/tmp/%5BLDFB%5D%20%5BCTX%5D%20Run%20Video-On-Demand%20Service-m2doc6037451017295751187.jpg"/>
             <a:graphic xmlns:a="http://schemas.openxmlformats.org/drawingml/2006/main">
               <a:graphicData uri="http://schemas.openxmlformats.org/drawingml/2006/picture">
                 <pic:pic xmlns:pic="http://schemas.openxmlformats.org/drawingml/2006/picture">
                   <pic:nvPicPr>
-                    <pic:cNvPr id="0" name="Picture 8" descr="file:/tmp/%5BLDFB%5D%20%5BCTX%5D%20Run%20Video-On-Demand%20Service-m2doc3408688602426389587.jpg"/>
+                    <pic:cNvPr id="0" name="Picture 8" descr="file:/tmp/%5BLDFB%5D%20%5BCTX%5D%20Run%20Video-On-Demand%20Service-m2doc6037451017295751187.jpg"/>
                     <pic:cNvPicPr>
                       <a:picLocks noChangeAspect="true"/>
                     </pic:cNvPicPr>
@@ -45639,12 +45639,12 @@
         <w:drawing>
           <wp:inline distT="0" distR="0" distB="0" distL="0">
             <wp:extent cx="5080000" cy="4241800"/>
-            <wp:docPr id="9" name="Drawing 9" descr="file:/tmp/%5BLDFB%5D%20%5BCTX%5D%20Run%20Cabin%20Intercommunication%20Service-m2doc751183571907741120.jpg"/>
+            <wp:docPr id="9" name="Drawing 9" descr="file:/tmp/%5BLDFB%5D%20%5BCTX%5D%20Run%20Cabin%20Intercommunication%20Service-m2doc17311866646784239029.jpg"/>
             <a:graphic xmlns:a="http://schemas.openxmlformats.org/drawingml/2006/main">
               <a:graphicData uri="http://schemas.openxmlformats.org/drawingml/2006/picture">
                 <pic:pic xmlns:pic="http://schemas.openxmlformats.org/drawingml/2006/picture">
                   <pic:nvPicPr>
-                    <pic:cNvPr id="0" name="Picture 9" descr="file:/tmp/%5BLDFB%5D%20%5BCTX%5D%20Run%20Cabin%20Intercommunication%20Service-m2doc751183571907741120.jpg"/>
+                    <pic:cNvPr id="0" name="Picture 9" descr="file:/tmp/%5BLDFB%5D%20%5BCTX%5D%20Run%20Cabin%20Intercommunication%20Service-m2doc17311866646784239029.jpg"/>
                     <pic:cNvPicPr>
                       <a:picLocks noChangeAspect="true"/>
                     </pic:cNvPicPr>
@@ -48777,12 +48777,12 @@
         <w:drawing>
           <wp:inline distT="0" distR="0" distB="0" distL="0">
             <wp:extent cx="5080000" cy="2527300"/>
-            <wp:docPr id="10" name="Drawing 10" descr="file:/tmp/%5BLDFB%5D%20%5BCTX%5D%20Manage%20Passenger%20Services%20Lifecycle-m2doc11423961413395705209.jpg"/>
+            <wp:docPr id="10" name="Drawing 10" descr="file:/tmp/%5BLDFB%5D%20%5BCTX%5D%20Manage%20Passenger%20Services%20Lifecycle-m2doc17858579732726638707.jpg"/>
             <a:graphic xmlns:a="http://schemas.openxmlformats.org/drawingml/2006/main">
               <a:graphicData uri="http://schemas.openxmlformats.org/drawingml/2006/picture">
                 <pic:pic xmlns:pic="http://schemas.openxmlformats.org/drawingml/2006/picture">
                   <pic:nvPicPr>
-                    <pic:cNvPr id="0" name="Picture 10" descr="file:/tmp/%5BLDFB%5D%20%5BCTX%5D%20Manage%20Passenger%20Services%20Lifecycle-m2doc11423961413395705209.jpg"/>
+                    <pic:cNvPr id="0" name="Picture 10" descr="file:/tmp/%5BLDFB%5D%20%5BCTX%5D%20Manage%20Passenger%20Services%20Lifecycle-m2doc17858579732726638707.jpg"/>
                     <pic:cNvPicPr>
                       <a:picLocks noChangeAspect="true"/>
                     </pic:cNvPicPr>
@@ -54164,13 +54164,13 @@
         <w:t/>
         <w:drawing>
           <wp:inline distT="0" distR="0" distB="0" distL="0">
-            <wp:extent cx="5080000" cy="2667000"/>
-            <wp:docPr id="11" name="Drawing 11" descr="file:/tmp/%5BCDB%5D%20In-Flight%20Entertainment%20Dictionary-m2doc8916895185508744694.jpg"/>
+            <wp:extent cx="5080000" cy="2235200"/>
+            <wp:docPr id="11" name="Drawing 11" descr="file:/tmp/%5BCDB%5D%20In-Flight%20Entertainment%20Dictionary-m2doc821855284840074658.jpg"/>
             <a:graphic xmlns:a="http://schemas.openxmlformats.org/drawingml/2006/main">
               <a:graphicData uri="http://schemas.openxmlformats.org/drawingml/2006/picture">
                 <pic:pic xmlns:pic="http://schemas.openxmlformats.org/drawingml/2006/picture">
                   <pic:nvPicPr>
-                    <pic:cNvPr id="0" name="Picture 11" descr="file:/tmp/%5BCDB%5D%20In-Flight%20Entertainment%20Dictionary-m2doc8916895185508744694.jpg"/>
+                    <pic:cNvPr id="0" name="Picture 11" descr="file:/tmp/%5BCDB%5D%20In-Flight%20Entertainment%20Dictionary-m2doc821855284840074658.jpg"/>
                     <pic:cNvPicPr>
                       <a:picLocks noChangeAspect="true"/>
                     </pic:cNvPicPr>
@@ -54184,7 +54184,7 @@
                   <pic:spPr>
                     <a:xfrm>
                       <a:off x="0" y="0"/>
-                      <a:ext cx="5080000" cy="2667000"/>
+                      <a:ext cx="5080000" cy="2235200"/>
                     </a:xfrm>
                     <a:prstGeom prst="rect">
                       <a:avLst/>

--- a/tests/org.obeonetwork.capella.m2doc.aql.queries.tests/resources/IFE/LA-Complete/LA-Complete-expected-generation.docx
+++ b/tests/org.obeonetwork.capella.m2doc.aql.queries.tests/resources/IFE/LA-Complete/LA-Complete-expected-generation.docx
@@ -239,12 +239,12 @@
         <w:drawing>
           <wp:inline distT="0" distR="0" distB="0" distL="0">
             <wp:extent cx="5080000" cy="2006600"/>
-            <wp:docPr id="0" name="Drawing 0" descr="file:/tmp/%5BLCBD%5D%20Architecture%20Drivers-m2doc9116526161267263793.jpg"/>
+            <wp:docPr id="0" name="Drawing 0" descr="file:/tmp/%5BLCBD%5D%20Architecture%20Drivers-m2doc17230470896331693214.jpg"/>
             <a:graphic xmlns:a="http://schemas.openxmlformats.org/drawingml/2006/main">
               <a:graphicData uri="http://schemas.openxmlformats.org/drawingml/2006/picture">
                 <pic:pic xmlns:pic="http://schemas.openxmlformats.org/drawingml/2006/picture">
                   <pic:nvPicPr>
-                    <pic:cNvPr id="0" name="Picture 0" descr="file:/tmp/%5BLCBD%5D%20Architecture%20Drivers-m2doc9116526161267263793.jpg"/>
+                    <pic:cNvPr id="0" name="Picture 0" descr="file:/tmp/%5BLCBD%5D%20Architecture%20Drivers-m2doc17230470896331693214.jpg"/>
                     <pic:cNvPicPr>
                       <a:picLocks noChangeAspect="true"/>
                     </pic:cNvPicPr>
@@ -10815,12 +10815,12 @@
         <w:drawing>
           <wp:inline distT="0" distR="0" distB="0" distL="0">
             <wp:extent cx="5080000" cy="4064000"/>
-            <wp:docPr id="1" name="Drawing 1" descr="file:/tmp/%5BLDFB%5D%20Top%20Level%20Functions-m2doc163918900090468656.jpg"/>
+            <wp:docPr id="1" name="Drawing 1" descr="file:/tmp/%5BLDFB%5D%20Top%20Level%20Functions-m2doc18188132666748277963.jpg"/>
             <a:graphic xmlns:a="http://schemas.openxmlformats.org/drawingml/2006/main">
               <a:graphicData uri="http://schemas.openxmlformats.org/drawingml/2006/picture">
                 <pic:pic xmlns:pic="http://schemas.openxmlformats.org/drawingml/2006/picture">
                   <pic:nvPicPr>
-                    <pic:cNvPr id="0" name="Picture 1" descr="file:/tmp/%5BLDFB%5D%20Top%20Level%20Functions-m2doc163918900090468656.jpg"/>
+                    <pic:cNvPr id="0" name="Picture 1" descr="file:/tmp/%5BLDFB%5D%20Top%20Level%20Functions-m2doc18188132666748277963.jpg"/>
                     <pic:cNvPicPr>
                       <a:picLocks noChangeAspect="true"/>
                     </pic:cNvPicPr>
@@ -24201,12 +24201,12 @@
         <w:drawing>
           <wp:inline distT="0" distR="0" distB="0" distL="0">
             <wp:extent cx="5080000" cy="4406900"/>
-            <wp:docPr id="2" name="Drawing 2" descr="file:/tmp/%5BLDFB%5D%20%5BCTX%5D%20Provide%20Aircraft%20Interface-m2doc17428815800878321009.jpg"/>
+            <wp:docPr id="2" name="Drawing 2" descr="file:/tmp/%5BLDFB%5D%20%5BCTX%5D%20Provide%20Aircraft%20Interface-m2doc17598873349613472624.jpg"/>
             <a:graphic xmlns:a="http://schemas.openxmlformats.org/drawingml/2006/main">
               <a:graphicData uri="http://schemas.openxmlformats.org/drawingml/2006/picture">
                 <pic:pic xmlns:pic="http://schemas.openxmlformats.org/drawingml/2006/picture">
                   <pic:nvPicPr>
-                    <pic:cNvPr id="0" name="Picture 2" descr="file:/tmp/%5BLDFB%5D%20%5BCTX%5D%20Provide%20Aircraft%20Interface-m2doc17428815800878321009.jpg"/>
+                    <pic:cNvPr id="0" name="Picture 2" descr="file:/tmp/%5BLDFB%5D%20%5BCTX%5D%20Provide%20Aircraft%20Interface-m2doc17598873349613472624.jpg"/>
                     <pic:cNvPicPr>
                       <a:picLocks noChangeAspect="true"/>
                     </pic:cNvPicPr>
@@ -29876,12 +29876,12 @@
         <w:drawing>
           <wp:inline distT="0" distR="0" distB="0" distL="0">
             <wp:extent cx="5080000" cy="2832100"/>
-            <wp:docPr id="3" name="Drawing 3" descr="file:/tmp/%5BLDFB%5D%20%5BCTX%5D%20Manage%20Audio%20and%20Video%20Diffusion-m2doc16938099331496263021.jpg"/>
+            <wp:docPr id="3" name="Drawing 3" descr="file:/tmp/%5BLDFB%5D%20%5BCTX%5D%20Manage%20Audio%20and%20Video%20Diffusion-m2doc5251973376854473889.jpg"/>
             <a:graphic xmlns:a="http://schemas.openxmlformats.org/drawingml/2006/main">
               <a:graphicData uri="http://schemas.openxmlformats.org/drawingml/2006/picture">
                 <pic:pic xmlns:pic="http://schemas.openxmlformats.org/drawingml/2006/picture">
                   <pic:nvPicPr>
-                    <pic:cNvPr id="0" name="Picture 3" descr="file:/tmp/%5BLDFB%5D%20%5BCTX%5D%20Manage%20Audio%20and%20Video%20Diffusion-m2doc16938099331496263021.jpg"/>
+                    <pic:cNvPr id="0" name="Picture 3" descr="file:/tmp/%5BLDFB%5D%20%5BCTX%5D%20Manage%20Audio%20and%20Video%20Diffusion-m2doc5251973376854473889.jpg"/>
                     <pic:cNvPicPr>
                       <a:picLocks noChangeAspect="true"/>
                     </pic:cNvPicPr>
@@ -30370,12 +30370,12 @@
         <w:drawing>
           <wp:inline distT="0" distR="0" distB="0" distL="0">
             <wp:extent cx="5080000" cy="4089400"/>
-            <wp:docPr id="4" name="Drawing 4" descr="file:/tmp/%5BLDFB%5D%20%5BCTX%5D%20Process%20Audio%20Video%20Requests-m2doc13627113449833142937.jpg"/>
+            <wp:docPr id="4" name="Drawing 4" descr="file:/tmp/%5BLDFB%5D%20%5BCTX%5D%20Process%20Audio%20Video%20Requests-m2doc13258830287610326979.jpg"/>
             <a:graphic xmlns:a="http://schemas.openxmlformats.org/drawingml/2006/main">
               <a:graphicData uri="http://schemas.openxmlformats.org/drawingml/2006/picture">
                 <pic:pic xmlns:pic="http://schemas.openxmlformats.org/drawingml/2006/picture">
                   <pic:nvPicPr>
-                    <pic:cNvPr id="0" name="Picture 4" descr="file:/tmp/%5BLDFB%5D%20%5BCTX%5D%20Process%20Audio%20Video%20Requests-m2doc13627113449833142937.jpg"/>
+                    <pic:cNvPr id="0" name="Picture 4" descr="file:/tmp/%5BLDFB%5D%20%5BCTX%5D%20Process%20Audio%20Video%20Requests-m2doc13258830287610326979.jpg"/>
                     <pic:cNvPicPr>
                       <a:picLocks noChangeAspect="true"/>
                     </pic:cNvPicPr>
@@ -32574,12 +32574,12 @@
         <w:drawing>
           <wp:inline distT="0" distR="0" distB="0" distL="0">
             <wp:extent cx="5080000" cy="4025900"/>
-            <wp:docPr id="5" name="Drawing 5" descr="file:/tmp/%5BLDFB%5D%20%5BCTX%5D%20Broadcast%20Stored%20Audio%20Video%20Streams-m2doc7624492636157821351.jpg"/>
+            <wp:docPr id="5" name="Drawing 5" descr="file:/tmp/%5BLDFB%5D%20%5BCTX%5D%20Broadcast%20Stored%20Audio%20Video%20Streams-m2doc5716263575715391770.jpg"/>
             <a:graphic xmlns:a="http://schemas.openxmlformats.org/drawingml/2006/main">
               <a:graphicData uri="http://schemas.openxmlformats.org/drawingml/2006/picture">
                 <pic:pic xmlns:pic="http://schemas.openxmlformats.org/drawingml/2006/picture">
                   <pic:nvPicPr>
-                    <pic:cNvPr id="0" name="Picture 5" descr="file:/tmp/%5BLDFB%5D%20%5BCTX%5D%20Broadcast%20Stored%20Audio%20Video%20Streams-m2doc7624492636157821351.jpg"/>
+                    <pic:cNvPr id="0" name="Picture 5" descr="file:/tmp/%5BLDFB%5D%20%5BCTX%5D%20Broadcast%20Stored%20Audio%20Video%20Streams-m2doc5716263575715391770.jpg"/>
                     <pic:cNvPicPr>
                       <a:picLocks noChangeAspect="true"/>
                     </pic:cNvPicPr>
@@ -35077,12 +35077,12 @@
         <w:drawing>
           <wp:inline distT="0" distR="0" distB="0" distL="0">
             <wp:extent cx="5080000" cy="2387600"/>
-            <wp:docPr id="6" name="Drawing 6" descr="file:/tmp/%5BLDFB%5D%20%5BCTX%5D%20Display%20Video%20and%20Play%20Audio-m2doc16462432956581520292.jpg"/>
+            <wp:docPr id="6" name="Drawing 6" descr="file:/tmp/%5BLDFB%5D%20%5BCTX%5D%20Display%20Video%20and%20Play%20Audio-m2doc1930035370774234728.jpg"/>
             <a:graphic xmlns:a="http://schemas.openxmlformats.org/drawingml/2006/main">
               <a:graphicData uri="http://schemas.openxmlformats.org/drawingml/2006/picture">
                 <pic:pic xmlns:pic="http://schemas.openxmlformats.org/drawingml/2006/picture">
                   <pic:nvPicPr>
-                    <pic:cNvPr id="0" name="Picture 6" descr="file:/tmp/%5BLDFB%5D%20%5BCTX%5D%20Display%20Video%20and%20Play%20Audio-m2doc16462432956581520292.jpg"/>
+                    <pic:cNvPr id="0" name="Picture 6" descr="file:/tmp/%5BLDFB%5D%20%5BCTX%5D%20Display%20Video%20and%20Play%20Audio-m2doc1930035370774234728.jpg"/>
                     <pic:cNvPicPr>
                       <a:picLocks noChangeAspect="true"/>
                     </pic:cNvPicPr>
@@ -40081,12 +40081,12 @@
         <w:drawing>
           <wp:inline distT="0" distR="0" distB="0" distL="0">
             <wp:extent cx="5080000" cy="2387600"/>
-            <wp:docPr id="7" name="Drawing 7" descr="file:/tmp/%5BLDFB%5D%20%5BCTX%5D%20Run%20Passenger%20Services-m2doc5868629008347009183.jpg"/>
+            <wp:docPr id="7" name="Drawing 7" descr="file:/tmp/%5BLDFB%5D%20%5BCTX%5D%20Run%20Passenger%20Services-m2doc13865754264023217685.jpg"/>
             <a:graphic xmlns:a="http://schemas.openxmlformats.org/drawingml/2006/main">
               <a:graphicData uri="http://schemas.openxmlformats.org/drawingml/2006/picture">
                 <pic:pic xmlns:pic="http://schemas.openxmlformats.org/drawingml/2006/picture">
                   <pic:nvPicPr>
-                    <pic:cNvPr id="0" name="Picture 7" descr="file:/tmp/%5BLDFB%5D%20%5BCTX%5D%20Run%20Passenger%20Services-m2doc5868629008347009183.jpg"/>
+                    <pic:cNvPr id="0" name="Picture 7" descr="file:/tmp/%5BLDFB%5D%20%5BCTX%5D%20Run%20Passenger%20Services-m2doc13865754264023217685.jpg"/>
                     <pic:cNvPicPr>
                       <a:picLocks noChangeAspect="true"/>
                     </pic:cNvPicPr>
@@ -40545,12 +40545,12 @@
         <w:drawing>
           <wp:inline distT="0" distR="0" distB="0" distL="0">
             <wp:extent cx="5080000" cy="3556000"/>
-            <wp:docPr id="8" name="Drawing 8" descr="file:/tmp/%5BLDFB%5D%20%5BCTX%5D%20Run%20Video-On-Demand%20Service-m2doc2403675902185656157.jpg"/>
+            <wp:docPr id="8" name="Drawing 8" descr="file:/tmp/%5BLDFB%5D%20%5BCTX%5D%20Run%20Video-On-Demand%20Service-m2doc10163087179895988446.jpg"/>
             <a:graphic xmlns:a="http://schemas.openxmlformats.org/drawingml/2006/main">
               <a:graphicData uri="http://schemas.openxmlformats.org/drawingml/2006/picture">
                 <pic:pic xmlns:pic="http://schemas.openxmlformats.org/drawingml/2006/picture">
                   <pic:nvPicPr>
-                    <pic:cNvPr id="0" name="Picture 8" descr="file:/tmp/%5BLDFB%5D%20%5BCTX%5D%20Run%20Video-On-Demand%20Service-m2doc2403675902185656157.jpg"/>
+                    <pic:cNvPr id="0" name="Picture 8" descr="file:/tmp/%5BLDFB%5D%20%5BCTX%5D%20Run%20Video-On-Demand%20Service-m2doc10163087179895988446.jpg"/>
                     <pic:cNvPicPr>
                       <a:picLocks noChangeAspect="true"/>
                     </pic:cNvPicPr>
@@ -46578,12 +46578,12 @@
         <w:drawing>
           <wp:inline distT="0" distR="0" distB="0" distL="0">
             <wp:extent cx="5080000" cy="4241800"/>
-            <wp:docPr id="9" name="Drawing 9" descr="file:/tmp/%5BLDFB%5D%20%5BCTX%5D%20Run%20Cabin%20Intercommunication%20Service-m2doc10560288960953835808.jpg"/>
+            <wp:docPr id="9" name="Drawing 9" descr="file:/tmp/%5BLDFB%5D%20%5BCTX%5D%20Run%20Cabin%20Intercommunication%20Service-m2doc8682708586653644904.jpg"/>
             <a:graphic xmlns:a="http://schemas.openxmlformats.org/drawingml/2006/main">
               <a:graphicData uri="http://schemas.openxmlformats.org/drawingml/2006/picture">
                 <pic:pic xmlns:pic="http://schemas.openxmlformats.org/drawingml/2006/picture">
                   <pic:nvPicPr>
-                    <pic:cNvPr id="0" name="Picture 9" descr="file:/tmp/%5BLDFB%5D%20%5BCTX%5D%20Run%20Cabin%20Intercommunication%20Service-m2doc10560288960953835808.jpg"/>
+                    <pic:cNvPr id="0" name="Picture 9" descr="file:/tmp/%5BLDFB%5D%20%5BCTX%5D%20Run%20Cabin%20Intercommunication%20Service-m2doc8682708586653644904.jpg"/>
                     <pic:cNvPicPr>
                       <a:picLocks noChangeAspect="true"/>
                     </pic:cNvPicPr>
@@ -49788,12 +49788,12 @@
         <w:drawing>
           <wp:inline distT="0" distR="0" distB="0" distL="0">
             <wp:extent cx="5080000" cy="2527300"/>
-            <wp:docPr id="10" name="Drawing 10" descr="file:/tmp/%5BLDFB%5D%20%5BCTX%5D%20Manage%20Passenger%20Services%20Lifecycle-m2doc13855485353732944015.jpg"/>
+            <wp:docPr id="10" name="Drawing 10" descr="file:/tmp/%5BLDFB%5D%20%5BCTX%5D%20Manage%20Passenger%20Services%20Lifecycle-m2doc10370226893625520432.jpg"/>
             <a:graphic xmlns:a="http://schemas.openxmlformats.org/drawingml/2006/main">
               <a:graphicData uri="http://schemas.openxmlformats.org/drawingml/2006/picture">
                 <pic:pic xmlns:pic="http://schemas.openxmlformats.org/drawingml/2006/picture">
                   <pic:nvPicPr>
-                    <pic:cNvPr id="0" name="Picture 10" descr="file:/tmp/%5BLDFB%5D%20%5BCTX%5D%20Manage%20Passenger%20Services%20Lifecycle-m2doc13855485353732944015.jpg"/>
+                    <pic:cNvPr id="0" name="Picture 10" descr="file:/tmp/%5BLDFB%5D%20%5BCTX%5D%20Manage%20Passenger%20Services%20Lifecycle-m2doc10370226893625520432.jpg"/>
                     <pic:cNvPicPr>
                       <a:picLocks noChangeAspect="true"/>
                     </pic:cNvPicPr>
@@ -55304,12 +55304,12 @@
         <w:drawing>
           <wp:inline distT="0" distR="0" distB="0" distL="0">
             <wp:extent cx="5080000" cy="2235200"/>
-            <wp:docPr id="11" name="Drawing 11" descr="file:/tmp/%5BCDB%5D%20In-Flight%20Entertainment%20Dictionary-m2doc17907892814264284662.jpg"/>
+            <wp:docPr id="11" name="Drawing 11" descr="file:/tmp/%5BCDB%5D%20In-Flight%20Entertainment%20Dictionary-m2doc2225340340913584315.jpg"/>
             <a:graphic xmlns:a="http://schemas.openxmlformats.org/drawingml/2006/main">
               <a:graphicData uri="http://schemas.openxmlformats.org/drawingml/2006/picture">
                 <pic:pic xmlns:pic="http://schemas.openxmlformats.org/drawingml/2006/picture">
                   <pic:nvPicPr>
-                    <pic:cNvPr id="0" name="Picture 11" descr="file:/tmp/%5BCDB%5D%20In-Flight%20Entertainment%20Dictionary-m2doc17907892814264284662.jpg"/>
+                    <pic:cNvPr id="0" name="Picture 11" descr="file:/tmp/%5BCDB%5D%20In-Flight%20Entertainment%20Dictionary-m2doc2225340340913584315.jpg"/>
                     <pic:cNvPicPr>
                       <a:picLocks noChangeAspect="true"/>
                     </pic:cNvPicPr>

--- a/tests/org.obeonetwork.capella.m2doc.aql.queries.tests/resources/IFE/LA-Complete/LA-Complete-expected-generation.docx
+++ b/tests/org.obeonetwork.capella.m2doc.aql.queries.tests/resources/IFE/LA-Complete/LA-Complete-expected-generation.docx
@@ -239,12 +239,12 @@
         <w:drawing>
           <wp:inline distT="0" distR="0" distB="0" distL="0">
             <wp:extent cx="5080000" cy="2006600"/>
-            <wp:docPr id="0" name="Drawing 0" descr="file:/tmp/%5BLCBD%5D%20Architecture%20Drivers-m2doc17230470896331693214.jpg"/>
+            <wp:docPr id="0" name="Drawing 0" descr="file:/tmp/%5BLCBD%5D%20Architecture%20Drivers-m2doc8120315116245677803.jpg"/>
             <a:graphic xmlns:a="http://schemas.openxmlformats.org/drawingml/2006/main">
               <a:graphicData uri="http://schemas.openxmlformats.org/drawingml/2006/picture">
                 <pic:pic xmlns:pic="http://schemas.openxmlformats.org/drawingml/2006/picture">
                   <pic:nvPicPr>
-                    <pic:cNvPr id="0" name="Picture 0" descr="file:/tmp/%5BLCBD%5D%20Architecture%20Drivers-m2doc17230470896331693214.jpg"/>
+                    <pic:cNvPr id="0" name="Picture 0" descr="file:/tmp/%5BLCBD%5D%20Architecture%20Drivers-m2doc8120315116245677803.jpg"/>
                     <pic:cNvPicPr>
                       <a:picLocks noChangeAspect="true"/>
                     </pic:cNvPicPr>
@@ -10815,12 +10815,12 @@
         <w:drawing>
           <wp:inline distT="0" distR="0" distB="0" distL="0">
             <wp:extent cx="5080000" cy="4064000"/>
-            <wp:docPr id="1" name="Drawing 1" descr="file:/tmp/%5BLDFB%5D%20Top%20Level%20Functions-m2doc18188132666748277963.jpg"/>
+            <wp:docPr id="1" name="Drawing 1" descr="file:/tmp/%5BLDFB%5D%20Top%20Level%20Functions-m2doc1968834111375082479.jpg"/>
             <a:graphic xmlns:a="http://schemas.openxmlformats.org/drawingml/2006/main">
               <a:graphicData uri="http://schemas.openxmlformats.org/drawingml/2006/picture">
                 <pic:pic xmlns:pic="http://schemas.openxmlformats.org/drawingml/2006/picture">
                   <pic:nvPicPr>
-                    <pic:cNvPr id="0" name="Picture 1" descr="file:/tmp/%5BLDFB%5D%20Top%20Level%20Functions-m2doc18188132666748277963.jpg"/>
+                    <pic:cNvPr id="0" name="Picture 1" descr="file:/tmp/%5BLDFB%5D%20Top%20Level%20Functions-m2doc1968834111375082479.jpg"/>
                     <pic:cNvPicPr>
                       <a:picLocks noChangeAspect="true"/>
                     </pic:cNvPicPr>
@@ -24201,12 +24201,12 @@
         <w:drawing>
           <wp:inline distT="0" distR="0" distB="0" distL="0">
             <wp:extent cx="5080000" cy="4406900"/>
-            <wp:docPr id="2" name="Drawing 2" descr="file:/tmp/%5BLDFB%5D%20%5BCTX%5D%20Provide%20Aircraft%20Interface-m2doc17598873349613472624.jpg"/>
+            <wp:docPr id="2" name="Drawing 2" descr="file:/tmp/%5BLDFB%5D%20%5BCTX%5D%20Provide%20Aircraft%20Interface-m2doc3180634784068721707.jpg"/>
             <a:graphic xmlns:a="http://schemas.openxmlformats.org/drawingml/2006/main">
               <a:graphicData uri="http://schemas.openxmlformats.org/drawingml/2006/picture">
                 <pic:pic xmlns:pic="http://schemas.openxmlformats.org/drawingml/2006/picture">
                   <pic:nvPicPr>
-                    <pic:cNvPr id="0" name="Picture 2" descr="file:/tmp/%5BLDFB%5D%20%5BCTX%5D%20Provide%20Aircraft%20Interface-m2doc17598873349613472624.jpg"/>
+                    <pic:cNvPr id="0" name="Picture 2" descr="file:/tmp/%5BLDFB%5D%20%5BCTX%5D%20Provide%20Aircraft%20Interface-m2doc3180634784068721707.jpg"/>
                     <pic:cNvPicPr>
                       <a:picLocks noChangeAspect="true"/>
                     </pic:cNvPicPr>
@@ -29876,12 +29876,12 @@
         <w:drawing>
           <wp:inline distT="0" distR="0" distB="0" distL="0">
             <wp:extent cx="5080000" cy="2832100"/>
-            <wp:docPr id="3" name="Drawing 3" descr="file:/tmp/%5BLDFB%5D%20%5BCTX%5D%20Manage%20Audio%20and%20Video%20Diffusion-m2doc5251973376854473889.jpg"/>
+            <wp:docPr id="3" name="Drawing 3" descr="file:/tmp/%5BLDFB%5D%20%5BCTX%5D%20Manage%20Audio%20and%20Video%20Diffusion-m2doc16533356290868091734.jpg"/>
             <a:graphic xmlns:a="http://schemas.openxmlformats.org/drawingml/2006/main">
               <a:graphicData uri="http://schemas.openxmlformats.org/drawingml/2006/picture">
                 <pic:pic xmlns:pic="http://schemas.openxmlformats.org/drawingml/2006/picture">
                   <pic:nvPicPr>
-                    <pic:cNvPr id="0" name="Picture 3" descr="file:/tmp/%5BLDFB%5D%20%5BCTX%5D%20Manage%20Audio%20and%20Video%20Diffusion-m2doc5251973376854473889.jpg"/>
+                    <pic:cNvPr id="0" name="Picture 3" descr="file:/tmp/%5BLDFB%5D%20%5BCTX%5D%20Manage%20Audio%20and%20Video%20Diffusion-m2doc16533356290868091734.jpg"/>
                     <pic:cNvPicPr>
                       <a:picLocks noChangeAspect="true"/>
                     </pic:cNvPicPr>
@@ -30370,12 +30370,12 @@
         <w:drawing>
           <wp:inline distT="0" distR="0" distB="0" distL="0">
             <wp:extent cx="5080000" cy="4089400"/>
-            <wp:docPr id="4" name="Drawing 4" descr="file:/tmp/%5BLDFB%5D%20%5BCTX%5D%20Process%20Audio%20Video%20Requests-m2doc13258830287610326979.jpg"/>
+            <wp:docPr id="4" name="Drawing 4" descr="file:/tmp/%5BLDFB%5D%20%5BCTX%5D%20Process%20Audio%20Video%20Requests-m2doc11235358912118458454.jpg"/>
             <a:graphic xmlns:a="http://schemas.openxmlformats.org/drawingml/2006/main">
               <a:graphicData uri="http://schemas.openxmlformats.org/drawingml/2006/picture">
                 <pic:pic xmlns:pic="http://schemas.openxmlformats.org/drawingml/2006/picture">
                   <pic:nvPicPr>
-                    <pic:cNvPr id="0" name="Picture 4" descr="file:/tmp/%5BLDFB%5D%20%5BCTX%5D%20Process%20Audio%20Video%20Requests-m2doc13258830287610326979.jpg"/>
+                    <pic:cNvPr id="0" name="Picture 4" descr="file:/tmp/%5BLDFB%5D%20%5BCTX%5D%20Process%20Audio%20Video%20Requests-m2doc11235358912118458454.jpg"/>
                     <pic:cNvPicPr>
                       <a:picLocks noChangeAspect="true"/>
                     </pic:cNvPicPr>
@@ -32574,12 +32574,12 @@
         <w:drawing>
           <wp:inline distT="0" distR="0" distB="0" distL="0">
             <wp:extent cx="5080000" cy="4025900"/>
-            <wp:docPr id="5" name="Drawing 5" descr="file:/tmp/%5BLDFB%5D%20%5BCTX%5D%20Broadcast%20Stored%20Audio%20Video%20Streams-m2doc5716263575715391770.jpg"/>
+            <wp:docPr id="5" name="Drawing 5" descr="file:/tmp/%5BLDFB%5D%20%5BCTX%5D%20Broadcast%20Stored%20Audio%20Video%20Streams-m2doc14109955066438009730.jpg"/>
             <a:graphic xmlns:a="http://schemas.openxmlformats.org/drawingml/2006/main">
               <a:graphicData uri="http://schemas.openxmlformats.org/drawingml/2006/picture">
                 <pic:pic xmlns:pic="http://schemas.openxmlformats.org/drawingml/2006/picture">
                   <pic:nvPicPr>
-                    <pic:cNvPr id="0" name="Picture 5" descr="file:/tmp/%5BLDFB%5D%20%5BCTX%5D%20Broadcast%20Stored%20Audio%20Video%20Streams-m2doc5716263575715391770.jpg"/>
+                    <pic:cNvPr id="0" name="Picture 5" descr="file:/tmp/%5BLDFB%5D%20%5BCTX%5D%20Broadcast%20Stored%20Audio%20Video%20Streams-m2doc14109955066438009730.jpg"/>
                     <pic:cNvPicPr>
                       <a:picLocks noChangeAspect="true"/>
                     </pic:cNvPicPr>
@@ -35077,12 +35077,12 @@
         <w:drawing>
           <wp:inline distT="0" distR="0" distB="0" distL="0">
             <wp:extent cx="5080000" cy="2387600"/>
-            <wp:docPr id="6" name="Drawing 6" descr="file:/tmp/%5BLDFB%5D%20%5BCTX%5D%20Display%20Video%20and%20Play%20Audio-m2doc1930035370774234728.jpg"/>
+            <wp:docPr id="6" name="Drawing 6" descr="file:/tmp/%5BLDFB%5D%20%5BCTX%5D%20Display%20Video%20and%20Play%20Audio-m2doc12280318763509580273.jpg"/>
             <a:graphic xmlns:a="http://schemas.openxmlformats.org/drawingml/2006/main">
               <a:graphicData uri="http://schemas.openxmlformats.org/drawingml/2006/picture">
                 <pic:pic xmlns:pic="http://schemas.openxmlformats.org/drawingml/2006/picture">
                   <pic:nvPicPr>
-                    <pic:cNvPr id="0" name="Picture 6" descr="file:/tmp/%5BLDFB%5D%20%5BCTX%5D%20Display%20Video%20and%20Play%20Audio-m2doc1930035370774234728.jpg"/>
+                    <pic:cNvPr id="0" name="Picture 6" descr="file:/tmp/%5BLDFB%5D%20%5BCTX%5D%20Display%20Video%20and%20Play%20Audio-m2doc12280318763509580273.jpg"/>
                     <pic:cNvPicPr>
                       <a:picLocks noChangeAspect="true"/>
                     </pic:cNvPicPr>
@@ -40081,12 +40081,12 @@
         <w:drawing>
           <wp:inline distT="0" distR="0" distB="0" distL="0">
             <wp:extent cx="5080000" cy="2387600"/>
-            <wp:docPr id="7" name="Drawing 7" descr="file:/tmp/%5BLDFB%5D%20%5BCTX%5D%20Run%20Passenger%20Services-m2doc13865754264023217685.jpg"/>
+            <wp:docPr id="7" name="Drawing 7" descr="file:/tmp/%5BLDFB%5D%20%5BCTX%5D%20Run%20Passenger%20Services-m2doc3691494445908527104.jpg"/>
             <a:graphic xmlns:a="http://schemas.openxmlformats.org/drawingml/2006/main">
               <a:graphicData uri="http://schemas.openxmlformats.org/drawingml/2006/picture">
                 <pic:pic xmlns:pic="http://schemas.openxmlformats.org/drawingml/2006/picture">
                   <pic:nvPicPr>
-                    <pic:cNvPr id="0" name="Picture 7" descr="file:/tmp/%5BLDFB%5D%20%5BCTX%5D%20Run%20Passenger%20Services-m2doc13865754264023217685.jpg"/>
+                    <pic:cNvPr id="0" name="Picture 7" descr="file:/tmp/%5BLDFB%5D%20%5BCTX%5D%20Run%20Passenger%20Services-m2doc3691494445908527104.jpg"/>
                     <pic:cNvPicPr>
                       <a:picLocks noChangeAspect="true"/>
                     </pic:cNvPicPr>
@@ -40545,12 +40545,12 @@
         <w:drawing>
           <wp:inline distT="0" distR="0" distB="0" distL="0">
             <wp:extent cx="5080000" cy="3556000"/>
-            <wp:docPr id="8" name="Drawing 8" descr="file:/tmp/%5BLDFB%5D%20%5BCTX%5D%20Run%20Video-On-Demand%20Service-m2doc10163087179895988446.jpg"/>
+            <wp:docPr id="8" name="Drawing 8" descr="file:/tmp/%5BLDFB%5D%20%5BCTX%5D%20Run%20Video-On-Demand%20Service-m2doc18357834943314626212.jpg"/>
             <a:graphic xmlns:a="http://schemas.openxmlformats.org/drawingml/2006/main">
               <a:graphicData uri="http://schemas.openxmlformats.org/drawingml/2006/picture">
                 <pic:pic xmlns:pic="http://schemas.openxmlformats.org/drawingml/2006/picture">
                   <pic:nvPicPr>
-                    <pic:cNvPr id="0" name="Picture 8" descr="file:/tmp/%5BLDFB%5D%20%5BCTX%5D%20Run%20Video-On-Demand%20Service-m2doc10163087179895988446.jpg"/>
+                    <pic:cNvPr id="0" name="Picture 8" descr="file:/tmp/%5BLDFB%5D%20%5BCTX%5D%20Run%20Video-On-Demand%20Service-m2doc18357834943314626212.jpg"/>
                     <pic:cNvPicPr>
                       <a:picLocks noChangeAspect="true"/>
                     </pic:cNvPicPr>
@@ -46578,12 +46578,12 @@
         <w:drawing>
           <wp:inline distT="0" distR="0" distB="0" distL="0">
             <wp:extent cx="5080000" cy="4241800"/>
-            <wp:docPr id="9" name="Drawing 9" descr="file:/tmp/%5BLDFB%5D%20%5BCTX%5D%20Run%20Cabin%20Intercommunication%20Service-m2doc8682708586653644904.jpg"/>
+            <wp:docPr id="9" name="Drawing 9" descr="file:/tmp/%5BLDFB%5D%20%5BCTX%5D%20Run%20Cabin%20Intercommunication%20Service-m2doc18263802681960212622.jpg"/>
             <a:graphic xmlns:a="http://schemas.openxmlformats.org/drawingml/2006/main">
               <a:graphicData uri="http://schemas.openxmlformats.org/drawingml/2006/picture">
                 <pic:pic xmlns:pic="http://schemas.openxmlformats.org/drawingml/2006/picture">
                   <pic:nvPicPr>
-                    <pic:cNvPr id="0" name="Picture 9" descr="file:/tmp/%5BLDFB%5D%20%5BCTX%5D%20Run%20Cabin%20Intercommunication%20Service-m2doc8682708586653644904.jpg"/>
+                    <pic:cNvPr id="0" name="Picture 9" descr="file:/tmp/%5BLDFB%5D%20%5BCTX%5D%20Run%20Cabin%20Intercommunication%20Service-m2doc18263802681960212622.jpg"/>
                     <pic:cNvPicPr>
                       <a:picLocks noChangeAspect="true"/>
                     </pic:cNvPicPr>
@@ -49788,12 +49788,12 @@
         <w:drawing>
           <wp:inline distT="0" distR="0" distB="0" distL="0">
             <wp:extent cx="5080000" cy="2527300"/>
-            <wp:docPr id="10" name="Drawing 10" descr="file:/tmp/%5BLDFB%5D%20%5BCTX%5D%20Manage%20Passenger%20Services%20Lifecycle-m2doc10370226893625520432.jpg"/>
+            <wp:docPr id="10" name="Drawing 10" descr="file:/tmp/%5BLDFB%5D%20%5BCTX%5D%20Manage%20Passenger%20Services%20Lifecycle-m2doc11344432055753291995.jpg"/>
             <a:graphic xmlns:a="http://schemas.openxmlformats.org/drawingml/2006/main">
               <a:graphicData uri="http://schemas.openxmlformats.org/drawingml/2006/picture">
                 <pic:pic xmlns:pic="http://schemas.openxmlformats.org/drawingml/2006/picture">
                   <pic:nvPicPr>
-                    <pic:cNvPr id="0" name="Picture 10" descr="file:/tmp/%5BLDFB%5D%20%5BCTX%5D%20Manage%20Passenger%20Services%20Lifecycle-m2doc10370226893625520432.jpg"/>
+                    <pic:cNvPr id="0" name="Picture 10" descr="file:/tmp/%5BLDFB%5D%20%5BCTX%5D%20Manage%20Passenger%20Services%20Lifecycle-m2doc11344432055753291995.jpg"/>
                     <pic:cNvPicPr>
                       <a:picLocks noChangeAspect="true"/>
                     </pic:cNvPicPr>
@@ -55304,12 +55304,12 @@
         <w:drawing>
           <wp:inline distT="0" distR="0" distB="0" distL="0">
             <wp:extent cx="5080000" cy="2235200"/>
-            <wp:docPr id="11" name="Drawing 11" descr="file:/tmp/%5BCDB%5D%20In-Flight%20Entertainment%20Dictionary-m2doc2225340340913584315.jpg"/>
+            <wp:docPr id="11" name="Drawing 11" descr="file:/tmp/%5BCDB%5D%20In-Flight%20Entertainment%20Dictionary-m2doc8688481438038172771.jpg"/>
             <a:graphic xmlns:a="http://schemas.openxmlformats.org/drawingml/2006/main">
               <a:graphicData uri="http://schemas.openxmlformats.org/drawingml/2006/picture">
                 <pic:pic xmlns:pic="http://schemas.openxmlformats.org/drawingml/2006/picture">
                   <pic:nvPicPr>
-                    <pic:cNvPr id="0" name="Picture 11" descr="file:/tmp/%5BCDB%5D%20In-Flight%20Entertainment%20Dictionary-m2doc2225340340913584315.jpg"/>
+                    <pic:cNvPr id="0" name="Picture 11" descr="file:/tmp/%5BCDB%5D%20In-Flight%20Entertainment%20Dictionary-m2doc8688481438038172771.jpg"/>
                     <pic:cNvPicPr>
                       <a:picLocks noChangeAspect="true"/>
                     </pic:cNvPicPr>
@@ -56977,7 +56977,7 @@
         <w:docPartGallery w:val="Page Numbers (Bottom of Page)"/>
         <w:docPartUnique w:val="true"/>
       </w:docPartObj>
-      <w:id w:val="360479705"/>
+      <w:id w:val="226208553"/>
     </w:sdtPr>
     <w:sdtContent>
       <w:p>

--- a/tests/org.obeonetwork.capella.m2doc.aql.queries.tests/resources/IFE/LA-Complete/LA-Complete-expected-generation.docx
+++ b/tests/org.obeonetwork.capella.m2doc.aql.queries.tests/resources/IFE/LA-Complete/LA-Complete-expected-generation.docx
@@ -239,12 +239,12 @@
         <w:drawing>
           <wp:inline distT="0" distR="0" distB="0" distL="0">
             <wp:extent cx="5080000" cy="2006600"/>
-            <wp:docPr id="0" name="Drawing 0" descr="file:/tmp/%5BLCBD%5D%20Architecture%20Drivers-m2doc8120315116245677803.jpg"/>
+            <wp:docPr id="0" name="Drawing 0" descr="file:/tmp/%5BLCBD%5D%20Architecture%20Drivers-m2doc4106942163983884519.jpg"/>
             <a:graphic xmlns:a="http://schemas.openxmlformats.org/drawingml/2006/main">
               <a:graphicData uri="http://schemas.openxmlformats.org/drawingml/2006/picture">
                 <pic:pic xmlns:pic="http://schemas.openxmlformats.org/drawingml/2006/picture">
                   <pic:nvPicPr>
-                    <pic:cNvPr id="0" name="Picture 0" descr="file:/tmp/%5BLCBD%5D%20Architecture%20Drivers-m2doc8120315116245677803.jpg"/>
+                    <pic:cNvPr id="0" name="Picture 0" descr="file:/tmp/%5BLCBD%5D%20Architecture%20Drivers-m2doc4106942163983884519.jpg"/>
                     <pic:cNvPicPr>
                       <a:picLocks noChangeAspect="true"/>
                     </pic:cNvPicPr>
@@ -10815,12 +10815,12 @@
         <w:drawing>
           <wp:inline distT="0" distR="0" distB="0" distL="0">
             <wp:extent cx="5080000" cy="4064000"/>
-            <wp:docPr id="1" name="Drawing 1" descr="file:/tmp/%5BLDFB%5D%20Top%20Level%20Functions-m2doc1968834111375082479.jpg"/>
+            <wp:docPr id="1" name="Drawing 1" descr="file:/tmp/%5BLDFB%5D%20Top%20Level%20Functions-m2doc11010875852958848944.jpg"/>
             <a:graphic xmlns:a="http://schemas.openxmlformats.org/drawingml/2006/main">
               <a:graphicData uri="http://schemas.openxmlformats.org/drawingml/2006/picture">
                 <pic:pic xmlns:pic="http://schemas.openxmlformats.org/drawingml/2006/picture">
                   <pic:nvPicPr>
-                    <pic:cNvPr id="0" name="Picture 1" descr="file:/tmp/%5BLDFB%5D%20Top%20Level%20Functions-m2doc1968834111375082479.jpg"/>
+                    <pic:cNvPr id="0" name="Picture 1" descr="file:/tmp/%5BLDFB%5D%20Top%20Level%20Functions-m2doc11010875852958848944.jpg"/>
                     <pic:cNvPicPr>
                       <a:picLocks noChangeAspect="true"/>
                     </pic:cNvPicPr>
@@ -24201,12 +24201,12 @@
         <w:drawing>
           <wp:inline distT="0" distR="0" distB="0" distL="0">
             <wp:extent cx="5080000" cy="4406900"/>
-            <wp:docPr id="2" name="Drawing 2" descr="file:/tmp/%5BLDFB%5D%20%5BCTX%5D%20Provide%20Aircraft%20Interface-m2doc3180634784068721707.jpg"/>
+            <wp:docPr id="2" name="Drawing 2" descr="file:/tmp/%5BLDFB%5D%20%5BCTX%5D%20Provide%20Aircraft%20Interface-m2doc8609799032045900556.jpg"/>
             <a:graphic xmlns:a="http://schemas.openxmlformats.org/drawingml/2006/main">
               <a:graphicData uri="http://schemas.openxmlformats.org/drawingml/2006/picture">
                 <pic:pic xmlns:pic="http://schemas.openxmlformats.org/drawingml/2006/picture">
                   <pic:nvPicPr>
-                    <pic:cNvPr id="0" name="Picture 2" descr="file:/tmp/%5BLDFB%5D%20%5BCTX%5D%20Provide%20Aircraft%20Interface-m2doc3180634784068721707.jpg"/>
+                    <pic:cNvPr id="0" name="Picture 2" descr="file:/tmp/%5BLDFB%5D%20%5BCTX%5D%20Provide%20Aircraft%20Interface-m2doc8609799032045900556.jpg"/>
                     <pic:cNvPicPr>
                       <a:picLocks noChangeAspect="true"/>
                     </pic:cNvPicPr>
@@ -29876,12 +29876,12 @@
         <w:drawing>
           <wp:inline distT="0" distR="0" distB="0" distL="0">
             <wp:extent cx="5080000" cy="2832100"/>
-            <wp:docPr id="3" name="Drawing 3" descr="file:/tmp/%5BLDFB%5D%20%5BCTX%5D%20Manage%20Audio%20and%20Video%20Diffusion-m2doc16533356290868091734.jpg"/>
+            <wp:docPr id="3" name="Drawing 3" descr="file:/tmp/%5BLDFB%5D%20%5BCTX%5D%20Manage%20Audio%20and%20Video%20Diffusion-m2doc12108556263927728530.jpg"/>
             <a:graphic xmlns:a="http://schemas.openxmlformats.org/drawingml/2006/main">
               <a:graphicData uri="http://schemas.openxmlformats.org/drawingml/2006/picture">
                 <pic:pic xmlns:pic="http://schemas.openxmlformats.org/drawingml/2006/picture">
                   <pic:nvPicPr>
-                    <pic:cNvPr id="0" name="Picture 3" descr="file:/tmp/%5BLDFB%5D%20%5BCTX%5D%20Manage%20Audio%20and%20Video%20Diffusion-m2doc16533356290868091734.jpg"/>
+                    <pic:cNvPr id="0" name="Picture 3" descr="file:/tmp/%5BLDFB%5D%20%5BCTX%5D%20Manage%20Audio%20and%20Video%20Diffusion-m2doc12108556263927728530.jpg"/>
                     <pic:cNvPicPr>
                       <a:picLocks noChangeAspect="true"/>
                     </pic:cNvPicPr>
@@ -30370,12 +30370,12 @@
         <w:drawing>
           <wp:inline distT="0" distR="0" distB="0" distL="0">
             <wp:extent cx="5080000" cy="4089400"/>
-            <wp:docPr id="4" name="Drawing 4" descr="file:/tmp/%5BLDFB%5D%20%5BCTX%5D%20Process%20Audio%20Video%20Requests-m2doc11235358912118458454.jpg"/>
+            <wp:docPr id="4" name="Drawing 4" descr="file:/tmp/%5BLDFB%5D%20%5BCTX%5D%20Process%20Audio%20Video%20Requests-m2doc13743526235278289399.jpg"/>
             <a:graphic xmlns:a="http://schemas.openxmlformats.org/drawingml/2006/main">
               <a:graphicData uri="http://schemas.openxmlformats.org/drawingml/2006/picture">
                 <pic:pic xmlns:pic="http://schemas.openxmlformats.org/drawingml/2006/picture">
                   <pic:nvPicPr>
-                    <pic:cNvPr id="0" name="Picture 4" descr="file:/tmp/%5BLDFB%5D%20%5BCTX%5D%20Process%20Audio%20Video%20Requests-m2doc11235358912118458454.jpg"/>
+                    <pic:cNvPr id="0" name="Picture 4" descr="file:/tmp/%5BLDFB%5D%20%5BCTX%5D%20Process%20Audio%20Video%20Requests-m2doc13743526235278289399.jpg"/>
                     <pic:cNvPicPr>
                       <a:picLocks noChangeAspect="true"/>
                     </pic:cNvPicPr>
@@ -32574,12 +32574,12 @@
         <w:drawing>
           <wp:inline distT="0" distR="0" distB="0" distL="0">
             <wp:extent cx="5080000" cy="4025900"/>
-            <wp:docPr id="5" name="Drawing 5" descr="file:/tmp/%5BLDFB%5D%20%5BCTX%5D%20Broadcast%20Stored%20Audio%20Video%20Streams-m2doc14109955066438009730.jpg"/>
+            <wp:docPr id="5" name="Drawing 5" descr="file:/tmp/%5BLDFB%5D%20%5BCTX%5D%20Broadcast%20Stored%20Audio%20Video%20Streams-m2doc14535994728154961733.jpg"/>
             <a:graphic xmlns:a="http://schemas.openxmlformats.org/drawingml/2006/main">
               <a:graphicData uri="http://schemas.openxmlformats.org/drawingml/2006/picture">
                 <pic:pic xmlns:pic="http://schemas.openxmlformats.org/drawingml/2006/picture">
                   <pic:nvPicPr>
-                    <pic:cNvPr id="0" name="Picture 5" descr="file:/tmp/%5BLDFB%5D%20%5BCTX%5D%20Broadcast%20Stored%20Audio%20Video%20Streams-m2doc14109955066438009730.jpg"/>
+                    <pic:cNvPr id="0" name="Picture 5" descr="file:/tmp/%5BLDFB%5D%20%5BCTX%5D%20Broadcast%20Stored%20Audio%20Video%20Streams-m2doc14535994728154961733.jpg"/>
                     <pic:cNvPicPr>
                       <a:picLocks noChangeAspect="true"/>
                     </pic:cNvPicPr>
@@ -35077,12 +35077,12 @@
         <w:drawing>
           <wp:inline distT="0" distR="0" distB="0" distL="0">
             <wp:extent cx="5080000" cy="2387600"/>
-            <wp:docPr id="6" name="Drawing 6" descr="file:/tmp/%5BLDFB%5D%20%5BCTX%5D%20Display%20Video%20and%20Play%20Audio-m2doc12280318763509580273.jpg"/>
+            <wp:docPr id="6" name="Drawing 6" descr="file:/tmp/%5BLDFB%5D%20%5BCTX%5D%20Display%20Video%20and%20Play%20Audio-m2doc9808821881907743027.jpg"/>
             <a:graphic xmlns:a="http://schemas.openxmlformats.org/drawingml/2006/main">
               <a:graphicData uri="http://schemas.openxmlformats.org/drawingml/2006/picture">
                 <pic:pic xmlns:pic="http://schemas.openxmlformats.org/drawingml/2006/picture">
                   <pic:nvPicPr>
-                    <pic:cNvPr id="0" name="Picture 6" descr="file:/tmp/%5BLDFB%5D%20%5BCTX%5D%20Display%20Video%20and%20Play%20Audio-m2doc12280318763509580273.jpg"/>
+                    <pic:cNvPr id="0" name="Picture 6" descr="file:/tmp/%5BLDFB%5D%20%5BCTX%5D%20Display%20Video%20and%20Play%20Audio-m2doc9808821881907743027.jpg"/>
                     <pic:cNvPicPr>
                       <a:picLocks noChangeAspect="true"/>
                     </pic:cNvPicPr>
@@ -40081,12 +40081,12 @@
         <w:drawing>
           <wp:inline distT="0" distR="0" distB="0" distL="0">
             <wp:extent cx="5080000" cy="2387600"/>
-            <wp:docPr id="7" name="Drawing 7" descr="file:/tmp/%5BLDFB%5D%20%5BCTX%5D%20Run%20Passenger%20Services-m2doc3691494445908527104.jpg"/>
+            <wp:docPr id="7" name="Drawing 7" descr="file:/tmp/%5BLDFB%5D%20%5BCTX%5D%20Run%20Passenger%20Services-m2doc15984953708646697698.jpg"/>
             <a:graphic xmlns:a="http://schemas.openxmlformats.org/drawingml/2006/main">
               <a:graphicData uri="http://schemas.openxmlformats.org/drawingml/2006/picture">
                 <pic:pic xmlns:pic="http://schemas.openxmlformats.org/drawingml/2006/picture">
                   <pic:nvPicPr>
-                    <pic:cNvPr id="0" name="Picture 7" descr="file:/tmp/%5BLDFB%5D%20%5BCTX%5D%20Run%20Passenger%20Services-m2doc3691494445908527104.jpg"/>
+                    <pic:cNvPr id="0" name="Picture 7" descr="file:/tmp/%5BLDFB%5D%20%5BCTX%5D%20Run%20Passenger%20Services-m2doc15984953708646697698.jpg"/>
                     <pic:cNvPicPr>
                       <a:picLocks noChangeAspect="true"/>
                     </pic:cNvPicPr>
@@ -40545,12 +40545,12 @@
         <w:drawing>
           <wp:inline distT="0" distR="0" distB="0" distL="0">
             <wp:extent cx="5080000" cy="3556000"/>
-            <wp:docPr id="8" name="Drawing 8" descr="file:/tmp/%5BLDFB%5D%20%5BCTX%5D%20Run%20Video-On-Demand%20Service-m2doc18357834943314626212.jpg"/>
+            <wp:docPr id="8" name="Drawing 8" descr="file:/tmp/%5BLDFB%5D%20%5BCTX%5D%20Run%20Video-On-Demand%20Service-m2doc6004642747603999212.jpg"/>
             <a:graphic xmlns:a="http://schemas.openxmlformats.org/drawingml/2006/main">
               <a:graphicData uri="http://schemas.openxmlformats.org/drawingml/2006/picture">
                 <pic:pic xmlns:pic="http://schemas.openxmlformats.org/drawingml/2006/picture">
                   <pic:nvPicPr>
-                    <pic:cNvPr id="0" name="Picture 8" descr="file:/tmp/%5BLDFB%5D%20%5BCTX%5D%20Run%20Video-On-Demand%20Service-m2doc18357834943314626212.jpg"/>
+                    <pic:cNvPr id="0" name="Picture 8" descr="file:/tmp/%5BLDFB%5D%20%5BCTX%5D%20Run%20Video-On-Demand%20Service-m2doc6004642747603999212.jpg"/>
                     <pic:cNvPicPr>
                       <a:picLocks noChangeAspect="true"/>
                     </pic:cNvPicPr>
@@ -46578,12 +46578,12 @@
         <w:drawing>
           <wp:inline distT="0" distR="0" distB="0" distL="0">
             <wp:extent cx="5080000" cy="4241800"/>
-            <wp:docPr id="9" name="Drawing 9" descr="file:/tmp/%5BLDFB%5D%20%5BCTX%5D%20Run%20Cabin%20Intercommunication%20Service-m2doc18263802681960212622.jpg"/>
+            <wp:docPr id="9" name="Drawing 9" descr="file:/tmp/%5BLDFB%5D%20%5BCTX%5D%20Run%20Cabin%20Intercommunication%20Service-m2doc6955263019381842411.jpg"/>
             <a:graphic xmlns:a="http://schemas.openxmlformats.org/drawingml/2006/main">
               <a:graphicData uri="http://schemas.openxmlformats.org/drawingml/2006/picture">
                 <pic:pic xmlns:pic="http://schemas.openxmlformats.org/drawingml/2006/picture">
                   <pic:nvPicPr>
-                    <pic:cNvPr id="0" name="Picture 9" descr="file:/tmp/%5BLDFB%5D%20%5BCTX%5D%20Run%20Cabin%20Intercommunication%20Service-m2doc18263802681960212622.jpg"/>
+                    <pic:cNvPr id="0" name="Picture 9" descr="file:/tmp/%5BLDFB%5D%20%5BCTX%5D%20Run%20Cabin%20Intercommunication%20Service-m2doc6955263019381842411.jpg"/>
                     <pic:cNvPicPr>
                       <a:picLocks noChangeAspect="true"/>
                     </pic:cNvPicPr>
@@ -49788,12 +49788,12 @@
         <w:drawing>
           <wp:inline distT="0" distR="0" distB="0" distL="0">
             <wp:extent cx="5080000" cy="2527300"/>
-            <wp:docPr id="10" name="Drawing 10" descr="file:/tmp/%5BLDFB%5D%20%5BCTX%5D%20Manage%20Passenger%20Services%20Lifecycle-m2doc11344432055753291995.jpg"/>
+            <wp:docPr id="10" name="Drawing 10" descr="file:/tmp/%5BLDFB%5D%20%5BCTX%5D%20Manage%20Passenger%20Services%20Lifecycle-m2doc3389241593807419738.jpg"/>
             <a:graphic xmlns:a="http://schemas.openxmlformats.org/drawingml/2006/main">
               <a:graphicData uri="http://schemas.openxmlformats.org/drawingml/2006/picture">
                 <pic:pic xmlns:pic="http://schemas.openxmlformats.org/drawingml/2006/picture">
                   <pic:nvPicPr>
-                    <pic:cNvPr id="0" name="Picture 10" descr="file:/tmp/%5BLDFB%5D%20%5BCTX%5D%20Manage%20Passenger%20Services%20Lifecycle-m2doc11344432055753291995.jpg"/>
+                    <pic:cNvPr id="0" name="Picture 10" descr="file:/tmp/%5BLDFB%5D%20%5BCTX%5D%20Manage%20Passenger%20Services%20Lifecycle-m2doc3389241593807419738.jpg"/>
                     <pic:cNvPicPr>
                       <a:picLocks noChangeAspect="true"/>
                     </pic:cNvPicPr>
@@ -55304,12 +55304,12 @@
         <w:drawing>
           <wp:inline distT="0" distR="0" distB="0" distL="0">
             <wp:extent cx="5080000" cy="2235200"/>
-            <wp:docPr id="11" name="Drawing 11" descr="file:/tmp/%5BCDB%5D%20In-Flight%20Entertainment%20Dictionary-m2doc8688481438038172771.jpg"/>
+            <wp:docPr id="11" name="Drawing 11" descr="file:/tmp/%5BCDB%5D%20In-Flight%20Entertainment%20Dictionary-m2doc13648890571576314080.jpg"/>
             <a:graphic xmlns:a="http://schemas.openxmlformats.org/drawingml/2006/main">
               <a:graphicData uri="http://schemas.openxmlformats.org/drawingml/2006/picture">
                 <pic:pic xmlns:pic="http://schemas.openxmlformats.org/drawingml/2006/picture">
                   <pic:nvPicPr>
-                    <pic:cNvPr id="0" name="Picture 11" descr="file:/tmp/%5BCDB%5D%20In-Flight%20Entertainment%20Dictionary-m2doc8688481438038172771.jpg"/>
+                    <pic:cNvPr id="0" name="Picture 11" descr="file:/tmp/%5BCDB%5D%20In-Flight%20Entertainment%20Dictionary-m2doc13648890571576314080.jpg"/>
                     <pic:cNvPicPr>
                       <a:picLocks noChangeAspect="true"/>
                     </pic:cNvPicPr>
@@ -55613,18 +55613,7 @@
             <w:tcBorders/>
           </w:tcPr>
           <w:p>
-            <w:pPr>
-              <w:pStyle w:val="Normal"/>
-              <w:widowControl w:val="false"/>
-              <w:bidi w:val="0"/>
-              <w:spacing w:lineRule="auto" w:line="276" w:before="0" w:after="200"/>
-              <w:jc w:val="left"/>
-              <w:rPr/>
-            </w:pPr>
-            <w:r>
-              <w:rPr/>
-              <w:t/>
-            </w:r>
+            <w:r/>
           </w:p>
         </w:tc>
         <w:tc>
@@ -55978,18 +55967,7 @@
             <w:tcBorders/>
           </w:tcPr>
           <w:p>
-            <w:pPr>
-              <w:pStyle w:val="Normal"/>
-              <w:widowControl w:val="false"/>
-              <w:bidi w:val="0"/>
-              <w:spacing w:lineRule="auto" w:line="276" w:before="0" w:after="200"/>
-              <w:jc w:val="left"/>
-              <w:rPr/>
-            </w:pPr>
-            <w:r>
-              <w:rPr/>
-              <w:t/>
-            </w:r>
+            <w:r/>
           </w:p>
         </w:tc>
         <w:tc>
@@ -56049,18 +56027,7 @@
             <w:tcBorders/>
           </w:tcPr>
           <w:p>
-            <w:pPr>
-              <w:pStyle w:val="Normal"/>
-              <w:widowControl w:val="false"/>
-              <w:bidi w:val="0"/>
-              <w:spacing w:lineRule="auto" w:line="276" w:before="0" w:after="200"/>
-              <w:jc w:val="left"/>
-              <w:rPr/>
-            </w:pPr>
-            <w:r>
-              <w:rPr/>
-              <w:t/>
-            </w:r>
+            <w:r/>
           </w:p>
         </w:tc>
         <w:tc>
@@ -56343,18 +56310,7 @@
             <w:tcBorders/>
           </w:tcPr>
           <w:p>
-            <w:pPr>
-              <w:pStyle w:val="Normal"/>
-              <w:widowControl w:val="false"/>
-              <w:bidi w:val="0"/>
-              <w:spacing w:lineRule="auto" w:line="276" w:before="0" w:after="200"/>
-              <w:jc w:val="left"/>
-              <w:rPr/>
-            </w:pPr>
-            <w:r>
-              <w:rPr/>
-              <w:t/>
-            </w:r>
+            <w:r/>
           </w:p>
         </w:tc>
         <w:tc>
@@ -56414,18 +56370,7 @@
             <w:tcBorders/>
           </w:tcPr>
           <w:p>
-            <w:pPr>
-              <w:pStyle w:val="Normal"/>
-              <w:widowControl w:val="false"/>
-              <w:bidi w:val="0"/>
-              <w:spacing w:lineRule="auto" w:line="276" w:before="0" w:after="200"/>
-              <w:jc w:val="left"/>
-              <w:rPr/>
-            </w:pPr>
-            <w:r>
-              <w:rPr/>
-              <w:t/>
-            </w:r>
+            <w:r/>
           </w:p>
         </w:tc>
         <w:tc>
@@ -56637,18 +56582,7 @@
             <w:tcBorders/>
           </w:tcPr>
           <w:p>
-            <w:pPr>
-              <w:pStyle w:val="Normal"/>
-              <w:widowControl w:val="false"/>
-              <w:bidi w:val="0"/>
-              <w:spacing w:lineRule="auto" w:line="276" w:before="0" w:after="200"/>
-              <w:jc w:val="left"/>
-              <w:rPr/>
-            </w:pPr>
-            <w:r>
-              <w:rPr/>
-              <w:t/>
-            </w:r>
+            <w:r/>
           </w:p>
         </w:tc>
         <w:tc>
@@ -56708,18 +56642,7 @@
             <w:tcBorders/>
           </w:tcPr>
           <w:p>
-            <w:pPr>
-              <w:pStyle w:val="Normal"/>
-              <w:widowControl w:val="false"/>
-              <w:bidi w:val="0"/>
-              <w:spacing w:lineRule="auto" w:line="276" w:before="0" w:after="200"/>
-              <w:jc w:val="left"/>
-              <w:rPr/>
-            </w:pPr>
-            <w:r>
-              <w:rPr/>
-              <w:t/>
-            </w:r>
+            <w:r/>
           </w:p>
         </w:tc>
         <w:tc>
@@ -56779,18 +56702,7 @@
             <w:tcBorders/>
           </w:tcPr>
           <w:p>
-            <w:pPr>
-              <w:pStyle w:val="Normal"/>
-              <w:widowControl w:val="false"/>
-              <w:bidi w:val="0"/>
-              <w:spacing w:lineRule="auto" w:line="276" w:before="0" w:after="200"/>
-              <w:jc w:val="left"/>
-              <w:rPr/>
-            </w:pPr>
-            <w:r>
-              <w:rPr/>
-              <w:t/>
-            </w:r>
+            <w:r/>
           </w:p>
         </w:tc>
         <w:tc>

--- a/tests/org.obeonetwork.capella.m2doc.aql.queries.tests/resources/IFE/LA-Complete/LA-Complete-expected-generation.docx
+++ b/tests/org.obeonetwork.capella.m2doc.aql.queries.tests/resources/IFE/LA-Complete/LA-Complete-expected-generation.docx
@@ -239,12 +239,12 @@
         <w:drawing>
           <wp:inline distT="0" distR="0" distB="0" distL="0">
             <wp:extent cx="5080000" cy="2006600"/>
-            <wp:docPr id="0" name="Drawing 0" descr="file:/tmp/%5BLCBD%5D%20Architecture%20Drivers-m2doc4106942163983884519.jpg"/>
+            <wp:docPr id="0" name="Drawing 0" descr="file:/tmp/%5BLCBD%5D%20Architecture%20Drivers-m2doc3596363350876751022.jpg"/>
             <a:graphic xmlns:a="http://schemas.openxmlformats.org/drawingml/2006/main">
               <a:graphicData uri="http://schemas.openxmlformats.org/drawingml/2006/picture">
                 <pic:pic xmlns:pic="http://schemas.openxmlformats.org/drawingml/2006/picture">
                   <pic:nvPicPr>
-                    <pic:cNvPr id="0" name="Picture 0" descr="file:/tmp/%5BLCBD%5D%20Architecture%20Drivers-m2doc4106942163983884519.jpg"/>
+                    <pic:cNvPr id="0" name="Picture 0" descr="file:/tmp/%5BLCBD%5D%20Architecture%20Drivers-m2doc3596363350876751022.jpg"/>
                     <pic:cNvPicPr>
                       <a:picLocks noChangeAspect="true"/>
                     </pic:cNvPicPr>
@@ -10815,12 +10815,12 @@
         <w:drawing>
           <wp:inline distT="0" distR="0" distB="0" distL="0">
             <wp:extent cx="5080000" cy="4064000"/>
-            <wp:docPr id="1" name="Drawing 1" descr="file:/tmp/%5BLDFB%5D%20Top%20Level%20Functions-m2doc11010875852958848944.jpg"/>
+            <wp:docPr id="1" name="Drawing 1" descr="file:/tmp/%5BLDFB%5D%20Top%20Level%20Functions-m2doc8507923124876987363.jpg"/>
             <a:graphic xmlns:a="http://schemas.openxmlformats.org/drawingml/2006/main">
               <a:graphicData uri="http://schemas.openxmlformats.org/drawingml/2006/picture">
                 <pic:pic xmlns:pic="http://schemas.openxmlformats.org/drawingml/2006/picture">
                   <pic:nvPicPr>
-                    <pic:cNvPr id="0" name="Picture 1" descr="file:/tmp/%5BLDFB%5D%20Top%20Level%20Functions-m2doc11010875852958848944.jpg"/>
+                    <pic:cNvPr id="0" name="Picture 1" descr="file:/tmp/%5BLDFB%5D%20Top%20Level%20Functions-m2doc8507923124876987363.jpg"/>
                     <pic:cNvPicPr>
                       <a:picLocks noChangeAspect="true"/>
                     </pic:cNvPicPr>
@@ -24201,12 +24201,12 @@
         <w:drawing>
           <wp:inline distT="0" distR="0" distB="0" distL="0">
             <wp:extent cx="5080000" cy="4406900"/>
-            <wp:docPr id="2" name="Drawing 2" descr="file:/tmp/%5BLDFB%5D%20%5BCTX%5D%20Provide%20Aircraft%20Interface-m2doc8609799032045900556.jpg"/>
+            <wp:docPr id="2" name="Drawing 2" descr="file:/tmp/%5BLDFB%5D%20%5BCTX%5D%20Provide%20Aircraft%20Interface-m2doc1322817642375235749.jpg"/>
             <a:graphic xmlns:a="http://schemas.openxmlformats.org/drawingml/2006/main">
               <a:graphicData uri="http://schemas.openxmlformats.org/drawingml/2006/picture">
                 <pic:pic xmlns:pic="http://schemas.openxmlformats.org/drawingml/2006/picture">
                   <pic:nvPicPr>
-                    <pic:cNvPr id="0" name="Picture 2" descr="file:/tmp/%5BLDFB%5D%20%5BCTX%5D%20Provide%20Aircraft%20Interface-m2doc8609799032045900556.jpg"/>
+                    <pic:cNvPr id="0" name="Picture 2" descr="file:/tmp/%5BLDFB%5D%20%5BCTX%5D%20Provide%20Aircraft%20Interface-m2doc1322817642375235749.jpg"/>
                     <pic:cNvPicPr>
                       <a:picLocks noChangeAspect="true"/>
                     </pic:cNvPicPr>
@@ -29876,12 +29876,12 @@
         <w:drawing>
           <wp:inline distT="0" distR="0" distB="0" distL="0">
             <wp:extent cx="5080000" cy="2832100"/>
-            <wp:docPr id="3" name="Drawing 3" descr="file:/tmp/%5BLDFB%5D%20%5BCTX%5D%20Manage%20Audio%20and%20Video%20Diffusion-m2doc12108556263927728530.jpg"/>
+            <wp:docPr id="3" name="Drawing 3" descr="file:/tmp/%5BLDFB%5D%20%5BCTX%5D%20Manage%20Audio%20and%20Video%20Diffusion-m2doc16311800221684005015.jpg"/>
             <a:graphic xmlns:a="http://schemas.openxmlformats.org/drawingml/2006/main">
               <a:graphicData uri="http://schemas.openxmlformats.org/drawingml/2006/picture">
                 <pic:pic xmlns:pic="http://schemas.openxmlformats.org/drawingml/2006/picture">
                   <pic:nvPicPr>
-                    <pic:cNvPr id="0" name="Picture 3" descr="file:/tmp/%5BLDFB%5D%20%5BCTX%5D%20Manage%20Audio%20and%20Video%20Diffusion-m2doc12108556263927728530.jpg"/>
+                    <pic:cNvPr id="0" name="Picture 3" descr="file:/tmp/%5BLDFB%5D%20%5BCTX%5D%20Manage%20Audio%20and%20Video%20Diffusion-m2doc16311800221684005015.jpg"/>
                     <pic:cNvPicPr>
                       <a:picLocks noChangeAspect="true"/>
                     </pic:cNvPicPr>
@@ -30370,12 +30370,12 @@
         <w:drawing>
           <wp:inline distT="0" distR="0" distB="0" distL="0">
             <wp:extent cx="5080000" cy="4089400"/>
-            <wp:docPr id="4" name="Drawing 4" descr="file:/tmp/%5BLDFB%5D%20%5BCTX%5D%20Process%20Audio%20Video%20Requests-m2doc13743526235278289399.jpg"/>
+            <wp:docPr id="4" name="Drawing 4" descr="file:/tmp/%5BLDFB%5D%20%5BCTX%5D%20Process%20Audio%20Video%20Requests-m2doc15620820495962601219.jpg"/>
             <a:graphic xmlns:a="http://schemas.openxmlformats.org/drawingml/2006/main">
               <a:graphicData uri="http://schemas.openxmlformats.org/drawingml/2006/picture">
                 <pic:pic xmlns:pic="http://schemas.openxmlformats.org/drawingml/2006/picture">
                   <pic:nvPicPr>
-                    <pic:cNvPr id="0" name="Picture 4" descr="file:/tmp/%5BLDFB%5D%20%5BCTX%5D%20Process%20Audio%20Video%20Requests-m2doc13743526235278289399.jpg"/>
+                    <pic:cNvPr id="0" name="Picture 4" descr="file:/tmp/%5BLDFB%5D%20%5BCTX%5D%20Process%20Audio%20Video%20Requests-m2doc15620820495962601219.jpg"/>
                     <pic:cNvPicPr>
                       <a:picLocks noChangeAspect="true"/>
                     </pic:cNvPicPr>
@@ -32574,12 +32574,12 @@
         <w:drawing>
           <wp:inline distT="0" distR="0" distB="0" distL="0">
             <wp:extent cx="5080000" cy="4025900"/>
-            <wp:docPr id="5" name="Drawing 5" descr="file:/tmp/%5BLDFB%5D%20%5BCTX%5D%20Broadcast%20Stored%20Audio%20Video%20Streams-m2doc14535994728154961733.jpg"/>
+            <wp:docPr id="5" name="Drawing 5" descr="file:/tmp/%5BLDFB%5D%20%5BCTX%5D%20Broadcast%20Stored%20Audio%20Video%20Streams-m2doc13491509388728896312.jpg"/>
             <a:graphic xmlns:a="http://schemas.openxmlformats.org/drawingml/2006/main">
               <a:graphicData uri="http://schemas.openxmlformats.org/drawingml/2006/picture">
                 <pic:pic xmlns:pic="http://schemas.openxmlformats.org/drawingml/2006/picture">
                   <pic:nvPicPr>
-                    <pic:cNvPr id="0" name="Picture 5" descr="file:/tmp/%5BLDFB%5D%20%5BCTX%5D%20Broadcast%20Stored%20Audio%20Video%20Streams-m2doc14535994728154961733.jpg"/>
+                    <pic:cNvPr id="0" name="Picture 5" descr="file:/tmp/%5BLDFB%5D%20%5BCTX%5D%20Broadcast%20Stored%20Audio%20Video%20Streams-m2doc13491509388728896312.jpg"/>
                     <pic:cNvPicPr>
                       <a:picLocks noChangeAspect="true"/>
                     </pic:cNvPicPr>
@@ -35077,12 +35077,12 @@
         <w:drawing>
           <wp:inline distT="0" distR="0" distB="0" distL="0">
             <wp:extent cx="5080000" cy="2387600"/>
-            <wp:docPr id="6" name="Drawing 6" descr="file:/tmp/%5BLDFB%5D%20%5BCTX%5D%20Display%20Video%20and%20Play%20Audio-m2doc9808821881907743027.jpg"/>
+            <wp:docPr id="6" name="Drawing 6" descr="file:/tmp/%5BLDFB%5D%20%5BCTX%5D%20Display%20Video%20and%20Play%20Audio-m2doc2135059178253644553.jpg"/>
             <a:graphic xmlns:a="http://schemas.openxmlformats.org/drawingml/2006/main">
               <a:graphicData uri="http://schemas.openxmlformats.org/drawingml/2006/picture">
                 <pic:pic xmlns:pic="http://schemas.openxmlformats.org/drawingml/2006/picture">
                   <pic:nvPicPr>
-                    <pic:cNvPr id="0" name="Picture 6" descr="file:/tmp/%5BLDFB%5D%20%5BCTX%5D%20Display%20Video%20and%20Play%20Audio-m2doc9808821881907743027.jpg"/>
+                    <pic:cNvPr id="0" name="Picture 6" descr="file:/tmp/%5BLDFB%5D%20%5BCTX%5D%20Display%20Video%20and%20Play%20Audio-m2doc2135059178253644553.jpg"/>
                     <pic:cNvPicPr>
                       <a:picLocks noChangeAspect="true"/>
                     </pic:cNvPicPr>
@@ -40081,12 +40081,12 @@
         <w:drawing>
           <wp:inline distT="0" distR="0" distB="0" distL="0">
             <wp:extent cx="5080000" cy="2387600"/>
-            <wp:docPr id="7" name="Drawing 7" descr="file:/tmp/%5BLDFB%5D%20%5BCTX%5D%20Run%20Passenger%20Services-m2doc15984953708646697698.jpg"/>
+            <wp:docPr id="7" name="Drawing 7" descr="file:/tmp/%5BLDFB%5D%20%5BCTX%5D%20Run%20Passenger%20Services-m2doc17234122241273556875.jpg"/>
             <a:graphic xmlns:a="http://schemas.openxmlformats.org/drawingml/2006/main">
               <a:graphicData uri="http://schemas.openxmlformats.org/drawingml/2006/picture">
                 <pic:pic xmlns:pic="http://schemas.openxmlformats.org/drawingml/2006/picture">
                   <pic:nvPicPr>
-                    <pic:cNvPr id="0" name="Picture 7" descr="file:/tmp/%5BLDFB%5D%20%5BCTX%5D%20Run%20Passenger%20Services-m2doc15984953708646697698.jpg"/>
+                    <pic:cNvPr id="0" name="Picture 7" descr="file:/tmp/%5BLDFB%5D%20%5BCTX%5D%20Run%20Passenger%20Services-m2doc17234122241273556875.jpg"/>
                     <pic:cNvPicPr>
                       <a:picLocks noChangeAspect="true"/>
                     </pic:cNvPicPr>
@@ -40545,12 +40545,12 @@
         <w:drawing>
           <wp:inline distT="0" distR="0" distB="0" distL="0">
             <wp:extent cx="5080000" cy="3556000"/>
-            <wp:docPr id="8" name="Drawing 8" descr="file:/tmp/%5BLDFB%5D%20%5BCTX%5D%20Run%20Video-On-Demand%20Service-m2doc6004642747603999212.jpg"/>
+            <wp:docPr id="8" name="Drawing 8" descr="file:/tmp/%5BLDFB%5D%20%5BCTX%5D%20Run%20Video-On-Demand%20Service-m2doc12011105889379392029.jpg"/>
             <a:graphic xmlns:a="http://schemas.openxmlformats.org/drawingml/2006/main">
               <a:graphicData uri="http://schemas.openxmlformats.org/drawingml/2006/picture">
                 <pic:pic xmlns:pic="http://schemas.openxmlformats.org/drawingml/2006/picture">
                   <pic:nvPicPr>
-                    <pic:cNvPr id="0" name="Picture 8" descr="file:/tmp/%5BLDFB%5D%20%5BCTX%5D%20Run%20Video-On-Demand%20Service-m2doc6004642747603999212.jpg"/>
+                    <pic:cNvPr id="0" name="Picture 8" descr="file:/tmp/%5BLDFB%5D%20%5BCTX%5D%20Run%20Video-On-Demand%20Service-m2doc12011105889379392029.jpg"/>
                     <pic:cNvPicPr>
                       <a:picLocks noChangeAspect="true"/>
                     </pic:cNvPicPr>
@@ -46578,12 +46578,12 @@
         <w:drawing>
           <wp:inline distT="0" distR="0" distB="0" distL="0">
             <wp:extent cx="5080000" cy="4241800"/>
-            <wp:docPr id="9" name="Drawing 9" descr="file:/tmp/%5BLDFB%5D%20%5BCTX%5D%20Run%20Cabin%20Intercommunication%20Service-m2doc6955263019381842411.jpg"/>
+            <wp:docPr id="9" name="Drawing 9" descr="file:/tmp/%5BLDFB%5D%20%5BCTX%5D%20Run%20Cabin%20Intercommunication%20Service-m2doc8891132535842293526.jpg"/>
             <a:graphic xmlns:a="http://schemas.openxmlformats.org/drawingml/2006/main">
               <a:graphicData uri="http://schemas.openxmlformats.org/drawingml/2006/picture">
                 <pic:pic xmlns:pic="http://schemas.openxmlformats.org/drawingml/2006/picture">
                   <pic:nvPicPr>
-                    <pic:cNvPr id="0" name="Picture 9" descr="file:/tmp/%5BLDFB%5D%20%5BCTX%5D%20Run%20Cabin%20Intercommunication%20Service-m2doc6955263019381842411.jpg"/>
+                    <pic:cNvPr id="0" name="Picture 9" descr="file:/tmp/%5BLDFB%5D%20%5BCTX%5D%20Run%20Cabin%20Intercommunication%20Service-m2doc8891132535842293526.jpg"/>
                     <pic:cNvPicPr>
                       <a:picLocks noChangeAspect="true"/>
                     </pic:cNvPicPr>
@@ -49788,12 +49788,12 @@
         <w:drawing>
           <wp:inline distT="0" distR="0" distB="0" distL="0">
             <wp:extent cx="5080000" cy="2527300"/>
-            <wp:docPr id="10" name="Drawing 10" descr="file:/tmp/%5BLDFB%5D%20%5BCTX%5D%20Manage%20Passenger%20Services%20Lifecycle-m2doc3389241593807419738.jpg"/>
+            <wp:docPr id="10" name="Drawing 10" descr="file:/tmp/%5BLDFB%5D%20%5BCTX%5D%20Manage%20Passenger%20Services%20Lifecycle-m2doc14426542386322883047.jpg"/>
             <a:graphic xmlns:a="http://schemas.openxmlformats.org/drawingml/2006/main">
               <a:graphicData uri="http://schemas.openxmlformats.org/drawingml/2006/picture">
                 <pic:pic xmlns:pic="http://schemas.openxmlformats.org/drawingml/2006/picture">
                   <pic:nvPicPr>
-                    <pic:cNvPr id="0" name="Picture 10" descr="file:/tmp/%5BLDFB%5D%20%5BCTX%5D%20Manage%20Passenger%20Services%20Lifecycle-m2doc3389241593807419738.jpg"/>
+                    <pic:cNvPr id="0" name="Picture 10" descr="file:/tmp/%5BLDFB%5D%20%5BCTX%5D%20Manage%20Passenger%20Services%20Lifecycle-m2doc14426542386322883047.jpg"/>
                     <pic:cNvPicPr>
                       <a:picLocks noChangeAspect="true"/>
                     </pic:cNvPicPr>
@@ -55304,12 +55304,12 @@
         <w:drawing>
           <wp:inline distT="0" distR="0" distB="0" distL="0">
             <wp:extent cx="5080000" cy="2235200"/>
-            <wp:docPr id="11" name="Drawing 11" descr="file:/tmp/%5BCDB%5D%20In-Flight%20Entertainment%20Dictionary-m2doc13648890571576314080.jpg"/>
+            <wp:docPr id="11" name="Drawing 11" descr="file:/tmp/%5BCDB%5D%20In-Flight%20Entertainment%20Dictionary-m2doc13990605626043313935.jpg"/>
             <a:graphic xmlns:a="http://schemas.openxmlformats.org/drawingml/2006/main">
               <a:graphicData uri="http://schemas.openxmlformats.org/drawingml/2006/picture">
                 <pic:pic xmlns:pic="http://schemas.openxmlformats.org/drawingml/2006/picture">
                   <pic:nvPicPr>
-                    <pic:cNvPr id="0" name="Picture 11" descr="file:/tmp/%5BCDB%5D%20In-Flight%20Entertainment%20Dictionary-m2doc13648890571576314080.jpg"/>
+                    <pic:cNvPr id="0" name="Picture 11" descr="file:/tmp/%5BCDB%5D%20In-Flight%20Entertainment%20Dictionary-m2doc13990605626043313935.jpg"/>
                     <pic:cNvPicPr>
                       <a:picLocks noChangeAspect="true"/>
                     </pic:cNvPicPr>
@@ -56889,7 +56889,7 @@
         <w:docPartGallery w:val="Page Numbers (Bottom of Page)"/>
         <w:docPartUnique w:val="true"/>
       </w:docPartObj>
-      <w:id w:val="226208553"/>
+      <w:id w:val="1750422690"/>
     </w:sdtPr>
     <w:sdtContent>
       <w:p>

--- a/tests/org.obeonetwork.capella.m2doc.aql.queries.tests/resources/IFE/LA-Complete/LA-Complete-expected-generation.docx
+++ b/tests/org.obeonetwork.capella.m2doc.aql.queries.tests/resources/IFE/LA-Complete/LA-Complete-expected-generation.docx
@@ -239,12 +239,12 @@
         <w:drawing>
           <wp:inline distT="0" distR="0" distB="0" distL="0">
             <wp:extent cx="5080000" cy="2006600"/>
-            <wp:docPr id="0" name="Drawing 0" descr="file:/tmp/%5BLCBD%5D%20Architecture%20Drivers-m2doc3596363350876751022.jpg"/>
+            <wp:docPr id="0" name="Drawing 0" descr="file:/tmp/%5BLCBD%5D%20Architecture%20Drivers-m2doc9652688330896691393.jpg"/>
             <a:graphic xmlns:a="http://schemas.openxmlformats.org/drawingml/2006/main">
               <a:graphicData uri="http://schemas.openxmlformats.org/drawingml/2006/picture">
                 <pic:pic xmlns:pic="http://schemas.openxmlformats.org/drawingml/2006/picture">
                   <pic:nvPicPr>
-                    <pic:cNvPr id="0" name="Picture 0" descr="file:/tmp/%5BLCBD%5D%20Architecture%20Drivers-m2doc3596363350876751022.jpg"/>
+                    <pic:cNvPr id="0" name="Picture 0" descr="file:/tmp/%5BLCBD%5D%20Architecture%20Drivers-m2doc9652688330896691393.jpg"/>
                     <pic:cNvPicPr>
                       <a:picLocks noChangeAspect="true"/>
                     </pic:cNvPicPr>
@@ -10815,12 +10815,12 @@
         <w:drawing>
           <wp:inline distT="0" distR="0" distB="0" distL="0">
             <wp:extent cx="5080000" cy="4064000"/>
-            <wp:docPr id="1" name="Drawing 1" descr="file:/tmp/%5BLDFB%5D%20Top%20Level%20Functions-m2doc8507923124876987363.jpg"/>
+            <wp:docPr id="1" name="Drawing 1" descr="file:/tmp/%5BLDFB%5D%20Top%20Level%20Functions-m2doc1770582286235937753.jpg"/>
             <a:graphic xmlns:a="http://schemas.openxmlformats.org/drawingml/2006/main">
               <a:graphicData uri="http://schemas.openxmlformats.org/drawingml/2006/picture">
                 <pic:pic xmlns:pic="http://schemas.openxmlformats.org/drawingml/2006/picture">
                   <pic:nvPicPr>
-                    <pic:cNvPr id="0" name="Picture 1" descr="file:/tmp/%5BLDFB%5D%20Top%20Level%20Functions-m2doc8507923124876987363.jpg"/>
+                    <pic:cNvPr id="0" name="Picture 1" descr="file:/tmp/%5BLDFB%5D%20Top%20Level%20Functions-m2doc1770582286235937753.jpg"/>
                     <pic:cNvPicPr>
                       <a:picLocks noChangeAspect="true"/>
                     </pic:cNvPicPr>
@@ -24201,12 +24201,12 @@
         <w:drawing>
           <wp:inline distT="0" distR="0" distB="0" distL="0">
             <wp:extent cx="5080000" cy="4406900"/>
-            <wp:docPr id="2" name="Drawing 2" descr="file:/tmp/%5BLDFB%5D%20%5BCTX%5D%20Provide%20Aircraft%20Interface-m2doc1322817642375235749.jpg"/>
+            <wp:docPr id="2" name="Drawing 2" descr="file:/tmp/%5BLDFB%5D%20%5BCTX%5D%20Provide%20Aircraft%20Interface-m2doc17888807704240009262.jpg"/>
             <a:graphic xmlns:a="http://schemas.openxmlformats.org/drawingml/2006/main">
               <a:graphicData uri="http://schemas.openxmlformats.org/drawingml/2006/picture">
                 <pic:pic xmlns:pic="http://schemas.openxmlformats.org/drawingml/2006/picture">
                   <pic:nvPicPr>
-                    <pic:cNvPr id="0" name="Picture 2" descr="file:/tmp/%5BLDFB%5D%20%5BCTX%5D%20Provide%20Aircraft%20Interface-m2doc1322817642375235749.jpg"/>
+                    <pic:cNvPr id="0" name="Picture 2" descr="file:/tmp/%5BLDFB%5D%20%5BCTX%5D%20Provide%20Aircraft%20Interface-m2doc17888807704240009262.jpg"/>
                     <pic:cNvPicPr>
                       <a:picLocks noChangeAspect="true"/>
                     </pic:cNvPicPr>
@@ -29876,12 +29876,12 @@
         <w:drawing>
           <wp:inline distT="0" distR="0" distB="0" distL="0">
             <wp:extent cx="5080000" cy="2832100"/>
-            <wp:docPr id="3" name="Drawing 3" descr="file:/tmp/%5BLDFB%5D%20%5BCTX%5D%20Manage%20Audio%20and%20Video%20Diffusion-m2doc16311800221684005015.jpg"/>
+            <wp:docPr id="3" name="Drawing 3" descr="file:/tmp/%5BLDFB%5D%20%5BCTX%5D%20Manage%20Audio%20and%20Video%20Diffusion-m2doc18399944928680867526.jpg"/>
             <a:graphic xmlns:a="http://schemas.openxmlformats.org/drawingml/2006/main">
               <a:graphicData uri="http://schemas.openxmlformats.org/drawingml/2006/picture">
                 <pic:pic xmlns:pic="http://schemas.openxmlformats.org/drawingml/2006/picture">
                   <pic:nvPicPr>
-                    <pic:cNvPr id="0" name="Picture 3" descr="file:/tmp/%5BLDFB%5D%20%5BCTX%5D%20Manage%20Audio%20and%20Video%20Diffusion-m2doc16311800221684005015.jpg"/>
+                    <pic:cNvPr id="0" name="Picture 3" descr="file:/tmp/%5BLDFB%5D%20%5BCTX%5D%20Manage%20Audio%20and%20Video%20Diffusion-m2doc18399944928680867526.jpg"/>
                     <pic:cNvPicPr>
                       <a:picLocks noChangeAspect="true"/>
                     </pic:cNvPicPr>
@@ -30370,12 +30370,12 @@
         <w:drawing>
           <wp:inline distT="0" distR="0" distB="0" distL="0">
             <wp:extent cx="5080000" cy="4089400"/>
-            <wp:docPr id="4" name="Drawing 4" descr="file:/tmp/%5BLDFB%5D%20%5BCTX%5D%20Process%20Audio%20Video%20Requests-m2doc15620820495962601219.jpg"/>
+            <wp:docPr id="4" name="Drawing 4" descr="file:/tmp/%5BLDFB%5D%20%5BCTX%5D%20Process%20Audio%20Video%20Requests-m2doc3796964590839419147.jpg"/>
             <a:graphic xmlns:a="http://schemas.openxmlformats.org/drawingml/2006/main">
               <a:graphicData uri="http://schemas.openxmlformats.org/drawingml/2006/picture">
                 <pic:pic xmlns:pic="http://schemas.openxmlformats.org/drawingml/2006/picture">
                   <pic:nvPicPr>
-                    <pic:cNvPr id="0" name="Picture 4" descr="file:/tmp/%5BLDFB%5D%20%5BCTX%5D%20Process%20Audio%20Video%20Requests-m2doc15620820495962601219.jpg"/>
+                    <pic:cNvPr id="0" name="Picture 4" descr="file:/tmp/%5BLDFB%5D%20%5BCTX%5D%20Process%20Audio%20Video%20Requests-m2doc3796964590839419147.jpg"/>
                     <pic:cNvPicPr>
                       <a:picLocks noChangeAspect="true"/>
                     </pic:cNvPicPr>
@@ -32574,12 +32574,12 @@
         <w:drawing>
           <wp:inline distT="0" distR="0" distB="0" distL="0">
             <wp:extent cx="5080000" cy="4025900"/>
-            <wp:docPr id="5" name="Drawing 5" descr="file:/tmp/%5BLDFB%5D%20%5BCTX%5D%20Broadcast%20Stored%20Audio%20Video%20Streams-m2doc13491509388728896312.jpg"/>
+            <wp:docPr id="5" name="Drawing 5" descr="file:/tmp/%5BLDFB%5D%20%5BCTX%5D%20Broadcast%20Stored%20Audio%20Video%20Streams-m2doc3511195659819500974.jpg"/>
             <a:graphic xmlns:a="http://schemas.openxmlformats.org/drawingml/2006/main">
               <a:graphicData uri="http://schemas.openxmlformats.org/drawingml/2006/picture">
                 <pic:pic xmlns:pic="http://schemas.openxmlformats.org/drawingml/2006/picture">
                   <pic:nvPicPr>
-                    <pic:cNvPr id="0" name="Picture 5" descr="file:/tmp/%5BLDFB%5D%20%5BCTX%5D%20Broadcast%20Stored%20Audio%20Video%20Streams-m2doc13491509388728896312.jpg"/>
+                    <pic:cNvPr id="0" name="Picture 5" descr="file:/tmp/%5BLDFB%5D%20%5BCTX%5D%20Broadcast%20Stored%20Audio%20Video%20Streams-m2doc3511195659819500974.jpg"/>
                     <pic:cNvPicPr>
                       <a:picLocks noChangeAspect="true"/>
                     </pic:cNvPicPr>
@@ -35077,12 +35077,12 @@
         <w:drawing>
           <wp:inline distT="0" distR="0" distB="0" distL="0">
             <wp:extent cx="5080000" cy="2387600"/>
-            <wp:docPr id="6" name="Drawing 6" descr="file:/tmp/%5BLDFB%5D%20%5BCTX%5D%20Display%20Video%20and%20Play%20Audio-m2doc2135059178253644553.jpg"/>
+            <wp:docPr id="6" name="Drawing 6" descr="file:/tmp/%5BLDFB%5D%20%5BCTX%5D%20Display%20Video%20and%20Play%20Audio-m2doc5625840067806831320.jpg"/>
             <a:graphic xmlns:a="http://schemas.openxmlformats.org/drawingml/2006/main">
               <a:graphicData uri="http://schemas.openxmlformats.org/drawingml/2006/picture">
                 <pic:pic xmlns:pic="http://schemas.openxmlformats.org/drawingml/2006/picture">
                   <pic:nvPicPr>
-                    <pic:cNvPr id="0" name="Picture 6" descr="file:/tmp/%5BLDFB%5D%20%5BCTX%5D%20Display%20Video%20and%20Play%20Audio-m2doc2135059178253644553.jpg"/>
+                    <pic:cNvPr id="0" name="Picture 6" descr="file:/tmp/%5BLDFB%5D%20%5BCTX%5D%20Display%20Video%20and%20Play%20Audio-m2doc5625840067806831320.jpg"/>
                     <pic:cNvPicPr>
                       <a:picLocks noChangeAspect="true"/>
                     </pic:cNvPicPr>
@@ -40081,12 +40081,12 @@
         <w:drawing>
           <wp:inline distT="0" distR="0" distB="0" distL="0">
             <wp:extent cx="5080000" cy="2387600"/>
-            <wp:docPr id="7" name="Drawing 7" descr="file:/tmp/%5BLDFB%5D%20%5BCTX%5D%20Run%20Passenger%20Services-m2doc17234122241273556875.jpg"/>
+            <wp:docPr id="7" name="Drawing 7" descr="file:/tmp/%5BLDFB%5D%20%5BCTX%5D%20Run%20Passenger%20Services-m2doc2706765100336113017.jpg"/>
             <a:graphic xmlns:a="http://schemas.openxmlformats.org/drawingml/2006/main">
               <a:graphicData uri="http://schemas.openxmlformats.org/drawingml/2006/picture">
                 <pic:pic xmlns:pic="http://schemas.openxmlformats.org/drawingml/2006/picture">
                   <pic:nvPicPr>
-                    <pic:cNvPr id="0" name="Picture 7" descr="file:/tmp/%5BLDFB%5D%20%5BCTX%5D%20Run%20Passenger%20Services-m2doc17234122241273556875.jpg"/>
+                    <pic:cNvPr id="0" name="Picture 7" descr="file:/tmp/%5BLDFB%5D%20%5BCTX%5D%20Run%20Passenger%20Services-m2doc2706765100336113017.jpg"/>
                     <pic:cNvPicPr>
                       <a:picLocks noChangeAspect="true"/>
                     </pic:cNvPicPr>
@@ -40545,12 +40545,12 @@
         <w:drawing>
           <wp:inline distT="0" distR="0" distB="0" distL="0">
             <wp:extent cx="5080000" cy="3556000"/>
-            <wp:docPr id="8" name="Drawing 8" descr="file:/tmp/%5BLDFB%5D%20%5BCTX%5D%20Run%20Video-On-Demand%20Service-m2doc12011105889379392029.jpg"/>
+            <wp:docPr id="8" name="Drawing 8" descr="file:/tmp/%5BLDFB%5D%20%5BCTX%5D%20Run%20Video-On-Demand%20Service-m2doc5451858672534476521.jpg"/>
             <a:graphic xmlns:a="http://schemas.openxmlformats.org/drawingml/2006/main">
               <a:graphicData uri="http://schemas.openxmlformats.org/drawingml/2006/picture">
                 <pic:pic xmlns:pic="http://schemas.openxmlformats.org/drawingml/2006/picture">
                   <pic:nvPicPr>
-                    <pic:cNvPr id="0" name="Picture 8" descr="file:/tmp/%5BLDFB%5D%20%5BCTX%5D%20Run%20Video-On-Demand%20Service-m2doc12011105889379392029.jpg"/>
+                    <pic:cNvPr id="0" name="Picture 8" descr="file:/tmp/%5BLDFB%5D%20%5BCTX%5D%20Run%20Video-On-Demand%20Service-m2doc5451858672534476521.jpg"/>
                     <pic:cNvPicPr>
                       <a:picLocks noChangeAspect="true"/>
                     </pic:cNvPicPr>
@@ -46578,12 +46578,12 @@
         <w:drawing>
           <wp:inline distT="0" distR="0" distB="0" distL="0">
             <wp:extent cx="5080000" cy="4241800"/>
-            <wp:docPr id="9" name="Drawing 9" descr="file:/tmp/%5BLDFB%5D%20%5BCTX%5D%20Run%20Cabin%20Intercommunication%20Service-m2doc8891132535842293526.jpg"/>
+            <wp:docPr id="9" name="Drawing 9" descr="file:/tmp/%5BLDFB%5D%20%5BCTX%5D%20Run%20Cabin%20Intercommunication%20Service-m2doc2225317225665936321.jpg"/>
             <a:graphic xmlns:a="http://schemas.openxmlformats.org/drawingml/2006/main">
               <a:graphicData uri="http://schemas.openxmlformats.org/drawingml/2006/picture">
                 <pic:pic xmlns:pic="http://schemas.openxmlformats.org/drawingml/2006/picture">
                   <pic:nvPicPr>
-                    <pic:cNvPr id="0" name="Picture 9" descr="file:/tmp/%5BLDFB%5D%20%5BCTX%5D%20Run%20Cabin%20Intercommunication%20Service-m2doc8891132535842293526.jpg"/>
+                    <pic:cNvPr id="0" name="Picture 9" descr="file:/tmp/%5BLDFB%5D%20%5BCTX%5D%20Run%20Cabin%20Intercommunication%20Service-m2doc2225317225665936321.jpg"/>
                     <pic:cNvPicPr>
                       <a:picLocks noChangeAspect="true"/>
                     </pic:cNvPicPr>
@@ -49788,12 +49788,12 @@
         <w:drawing>
           <wp:inline distT="0" distR="0" distB="0" distL="0">
             <wp:extent cx="5080000" cy="2527300"/>
-            <wp:docPr id="10" name="Drawing 10" descr="file:/tmp/%5BLDFB%5D%20%5BCTX%5D%20Manage%20Passenger%20Services%20Lifecycle-m2doc14426542386322883047.jpg"/>
+            <wp:docPr id="10" name="Drawing 10" descr="file:/tmp/%5BLDFB%5D%20%5BCTX%5D%20Manage%20Passenger%20Services%20Lifecycle-m2doc13603727649286375598.jpg"/>
             <a:graphic xmlns:a="http://schemas.openxmlformats.org/drawingml/2006/main">
               <a:graphicData uri="http://schemas.openxmlformats.org/drawingml/2006/picture">
                 <pic:pic xmlns:pic="http://schemas.openxmlformats.org/drawingml/2006/picture">
                   <pic:nvPicPr>
-                    <pic:cNvPr id="0" name="Picture 10" descr="file:/tmp/%5BLDFB%5D%20%5BCTX%5D%20Manage%20Passenger%20Services%20Lifecycle-m2doc14426542386322883047.jpg"/>
+                    <pic:cNvPr id="0" name="Picture 10" descr="file:/tmp/%5BLDFB%5D%20%5BCTX%5D%20Manage%20Passenger%20Services%20Lifecycle-m2doc13603727649286375598.jpg"/>
                     <pic:cNvPicPr>
                       <a:picLocks noChangeAspect="true"/>
                     </pic:cNvPicPr>
@@ -55304,12 +55304,12 @@
         <w:drawing>
           <wp:inline distT="0" distR="0" distB="0" distL="0">
             <wp:extent cx="5080000" cy="2235200"/>
-            <wp:docPr id="11" name="Drawing 11" descr="file:/tmp/%5BCDB%5D%20In-Flight%20Entertainment%20Dictionary-m2doc13990605626043313935.jpg"/>
+            <wp:docPr id="11" name="Drawing 11" descr="file:/tmp/%5BCDB%5D%20In-Flight%20Entertainment%20Dictionary-m2doc4650665480746803226.jpg"/>
             <a:graphic xmlns:a="http://schemas.openxmlformats.org/drawingml/2006/main">
               <a:graphicData uri="http://schemas.openxmlformats.org/drawingml/2006/picture">
                 <pic:pic xmlns:pic="http://schemas.openxmlformats.org/drawingml/2006/picture">
                   <pic:nvPicPr>
-                    <pic:cNvPr id="0" name="Picture 11" descr="file:/tmp/%5BCDB%5D%20In-Flight%20Entertainment%20Dictionary-m2doc13990605626043313935.jpg"/>
+                    <pic:cNvPr id="0" name="Picture 11" descr="file:/tmp/%5BCDB%5D%20In-Flight%20Entertainment%20Dictionary-m2doc4650665480746803226.jpg"/>
                     <pic:cNvPicPr>
                       <a:picLocks noChangeAspect="true"/>
                     </pic:cNvPicPr>

--- a/tests/org.obeonetwork.capella.m2doc.aql.queries.tests/resources/IFE/LA-Complete/LA-Complete-expected-generation.docx
+++ b/tests/org.obeonetwork.capella.m2doc.aql.queries.tests/resources/IFE/LA-Complete/LA-Complete-expected-generation.docx
@@ -239,12 +239,12 @@
         <w:drawing>
           <wp:inline distT="0" distR="0" distB="0" distL="0">
             <wp:extent cx="5080000" cy="2006600"/>
-            <wp:docPr id="0" name="Drawing 0" descr="file:/tmp/%5BLCBD%5D%20Architecture%20Drivers-m2doc9652688330896691393.jpg"/>
+            <wp:docPr id="0" name="Drawing 0" descr="file:/tmp/%5BLCBD%5D%20Architecture%20Drivers-m2doc4464009301471034501.jpg"/>
             <a:graphic xmlns:a="http://schemas.openxmlformats.org/drawingml/2006/main">
               <a:graphicData uri="http://schemas.openxmlformats.org/drawingml/2006/picture">
                 <pic:pic xmlns:pic="http://schemas.openxmlformats.org/drawingml/2006/picture">
                   <pic:nvPicPr>
-                    <pic:cNvPr id="0" name="Picture 0" descr="file:/tmp/%5BLCBD%5D%20Architecture%20Drivers-m2doc9652688330896691393.jpg"/>
+                    <pic:cNvPr id="0" name="Picture 0" descr="file:/tmp/%5BLCBD%5D%20Architecture%20Drivers-m2doc4464009301471034501.jpg"/>
                     <pic:cNvPicPr>
                       <a:picLocks noChangeAspect="true"/>
                     </pic:cNvPicPr>
@@ -10815,12 +10815,12 @@
         <w:drawing>
           <wp:inline distT="0" distR="0" distB="0" distL="0">
             <wp:extent cx="5080000" cy="4064000"/>
-            <wp:docPr id="1" name="Drawing 1" descr="file:/tmp/%5BLDFB%5D%20Top%20Level%20Functions-m2doc1770582286235937753.jpg"/>
+            <wp:docPr id="1" name="Drawing 1" descr="file:/tmp/%5BLDFB%5D%20Top%20Level%20Functions-m2doc454641863084861123.jpg"/>
             <a:graphic xmlns:a="http://schemas.openxmlformats.org/drawingml/2006/main">
               <a:graphicData uri="http://schemas.openxmlformats.org/drawingml/2006/picture">
                 <pic:pic xmlns:pic="http://schemas.openxmlformats.org/drawingml/2006/picture">
                   <pic:nvPicPr>
-                    <pic:cNvPr id="0" name="Picture 1" descr="file:/tmp/%5BLDFB%5D%20Top%20Level%20Functions-m2doc1770582286235937753.jpg"/>
+                    <pic:cNvPr id="0" name="Picture 1" descr="file:/tmp/%5BLDFB%5D%20Top%20Level%20Functions-m2doc454641863084861123.jpg"/>
                     <pic:cNvPicPr>
                       <a:picLocks noChangeAspect="true"/>
                     </pic:cNvPicPr>
@@ -24200,13 +24200,13 @@
         <w:t/>
         <w:drawing>
           <wp:inline distT="0" distR="0" distB="0" distL="0">
-            <wp:extent cx="5080000" cy="4406900"/>
-            <wp:docPr id="2" name="Drawing 2" descr="file:/tmp/%5BLDFB%5D%20%5BCTX%5D%20Provide%20Aircraft%20Interface-m2doc17888807704240009262.jpg"/>
+            <wp:extent cx="5080000" cy="4432300"/>
+            <wp:docPr id="2" name="Drawing 2" descr="file:/tmp/%5BLDFB%5D%20%5BCTX%5D%20Provide%20Aircraft%20Interface-m2doc6006480605456520073.jpg"/>
             <a:graphic xmlns:a="http://schemas.openxmlformats.org/drawingml/2006/main">
               <a:graphicData uri="http://schemas.openxmlformats.org/drawingml/2006/picture">
                 <pic:pic xmlns:pic="http://schemas.openxmlformats.org/drawingml/2006/picture">
                   <pic:nvPicPr>
-                    <pic:cNvPr id="0" name="Picture 2" descr="file:/tmp/%5BLDFB%5D%20%5BCTX%5D%20Provide%20Aircraft%20Interface-m2doc17888807704240009262.jpg"/>
+                    <pic:cNvPr id="0" name="Picture 2" descr="file:/tmp/%5BLDFB%5D%20%5BCTX%5D%20Provide%20Aircraft%20Interface-m2doc6006480605456520073.jpg"/>
                     <pic:cNvPicPr>
                       <a:picLocks noChangeAspect="true"/>
                     </pic:cNvPicPr>
@@ -24220,7 +24220,7 @@
                   <pic:spPr>
                     <a:xfrm>
                       <a:off x="0" y="0"/>
-                      <a:ext cx="5080000" cy="4406900"/>
+                      <a:ext cx="5080000" cy="4432300"/>
                     </a:xfrm>
                     <a:prstGeom prst="rect">
                       <a:avLst/>
@@ -29876,12 +29876,12 @@
         <w:drawing>
           <wp:inline distT="0" distR="0" distB="0" distL="0">
             <wp:extent cx="5080000" cy="2832100"/>
-            <wp:docPr id="3" name="Drawing 3" descr="file:/tmp/%5BLDFB%5D%20%5BCTX%5D%20Manage%20Audio%20and%20Video%20Diffusion-m2doc18399944928680867526.jpg"/>
+            <wp:docPr id="3" name="Drawing 3" descr="file:/tmp/%5BLDFB%5D%20%5BCTX%5D%20Manage%20Audio%20and%20Video%20Diffusion-m2doc13241332222304447054.jpg"/>
             <a:graphic xmlns:a="http://schemas.openxmlformats.org/drawingml/2006/main">
               <a:graphicData uri="http://schemas.openxmlformats.org/drawingml/2006/picture">
                 <pic:pic xmlns:pic="http://schemas.openxmlformats.org/drawingml/2006/picture">
                   <pic:nvPicPr>
-                    <pic:cNvPr id="0" name="Picture 3" descr="file:/tmp/%5BLDFB%5D%20%5BCTX%5D%20Manage%20Audio%20and%20Video%20Diffusion-m2doc18399944928680867526.jpg"/>
+                    <pic:cNvPr id="0" name="Picture 3" descr="file:/tmp/%5BLDFB%5D%20%5BCTX%5D%20Manage%20Audio%20and%20Video%20Diffusion-m2doc13241332222304447054.jpg"/>
                     <pic:cNvPicPr>
                       <a:picLocks noChangeAspect="true"/>
                     </pic:cNvPicPr>
@@ -30369,13 +30369,13 @@
         <w:t/>
         <w:drawing>
           <wp:inline distT="0" distR="0" distB="0" distL="0">
-            <wp:extent cx="5080000" cy="4089400"/>
-            <wp:docPr id="4" name="Drawing 4" descr="file:/tmp/%5BLDFB%5D%20%5BCTX%5D%20Process%20Audio%20Video%20Requests-m2doc3796964590839419147.jpg"/>
+            <wp:extent cx="5080000" cy="4152900"/>
+            <wp:docPr id="4" name="Drawing 4" descr="file:/tmp/%5BLDFB%5D%20%5BCTX%5D%20Process%20Audio%20Video%20Requests-m2doc14993921280762543652.jpg"/>
             <a:graphic xmlns:a="http://schemas.openxmlformats.org/drawingml/2006/main">
               <a:graphicData uri="http://schemas.openxmlformats.org/drawingml/2006/picture">
                 <pic:pic xmlns:pic="http://schemas.openxmlformats.org/drawingml/2006/picture">
                   <pic:nvPicPr>
-                    <pic:cNvPr id="0" name="Picture 4" descr="file:/tmp/%5BLDFB%5D%20%5BCTX%5D%20Process%20Audio%20Video%20Requests-m2doc3796964590839419147.jpg"/>
+                    <pic:cNvPr id="0" name="Picture 4" descr="file:/tmp/%5BLDFB%5D%20%5BCTX%5D%20Process%20Audio%20Video%20Requests-m2doc14993921280762543652.jpg"/>
                     <pic:cNvPicPr>
                       <a:picLocks noChangeAspect="true"/>
                     </pic:cNvPicPr>
@@ -30389,7 +30389,7 @@
                   <pic:spPr>
                     <a:xfrm>
                       <a:off x="0" y="0"/>
-                      <a:ext cx="5080000" cy="4089400"/>
+                      <a:ext cx="5080000" cy="4152900"/>
                     </a:xfrm>
                     <a:prstGeom prst="rect">
                       <a:avLst/>
@@ -32574,12 +32574,12 @@
         <w:drawing>
           <wp:inline distT="0" distR="0" distB="0" distL="0">
             <wp:extent cx="5080000" cy="4025900"/>
-            <wp:docPr id="5" name="Drawing 5" descr="file:/tmp/%5BLDFB%5D%20%5BCTX%5D%20Broadcast%20Stored%20Audio%20Video%20Streams-m2doc3511195659819500974.jpg"/>
+            <wp:docPr id="5" name="Drawing 5" descr="file:/tmp/%5BLDFB%5D%20%5BCTX%5D%20Broadcast%20Stored%20Audio%20Video%20Streams-m2doc600833800097517317.jpg"/>
             <a:graphic xmlns:a="http://schemas.openxmlformats.org/drawingml/2006/main">
               <a:graphicData uri="http://schemas.openxmlformats.org/drawingml/2006/picture">
                 <pic:pic xmlns:pic="http://schemas.openxmlformats.org/drawingml/2006/picture">
                   <pic:nvPicPr>
-                    <pic:cNvPr id="0" name="Picture 5" descr="file:/tmp/%5BLDFB%5D%20%5BCTX%5D%20Broadcast%20Stored%20Audio%20Video%20Streams-m2doc3511195659819500974.jpg"/>
+                    <pic:cNvPr id="0" name="Picture 5" descr="file:/tmp/%5BLDFB%5D%20%5BCTX%5D%20Broadcast%20Stored%20Audio%20Video%20Streams-m2doc600833800097517317.jpg"/>
                     <pic:cNvPicPr>
                       <a:picLocks noChangeAspect="true"/>
                     </pic:cNvPicPr>
@@ -35077,12 +35077,12 @@
         <w:drawing>
           <wp:inline distT="0" distR="0" distB="0" distL="0">
             <wp:extent cx="5080000" cy="2387600"/>
-            <wp:docPr id="6" name="Drawing 6" descr="file:/tmp/%5BLDFB%5D%20%5BCTX%5D%20Display%20Video%20and%20Play%20Audio-m2doc5625840067806831320.jpg"/>
+            <wp:docPr id="6" name="Drawing 6" descr="file:/tmp/%5BLDFB%5D%20%5BCTX%5D%20Display%20Video%20and%20Play%20Audio-m2doc2657926993880979967.jpg"/>
             <a:graphic xmlns:a="http://schemas.openxmlformats.org/drawingml/2006/main">
               <a:graphicData uri="http://schemas.openxmlformats.org/drawingml/2006/picture">
                 <pic:pic xmlns:pic="http://schemas.openxmlformats.org/drawingml/2006/picture">
                   <pic:nvPicPr>
-                    <pic:cNvPr id="0" name="Picture 6" descr="file:/tmp/%5BLDFB%5D%20%5BCTX%5D%20Display%20Video%20and%20Play%20Audio-m2doc5625840067806831320.jpg"/>
+                    <pic:cNvPr id="0" name="Picture 6" descr="file:/tmp/%5BLDFB%5D%20%5BCTX%5D%20Display%20Video%20and%20Play%20Audio-m2doc2657926993880979967.jpg"/>
                     <pic:cNvPicPr>
                       <a:picLocks noChangeAspect="true"/>
                     </pic:cNvPicPr>
@@ -40081,12 +40081,12 @@
         <w:drawing>
           <wp:inline distT="0" distR="0" distB="0" distL="0">
             <wp:extent cx="5080000" cy="2387600"/>
-            <wp:docPr id="7" name="Drawing 7" descr="file:/tmp/%5BLDFB%5D%20%5BCTX%5D%20Run%20Passenger%20Services-m2doc2706765100336113017.jpg"/>
+            <wp:docPr id="7" name="Drawing 7" descr="file:/tmp/%5BLDFB%5D%20%5BCTX%5D%20Run%20Passenger%20Services-m2doc11016002196200679466.jpg"/>
             <a:graphic xmlns:a="http://schemas.openxmlformats.org/drawingml/2006/main">
               <a:graphicData uri="http://schemas.openxmlformats.org/drawingml/2006/picture">
                 <pic:pic xmlns:pic="http://schemas.openxmlformats.org/drawingml/2006/picture">
                   <pic:nvPicPr>
-                    <pic:cNvPr id="0" name="Picture 7" descr="file:/tmp/%5BLDFB%5D%20%5BCTX%5D%20Run%20Passenger%20Services-m2doc2706765100336113017.jpg"/>
+                    <pic:cNvPr id="0" name="Picture 7" descr="file:/tmp/%5BLDFB%5D%20%5BCTX%5D%20Run%20Passenger%20Services-m2doc11016002196200679466.jpg"/>
                     <pic:cNvPicPr>
                       <a:picLocks noChangeAspect="true"/>
                     </pic:cNvPicPr>
@@ -40545,12 +40545,12 @@
         <w:drawing>
           <wp:inline distT="0" distR="0" distB="0" distL="0">
             <wp:extent cx="5080000" cy="3556000"/>
-            <wp:docPr id="8" name="Drawing 8" descr="file:/tmp/%5BLDFB%5D%20%5BCTX%5D%20Run%20Video-On-Demand%20Service-m2doc5451858672534476521.jpg"/>
+            <wp:docPr id="8" name="Drawing 8" descr="file:/tmp/%5BLDFB%5D%20%5BCTX%5D%20Run%20Video-On-Demand%20Service-m2doc7167963155690341428.jpg"/>
             <a:graphic xmlns:a="http://schemas.openxmlformats.org/drawingml/2006/main">
               <a:graphicData uri="http://schemas.openxmlformats.org/drawingml/2006/picture">
                 <pic:pic xmlns:pic="http://schemas.openxmlformats.org/drawingml/2006/picture">
                   <pic:nvPicPr>
-                    <pic:cNvPr id="0" name="Picture 8" descr="file:/tmp/%5BLDFB%5D%20%5BCTX%5D%20Run%20Video-On-Demand%20Service-m2doc5451858672534476521.jpg"/>
+                    <pic:cNvPr id="0" name="Picture 8" descr="file:/tmp/%5BLDFB%5D%20%5BCTX%5D%20Run%20Video-On-Demand%20Service-m2doc7167963155690341428.jpg"/>
                     <pic:cNvPicPr>
                       <a:picLocks noChangeAspect="true"/>
                     </pic:cNvPicPr>
@@ -46578,12 +46578,12 @@
         <w:drawing>
           <wp:inline distT="0" distR="0" distB="0" distL="0">
             <wp:extent cx="5080000" cy="4241800"/>
-            <wp:docPr id="9" name="Drawing 9" descr="file:/tmp/%5BLDFB%5D%20%5BCTX%5D%20Run%20Cabin%20Intercommunication%20Service-m2doc2225317225665936321.jpg"/>
+            <wp:docPr id="9" name="Drawing 9" descr="file:/tmp/%5BLDFB%5D%20%5BCTX%5D%20Run%20Cabin%20Intercommunication%20Service-m2doc16782441564028896015.jpg"/>
             <a:graphic xmlns:a="http://schemas.openxmlformats.org/drawingml/2006/main">
               <a:graphicData uri="http://schemas.openxmlformats.org/drawingml/2006/picture">
                 <pic:pic xmlns:pic="http://schemas.openxmlformats.org/drawingml/2006/picture">
                   <pic:nvPicPr>
-                    <pic:cNvPr id="0" name="Picture 9" descr="file:/tmp/%5BLDFB%5D%20%5BCTX%5D%20Run%20Cabin%20Intercommunication%20Service-m2doc2225317225665936321.jpg"/>
+                    <pic:cNvPr id="0" name="Picture 9" descr="file:/tmp/%5BLDFB%5D%20%5BCTX%5D%20Run%20Cabin%20Intercommunication%20Service-m2doc16782441564028896015.jpg"/>
                     <pic:cNvPicPr>
                       <a:picLocks noChangeAspect="true"/>
                     </pic:cNvPicPr>
@@ -49788,12 +49788,12 @@
         <w:drawing>
           <wp:inline distT="0" distR="0" distB="0" distL="0">
             <wp:extent cx="5080000" cy="2527300"/>
-            <wp:docPr id="10" name="Drawing 10" descr="file:/tmp/%5BLDFB%5D%20%5BCTX%5D%20Manage%20Passenger%20Services%20Lifecycle-m2doc13603727649286375598.jpg"/>
+            <wp:docPr id="10" name="Drawing 10" descr="file:/tmp/%5BLDFB%5D%20%5BCTX%5D%20Manage%20Passenger%20Services%20Lifecycle-m2doc687841882332044796.jpg"/>
             <a:graphic xmlns:a="http://schemas.openxmlformats.org/drawingml/2006/main">
               <a:graphicData uri="http://schemas.openxmlformats.org/drawingml/2006/picture">
                 <pic:pic xmlns:pic="http://schemas.openxmlformats.org/drawingml/2006/picture">
                   <pic:nvPicPr>
-                    <pic:cNvPr id="0" name="Picture 10" descr="file:/tmp/%5BLDFB%5D%20%5BCTX%5D%20Manage%20Passenger%20Services%20Lifecycle-m2doc13603727649286375598.jpg"/>
+                    <pic:cNvPr id="0" name="Picture 10" descr="file:/tmp/%5BLDFB%5D%20%5BCTX%5D%20Manage%20Passenger%20Services%20Lifecycle-m2doc687841882332044796.jpg"/>
                     <pic:cNvPicPr>
                       <a:picLocks noChangeAspect="true"/>
                     </pic:cNvPicPr>
@@ -55304,12 +55304,12 @@
         <w:drawing>
           <wp:inline distT="0" distR="0" distB="0" distL="0">
             <wp:extent cx="5080000" cy="2235200"/>
-            <wp:docPr id="11" name="Drawing 11" descr="file:/tmp/%5BCDB%5D%20In-Flight%20Entertainment%20Dictionary-m2doc4650665480746803226.jpg"/>
+            <wp:docPr id="11" name="Drawing 11" descr="file:/tmp/%5BCDB%5D%20In-Flight%20Entertainment%20Dictionary-m2doc11966196883070659869.jpg"/>
             <a:graphic xmlns:a="http://schemas.openxmlformats.org/drawingml/2006/main">
               <a:graphicData uri="http://schemas.openxmlformats.org/drawingml/2006/picture">
                 <pic:pic xmlns:pic="http://schemas.openxmlformats.org/drawingml/2006/picture">
                   <pic:nvPicPr>
-                    <pic:cNvPr id="0" name="Picture 11" descr="file:/tmp/%5BCDB%5D%20In-Flight%20Entertainment%20Dictionary-m2doc4650665480746803226.jpg"/>
+                    <pic:cNvPr id="0" name="Picture 11" descr="file:/tmp/%5BCDB%5D%20In-Flight%20Entertainment%20Dictionary-m2doc11966196883070659869.jpg"/>
                     <pic:cNvPicPr>
                       <a:picLocks noChangeAspect="true"/>
                     </pic:cNvPicPr>

--- a/tests/org.obeonetwork.capella.m2doc.aql.queries.tests/resources/IFE/LA-Complete/LA-Complete-expected-generation.docx
+++ b/tests/org.obeonetwork.capella.m2doc.aql.queries.tests/resources/IFE/LA-Complete/LA-Complete-expected-generation.docx
@@ -239,12 +239,12 @@
         <w:drawing>
           <wp:inline distT="0" distR="0" distB="0" distL="0">
             <wp:extent cx="5080000" cy="2006600"/>
-            <wp:docPr id="0" name="Drawing 0" descr="file:/tmp/%5BLCBD%5D%20Architecture%20Drivers-m2doc4464009301471034501.jpg"/>
+            <wp:docPr id="0" name="Drawing 0" descr="file:/tmp/%5BLCBD%5D%20Architecture%20Drivers-m2doc17835541174091406932.jpg"/>
             <a:graphic xmlns:a="http://schemas.openxmlformats.org/drawingml/2006/main">
               <a:graphicData uri="http://schemas.openxmlformats.org/drawingml/2006/picture">
                 <pic:pic xmlns:pic="http://schemas.openxmlformats.org/drawingml/2006/picture">
                   <pic:nvPicPr>
-                    <pic:cNvPr id="0" name="Picture 0" descr="file:/tmp/%5BLCBD%5D%20Architecture%20Drivers-m2doc4464009301471034501.jpg"/>
+                    <pic:cNvPr id="0" name="Picture 0" descr="file:/tmp/%5BLCBD%5D%20Architecture%20Drivers-m2doc17835541174091406932.jpg"/>
                     <pic:cNvPicPr>
                       <a:picLocks noChangeAspect="true"/>
                     </pic:cNvPicPr>
@@ -10815,12 +10815,12 @@
         <w:drawing>
           <wp:inline distT="0" distR="0" distB="0" distL="0">
             <wp:extent cx="5080000" cy="4064000"/>
-            <wp:docPr id="1" name="Drawing 1" descr="file:/tmp/%5BLDFB%5D%20Top%20Level%20Functions-m2doc454641863084861123.jpg"/>
+            <wp:docPr id="1" name="Drawing 1" descr="file:/tmp/%5BLDFB%5D%20Top%20Level%20Functions-m2doc9843794205007322762.jpg"/>
             <a:graphic xmlns:a="http://schemas.openxmlformats.org/drawingml/2006/main">
               <a:graphicData uri="http://schemas.openxmlformats.org/drawingml/2006/picture">
                 <pic:pic xmlns:pic="http://schemas.openxmlformats.org/drawingml/2006/picture">
                   <pic:nvPicPr>
-                    <pic:cNvPr id="0" name="Picture 1" descr="file:/tmp/%5BLDFB%5D%20Top%20Level%20Functions-m2doc454641863084861123.jpg"/>
+                    <pic:cNvPr id="0" name="Picture 1" descr="file:/tmp/%5BLDFB%5D%20Top%20Level%20Functions-m2doc9843794205007322762.jpg"/>
                     <pic:cNvPicPr>
                       <a:picLocks noChangeAspect="true"/>
                     </pic:cNvPicPr>
@@ -24200,13 +24200,13 @@
         <w:t/>
         <w:drawing>
           <wp:inline distT="0" distR="0" distB="0" distL="0">
-            <wp:extent cx="5080000" cy="4432300"/>
-            <wp:docPr id="2" name="Drawing 2" descr="file:/tmp/%5BLDFB%5D%20%5BCTX%5D%20Provide%20Aircraft%20Interface-m2doc6006480605456520073.jpg"/>
+            <wp:extent cx="5080000" cy="4406900"/>
+            <wp:docPr id="2" name="Drawing 2" descr="file:/tmp/%5BLDFB%5D%20%5BCTX%5D%20Provide%20Aircraft%20Interface-m2doc15176701776345644463.jpg"/>
             <a:graphic xmlns:a="http://schemas.openxmlformats.org/drawingml/2006/main">
               <a:graphicData uri="http://schemas.openxmlformats.org/drawingml/2006/picture">
                 <pic:pic xmlns:pic="http://schemas.openxmlformats.org/drawingml/2006/picture">
                   <pic:nvPicPr>
-                    <pic:cNvPr id="0" name="Picture 2" descr="file:/tmp/%5BLDFB%5D%20%5BCTX%5D%20Provide%20Aircraft%20Interface-m2doc6006480605456520073.jpg"/>
+                    <pic:cNvPr id="0" name="Picture 2" descr="file:/tmp/%5BLDFB%5D%20%5BCTX%5D%20Provide%20Aircraft%20Interface-m2doc15176701776345644463.jpg"/>
                     <pic:cNvPicPr>
                       <a:picLocks noChangeAspect="true"/>
                     </pic:cNvPicPr>
@@ -24220,7 +24220,7 @@
                   <pic:spPr>
                     <a:xfrm>
                       <a:off x="0" y="0"/>
-                      <a:ext cx="5080000" cy="4432300"/>
+                      <a:ext cx="5080000" cy="4406900"/>
                     </a:xfrm>
                     <a:prstGeom prst="rect">
                       <a:avLst/>
@@ -29876,12 +29876,12 @@
         <w:drawing>
           <wp:inline distT="0" distR="0" distB="0" distL="0">
             <wp:extent cx="5080000" cy="2832100"/>
-            <wp:docPr id="3" name="Drawing 3" descr="file:/tmp/%5BLDFB%5D%20%5BCTX%5D%20Manage%20Audio%20and%20Video%20Diffusion-m2doc13241332222304447054.jpg"/>
+            <wp:docPr id="3" name="Drawing 3" descr="file:/tmp/%5BLDFB%5D%20%5BCTX%5D%20Manage%20Audio%20and%20Video%20Diffusion-m2doc5661055826309362318.jpg"/>
             <a:graphic xmlns:a="http://schemas.openxmlformats.org/drawingml/2006/main">
               <a:graphicData uri="http://schemas.openxmlformats.org/drawingml/2006/picture">
                 <pic:pic xmlns:pic="http://schemas.openxmlformats.org/drawingml/2006/picture">
                   <pic:nvPicPr>
-                    <pic:cNvPr id="0" name="Picture 3" descr="file:/tmp/%5BLDFB%5D%20%5BCTX%5D%20Manage%20Audio%20and%20Video%20Diffusion-m2doc13241332222304447054.jpg"/>
+                    <pic:cNvPr id="0" name="Picture 3" descr="file:/tmp/%5BLDFB%5D%20%5BCTX%5D%20Manage%20Audio%20and%20Video%20Diffusion-m2doc5661055826309362318.jpg"/>
                     <pic:cNvPicPr>
                       <a:picLocks noChangeAspect="true"/>
                     </pic:cNvPicPr>
@@ -30369,13 +30369,13 @@
         <w:t/>
         <w:drawing>
           <wp:inline distT="0" distR="0" distB="0" distL="0">
-            <wp:extent cx="5080000" cy="4152900"/>
-            <wp:docPr id="4" name="Drawing 4" descr="file:/tmp/%5BLDFB%5D%20%5BCTX%5D%20Process%20Audio%20Video%20Requests-m2doc14993921280762543652.jpg"/>
+            <wp:extent cx="5080000" cy="4089400"/>
+            <wp:docPr id="4" name="Drawing 4" descr="file:/tmp/%5BLDFB%5D%20%5BCTX%5D%20Process%20Audio%20Video%20Requests-m2doc17783028775090893877.jpg"/>
             <a:graphic xmlns:a="http://schemas.openxmlformats.org/drawingml/2006/main">
               <a:graphicData uri="http://schemas.openxmlformats.org/drawingml/2006/picture">
                 <pic:pic xmlns:pic="http://schemas.openxmlformats.org/drawingml/2006/picture">
                   <pic:nvPicPr>
-                    <pic:cNvPr id="0" name="Picture 4" descr="file:/tmp/%5BLDFB%5D%20%5BCTX%5D%20Process%20Audio%20Video%20Requests-m2doc14993921280762543652.jpg"/>
+                    <pic:cNvPr id="0" name="Picture 4" descr="file:/tmp/%5BLDFB%5D%20%5BCTX%5D%20Process%20Audio%20Video%20Requests-m2doc17783028775090893877.jpg"/>
                     <pic:cNvPicPr>
                       <a:picLocks noChangeAspect="true"/>
                     </pic:cNvPicPr>
@@ -30389,7 +30389,7 @@
                   <pic:spPr>
                     <a:xfrm>
                       <a:off x="0" y="0"/>
-                      <a:ext cx="5080000" cy="4152900"/>
+                      <a:ext cx="5080000" cy="4089400"/>
                     </a:xfrm>
                     <a:prstGeom prst="rect">
                       <a:avLst/>
@@ -32574,12 +32574,12 @@
         <w:drawing>
           <wp:inline distT="0" distR="0" distB="0" distL="0">
             <wp:extent cx="5080000" cy="4025900"/>
-            <wp:docPr id="5" name="Drawing 5" descr="file:/tmp/%5BLDFB%5D%20%5BCTX%5D%20Broadcast%20Stored%20Audio%20Video%20Streams-m2doc600833800097517317.jpg"/>
+            <wp:docPr id="5" name="Drawing 5" descr="file:/tmp/%5BLDFB%5D%20%5BCTX%5D%20Broadcast%20Stored%20Audio%20Video%20Streams-m2doc1867638697601535771.jpg"/>
             <a:graphic xmlns:a="http://schemas.openxmlformats.org/drawingml/2006/main">
               <a:graphicData uri="http://schemas.openxmlformats.org/drawingml/2006/picture">
                 <pic:pic xmlns:pic="http://schemas.openxmlformats.org/drawingml/2006/picture">
                   <pic:nvPicPr>
-                    <pic:cNvPr id="0" name="Picture 5" descr="file:/tmp/%5BLDFB%5D%20%5BCTX%5D%20Broadcast%20Stored%20Audio%20Video%20Streams-m2doc600833800097517317.jpg"/>
+                    <pic:cNvPr id="0" name="Picture 5" descr="file:/tmp/%5BLDFB%5D%20%5BCTX%5D%20Broadcast%20Stored%20Audio%20Video%20Streams-m2doc1867638697601535771.jpg"/>
                     <pic:cNvPicPr>
                       <a:picLocks noChangeAspect="true"/>
                     </pic:cNvPicPr>
@@ -35077,12 +35077,12 @@
         <w:drawing>
           <wp:inline distT="0" distR="0" distB="0" distL="0">
             <wp:extent cx="5080000" cy="2387600"/>
-            <wp:docPr id="6" name="Drawing 6" descr="file:/tmp/%5BLDFB%5D%20%5BCTX%5D%20Display%20Video%20and%20Play%20Audio-m2doc2657926993880979967.jpg"/>
+            <wp:docPr id="6" name="Drawing 6" descr="file:/tmp/%5BLDFB%5D%20%5BCTX%5D%20Display%20Video%20and%20Play%20Audio-m2doc16419335659016219971.jpg"/>
             <a:graphic xmlns:a="http://schemas.openxmlformats.org/drawingml/2006/main">
               <a:graphicData uri="http://schemas.openxmlformats.org/drawingml/2006/picture">
                 <pic:pic xmlns:pic="http://schemas.openxmlformats.org/drawingml/2006/picture">
                   <pic:nvPicPr>
-                    <pic:cNvPr id="0" name="Picture 6" descr="file:/tmp/%5BLDFB%5D%20%5BCTX%5D%20Display%20Video%20and%20Play%20Audio-m2doc2657926993880979967.jpg"/>
+                    <pic:cNvPr id="0" name="Picture 6" descr="file:/tmp/%5BLDFB%5D%20%5BCTX%5D%20Display%20Video%20and%20Play%20Audio-m2doc16419335659016219971.jpg"/>
                     <pic:cNvPicPr>
                       <a:picLocks noChangeAspect="true"/>
                     </pic:cNvPicPr>
@@ -40081,12 +40081,12 @@
         <w:drawing>
           <wp:inline distT="0" distR="0" distB="0" distL="0">
             <wp:extent cx="5080000" cy="2387600"/>
-            <wp:docPr id="7" name="Drawing 7" descr="file:/tmp/%5BLDFB%5D%20%5BCTX%5D%20Run%20Passenger%20Services-m2doc11016002196200679466.jpg"/>
+            <wp:docPr id="7" name="Drawing 7" descr="file:/tmp/%5BLDFB%5D%20%5BCTX%5D%20Run%20Passenger%20Services-m2doc918231693395858327.jpg"/>
             <a:graphic xmlns:a="http://schemas.openxmlformats.org/drawingml/2006/main">
               <a:graphicData uri="http://schemas.openxmlformats.org/drawingml/2006/picture">
                 <pic:pic xmlns:pic="http://schemas.openxmlformats.org/drawingml/2006/picture">
                   <pic:nvPicPr>
-                    <pic:cNvPr id="0" name="Picture 7" descr="file:/tmp/%5BLDFB%5D%20%5BCTX%5D%20Run%20Passenger%20Services-m2doc11016002196200679466.jpg"/>
+                    <pic:cNvPr id="0" name="Picture 7" descr="file:/tmp/%5BLDFB%5D%20%5BCTX%5D%20Run%20Passenger%20Services-m2doc918231693395858327.jpg"/>
                     <pic:cNvPicPr>
                       <a:picLocks noChangeAspect="true"/>
                     </pic:cNvPicPr>
@@ -40545,12 +40545,12 @@
         <w:drawing>
           <wp:inline distT="0" distR="0" distB="0" distL="0">
             <wp:extent cx="5080000" cy="3556000"/>
-            <wp:docPr id="8" name="Drawing 8" descr="file:/tmp/%5BLDFB%5D%20%5BCTX%5D%20Run%20Video-On-Demand%20Service-m2doc7167963155690341428.jpg"/>
+            <wp:docPr id="8" name="Drawing 8" descr="file:/tmp/%5BLDFB%5D%20%5BCTX%5D%20Run%20Video-On-Demand%20Service-m2doc13933499686453272342.jpg"/>
             <a:graphic xmlns:a="http://schemas.openxmlformats.org/drawingml/2006/main">
               <a:graphicData uri="http://schemas.openxmlformats.org/drawingml/2006/picture">
                 <pic:pic xmlns:pic="http://schemas.openxmlformats.org/drawingml/2006/picture">
                   <pic:nvPicPr>
-                    <pic:cNvPr id="0" name="Picture 8" descr="file:/tmp/%5BLDFB%5D%20%5BCTX%5D%20Run%20Video-On-Demand%20Service-m2doc7167963155690341428.jpg"/>
+                    <pic:cNvPr id="0" name="Picture 8" descr="file:/tmp/%5BLDFB%5D%20%5BCTX%5D%20Run%20Video-On-Demand%20Service-m2doc13933499686453272342.jpg"/>
                     <pic:cNvPicPr>
                       <a:picLocks noChangeAspect="true"/>
                     </pic:cNvPicPr>
@@ -46578,12 +46578,12 @@
         <w:drawing>
           <wp:inline distT="0" distR="0" distB="0" distL="0">
             <wp:extent cx="5080000" cy="4241800"/>
-            <wp:docPr id="9" name="Drawing 9" descr="file:/tmp/%5BLDFB%5D%20%5BCTX%5D%20Run%20Cabin%20Intercommunication%20Service-m2doc16782441564028896015.jpg"/>
+            <wp:docPr id="9" name="Drawing 9" descr="file:/tmp/%5BLDFB%5D%20%5BCTX%5D%20Run%20Cabin%20Intercommunication%20Service-m2doc2996073630709250717.jpg"/>
             <a:graphic xmlns:a="http://schemas.openxmlformats.org/drawingml/2006/main">
               <a:graphicData uri="http://schemas.openxmlformats.org/drawingml/2006/picture">
                 <pic:pic xmlns:pic="http://schemas.openxmlformats.org/drawingml/2006/picture">
                   <pic:nvPicPr>
-                    <pic:cNvPr id="0" name="Picture 9" descr="file:/tmp/%5BLDFB%5D%20%5BCTX%5D%20Run%20Cabin%20Intercommunication%20Service-m2doc16782441564028896015.jpg"/>
+                    <pic:cNvPr id="0" name="Picture 9" descr="file:/tmp/%5BLDFB%5D%20%5BCTX%5D%20Run%20Cabin%20Intercommunication%20Service-m2doc2996073630709250717.jpg"/>
                     <pic:cNvPicPr>
                       <a:picLocks noChangeAspect="true"/>
                     </pic:cNvPicPr>
@@ -49788,12 +49788,12 @@
         <w:drawing>
           <wp:inline distT="0" distR="0" distB="0" distL="0">
             <wp:extent cx="5080000" cy="2527300"/>
-            <wp:docPr id="10" name="Drawing 10" descr="file:/tmp/%5BLDFB%5D%20%5BCTX%5D%20Manage%20Passenger%20Services%20Lifecycle-m2doc687841882332044796.jpg"/>
+            <wp:docPr id="10" name="Drawing 10" descr="file:/tmp/%5BLDFB%5D%20%5BCTX%5D%20Manage%20Passenger%20Services%20Lifecycle-m2doc13090883489911626017.jpg"/>
             <a:graphic xmlns:a="http://schemas.openxmlformats.org/drawingml/2006/main">
               <a:graphicData uri="http://schemas.openxmlformats.org/drawingml/2006/picture">
                 <pic:pic xmlns:pic="http://schemas.openxmlformats.org/drawingml/2006/picture">
                   <pic:nvPicPr>
-                    <pic:cNvPr id="0" name="Picture 10" descr="file:/tmp/%5BLDFB%5D%20%5BCTX%5D%20Manage%20Passenger%20Services%20Lifecycle-m2doc687841882332044796.jpg"/>
+                    <pic:cNvPr id="0" name="Picture 10" descr="file:/tmp/%5BLDFB%5D%20%5BCTX%5D%20Manage%20Passenger%20Services%20Lifecycle-m2doc13090883489911626017.jpg"/>
                     <pic:cNvPicPr>
                       <a:picLocks noChangeAspect="true"/>
                     </pic:cNvPicPr>
@@ -55304,12 +55304,12 @@
         <w:drawing>
           <wp:inline distT="0" distR="0" distB="0" distL="0">
             <wp:extent cx="5080000" cy="2235200"/>
-            <wp:docPr id="11" name="Drawing 11" descr="file:/tmp/%5BCDB%5D%20In-Flight%20Entertainment%20Dictionary-m2doc11966196883070659869.jpg"/>
+            <wp:docPr id="11" name="Drawing 11" descr="file:/tmp/%5BCDB%5D%20In-Flight%20Entertainment%20Dictionary-m2doc2723436257197891609.jpg"/>
             <a:graphic xmlns:a="http://schemas.openxmlformats.org/drawingml/2006/main">
               <a:graphicData uri="http://schemas.openxmlformats.org/drawingml/2006/picture">
                 <pic:pic xmlns:pic="http://schemas.openxmlformats.org/drawingml/2006/picture">
                   <pic:nvPicPr>
-                    <pic:cNvPr id="0" name="Picture 11" descr="file:/tmp/%5BCDB%5D%20In-Flight%20Entertainment%20Dictionary-m2doc11966196883070659869.jpg"/>
+                    <pic:cNvPr id="0" name="Picture 11" descr="file:/tmp/%5BCDB%5D%20In-Flight%20Entertainment%20Dictionary-m2doc2723436257197891609.jpg"/>
                     <pic:cNvPicPr>
                       <a:picLocks noChangeAspect="true"/>
                     </pic:cNvPicPr>
